--- a/Hovedprosjekt_gr21.docx
+++ b/Hovedprosjekt_gr21.docx
@@ -288,7 +288,6 @@
                 <w:color w:val="262626"/>
               </w:rPr>
             </w:pPr>
-            <w:proofErr w:type="spellStart"/>
             <w:r>
               <w:rPr>
                 <w:b/>
@@ -296,7 +295,6 @@
               </w:rPr>
               <w:t>X</w:t>
             </w:r>
-            <w:proofErr w:type="spellEnd"/>
           </w:p>
         </w:tc>
         <w:tc>
@@ -1090,27 +1088,7 @@
                 <w:bCs/>
                 <w:lang w:eastAsia="en-US"/>
               </w:rPr>
-              <w:t xml:space="preserve">Henrik </w:t>
-            </w:r>
-            <w:proofErr w:type="spellStart"/>
-            <w:r>
-              <w:rPr>
-                <w:rFonts w:cs="Arial"/>
-                <w:b/>
-                <w:bCs/>
-                <w:lang w:eastAsia="en-US"/>
-              </w:rPr>
-              <w:t>Eidlaug</w:t>
-            </w:r>
-            <w:proofErr w:type="spellEnd"/>
-            <w:r>
-              <w:rPr>
-                <w:rFonts w:cs="Arial"/>
-                <w:b/>
-                <w:bCs/>
-                <w:lang w:eastAsia="en-US"/>
-              </w:rPr>
-              <w:t xml:space="preserve"> </w:t>
+              <w:t xml:space="preserve">Henrik Eidlaug </w:t>
             </w:r>
           </w:p>
         </w:tc>
@@ -1159,8 +1137,8 @@
                 <w:lang w:val="en-US"/>
               </w:rPr>
               <w:drawing>
-                <wp:inline distT="0" distB="0" distL="0" distR="0" wp14:anchorId="22559F50" wp14:editId="4F7E6905">
-                  <wp:extent cx="2451100" cy="304800"/>
+                <wp:inline distT="0" distB="0" distL="0" distR="0" wp14:anchorId="22559F50" wp14:editId="2CB6923D">
+                  <wp:extent cx="1638300" cy="304800"/>
                   <wp:effectExtent l="0" t="0" r="12700" b="0"/>
                   <wp:docPr id="4" name="Bilde 4" descr="Macintosh HD:Users:joannerasadhurai:Dropbox:Hovedprosjekt:Sign:henrik_sign.png"/>
                   <wp:cNvGraphicFramePr>
@@ -1175,7 +1153,7 @@
                             <a:picLocks noChangeAspect="1" noChangeArrowheads="1"/>
                           </pic:cNvPicPr>
                         </pic:nvPicPr>
-                        <pic:blipFill>
+                        <pic:blipFill rotWithShape="1">
                           <a:blip r:embed="rId9">
                             <a:extLst>
                               <a:ext uri="{28A0092B-C50C-407E-A947-70E740481C1C}">
@@ -1183,15 +1161,13 @@
                               </a:ext>
                             </a:extLst>
                           </a:blip>
-                          <a:srcRect/>
-                          <a:stretch>
-                            <a:fillRect/>
-                          </a:stretch>
+                          <a:srcRect r="33160"/>
+                          <a:stretch/>
                         </pic:blipFill>
                         <pic:spPr bwMode="auto">
                           <a:xfrm>
                             <a:off x="0" y="0"/>
-                            <a:ext cx="2451100" cy="304800"/>
+                            <a:ext cx="1638300" cy="304800"/>
                           </a:xfrm>
                           <a:prstGeom prst="rect">
                             <a:avLst/>
@@ -1200,6 +1176,11 @@
                           <a:ln>
                             <a:noFill/>
                           </a:ln>
+                          <a:extLst>
+                            <a:ext uri="{53640926-AAD7-44d8-BBD7-CCE9431645EC}">
+                              <a14:shadowObscured xmlns:a14="http://schemas.microsoft.com/office/drawing/2010/main"/>
+                            </a:ext>
+                          </a:extLst>
                         </pic:spPr>
                       </pic:pic>
                     </a:graphicData>
@@ -1227,7 +1208,6 @@
                 <w:color w:val="262626"/>
               </w:rPr>
             </w:pPr>
-            <w:proofErr w:type="spellStart"/>
             <w:r>
               <w:rPr>
                 <w:rFonts w:cs="Arial"/>
@@ -1235,37 +1215,7 @@
                 <w:bCs/>
                 <w:lang w:eastAsia="en-US"/>
               </w:rPr>
-              <w:t>Joanne</w:t>
-            </w:r>
-            <w:proofErr w:type="spellEnd"/>
-            <w:r>
-              <w:rPr>
-                <w:rFonts w:cs="Arial"/>
-                <w:b/>
-                <w:bCs/>
-                <w:lang w:eastAsia="en-US"/>
-              </w:rPr>
-              <w:t xml:space="preserve"> </w:t>
-            </w:r>
-            <w:proofErr w:type="spellStart"/>
-            <w:r>
-              <w:rPr>
-                <w:rFonts w:cs="Arial"/>
-                <w:b/>
-                <w:bCs/>
-                <w:lang w:eastAsia="en-US"/>
-              </w:rPr>
-              <w:t>Rasathurai</w:t>
-            </w:r>
-            <w:proofErr w:type="spellEnd"/>
-            <w:r>
-              <w:rPr>
-                <w:rFonts w:cs="Arial"/>
-                <w:b/>
-                <w:bCs/>
-                <w:lang w:eastAsia="en-US"/>
-              </w:rPr>
-              <w:t xml:space="preserve"> </w:t>
+              <w:t xml:space="preserve">Joanne Rasathurai </w:t>
             </w:r>
           </w:p>
         </w:tc>
@@ -1710,21 +1660,12 @@
               </w:rPr>
               <w:t xml:space="preserve">Studentens signatur er også en bekreftelse av at hun/han har gjort seg kjent med, og fulgt, </w:t>
             </w:r>
-            <w:proofErr w:type="spellStart"/>
             <w:r>
               <w:rPr>
                 <w:i/>
                 <w:color w:val="262626"/>
               </w:rPr>
-              <w:t>NITHs</w:t>
-            </w:r>
-            <w:proofErr w:type="spellEnd"/>
-            <w:r>
-              <w:rPr>
-                <w:i/>
-                <w:color w:val="262626"/>
-              </w:rPr>
-              <w:t xml:space="preserve"> retningslinjer for intellektuell redelighet (tilgjengelig på intranett).</w:t>
+              <w:t>NITHs retningslinjer for intellektuell redelighet (tilgjengelig på intranett).</w:t>
             </w:r>
           </w:p>
         </w:tc>
@@ -1747,26 +1688,6 @@
     <w:p>
       <w:pPr>
         <w:rPr>
-          <w:lang w:val="nn-NO"/>
-        </w:rPr>
-      </w:pPr>
-      <w:r>
-        <w:rPr>
-          <w:lang w:val="nn-NO"/>
-        </w:rPr>
-        <w:t>UTKAST 1.0</w:t>
-      </w:r>
-    </w:p>
-    <w:p>
-      <w:pPr>
-        <w:rPr>
-          <w:lang w:val="nn-NO"/>
-        </w:rPr>
-      </w:pPr>
-    </w:p>
-    <w:p>
-      <w:pPr>
-        <w:rPr>
           <w:rFonts w:eastAsiaTheme="minorEastAsia" w:cs="Arial"/>
           <w:b/>
           <w:bCs/>
@@ -2109,301 +2030,8 @@
           <w:sz w:val="24"/>
           <w:szCs w:val="24"/>
         </w:rPr>
-        <w:t>Beskrivelse av gruppe 21</w:t>
-      </w:r>
-    </w:p>
-    <w:p>
-      <w:pPr>
-        <w:widowControl w:val="0"/>
-        <w:autoSpaceDE w:val="0"/>
-        <w:autoSpaceDN w:val="0"/>
-        <w:adjustRightInd w:val="0"/>
-        <w:spacing w:before="0" w:after="0"/>
-        <w:rPr>
-          <w:rFonts w:eastAsiaTheme="minorEastAsia" w:cs="Arial"/>
-          <w:color w:val="262626"/>
-          <w:sz w:val="24"/>
-          <w:szCs w:val="24"/>
-        </w:rPr>
-      </w:pPr>
-      <w:r>
-        <w:rPr>
-          <w:rFonts w:eastAsiaTheme="minorEastAsia" w:cs="Arial"/>
-          <w:sz w:val="24"/>
-          <w:szCs w:val="24"/>
-        </w:rPr>
-        <w:t>Gruppen består av en kombinasjon av ulike studielinjer, men alle har en felles interesse for IT, design og web-utvikling. Vi har et fellesmål om å gjennomføre et meget godt prosjektet, og visjonen vår er at Aftenposten benytter vår løsning i fremtiden. (Å revolusjonere lesemåten på norske nettaviser?(ambisjon)).</w:t>
-      </w:r>
-    </w:p>
-    <w:p>
-      <w:pPr>
-        <w:widowControl w:val="0"/>
-        <w:autoSpaceDE w:val="0"/>
-        <w:autoSpaceDN w:val="0"/>
-        <w:adjustRightInd w:val="0"/>
-        <w:spacing w:before="0" w:after="0"/>
-        <w:rPr>
-          <w:rFonts w:eastAsiaTheme="minorEastAsia" w:cs="Arial"/>
-          <w:color w:val="262626"/>
-          <w:sz w:val="24"/>
-          <w:szCs w:val="24"/>
-        </w:rPr>
-      </w:pPr>
-    </w:p>
-    <w:p>
-      <w:pPr>
-        <w:widowControl w:val="0"/>
-        <w:autoSpaceDE w:val="0"/>
-        <w:autoSpaceDN w:val="0"/>
-        <w:adjustRightInd w:val="0"/>
-        <w:spacing w:before="0" w:after="0"/>
-        <w:rPr>
-          <w:rFonts w:eastAsiaTheme="minorEastAsia" w:cs="Arial"/>
-          <w:color w:val="262626"/>
-          <w:sz w:val="24"/>
-          <w:szCs w:val="24"/>
-        </w:rPr>
-      </w:pPr>
-      <w:r>
-        <w:rPr>
-          <w:rFonts w:eastAsiaTheme="minorEastAsia" w:cs="Arial"/>
-          <w:sz w:val="24"/>
-          <w:szCs w:val="24"/>
-        </w:rPr>
-        <w:t>Gruppe 21 består av:</w:t>
-      </w:r>
-    </w:p>
-    <w:p>
-      <w:pPr>
-        <w:widowControl w:val="0"/>
-        <w:autoSpaceDE w:val="0"/>
-        <w:autoSpaceDN w:val="0"/>
-        <w:adjustRightInd w:val="0"/>
-        <w:spacing w:before="0" w:after="0"/>
-        <w:rPr>
-          <w:rFonts w:eastAsiaTheme="minorEastAsia" w:cs="Arial"/>
-          <w:color w:val="262626"/>
-          <w:sz w:val="24"/>
-          <w:szCs w:val="24"/>
-        </w:rPr>
-      </w:pPr>
-      <w:r>
-        <w:rPr>
-          <w:rFonts w:eastAsiaTheme="minorEastAsia" w:cs="Arial"/>
-          <w:sz w:val="24"/>
-          <w:szCs w:val="24"/>
-        </w:rPr>
-        <w:t xml:space="preserve">- Henrik </w:t>
-      </w:r>
-      <w:proofErr w:type="spellStart"/>
-      <w:r>
-        <w:rPr>
-          <w:rFonts w:eastAsiaTheme="minorEastAsia" w:cs="Arial"/>
-          <w:sz w:val="24"/>
-          <w:szCs w:val="24"/>
-        </w:rPr>
-        <w:t>Eidlaug</w:t>
-      </w:r>
-      <w:proofErr w:type="spellEnd"/>
-      <w:r>
-        <w:rPr>
-          <w:rFonts w:eastAsiaTheme="minorEastAsia" w:cs="Arial"/>
-          <w:sz w:val="24"/>
-          <w:szCs w:val="24"/>
-        </w:rPr>
-        <w:t>, Digital Markedsføring</w:t>
-      </w:r>
-    </w:p>
-    <w:p>
-      <w:pPr>
-        <w:widowControl w:val="0"/>
-        <w:autoSpaceDE w:val="0"/>
-        <w:autoSpaceDN w:val="0"/>
-        <w:adjustRightInd w:val="0"/>
-        <w:spacing w:before="0" w:after="0"/>
-        <w:rPr>
-          <w:rFonts w:eastAsiaTheme="minorEastAsia" w:cs="Arial"/>
-          <w:color w:val="262626"/>
-          <w:sz w:val="24"/>
-          <w:szCs w:val="24"/>
-        </w:rPr>
-      </w:pPr>
-      <w:r>
-        <w:rPr>
-          <w:rFonts w:eastAsiaTheme="minorEastAsia" w:cs="Arial"/>
-          <w:sz w:val="24"/>
-          <w:szCs w:val="24"/>
-        </w:rPr>
-        <w:t xml:space="preserve">- </w:t>
-      </w:r>
-      <w:proofErr w:type="spellStart"/>
-      <w:r>
-        <w:rPr>
-          <w:rFonts w:eastAsiaTheme="minorEastAsia" w:cs="Arial"/>
-          <w:sz w:val="24"/>
-          <w:szCs w:val="24"/>
-        </w:rPr>
-        <w:t>Joanne</w:t>
-      </w:r>
-      <w:proofErr w:type="spellEnd"/>
-      <w:r>
-        <w:rPr>
-          <w:rFonts w:eastAsiaTheme="minorEastAsia" w:cs="Arial"/>
-          <w:sz w:val="24"/>
-          <w:szCs w:val="24"/>
-        </w:rPr>
-        <w:t xml:space="preserve"> </w:t>
-      </w:r>
-      <w:proofErr w:type="spellStart"/>
-      <w:r>
-        <w:rPr>
-          <w:rFonts w:eastAsiaTheme="minorEastAsia" w:cs="Arial"/>
-          <w:sz w:val="24"/>
-          <w:szCs w:val="24"/>
-        </w:rPr>
-        <w:t>Rasathurai</w:t>
-      </w:r>
-      <w:proofErr w:type="spellEnd"/>
-      <w:r>
-        <w:rPr>
-          <w:rFonts w:eastAsiaTheme="minorEastAsia" w:cs="Arial"/>
-          <w:sz w:val="24"/>
-          <w:szCs w:val="24"/>
-        </w:rPr>
-        <w:t>, Digital Markedsføring</w:t>
-      </w:r>
-    </w:p>
-    <w:p>
-      <w:pPr>
-        <w:widowControl w:val="0"/>
-        <w:autoSpaceDE w:val="0"/>
-        <w:autoSpaceDN w:val="0"/>
-        <w:adjustRightInd w:val="0"/>
-        <w:spacing w:before="0" w:after="0"/>
-        <w:rPr>
-          <w:rFonts w:eastAsiaTheme="minorEastAsia" w:cs="Arial"/>
-          <w:color w:val="262626"/>
-          <w:sz w:val="24"/>
-          <w:szCs w:val="24"/>
-        </w:rPr>
-      </w:pPr>
-      <w:r>
-        <w:rPr>
-          <w:rFonts w:eastAsiaTheme="minorEastAsia" w:cs="Arial"/>
-          <w:sz w:val="24"/>
-          <w:szCs w:val="24"/>
-        </w:rPr>
-        <w:t>- Torstein Ringnes, Interaktivt Design</w:t>
-      </w:r>
-    </w:p>
-    <w:p>
-      <w:pPr>
-        <w:widowControl w:val="0"/>
-        <w:autoSpaceDE w:val="0"/>
-        <w:autoSpaceDN w:val="0"/>
-        <w:adjustRightInd w:val="0"/>
-        <w:spacing w:before="0" w:after="0"/>
-        <w:rPr>
-          <w:rFonts w:eastAsiaTheme="minorEastAsia" w:cs="Arial"/>
-          <w:color w:val="262626"/>
-          <w:sz w:val="24"/>
-          <w:szCs w:val="24"/>
-        </w:rPr>
-      </w:pPr>
-      <w:r>
-        <w:rPr>
-          <w:rFonts w:eastAsiaTheme="minorEastAsia" w:cs="Arial"/>
-          <w:sz w:val="24"/>
-          <w:szCs w:val="24"/>
-        </w:rPr>
-        <w:t>- Vegard Svendsen, E-business</w:t>
-      </w:r>
-    </w:p>
-    <w:p>
-      <w:pPr>
-        <w:widowControl w:val="0"/>
-        <w:autoSpaceDE w:val="0"/>
-        <w:autoSpaceDN w:val="0"/>
-        <w:adjustRightInd w:val="0"/>
-        <w:spacing w:before="0" w:after="0"/>
-        <w:rPr>
-          <w:rFonts w:eastAsiaTheme="minorEastAsia" w:cs="Arial"/>
-          <w:color w:val="262626"/>
-          <w:sz w:val="24"/>
-          <w:szCs w:val="24"/>
-        </w:rPr>
-      </w:pPr>
-    </w:p>
-    <w:p>
-      <w:pPr>
-        <w:widowControl w:val="0"/>
-        <w:autoSpaceDE w:val="0"/>
-        <w:autoSpaceDN w:val="0"/>
-        <w:adjustRightInd w:val="0"/>
-        <w:spacing w:before="0" w:after="0"/>
-        <w:rPr>
-          <w:rFonts w:eastAsiaTheme="minorEastAsia" w:cs="Arial"/>
-          <w:color w:val="262626"/>
-          <w:sz w:val="24"/>
-          <w:szCs w:val="24"/>
-        </w:rPr>
-      </w:pPr>
-      <w:r>
-        <w:rPr>
-          <w:rFonts w:eastAsiaTheme="minorEastAsia" w:cs="Arial"/>
-          <w:sz w:val="24"/>
-          <w:szCs w:val="24"/>
-        </w:rPr>
-        <w:t>I løpet av de tre årene har vi fått en felles kompetanse innenfor IT, web, strategi, teknologi og organisasjonsforståelse. I tillegg har hver av oss en bred kompetanse og ulike kvalifikasjoner innen forskjellige arbeidsområder, som styrker gruppen...</w:t>
-      </w:r>
-      <w:proofErr w:type="spellStart"/>
-      <w:r>
-        <w:rPr>
-          <w:rFonts w:eastAsiaTheme="minorEastAsia" w:cs="Arial"/>
-          <w:sz w:val="24"/>
-          <w:szCs w:val="24"/>
-        </w:rPr>
-        <w:t>evt</w:t>
-      </w:r>
-      <w:proofErr w:type="spellEnd"/>
-      <w:r>
-        <w:rPr>
-          <w:rFonts w:eastAsiaTheme="minorEastAsia" w:cs="Arial"/>
-          <w:sz w:val="24"/>
-          <w:szCs w:val="24"/>
-        </w:rPr>
-        <w:t xml:space="preserve"> skrive litt mer</w:t>
-      </w:r>
-    </w:p>
-    <w:p>
-      <w:pPr>
-        <w:widowControl w:val="0"/>
-        <w:autoSpaceDE w:val="0"/>
-        <w:autoSpaceDN w:val="0"/>
-        <w:adjustRightInd w:val="0"/>
-        <w:spacing w:before="0" w:after="0"/>
-        <w:rPr>
-          <w:rFonts w:eastAsiaTheme="minorEastAsia" w:cs="Arial"/>
-          <w:color w:val="262626"/>
-          <w:sz w:val="24"/>
-          <w:szCs w:val="24"/>
-        </w:rPr>
-      </w:pPr>
-    </w:p>
-    <w:p>
-      <w:pPr>
-        <w:widowControl w:val="0"/>
-        <w:autoSpaceDE w:val="0"/>
-        <w:autoSpaceDN w:val="0"/>
-        <w:adjustRightInd w:val="0"/>
-        <w:spacing w:before="0" w:after="0"/>
-        <w:rPr>
-          <w:rFonts w:eastAsiaTheme="minorEastAsia" w:cs="Arial"/>
-          <w:color w:val="262626"/>
-          <w:sz w:val="24"/>
-          <w:szCs w:val="24"/>
-        </w:rPr>
-      </w:pPr>
+        <w:t>Beskrivelse av gruppe</w:t>
+      </w:r>
       <w:r>
         <w:rPr>
           <w:rFonts w:eastAsiaTheme="minorEastAsia" w:cs="Arial"/>
@@ -2412,529 +2040,242 @@
           <w:sz w:val="24"/>
           <w:szCs w:val="24"/>
         </w:rPr>
-        <w:t xml:space="preserve">Beskrivelse av prosjektet </w:t>
-      </w:r>
-    </w:p>
-    <w:p>
-      <w:pPr>
-        <w:widowControl w:val="0"/>
-        <w:autoSpaceDE w:val="0"/>
-        <w:autoSpaceDN w:val="0"/>
-        <w:adjustRightInd w:val="0"/>
-        <w:spacing w:before="0" w:after="0"/>
-        <w:rPr>
-          <w:rFonts w:eastAsiaTheme="minorEastAsia" w:cs="Arial"/>
-          <w:sz w:val="24"/>
-          <w:szCs w:val="24"/>
-        </w:rPr>
-      </w:pPr>
-      <w:r>
-        <w:rPr>
-          <w:rFonts w:eastAsiaTheme="minorEastAsia" w:cs="Arial"/>
-          <w:sz w:val="24"/>
-          <w:szCs w:val="24"/>
-        </w:rPr>
-        <w:t xml:space="preserve">En rekke nyhetssaker spenner seg over lang tid og flere hendelser. I disse sakene ønsker Aftenposten å forklare hendelsesforløpet til leseren. I for eksempel dekningen av terrorangrepene 22. juli, så starter man tidslinjen da </w:t>
-      </w:r>
-      <w:proofErr w:type="spellStart"/>
-      <w:r>
-        <w:rPr>
-          <w:rFonts w:eastAsiaTheme="minorEastAsia" w:cs="Arial"/>
-          <w:sz w:val="24"/>
-          <w:szCs w:val="24"/>
-        </w:rPr>
-        <w:t>Behring</w:t>
-      </w:r>
-      <w:proofErr w:type="spellEnd"/>
-      <w:r>
-        <w:rPr>
-          <w:rFonts w:eastAsiaTheme="minorEastAsia" w:cs="Arial"/>
-          <w:sz w:val="24"/>
-          <w:szCs w:val="24"/>
-        </w:rPr>
-        <w:t xml:space="preserve"> Breivik reiste fra gården og satt kurs mot Oslo. Neste hendelse er kanskje da han passerte en bomstasjon. Disse to hendelsene blir da vist på en tidslinje som brukeren kan navigere i. Et annet eksempel er at Kongen dør, og man vil legge inn viktige hendelser i hans liv. </w:t>
-      </w:r>
-    </w:p>
-    <w:p>
-      <w:pPr>
-        <w:widowControl w:val="0"/>
-        <w:autoSpaceDE w:val="0"/>
-        <w:autoSpaceDN w:val="0"/>
-        <w:adjustRightInd w:val="0"/>
-        <w:spacing w:before="0" w:after="0"/>
-        <w:rPr>
-          <w:rFonts w:eastAsiaTheme="minorEastAsia" w:cs="Arial"/>
-          <w:sz w:val="24"/>
-          <w:szCs w:val="24"/>
-        </w:rPr>
-      </w:pPr>
-    </w:p>
-    <w:p>
-      <w:pPr>
-        <w:widowControl w:val="0"/>
-        <w:autoSpaceDE w:val="0"/>
-        <w:autoSpaceDN w:val="0"/>
-        <w:adjustRightInd w:val="0"/>
-        <w:spacing w:before="0" w:after="0"/>
-        <w:rPr>
-          <w:rFonts w:eastAsiaTheme="minorEastAsia" w:cs="Arial"/>
-          <w:sz w:val="24"/>
-          <w:szCs w:val="24"/>
-        </w:rPr>
-      </w:pPr>
-      <w:r>
-        <w:rPr>
-          <w:rFonts w:eastAsiaTheme="minorEastAsia" w:cs="Arial"/>
-          <w:sz w:val="24"/>
-          <w:szCs w:val="24"/>
-        </w:rPr>
-        <w:t>Tidslinjer har mange ulike designløsninger. Det finnes nesten én versjon per mediehus. Aftenposten ønsker å legge seg tett opp til en variant som er utviklet av New York Times.</w:t>
-      </w:r>
-    </w:p>
-    <w:p>
-      <w:pPr>
-        <w:widowControl w:val="0"/>
-        <w:autoSpaceDE w:val="0"/>
-        <w:autoSpaceDN w:val="0"/>
-        <w:adjustRightInd w:val="0"/>
-        <w:spacing w:before="0" w:after="0"/>
-        <w:rPr>
-          <w:rFonts w:eastAsiaTheme="minorEastAsia" w:cs="Arial"/>
-          <w:sz w:val="24"/>
-          <w:szCs w:val="24"/>
-        </w:rPr>
-      </w:pPr>
-    </w:p>
-    <w:p>
-      <w:pPr>
-        <w:widowControl w:val="0"/>
-        <w:autoSpaceDE w:val="0"/>
-        <w:autoSpaceDN w:val="0"/>
-        <w:adjustRightInd w:val="0"/>
-        <w:spacing w:before="0" w:after="0"/>
-        <w:rPr>
-          <w:rFonts w:eastAsiaTheme="minorEastAsia" w:cs="Arial"/>
-          <w:color w:val="262626"/>
-          <w:sz w:val="24"/>
-          <w:szCs w:val="24"/>
-        </w:rPr>
-      </w:pPr>
-      <w:r>
-        <w:rPr>
-          <w:rFonts w:eastAsiaTheme="minorEastAsia" w:cs="Arial"/>
-          <w:sz w:val="24"/>
-          <w:szCs w:val="24"/>
-        </w:rPr>
-        <w:t xml:space="preserve">Det skal også være mulig å </w:t>
-      </w:r>
-      <w:proofErr w:type="spellStart"/>
-      <w:r>
-        <w:rPr>
-          <w:rFonts w:eastAsiaTheme="minorEastAsia" w:cs="Arial"/>
-          <w:sz w:val="24"/>
-          <w:szCs w:val="24"/>
-        </w:rPr>
-        <w:t>scrolle</w:t>
-      </w:r>
-      <w:proofErr w:type="spellEnd"/>
-      <w:r>
-        <w:rPr>
-          <w:rFonts w:eastAsiaTheme="minorEastAsia" w:cs="Arial"/>
-          <w:sz w:val="24"/>
-          <w:szCs w:val="24"/>
-        </w:rPr>
-        <w:t xml:space="preserve"> seg</w:t>
-      </w:r>
-      <w:r>
-        <w:rPr>
-          <w:rFonts w:eastAsiaTheme="minorEastAsia" w:cs="Arial"/>
-          <w:sz w:val="24"/>
-          <w:szCs w:val="24"/>
-        </w:rPr>
-        <w:t xml:space="preserve"> nedover</w:t>
-      </w:r>
-      <w:r>
-        <w:rPr>
-          <w:rFonts w:eastAsiaTheme="minorEastAsia" w:cs="Arial"/>
-          <w:sz w:val="24"/>
-          <w:szCs w:val="24"/>
-        </w:rPr>
-        <w:t xml:space="preserve"> </w:t>
-      </w:r>
-      <w:r>
-        <w:rPr>
-          <w:rFonts w:eastAsiaTheme="minorEastAsia" w:cs="Arial"/>
-          <w:sz w:val="24"/>
-          <w:szCs w:val="24"/>
-        </w:rPr>
-        <w:t>i hendelsen</w:t>
-      </w:r>
-      <w:r>
-        <w:rPr>
-          <w:rFonts w:eastAsiaTheme="minorEastAsia" w:cs="Arial"/>
-          <w:sz w:val="24"/>
-          <w:szCs w:val="24"/>
-        </w:rPr>
-        <w:t>, uten å være avhengig av</w:t>
-      </w:r>
-      <w:r>
-        <w:rPr>
-          <w:rFonts w:eastAsiaTheme="minorEastAsia" w:cs="Arial"/>
-          <w:sz w:val="24"/>
-          <w:szCs w:val="24"/>
-        </w:rPr>
-        <w:t xml:space="preserve"> den horisontale</w:t>
-      </w:r>
-      <w:r>
-        <w:rPr>
-          <w:rFonts w:eastAsiaTheme="minorEastAsia" w:cs="Arial"/>
-          <w:sz w:val="24"/>
-          <w:szCs w:val="24"/>
-        </w:rPr>
-        <w:t xml:space="preserve"> tidslinjen. Dersom brukeren </w:t>
-      </w:r>
-      <w:proofErr w:type="spellStart"/>
-      <w:r>
-        <w:rPr>
-          <w:rFonts w:eastAsiaTheme="minorEastAsia" w:cs="Arial"/>
-          <w:sz w:val="24"/>
-          <w:szCs w:val="24"/>
-        </w:rPr>
-        <w:t>scroller</w:t>
-      </w:r>
-      <w:proofErr w:type="spellEnd"/>
-      <w:r>
-        <w:rPr>
-          <w:rFonts w:eastAsiaTheme="minorEastAsia" w:cs="Arial"/>
-          <w:sz w:val="24"/>
-          <w:szCs w:val="24"/>
-        </w:rPr>
-        <w:t xml:space="preserve"> seg </w:t>
-      </w:r>
-      <w:r>
-        <w:rPr>
-          <w:rFonts w:eastAsiaTheme="minorEastAsia" w:cs="Arial"/>
-          <w:sz w:val="24"/>
-          <w:szCs w:val="24"/>
-        </w:rPr>
-        <w:t>nedover i hendelsene</w:t>
-      </w:r>
-      <w:r>
-        <w:rPr>
-          <w:rFonts w:eastAsiaTheme="minorEastAsia" w:cs="Arial"/>
-          <w:sz w:val="24"/>
-          <w:szCs w:val="24"/>
-        </w:rPr>
-        <w:t>, skal indikatorene i tidsl</w:t>
-      </w:r>
-      <w:r>
-        <w:rPr>
-          <w:rFonts w:eastAsiaTheme="minorEastAsia" w:cs="Arial"/>
-          <w:sz w:val="24"/>
-          <w:szCs w:val="24"/>
-        </w:rPr>
-        <w:t>injen oppdateres automatisk.</w:t>
-      </w:r>
-    </w:p>
-    <w:p>
-      <w:pPr>
-        <w:widowControl w:val="0"/>
-        <w:autoSpaceDE w:val="0"/>
-        <w:autoSpaceDN w:val="0"/>
-        <w:adjustRightInd w:val="0"/>
-        <w:spacing w:before="0" w:after="0"/>
-        <w:rPr>
-          <w:rFonts w:eastAsiaTheme="minorEastAsia" w:cs="Arial"/>
-          <w:color w:val="262626"/>
-          <w:sz w:val="24"/>
-          <w:szCs w:val="24"/>
-        </w:rPr>
-      </w:pPr>
-    </w:p>
-    <w:p>
-      <w:pPr>
-        <w:widowControl w:val="0"/>
-        <w:autoSpaceDE w:val="0"/>
-        <w:autoSpaceDN w:val="0"/>
-        <w:adjustRightInd w:val="0"/>
-        <w:spacing w:before="0" w:after="0"/>
-        <w:rPr>
-          <w:rFonts w:eastAsiaTheme="minorEastAsia" w:cs="Arial"/>
-          <w:color w:val="262626"/>
-          <w:sz w:val="24"/>
-          <w:szCs w:val="24"/>
-        </w:rPr>
-      </w:pPr>
-      <w:r>
-        <w:rPr>
-          <w:rFonts w:eastAsiaTheme="minorEastAsia" w:cs="Arial"/>
-          <w:sz w:val="24"/>
-          <w:szCs w:val="24"/>
-        </w:rPr>
-        <w:t>Til å gjennomføre det visuelle og innhenting av data til disse tidslinje</w:t>
-      </w:r>
-      <w:r>
-        <w:rPr>
-          <w:rFonts w:eastAsiaTheme="minorEastAsia" w:cs="Arial"/>
-          <w:sz w:val="24"/>
-          <w:szCs w:val="24"/>
-        </w:rPr>
-        <w:t>ne skal vi bruke PHP/HTML, CSS</w:t>
-      </w:r>
-      <w:r>
-        <w:rPr>
-          <w:rFonts w:eastAsiaTheme="minorEastAsia" w:cs="Arial"/>
-          <w:sz w:val="24"/>
-          <w:szCs w:val="24"/>
-        </w:rPr>
-        <w:t xml:space="preserve"> og </w:t>
-      </w:r>
-      <w:proofErr w:type="spellStart"/>
-      <w:r>
-        <w:rPr>
-          <w:rFonts w:eastAsiaTheme="minorEastAsia" w:cs="Arial"/>
-          <w:sz w:val="24"/>
-          <w:szCs w:val="24"/>
-        </w:rPr>
-        <w:t>Javascript</w:t>
-      </w:r>
-      <w:proofErr w:type="spellEnd"/>
-      <w:r>
-        <w:rPr>
-          <w:rFonts w:eastAsiaTheme="minorEastAsia" w:cs="Arial"/>
-          <w:sz w:val="24"/>
-          <w:szCs w:val="24"/>
-        </w:rPr>
-        <w:t xml:space="preserve"> med </w:t>
-      </w:r>
-      <w:proofErr w:type="spellStart"/>
-      <w:r>
-        <w:rPr>
-          <w:rFonts w:eastAsiaTheme="minorEastAsia" w:cs="Arial"/>
-          <w:sz w:val="24"/>
-          <w:szCs w:val="24"/>
-        </w:rPr>
-        <w:t>jQuery</w:t>
-      </w:r>
-      <w:proofErr w:type="spellEnd"/>
-      <w:r>
-        <w:rPr>
-          <w:rFonts w:eastAsiaTheme="minorEastAsia" w:cs="Arial"/>
-          <w:sz w:val="24"/>
-          <w:szCs w:val="24"/>
-        </w:rPr>
-        <w:t xml:space="preserve">, AJAX og </w:t>
-      </w:r>
-      <w:proofErr w:type="spellStart"/>
-      <w:r>
-        <w:rPr>
-          <w:rFonts w:eastAsiaTheme="minorEastAsia" w:cs="Arial"/>
-          <w:sz w:val="24"/>
-          <w:szCs w:val="24"/>
-        </w:rPr>
-        <w:t>JSON</w:t>
-      </w:r>
-      <w:proofErr w:type="spellEnd"/>
-      <w:r>
-        <w:rPr>
-          <w:rFonts w:eastAsiaTheme="minorEastAsia" w:cs="Arial"/>
-          <w:sz w:val="24"/>
-          <w:szCs w:val="24"/>
-        </w:rPr>
-        <w:t>.</w:t>
-      </w:r>
-    </w:p>
-    <w:p>
-      <w:pPr>
-        <w:widowControl w:val="0"/>
-        <w:autoSpaceDE w:val="0"/>
-        <w:autoSpaceDN w:val="0"/>
-        <w:adjustRightInd w:val="0"/>
-        <w:spacing w:before="0" w:after="0"/>
-        <w:rPr>
-          <w:rFonts w:eastAsiaTheme="minorEastAsia" w:cs="Arial"/>
-          <w:color w:val="262626"/>
-          <w:sz w:val="24"/>
-          <w:szCs w:val="24"/>
-        </w:rPr>
-      </w:pPr>
-    </w:p>
-    <w:p>
-      <w:pPr>
-        <w:widowControl w:val="0"/>
-        <w:autoSpaceDE w:val="0"/>
-        <w:autoSpaceDN w:val="0"/>
-        <w:adjustRightInd w:val="0"/>
-        <w:spacing w:before="0" w:after="0"/>
-        <w:rPr>
-          <w:rFonts w:eastAsiaTheme="minorEastAsia" w:cs="Arial"/>
-          <w:color w:val="262626"/>
-          <w:sz w:val="24"/>
-          <w:szCs w:val="24"/>
-        </w:rPr>
-      </w:pPr>
-      <w:r>
-        <w:rPr>
-          <w:rFonts w:eastAsiaTheme="minorEastAsia" w:cs="Arial"/>
-          <w:sz w:val="24"/>
-          <w:szCs w:val="24"/>
-        </w:rPr>
-        <w:t xml:space="preserve">Det er også viktig at denne tidslinjen har </w:t>
-      </w:r>
-      <w:proofErr w:type="spellStart"/>
-      <w:r>
-        <w:rPr>
-          <w:rFonts w:eastAsiaTheme="minorEastAsia" w:cs="Arial"/>
-          <w:sz w:val="24"/>
-          <w:szCs w:val="24"/>
-        </w:rPr>
-        <w:t>responsivt</w:t>
-      </w:r>
-      <w:proofErr w:type="spellEnd"/>
-      <w:r>
-        <w:rPr>
-          <w:rFonts w:eastAsiaTheme="minorEastAsia" w:cs="Arial"/>
-          <w:sz w:val="24"/>
-          <w:szCs w:val="24"/>
-        </w:rPr>
-        <w:t xml:space="preserve"> design, slik at det får et sammenhengende funksjonelt utseende på alle plat</w:t>
-      </w:r>
-      <w:r>
-        <w:rPr>
-          <w:rFonts w:eastAsiaTheme="minorEastAsia" w:cs="Arial"/>
-          <w:sz w:val="24"/>
-          <w:szCs w:val="24"/>
-        </w:rPr>
-        <w:t>t</w:t>
-      </w:r>
-      <w:r>
-        <w:rPr>
-          <w:rFonts w:eastAsiaTheme="minorEastAsia" w:cs="Arial"/>
-          <w:sz w:val="24"/>
-          <w:szCs w:val="24"/>
-        </w:rPr>
-        <w:t xml:space="preserve">former. </w:t>
-      </w:r>
-    </w:p>
-    <w:p>
-      <w:pPr>
-        <w:widowControl w:val="0"/>
-        <w:autoSpaceDE w:val="0"/>
-        <w:autoSpaceDN w:val="0"/>
-        <w:adjustRightInd w:val="0"/>
-        <w:spacing w:before="0" w:after="0"/>
-        <w:rPr>
-          <w:rFonts w:eastAsiaTheme="minorEastAsia" w:cs="Arial"/>
-          <w:color w:val="262626"/>
-          <w:sz w:val="24"/>
-          <w:szCs w:val="24"/>
-        </w:rPr>
-      </w:pPr>
-    </w:p>
-    <w:p>
-      <w:pPr>
-        <w:widowControl w:val="0"/>
-        <w:autoSpaceDE w:val="0"/>
-        <w:autoSpaceDN w:val="0"/>
-        <w:adjustRightInd w:val="0"/>
-        <w:spacing w:before="0" w:after="0"/>
-        <w:rPr>
-          <w:rFonts w:eastAsiaTheme="minorEastAsia" w:cs="Arial"/>
-          <w:color w:val="262626"/>
-          <w:sz w:val="24"/>
-          <w:szCs w:val="24"/>
-        </w:rPr>
-      </w:pPr>
-      <w:r>
-        <w:rPr>
-          <w:rFonts w:eastAsiaTheme="minorEastAsia" w:cs="Arial"/>
-          <w:sz w:val="24"/>
-          <w:szCs w:val="24"/>
-        </w:rPr>
-        <w:t>Aftenposten ønsker også et idiotsikkert CMS til</w:t>
-      </w:r>
-      <w:r>
-        <w:rPr>
-          <w:rFonts w:eastAsiaTheme="minorEastAsia" w:cs="Arial"/>
-          <w:sz w:val="24"/>
-          <w:szCs w:val="24"/>
-        </w:rPr>
-        <w:t xml:space="preserve"> produksjon av tidslinjer</w:t>
-      </w:r>
-      <w:r>
-        <w:rPr>
-          <w:rFonts w:eastAsiaTheme="minorEastAsia" w:cs="Arial"/>
-          <w:sz w:val="24"/>
-          <w:szCs w:val="24"/>
-        </w:rPr>
-        <w:t xml:space="preserve">. Redaksjonen skal kunne logge seg inn på </w:t>
-      </w:r>
-      <w:r>
-        <w:rPr>
-          <w:rFonts w:eastAsiaTheme="minorEastAsia" w:cs="Arial"/>
-          <w:sz w:val="24"/>
-          <w:szCs w:val="24"/>
-        </w:rPr>
-        <w:t>et administratorområde</w:t>
-      </w:r>
-      <w:r>
-        <w:rPr>
-          <w:rFonts w:eastAsiaTheme="minorEastAsia" w:cs="Arial"/>
-          <w:sz w:val="24"/>
-          <w:szCs w:val="24"/>
-        </w:rPr>
-        <w:t xml:space="preserve"> for å få full oversikt over alle tidslinjer</w:t>
-      </w:r>
-      <w:r>
-        <w:rPr>
-          <w:rFonts w:eastAsiaTheme="minorEastAsia" w:cs="Arial"/>
-          <w:sz w:val="24"/>
-          <w:szCs w:val="24"/>
-        </w:rPr>
-        <w:t xml:space="preserve"> som er produsert</w:t>
-      </w:r>
-      <w:r>
-        <w:rPr>
-          <w:rFonts w:eastAsiaTheme="minorEastAsia" w:cs="Arial"/>
-          <w:sz w:val="24"/>
-          <w:szCs w:val="24"/>
-        </w:rPr>
-        <w:t xml:space="preserve">. Det skal også være mulighet å legge til ny tidslinje og innholdet i alle tidslinjene skal når som helst kunne oppdateres eller slettes.  For å lage et CMS til tidslinjene trenger vi også å lage en database med tilhørende tabeller. Som databasespråk skal </w:t>
-      </w:r>
-      <w:r>
-        <w:rPr>
-          <w:rFonts w:eastAsiaTheme="minorEastAsia" w:cs="Arial"/>
-          <w:sz w:val="24"/>
-          <w:szCs w:val="24"/>
-        </w:rPr>
-        <w:t xml:space="preserve">vi </w:t>
-      </w:r>
-      <w:r>
-        <w:rPr>
-          <w:rFonts w:eastAsiaTheme="minorEastAsia" w:cs="Arial"/>
-          <w:sz w:val="24"/>
-          <w:szCs w:val="24"/>
-        </w:rPr>
-        <w:t xml:space="preserve">bruke MySQL (som Aftenposten bruker fra før), og </w:t>
-      </w:r>
-      <w:proofErr w:type="spellStart"/>
-      <w:r>
-        <w:rPr>
-          <w:rFonts w:eastAsiaTheme="minorEastAsia" w:cs="Arial"/>
-          <w:sz w:val="24"/>
-          <w:szCs w:val="24"/>
-        </w:rPr>
-        <w:t>phpMyAdmin</w:t>
-      </w:r>
-      <w:proofErr w:type="spellEnd"/>
-      <w:r>
-        <w:rPr>
-          <w:rFonts w:eastAsiaTheme="minorEastAsia" w:cs="Arial"/>
-          <w:sz w:val="24"/>
-          <w:szCs w:val="24"/>
-        </w:rPr>
-        <w:t xml:space="preserve"> til å administrere selve databasen.</w:t>
-      </w:r>
+        <w:t>n</w:t>
+      </w:r>
+    </w:p>
+    <w:p>
+      <w:pPr>
+        <w:widowControl w:val="0"/>
+        <w:autoSpaceDE w:val="0"/>
+        <w:autoSpaceDN w:val="0"/>
+        <w:adjustRightInd w:val="0"/>
+        <w:spacing w:before="0" w:after="0"/>
+        <w:rPr>
+          <w:rFonts w:eastAsiaTheme="minorEastAsia" w:cs="Arial"/>
+          <w:color w:val="262626"/>
+          <w:sz w:val="24"/>
+          <w:szCs w:val="24"/>
+        </w:rPr>
+      </w:pPr>
+      <w:r>
+        <w:rPr>
+          <w:rFonts w:eastAsiaTheme="minorEastAsia" w:cs="Arial"/>
+          <w:sz w:val="24"/>
+          <w:szCs w:val="24"/>
+        </w:rPr>
+        <w:t>Gruppen består av en kombinasjon av ulike studielinjer, men alle har en felles interesse for IT, design og web-utvikling. Vi har et fellesmål om å gjennomføre et meget godt prosjektet, og visjonen vår er at Aftenposten benytter vår løsning i fremtiden.</w:t>
+      </w:r>
+    </w:p>
+    <w:p>
+      <w:pPr>
+        <w:widowControl w:val="0"/>
+        <w:autoSpaceDE w:val="0"/>
+        <w:autoSpaceDN w:val="0"/>
+        <w:adjustRightInd w:val="0"/>
+        <w:spacing w:before="0" w:after="0"/>
+        <w:rPr>
+          <w:rFonts w:eastAsiaTheme="minorEastAsia" w:cs="Arial"/>
+          <w:color w:val="262626"/>
+          <w:sz w:val="24"/>
+          <w:szCs w:val="24"/>
+        </w:rPr>
+      </w:pPr>
+    </w:p>
+    <w:p>
+      <w:pPr>
+        <w:widowControl w:val="0"/>
+        <w:autoSpaceDE w:val="0"/>
+        <w:autoSpaceDN w:val="0"/>
+        <w:adjustRightInd w:val="0"/>
+        <w:spacing w:before="0" w:after="0"/>
+        <w:rPr>
+          <w:rFonts w:eastAsiaTheme="minorEastAsia" w:cs="Arial"/>
+          <w:color w:val="262626"/>
+          <w:sz w:val="24"/>
+          <w:szCs w:val="24"/>
+        </w:rPr>
+      </w:pPr>
+      <w:r>
+        <w:rPr>
+          <w:rFonts w:eastAsiaTheme="minorEastAsia" w:cs="Arial"/>
+          <w:sz w:val="24"/>
+          <w:szCs w:val="24"/>
+        </w:rPr>
+        <w:t>I løpet av de tre årene har vi fått en felles kompetanse innenfor IT, web, strategi, teknologi og organisasjonsforståelse. I tillegg har hver av oss en bred kompetanse og ulike kvalifikasjoner innen forskjellige arbei</w:t>
+      </w:r>
+      <w:r>
+        <w:rPr>
+          <w:rFonts w:eastAsiaTheme="minorEastAsia" w:cs="Arial"/>
+          <w:sz w:val="24"/>
+          <w:szCs w:val="24"/>
+        </w:rPr>
+        <w:t xml:space="preserve">dsområder, som styrker gruppen. </w:t>
+      </w:r>
+    </w:p>
+    <w:p>
+      <w:pPr>
+        <w:widowControl w:val="0"/>
+        <w:autoSpaceDE w:val="0"/>
+        <w:autoSpaceDN w:val="0"/>
+        <w:adjustRightInd w:val="0"/>
+        <w:spacing w:before="0" w:after="0"/>
+        <w:rPr>
+          <w:rFonts w:eastAsiaTheme="minorEastAsia" w:cs="Arial"/>
+          <w:color w:val="262626"/>
+          <w:sz w:val="24"/>
+          <w:szCs w:val="24"/>
+        </w:rPr>
+      </w:pPr>
+    </w:p>
+    <w:p>
+      <w:pPr>
+        <w:widowControl w:val="0"/>
+        <w:autoSpaceDE w:val="0"/>
+        <w:autoSpaceDN w:val="0"/>
+        <w:adjustRightInd w:val="0"/>
+        <w:spacing w:before="0" w:after="0"/>
+        <w:rPr>
+          <w:rFonts w:eastAsiaTheme="minorEastAsia" w:cs="Arial"/>
+          <w:b/>
+          <w:color w:val="262626"/>
+          <w:sz w:val="24"/>
+          <w:szCs w:val="24"/>
+        </w:rPr>
+      </w:pPr>
+      <w:r>
+        <w:rPr>
+          <w:rFonts w:eastAsiaTheme="minorEastAsia" w:cs="Arial"/>
+          <w:b/>
+          <w:sz w:val="24"/>
+          <w:szCs w:val="24"/>
+        </w:rPr>
+        <w:t>Gruppe</w:t>
+      </w:r>
+      <w:r>
+        <w:rPr>
+          <w:rFonts w:eastAsiaTheme="minorEastAsia" w:cs="Arial"/>
+          <w:b/>
+          <w:sz w:val="24"/>
+          <w:szCs w:val="24"/>
+        </w:rPr>
+        <w:t>n</w:t>
+      </w:r>
+      <w:r>
+        <w:rPr>
+          <w:rFonts w:eastAsiaTheme="minorEastAsia" w:cs="Arial"/>
+          <w:b/>
+          <w:sz w:val="24"/>
+          <w:szCs w:val="24"/>
+        </w:rPr>
+        <w:t xml:space="preserve"> består av:</w:t>
+      </w:r>
+    </w:p>
+    <w:p>
+      <w:pPr>
+        <w:widowControl w:val="0"/>
+        <w:autoSpaceDE w:val="0"/>
+        <w:autoSpaceDN w:val="0"/>
+        <w:adjustRightInd w:val="0"/>
+        <w:spacing w:before="0" w:after="0"/>
+        <w:rPr>
+          <w:rFonts w:eastAsiaTheme="minorEastAsia" w:cs="Arial"/>
+          <w:color w:val="262626"/>
+          <w:sz w:val="24"/>
+          <w:szCs w:val="24"/>
+        </w:rPr>
+      </w:pPr>
+      <w:r>
+        <w:rPr>
+          <w:rFonts w:eastAsiaTheme="minorEastAsia" w:cs="Arial"/>
+          <w:sz w:val="24"/>
+          <w:szCs w:val="24"/>
+        </w:rPr>
+        <w:t>- Henrik Eidlaug, Digital Markedsføring</w:t>
+      </w:r>
+    </w:p>
+    <w:p>
+      <w:pPr>
+        <w:widowControl w:val="0"/>
+        <w:autoSpaceDE w:val="0"/>
+        <w:autoSpaceDN w:val="0"/>
+        <w:adjustRightInd w:val="0"/>
+        <w:spacing w:before="0" w:after="0"/>
+        <w:rPr>
+          <w:rFonts w:eastAsiaTheme="minorEastAsia" w:cs="Arial"/>
+          <w:color w:val="262626"/>
+          <w:sz w:val="24"/>
+          <w:szCs w:val="24"/>
+        </w:rPr>
+      </w:pPr>
+      <w:r>
+        <w:rPr>
+          <w:rFonts w:eastAsiaTheme="minorEastAsia" w:cs="Arial"/>
+          <w:sz w:val="24"/>
+          <w:szCs w:val="24"/>
+        </w:rPr>
+        <w:t>- Joanne Rasathurai, Digital Markedsføring</w:t>
+      </w:r>
+    </w:p>
+    <w:p>
+      <w:pPr>
+        <w:widowControl w:val="0"/>
+        <w:autoSpaceDE w:val="0"/>
+        <w:autoSpaceDN w:val="0"/>
+        <w:adjustRightInd w:val="0"/>
+        <w:spacing w:before="0" w:after="0"/>
+        <w:rPr>
+          <w:rFonts w:eastAsiaTheme="minorEastAsia" w:cs="Arial"/>
+          <w:color w:val="262626"/>
+          <w:sz w:val="24"/>
+          <w:szCs w:val="24"/>
+        </w:rPr>
+      </w:pPr>
+      <w:r>
+        <w:rPr>
+          <w:rFonts w:eastAsiaTheme="minorEastAsia" w:cs="Arial"/>
+          <w:sz w:val="24"/>
+          <w:szCs w:val="24"/>
+        </w:rPr>
+        <w:t>- Torstein Ringnes, Interaktivt Design</w:t>
+      </w:r>
+    </w:p>
+    <w:p>
+      <w:pPr>
+        <w:widowControl w:val="0"/>
+        <w:autoSpaceDE w:val="0"/>
+        <w:autoSpaceDN w:val="0"/>
+        <w:adjustRightInd w:val="0"/>
+        <w:spacing w:before="0" w:after="0"/>
+        <w:rPr>
+          <w:rFonts w:eastAsiaTheme="minorEastAsia" w:cs="Arial"/>
+          <w:color w:val="262626"/>
+          <w:sz w:val="24"/>
+          <w:szCs w:val="24"/>
+        </w:rPr>
+      </w:pPr>
+      <w:r>
+        <w:rPr>
+          <w:rFonts w:eastAsiaTheme="minorEastAsia" w:cs="Arial"/>
+          <w:sz w:val="24"/>
+          <w:szCs w:val="24"/>
+        </w:rPr>
+        <w:t>- Vegard Svendsen, E-business</w:t>
+      </w:r>
+    </w:p>
+    <w:p>
+      <w:pPr>
+        <w:widowControl w:val="0"/>
+        <w:autoSpaceDE w:val="0"/>
+        <w:autoSpaceDN w:val="0"/>
+        <w:adjustRightInd w:val="0"/>
+        <w:spacing w:before="0" w:after="0"/>
+        <w:rPr>
+          <w:rFonts w:eastAsiaTheme="minorEastAsia" w:cs="Arial"/>
+          <w:color w:val="262626"/>
+          <w:sz w:val="24"/>
+          <w:szCs w:val="24"/>
+        </w:rPr>
+      </w:pPr>
     </w:p>
     <w:p>
       <w:pPr>
@@ -2973,107 +2314,396 @@
           <w:sz w:val="24"/>
           <w:szCs w:val="24"/>
         </w:rPr>
-        <w:t>Bedriftens forventninger</w:t>
-      </w:r>
-    </w:p>
-    <w:p>
-      <w:pPr>
-        <w:widowControl w:val="0"/>
-        <w:autoSpaceDE w:val="0"/>
-        <w:autoSpaceDN w:val="0"/>
-        <w:adjustRightInd w:val="0"/>
-        <w:spacing w:before="0" w:after="0"/>
-        <w:rPr>
-          <w:rFonts w:eastAsiaTheme="minorEastAsia" w:cs="Arial"/>
-          <w:color w:val="262626"/>
-          <w:sz w:val="24"/>
-          <w:szCs w:val="24"/>
-        </w:rPr>
-      </w:pPr>
-      <w:r>
-        <w:rPr>
-          <w:rFonts w:eastAsiaTheme="minorEastAsia" w:cs="Arial"/>
-          <w:color w:val="262626"/>
-          <w:sz w:val="24"/>
-          <w:szCs w:val="24"/>
-        </w:rPr>
-        <w:t xml:space="preserve">Aftenposten forventer en total løsning for å produsere og redigere tidslinjer. </w:t>
-      </w:r>
-      <w:proofErr w:type="spellStart"/>
-      <w:r>
-        <w:rPr>
-          <w:rFonts w:eastAsiaTheme="minorEastAsia" w:cs="Arial"/>
-          <w:color w:val="262626"/>
-          <w:sz w:val="24"/>
-          <w:szCs w:val="24"/>
-        </w:rPr>
-        <w:t>CMSen</w:t>
-      </w:r>
-      <w:proofErr w:type="spellEnd"/>
-      <w:r>
-        <w:rPr>
-          <w:rFonts w:eastAsiaTheme="minorEastAsia" w:cs="Arial"/>
-          <w:color w:val="262626"/>
-          <w:sz w:val="24"/>
-          <w:szCs w:val="24"/>
-        </w:rPr>
-        <w:t xml:space="preserve"> skal være brukervennlig og funksjonell, tidslinjen skal ha et moderne og minimalistisk design som setter innholdet i fokus. Tidslinjen skal være enkel å navigere og være </w:t>
-      </w:r>
-      <w:proofErr w:type="spellStart"/>
-      <w:r>
-        <w:rPr>
-          <w:rFonts w:eastAsiaTheme="minorEastAsia" w:cs="Arial"/>
-          <w:color w:val="262626"/>
-          <w:sz w:val="24"/>
-          <w:szCs w:val="24"/>
-        </w:rPr>
-        <w:t>responsiv</w:t>
-      </w:r>
-      <w:proofErr w:type="spellEnd"/>
-      <w:r>
-        <w:rPr>
-          <w:rFonts w:eastAsiaTheme="minorEastAsia" w:cs="Arial"/>
-          <w:color w:val="262626"/>
-          <w:sz w:val="24"/>
-          <w:szCs w:val="24"/>
-        </w:rPr>
-        <w:t xml:space="preserve">, </w:t>
-      </w:r>
-      <w:proofErr w:type="spellStart"/>
-      <w:r>
-        <w:rPr>
-          <w:rFonts w:eastAsiaTheme="minorEastAsia" w:cs="Arial"/>
-          <w:color w:val="262626"/>
-          <w:sz w:val="24"/>
-          <w:szCs w:val="24"/>
-        </w:rPr>
-        <w:t>d.v.s</w:t>
-      </w:r>
-      <w:proofErr w:type="spellEnd"/>
-      <w:r>
-        <w:rPr>
-          <w:rFonts w:eastAsiaTheme="minorEastAsia" w:cs="Arial"/>
-          <w:color w:val="262626"/>
-          <w:sz w:val="24"/>
-          <w:szCs w:val="24"/>
-        </w:rPr>
-        <w:t xml:space="preserve">. fungere godt på mobile enheter. </w:t>
-      </w:r>
-    </w:p>
-    <w:p>
-      <w:pPr>
-        <w:widowControl w:val="0"/>
-        <w:autoSpaceDE w:val="0"/>
-        <w:autoSpaceDN w:val="0"/>
-        <w:adjustRightInd w:val="0"/>
-        <w:spacing w:before="0" w:after="0"/>
-        <w:rPr>
-          <w:rFonts w:eastAsiaTheme="minorEastAsia" w:cs="Arial"/>
-          <w:color w:val="262626"/>
-          <w:sz w:val="24"/>
-          <w:szCs w:val="24"/>
-        </w:rPr>
-      </w:pPr>
+        <w:t xml:space="preserve">Beskrivelse av prosjektet </w:t>
+      </w:r>
+    </w:p>
+    <w:p>
+      <w:pPr>
+        <w:widowControl w:val="0"/>
+        <w:autoSpaceDE w:val="0"/>
+        <w:autoSpaceDN w:val="0"/>
+        <w:adjustRightInd w:val="0"/>
+        <w:spacing w:before="0" w:after="0"/>
+        <w:rPr>
+          <w:rFonts w:eastAsiaTheme="minorEastAsia" w:cs="Arial"/>
+          <w:sz w:val="24"/>
+          <w:szCs w:val="24"/>
+        </w:rPr>
+      </w:pPr>
+      <w:r>
+        <w:rPr>
+          <w:rFonts w:eastAsiaTheme="minorEastAsia" w:cs="Arial"/>
+          <w:sz w:val="24"/>
+          <w:szCs w:val="24"/>
+        </w:rPr>
+        <w:t xml:space="preserve">En rekke nyhetssaker spenner seg over lang tid og flere hendelser. I disse sakene ønsker Aftenposten å forklare hendelsesforløpet til leseren. I for eksempel dekningen av terrorangrepene 22. </w:t>
+      </w:r>
+      <w:r>
+        <w:rPr>
+          <w:rFonts w:eastAsiaTheme="minorEastAsia" w:cs="Arial"/>
+          <w:sz w:val="24"/>
+          <w:szCs w:val="24"/>
+        </w:rPr>
+        <w:t>juli 2012</w:t>
+      </w:r>
+      <w:r>
+        <w:rPr>
+          <w:rFonts w:eastAsiaTheme="minorEastAsia" w:cs="Arial"/>
+          <w:sz w:val="24"/>
+          <w:szCs w:val="24"/>
+        </w:rPr>
+        <w:t>, så starter man tidslinjen da</w:t>
+      </w:r>
+      <w:r>
+        <w:rPr>
+          <w:rFonts w:eastAsiaTheme="minorEastAsia" w:cs="Arial"/>
+          <w:sz w:val="24"/>
+          <w:szCs w:val="24"/>
+        </w:rPr>
+        <w:t xml:space="preserve"> Anders</w:t>
+      </w:r>
+      <w:r>
+        <w:rPr>
+          <w:rFonts w:eastAsiaTheme="minorEastAsia" w:cs="Arial"/>
+          <w:sz w:val="24"/>
+          <w:szCs w:val="24"/>
+        </w:rPr>
+        <w:t xml:space="preserve"> Behring Breivik reiste fra gården og satt kurs mot Oslo. Neste hendelse er kanskje da han passerte en bomstasjon. Disse to hendelsene blir da vist på en tidslinje som brukeren kan navigere i. Et annet eksempel er at Kongen dør, og man vil legge inn viktige hendelser i hans liv. </w:t>
+      </w:r>
+    </w:p>
+    <w:p>
+      <w:pPr>
+        <w:widowControl w:val="0"/>
+        <w:autoSpaceDE w:val="0"/>
+        <w:autoSpaceDN w:val="0"/>
+        <w:adjustRightInd w:val="0"/>
+        <w:spacing w:before="0" w:after="0"/>
+        <w:rPr>
+          <w:rFonts w:eastAsiaTheme="minorEastAsia" w:cs="Arial"/>
+          <w:sz w:val="24"/>
+          <w:szCs w:val="24"/>
+        </w:rPr>
+      </w:pPr>
+    </w:p>
+    <w:p>
+      <w:pPr>
+        <w:widowControl w:val="0"/>
+        <w:autoSpaceDE w:val="0"/>
+        <w:autoSpaceDN w:val="0"/>
+        <w:adjustRightInd w:val="0"/>
+        <w:spacing w:before="0" w:after="0"/>
+        <w:rPr>
+          <w:rFonts w:eastAsiaTheme="minorEastAsia" w:cs="Arial"/>
+          <w:sz w:val="24"/>
+          <w:szCs w:val="24"/>
+        </w:rPr>
+      </w:pPr>
+      <w:r>
+        <w:rPr>
+          <w:rFonts w:eastAsiaTheme="minorEastAsia" w:cs="Arial"/>
+          <w:sz w:val="24"/>
+          <w:szCs w:val="24"/>
+        </w:rPr>
+        <w:t>Tidslinjer har mange ulike designløsninger. Det finnes nesten én versjon per mediehus. Aftenposten ønsker å legge seg tett opp til en variant som er utviklet av New York Times.</w:t>
+      </w:r>
+    </w:p>
+    <w:p>
+      <w:pPr>
+        <w:widowControl w:val="0"/>
+        <w:autoSpaceDE w:val="0"/>
+        <w:autoSpaceDN w:val="0"/>
+        <w:adjustRightInd w:val="0"/>
+        <w:spacing w:before="0" w:after="0"/>
+        <w:rPr>
+          <w:rFonts w:eastAsiaTheme="minorEastAsia" w:cs="Arial"/>
+          <w:sz w:val="24"/>
+          <w:szCs w:val="24"/>
+        </w:rPr>
+      </w:pPr>
+    </w:p>
+    <w:p>
+      <w:pPr>
+        <w:widowControl w:val="0"/>
+        <w:autoSpaceDE w:val="0"/>
+        <w:autoSpaceDN w:val="0"/>
+        <w:adjustRightInd w:val="0"/>
+        <w:spacing w:before="0" w:after="0"/>
+        <w:rPr>
+          <w:rFonts w:eastAsiaTheme="minorEastAsia" w:cs="Arial"/>
+          <w:color w:val="262626"/>
+          <w:sz w:val="24"/>
+          <w:szCs w:val="24"/>
+        </w:rPr>
+      </w:pPr>
+      <w:r>
+        <w:rPr>
+          <w:rFonts w:eastAsiaTheme="minorEastAsia" w:cs="Arial"/>
+          <w:sz w:val="24"/>
+          <w:szCs w:val="24"/>
+        </w:rPr>
+        <w:t>Det skal også være mulig å scrolle seg</w:t>
+      </w:r>
+      <w:r>
+        <w:rPr>
+          <w:rFonts w:eastAsiaTheme="minorEastAsia" w:cs="Arial"/>
+          <w:sz w:val="24"/>
+          <w:szCs w:val="24"/>
+        </w:rPr>
+        <w:t xml:space="preserve"> nedover</w:t>
+      </w:r>
+      <w:r>
+        <w:rPr>
+          <w:rFonts w:eastAsiaTheme="minorEastAsia" w:cs="Arial"/>
+          <w:sz w:val="24"/>
+          <w:szCs w:val="24"/>
+        </w:rPr>
+        <w:t xml:space="preserve"> </w:t>
+      </w:r>
+      <w:r>
+        <w:rPr>
+          <w:rFonts w:eastAsiaTheme="minorEastAsia" w:cs="Arial"/>
+          <w:sz w:val="24"/>
+          <w:szCs w:val="24"/>
+        </w:rPr>
+        <w:t>i hendelsen</w:t>
+      </w:r>
+      <w:r>
+        <w:rPr>
+          <w:rFonts w:eastAsiaTheme="minorEastAsia" w:cs="Arial"/>
+          <w:sz w:val="24"/>
+          <w:szCs w:val="24"/>
+        </w:rPr>
+        <w:t>, uten å være avhengig av</w:t>
+      </w:r>
+      <w:r>
+        <w:rPr>
+          <w:rFonts w:eastAsiaTheme="minorEastAsia" w:cs="Arial"/>
+          <w:sz w:val="24"/>
+          <w:szCs w:val="24"/>
+        </w:rPr>
+        <w:t xml:space="preserve"> den horisontale</w:t>
+      </w:r>
+      <w:r>
+        <w:rPr>
+          <w:rFonts w:eastAsiaTheme="minorEastAsia" w:cs="Arial"/>
+          <w:sz w:val="24"/>
+          <w:szCs w:val="24"/>
+        </w:rPr>
+        <w:t xml:space="preserve"> tidslinjen. Dersom brukeren scroller seg </w:t>
+      </w:r>
+      <w:r>
+        <w:rPr>
+          <w:rFonts w:eastAsiaTheme="minorEastAsia" w:cs="Arial"/>
+          <w:sz w:val="24"/>
+          <w:szCs w:val="24"/>
+        </w:rPr>
+        <w:t>nedover i hendelsene</w:t>
+      </w:r>
+      <w:r>
+        <w:rPr>
+          <w:rFonts w:eastAsiaTheme="minorEastAsia" w:cs="Arial"/>
+          <w:sz w:val="24"/>
+          <w:szCs w:val="24"/>
+        </w:rPr>
+        <w:t>, skal indikatorene i tidsl</w:t>
+      </w:r>
+      <w:r>
+        <w:rPr>
+          <w:rFonts w:eastAsiaTheme="minorEastAsia" w:cs="Arial"/>
+          <w:sz w:val="24"/>
+          <w:szCs w:val="24"/>
+        </w:rPr>
+        <w:t>injen oppdateres automatisk.</w:t>
+      </w:r>
+      <w:r>
+        <w:rPr>
+          <w:rFonts w:eastAsiaTheme="minorEastAsia" w:cs="Arial"/>
+          <w:color w:val="262626"/>
+          <w:sz w:val="24"/>
+          <w:szCs w:val="24"/>
+        </w:rPr>
+        <w:t xml:space="preserve"> </w:t>
+      </w:r>
+      <w:r>
+        <w:rPr>
+          <w:rFonts w:eastAsiaTheme="minorEastAsia" w:cs="Arial"/>
+          <w:sz w:val="24"/>
+          <w:szCs w:val="24"/>
+        </w:rPr>
+        <w:t>Til å gjennomføre det visuelle og innhenting av data til disse tidslinje</w:t>
+      </w:r>
+      <w:r>
+        <w:rPr>
+          <w:rFonts w:eastAsiaTheme="minorEastAsia" w:cs="Arial"/>
+          <w:sz w:val="24"/>
+          <w:szCs w:val="24"/>
+        </w:rPr>
+        <w:t>ne skal vi bruke PHP/HTML, CSS</w:t>
+      </w:r>
+      <w:r>
+        <w:rPr>
+          <w:rFonts w:eastAsiaTheme="minorEastAsia" w:cs="Arial"/>
+          <w:sz w:val="24"/>
+          <w:szCs w:val="24"/>
+        </w:rPr>
+        <w:t xml:space="preserve"> og Javascript med jQuery, AJAX og JSON.</w:t>
+      </w:r>
+    </w:p>
+    <w:p>
+      <w:pPr>
+        <w:widowControl w:val="0"/>
+        <w:autoSpaceDE w:val="0"/>
+        <w:autoSpaceDN w:val="0"/>
+        <w:adjustRightInd w:val="0"/>
+        <w:spacing w:before="0" w:after="0"/>
+        <w:rPr>
+          <w:rFonts w:eastAsiaTheme="minorEastAsia" w:cs="Arial"/>
+          <w:color w:val="262626"/>
+          <w:sz w:val="24"/>
+          <w:szCs w:val="24"/>
+        </w:rPr>
+      </w:pPr>
+    </w:p>
+    <w:p>
+      <w:pPr>
+        <w:widowControl w:val="0"/>
+        <w:autoSpaceDE w:val="0"/>
+        <w:autoSpaceDN w:val="0"/>
+        <w:adjustRightInd w:val="0"/>
+        <w:spacing w:before="0" w:after="0"/>
+        <w:rPr>
+          <w:rFonts w:eastAsiaTheme="minorEastAsia" w:cs="Arial"/>
+          <w:color w:val="262626"/>
+          <w:sz w:val="24"/>
+          <w:szCs w:val="24"/>
+        </w:rPr>
+      </w:pPr>
+      <w:r>
+        <w:rPr>
+          <w:rFonts w:eastAsiaTheme="minorEastAsia" w:cs="Arial"/>
+          <w:sz w:val="24"/>
+          <w:szCs w:val="24"/>
+        </w:rPr>
+        <w:t>Det er også viktig at denne tidslinjen har responsivt design, slik at det får et sammenhengende funksjonelt utseende på alle plat</w:t>
+      </w:r>
+      <w:r>
+        <w:rPr>
+          <w:rFonts w:eastAsiaTheme="minorEastAsia" w:cs="Arial"/>
+          <w:sz w:val="24"/>
+          <w:szCs w:val="24"/>
+        </w:rPr>
+        <w:t>t</w:t>
+      </w:r>
+      <w:r>
+        <w:rPr>
+          <w:rFonts w:eastAsiaTheme="minorEastAsia" w:cs="Arial"/>
+          <w:sz w:val="24"/>
+          <w:szCs w:val="24"/>
+        </w:rPr>
+        <w:t xml:space="preserve">former. </w:t>
+      </w:r>
+    </w:p>
+    <w:p>
+      <w:pPr>
+        <w:widowControl w:val="0"/>
+        <w:autoSpaceDE w:val="0"/>
+        <w:autoSpaceDN w:val="0"/>
+        <w:adjustRightInd w:val="0"/>
+        <w:spacing w:before="0" w:after="0"/>
+        <w:rPr>
+          <w:rFonts w:eastAsiaTheme="minorEastAsia" w:cs="Arial"/>
+          <w:color w:val="262626"/>
+          <w:sz w:val="24"/>
+          <w:szCs w:val="24"/>
+        </w:rPr>
+      </w:pPr>
+    </w:p>
+    <w:p>
+      <w:pPr>
+        <w:widowControl w:val="0"/>
+        <w:autoSpaceDE w:val="0"/>
+        <w:autoSpaceDN w:val="0"/>
+        <w:adjustRightInd w:val="0"/>
+        <w:spacing w:before="0" w:after="0"/>
+        <w:rPr>
+          <w:rFonts w:eastAsiaTheme="minorEastAsia" w:cs="Arial"/>
+          <w:color w:val="262626"/>
+          <w:sz w:val="24"/>
+          <w:szCs w:val="24"/>
+        </w:rPr>
+      </w:pPr>
+      <w:r>
+        <w:rPr>
+          <w:rFonts w:eastAsiaTheme="minorEastAsia" w:cs="Arial"/>
+          <w:sz w:val="24"/>
+          <w:szCs w:val="24"/>
+        </w:rPr>
+        <w:t>Aftenposten ønsker også et idiotsikkert CMS til</w:t>
+      </w:r>
+      <w:r>
+        <w:rPr>
+          <w:rFonts w:eastAsiaTheme="minorEastAsia" w:cs="Arial"/>
+          <w:sz w:val="24"/>
+          <w:szCs w:val="24"/>
+        </w:rPr>
+        <w:t xml:space="preserve"> produksjon av tidslinjer</w:t>
+      </w:r>
+      <w:r>
+        <w:rPr>
+          <w:rFonts w:eastAsiaTheme="minorEastAsia" w:cs="Arial"/>
+          <w:sz w:val="24"/>
+          <w:szCs w:val="24"/>
+        </w:rPr>
+        <w:t xml:space="preserve">. Redaksjonen skal kunne logge seg inn på </w:t>
+      </w:r>
+      <w:r>
+        <w:rPr>
+          <w:rFonts w:eastAsiaTheme="minorEastAsia" w:cs="Arial"/>
+          <w:sz w:val="24"/>
+          <w:szCs w:val="24"/>
+        </w:rPr>
+        <w:t>et administratorområde</w:t>
+      </w:r>
+      <w:r>
+        <w:rPr>
+          <w:rFonts w:eastAsiaTheme="minorEastAsia" w:cs="Arial"/>
+          <w:sz w:val="24"/>
+          <w:szCs w:val="24"/>
+        </w:rPr>
+        <w:t xml:space="preserve"> for å få full oversikt over alle tidslinjer</w:t>
+      </w:r>
+      <w:r>
+        <w:rPr>
+          <w:rFonts w:eastAsiaTheme="minorEastAsia" w:cs="Arial"/>
+          <w:sz w:val="24"/>
+          <w:szCs w:val="24"/>
+        </w:rPr>
+        <w:t xml:space="preserve"> som er produsert</w:t>
+      </w:r>
+      <w:r>
+        <w:rPr>
+          <w:rFonts w:eastAsiaTheme="minorEastAsia" w:cs="Arial"/>
+          <w:sz w:val="24"/>
+          <w:szCs w:val="24"/>
+        </w:rPr>
+        <w:t xml:space="preserve">. Det skal også være mulighet å legge til ny tidslinje og innholdet i alle tidslinjene skal når som helst kunne oppdateres eller slettes.  For å lage et CMS til tidslinjene trenger vi også å lage en database med tilhørende tabeller. Som databasespråk skal </w:t>
+      </w:r>
+      <w:r>
+        <w:rPr>
+          <w:rFonts w:eastAsiaTheme="minorEastAsia" w:cs="Arial"/>
+          <w:sz w:val="24"/>
+          <w:szCs w:val="24"/>
+        </w:rPr>
+        <w:t xml:space="preserve">vi </w:t>
+      </w:r>
+      <w:r>
+        <w:rPr>
+          <w:rFonts w:eastAsiaTheme="minorEastAsia" w:cs="Arial"/>
+          <w:sz w:val="24"/>
+          <w:szCs w:val="24"/>
+        </w:rPr>
+        <w:t>bruke MySQL (som Aftenposten bruker fra før), og phpMyAdmin til å administrere selve databasen.</w:t>
+      </w:r>
     </w:p>
     <w:p>
       <w:pPr>
@@ -3112,31 +2742,83 @@
           <w:sz w:val="24"/>
           <w:szCs w:val="24"/>
         </w:rPr>
-        <w:t xml:space="preserve">Forretningsverdi </w:t>
-      </w:r>
-    </w:p>
-    <w:p>
-      <w:pPr>
-        <w:widowControl w:val="0"/>
-        <w:autoSpaceDE w:val="0"/>
-        <w:autoSpaceDN w:val="0"/>
-        <w:adjustRightInd w:val="0"/>
-        <w:spacing w:before="0" w:after="0"/>
-        <w:rPr>
-          <w:rFonts w:eastAsiaTheme="minorEastAsia" w:cs="Arial"/>
-          <w:color w:val="262626"/>
-          <w:sz w:val="24"/>
-          <w:szCs w:val="24"/>
-        </w:rPr>
-      </w:pPr>
-      <w:r>
-        <w:rPr>
-          <w:rFonts w:eastAsiaTheme="minorEastAsia" w:cs="Arial"/>
-          <w:sz w:val="24"/>
-          <w:szCs w:val="24"/>
-        </w:rPr>
-        <w:t>Gruppen ønsker å produsere en løsning som vil ha en forretningsverdi for kunden. Ønsket om at denne løsningen blir så stabil og bra at den kan brukes av redaksjonen i Aftenposten på daglig basis, er noe som driver oss gjennom prosjektet. Artikkelhåndteringssystemet eller CMS, blir den delen av prosjektet som det er størst forventninger til, og blir da også den delen som er viktigst for oss å få så bra som mulig. Det ligger helt klart en forretningsverdi i det tenkte systemet. Aftenposten har en dårlig løsning på dette per dags dato.</w:t>
-      </w:r>
+        <w:t>Bedriftens forventninger</w:t>
+      </w:r>
+    </w:p>
+    <w:p>
+      <w:pPr>
+        <w:widowControl w:val="0"/>
+        <w:autoSpaceDE w:val="0"/>
+        <w:autoSpaceDN w:val="0"/>
+        <w:adjustRightInd w:val="0"/>
+        <w:spacing w:before="0" w:after="0"/>
+        <w:rPr>
+          <w:rFonts w:eastAsiaTheme="minorEastAsia" w:cs="Arial"/>
+          <w:color w:val="262626"/>
+          <w:sz w:val="24"/>
+          <w:szCs w:val="24"/>
+        </w:rPr>
+      </w:pPr>
+      <w:r>
+        <w:rPr>
+          <w:rFonts w:eastAsiaTheme="minorEastAsia" w:cs="Arial"/>
+          <w:color w:val="262626"/>
+          <w:sz w:val="24"/>
+          <w:szCs w:val="24"/>
+        </w:rPr>
+        <w:t>Aftenposten forventer en total løsning for å produsere og redigere tidslinjer. CMS</w:t>
+      </w:r>
+      <w:r>
+        <w:rPr>
+          <w:rFonts w:eastAsiaTheme="minorEastAsia" w:cs="Arial"/>
+          <w:color w:val="262626"/>
+          <w:sz w:val="24"/>
+          <w:szCs w:val="24"/>
+        </w:rPr>
+        <w:t>-</w:t>
+      </w:r>
+      <w:r>
+        <w:rPr>
+          <w:rFonts w:eastAsiaTheme="minorEastAsia" w:cs="Arial"/>
+          <w:color w:val="262626"/>
+          <w:sz w:val="24"/>
+          <w:szCs w:val="24"/>
+        </w:rPr>
+        <w:t xml:space="preserve">en skal være brukervennlig og funksjonell, tidslinjen skal ha et moderne og minimalistisk design som setter innholdet i fokus. Tidslinjen skal være enkel å </w:t>
+      </w:r>
+      <w:r>
+        <w:rPr>
+          <w:rFonts w:eastAsiaTheme="minorEastAsia" w:cs="Arial"/>
+          <w:color w:val="262626"/>
+          <w:sz w:val="24"/>
+          <w:szCs w:val="24"/>
+        </w:rPr>
+        <w:t>navigere og være responsiv, det vil si</w:t>
+      </w:r>
+      <w:r>
+        <w:rPr>
+          <w:rFonts w:eastAsiaTheme="minorEastAsia" w:cs="Arial"/>
+          <w:color w:val="262626"/>
+          <w:sz w:val="24"/>
+          <w:szCs w:val="24"/>
+        </w:rPr>
+        <w:t xml:space="preserve"> fungere godt på mobile enheter. </w:t>
+      </w:r>
+    </w:p>
+    <w:p>
+      <w:pPr>
+        <w:widowControl w:val="0"/>
+        <w:autoSpaceDE w:val="0"/>
+        <w:autoSpaceDN w:val="0"/>
+        <w:adjustRightInd w:val="0"/>
+        <w:spacing w:before="0" w:after="0"/>
+        <w:rPr>
+          <w:rFonts w:eastAsiaTheme="minorEastAsia" w:cs="Arial"/>
+          <w:color w:val="262626"/>
+          <w:sz w:val="24"/>
+          <w:szCs w:val="24"/>
+        </w:rPr>
+      </w:pPr>
     </w:p>
     <w:p>
       <w:pPr>
@@ -3175,8 +2857,61 @@
           <w:sz w:val="24"/>
           <w:szCs w:val="24"/>
         </w:rPr>
-        <w:t>Teknisk</w:t>
-      </w:r>
+        <w:t xml:space="preserve">Forretningsverdi </w:t>
+      </w:r>
+    </w:p>
+    <w:p>
+      <w:pPr>
+        <w:widowControl w:val="0"/>
+        <w:autoSpaceDE w:val="0"/>
+        <w:autoSpaceDN w:val="0"/>
+        <w:adjustRightInd w:val="0"/>
+        <w:spacing w:before="0" w:after="0"/>
+        <w:rPr>
+          <w:rFonts w:eastAsiaTheme="minorEastAsia" w:cs="Arial"/>
+          <w:color w:val="262626"/>
+          <w:sz w:val="24"/>
+          <w:szCs w:val="24"/>
+        </w:rPr>
+      </w:pPr>
+      <w:r>
+        <w:rPr>
+          <w:rFonts w:eastAsiaTheme="minorEastAsia" w:cs="Arial"/>
+          <w:sz w:val="24"/>
+          <w:szCs w:val="24"/>
+        </w:rPr>
+        <w:t>Gruppen ønsker å produsere en løsning som vil ha en forretningsverdi for kunden. Ønsket om at denne løsningen blir så stabil og bra at den kan brukes av redaksjonen i Aftenposten på daglig basis, er noe som driver oss gjennom prosjektet. Artikkelhåndteringssystemet eller CMS, blir den delen av prosjektet som det er størst forventninger til, og blir da også den delen som er viktigst for oss å få så bra som mulig. Det ligger helt klart en forretningsverdi i det tenkte systemet. Aftenposten har en dårlig løsning på dette per dags dato.</w:t>
+      </w:r>
+    </w:p>
+    <w:p>
+      <w:pPr>
+        <w:widowControl w:val="0"/>
+        <w:autoSpaceDE w:val="0"/>
+        <w:autoSpaceDN w:val="0"/>
+        <w:adjustRightInd w:val="0"/>
+        <w:spacing w:before="0" w:after="0"/>
+        <w:rPr>
+          <w:rFonts w:eastAsiaTheme="minorEastAsia" w:cs="Arial"/>
+          <w:color w:val="262626"/>
+          <w:sz w:val="24"/>
+          <w:szCs w:val="24"/>
+        </w:rPr>
+      </w:pPr>
+    </w:p>
+    <w:p>
+      <w:pPr>
+        <w:widowControl w:val="0"/>
+        <w:autoSpaceDE w:val="0"/>
+        <w:autoSpaceDN w:val="0"/>
+        <w:adjustRightInd w:val="0"/>
+        <w:spacing w:before="0" w:after="0"/>
+        <w:rPr>
+          <w:rFonts w:eastAsiaTheme="minorEastAsia" w:cs="Arial"/>
+          <w:color w:val="262626"/>
+          <w:sz w:val="24"/>
+          <w:szCs w:val="24"/>
+        </w:rPr>
+      </w:pPr>
       <w:r>
         <w:rPr>
           <w:rFonts w:eastAsiaTheme="minorEastAsia" w:cs="Arial"/>
@@ -3185,7 +2920,7 @@
           <w:sz w:val="24"/>
           <w:szCs w:val="24"/>
         </w:rPr>
-        <w:t xml:space="preserve"> </w:t>
+        <w:t>Teknisk</w:t>
       </w:r>
       <w:r>
         <w:rPr>
@@ -3195,87 +2930,8 @@
           <w:sz w:val="24"/>
           <w:szCs w:val="24"/>
         </w:rPr>
-        <w:t>løsning</w:t>
-      </w:r>
-      <w:r>
-        <w:rPr>
-          <w:rFonts w:eastAsiaTheme="minorEastAsia" w:cs="Arial"/>
-          <w:sz w:val="24"/>
-          <w:szCs w:val="24"/>
-        </w:rPr>
         <w:t xml:space="preserve"> </w:t>
       </w:r>
-    </w:p>
-    <w:p>
-      <w:pPr>
-        <w:widowControl w:val="0"/>
-        <w:autoSpaceDE w:val="0"/>
-        <w:autoSpaceDN w:val="0"/>
-        <w:adjustRightInd w:val="0"/>
-        <w:spacing w:before="0" w:after="0"/>
-        <w:rPr>
-          <w:rFonts w:eastAsiaTheme="minorEastAsia" w:cs="Arial"/>
-          <w:color w:val="262626"/>
-          <w:sz w:val="24"/>
-          <w:szCs w:val="24"/>
-        </w:rPr>
-      </w:pPr>
-      <w:r>
-        <w:rPr>
-          <w:rFonts w:eastAsiaTheme="minorEastAsia" w:cs="Arial"/>
-          <w:sz w:val="24"/>
-          <w:szCs w:val="24"/>
-        </w:rPr>
-        <w:t xml:space="preserve">Den tekniske løsningen av prosjektet vil være relativt komplisert. Det er mange faktorer som skal tas høyde for, og da spesielt brukervennlighet. Nettopp dette er et stort ønske fra kunden. Løsningen vil være basert på store deler PHP og JavaScript / </w:t>
-      </w:r>
-      <w:proofErr w:type="spellStart"/>
-      <w:r>
-        <w:rPr>
-          <w:rFonts w:eastAsiaTheme="minorEastAsia" w:cs="Arial"/>
-          <w:sz w:val="24"/>
-          <w:szCs w:val="24"/>
-        </w:rPr>
-        <w:t>JQuery</w:t>
-      </w:r>
-      <w:proofErr w:type="spellEnd"/>
-      <w:r>
-        <w:rPr>
-          <w:rFonts w:eastAsiaTheme="minorEastAsia" w:cs="Arial"/>
-          <w:sz w:val="24"/>
-          <w:szCs w:val="24"/>
-        </w:rPr>
-        <w:t xml:space="preserve">, samt HTML og CSS. Det skal være en nettbasert løsning som gir den friheten at den er tilgjengelig for de som måtte trenge å bruke den uavhengig av lokasjon. </w:t>
-      </w:r>
-    </w:p>
-    <w:p>
-      <w:pPr>
-        <w:widowControl w:val="0"/>
-        <w:autoSpaceDE w:val="0"/>
-        <w:autoSpaceDN w:val="0"/>
-        <w:adjustRightInd w:val="0"/>
-        <w:spacing w:before="0" w:after="0"/>
-        <w:rPr>
-          <w:rFonts w:eastAsiaTheme="minorEastAsia" w:cs="Arial"/>
-          <w:color w:val="262626"/>
-          <w:sz w:val="24"/>
-          <w:szCs w:val="24"/>
-        </w:rPr>
-      </w:pPr>
-    </w:p>
-    <w:p>
-      <w:pPr>
-        <w:widowControl w:val="0"/>
-        <w:autoSpaceDE w:val="0"/>
-        <w:autoSpaceDN w:val="0"/>
-        <w:adjustRightInd w:val="0"/>
-        <w:spacing w:before="0" w:after="0"/>
-        <w:rPr>
-          <w:rFonts w:eastAsiaTheme="minorEastAsia" w:cs="Arial"/>
-          <w:color w:val="262626"/>
-          <w:sz w:val="24"/>
-          <w:szCs w:val="24"/>
-        </w:rPr>
-      </w:pPr>
       <w:r>
         <w:rPr>
           <w:rFonts w:eastAsiaTheme="minorEastAsia" w:cs="Arial"/>
@@ -3284,7 +2940,7 @@
           <w:sz w:val="24"/>
           <w:szCs w:val="24"/>
         </w:rPr>
-        <w:t>Gruppens arbeidsprosess og metodikk</w:t>
+        <w:t>løsning</w:t>
       </w:r>
       <w:r>
         <w:rPr>
@@ -3315,209 +2971,7 @@
           <w:sz w:val="24"/>
           <w:szCs w:val="24"/>
         </w:rPr>
-        <w:t xml:space="preserve">Gruppen ønsker å bruke </w:t>
-      </w:r>
-      <w:proofErr w:type="spellStart"/>
-      <w:r>
-        <w:rPr>
-          <w:rFonts w:eastAsiaTheme="minorEastAsia" w:cs="Arial"/>
-          <w:sz w:val="24"/>
-          <w:szCs w:val="24"/>
-        </w:rPr>
-        <w:t>Scrum</w:t>
-      </w:r>
-      <w:proofErr w:type="spellEnd"/>
-      <w:r>
-        <w:rPr>
-          <w:rFonts w:eastAsiaTheme="minorEastAsia" w:cs="Arial"/>
-          <w:sz w:val="24"/>
-          <w:szCs w:val="24"/>
-        </w:rPr>
-        <w:t xml:space="preserve"> som hjelpemiddel i arbeidsprosessen. </w:t>
-      </w:r>
-      <w:proofErr w:type="spellStart"/>
-      <w:r>
-        <w:rPr>
-          <w:rFonts w:eastAsiaTheme="minorEastAsia" w:cs="Arial"/>
-          <w:sz w:val="24"/>
-          <w:szCs w:val="24"/>
-        </w:rPr>
-        <w:t>Scrum</w:t>
-      </w:r>
-      <w:proofErr w:type="spellEnd"/>
-      <w:r>
-        <w:rPr>
-          <w:rFonts w:eastAsiaTheme="minorEastAsia" w:cs="Arial"/>
-          <w:sz w:val="24"/>
-          <w:szCs w:val="24"/>
-        </w:rPr>
-        <w:t xml:space="preserve"> bidrar med å gjøre prosessen mer oversiktlig samtidig som det blir mer smidig. Ved å hver dag ha en såkalt </w:t>
-      </w:r>
-      <w:proofErr w:type="spellStart"/>
-      <w:r>
-        <w:rPr>
-          <w:rFonts w:eastAsiaTheme="minorEastAsia" w:cs="Arial"/>
-          <w:sz w:val="24"/>
-          <w:szCs w:val="24"/>
-        </w:rPr>
-        <w:t>Daily</w:t>
-      </w:r>
-      <w:proofErr w:type="spellEnd"/>
-      <w:r>
-        <w:rPr>
-          <w:rFonts w:eastAsiaTheme="minorEastAsia" w:cs="Arial"/>
-          <w:sz w:val="24"/>
-          <w:szCs w:val="24"/>
-        </w:rPr>
-        <w:t xml:space="preserve"> Standup, får gruppen oversikt over hvert medlems arbeider. I disse små møtene kan gruppen også ta opp saker og ting etterhvert som prosessen går fremover. Vi velger også å dele prosjektet opp i flere små deler vi kaller sprinter. På denne måten kan vi gjøre ferdig deler av prosjektet på en oversiktlig måte. I starten av hver sprint  har vi et møte som kalles, “Sprint Planning”, hvor vi finner frem til alle oppgavene og vekter disse ved hjelp av Planning Poker. I starten av hver nye sprint, vil vi gjennomføre et møte vi kaller “Sprint </w:t>
-      </w:r>
-      <w:proofErr w:type="spellStart"/>
-      <w:r>
-        <w:rPr>
-          <w:rFonts w:eastAsiaTheme="minorEastAsia" w:cs="Arial"/>
-          <w:sz w:val="24"/>
-          <w:szCs w:val="24"/>
-        </w:rPr>
-        <w:t>Review</w:t>
-      </w:r>
-      <w:proofErr w:type="spellEnd"/>
-      <w:r>
-        <w:rPr>
-          <w:rFonts w:eastAsiaTheme="minorEastAsia" w:cs="Arial"/>
-          <w:sz w:val="24"/>
-          <w:szCs w:val="24"/>
-        </w:rPr>
-        <w:t xml:space="preserve">”. Her går gruppen sammen over forrige sprints oppgaver, styrker og svakheter og annet som omhandler sprinten. </w:t>
-      </w:r>
-    </w:p>
-    <w:p>
-      <w:pPr>
-        <w:widowControl w:val="0"/>
-        <w:autoSpaceDE w:val="0"/>
-        <w:autoSpaceDN w:val="0"/>
-        <w:adjustRightInd w:val="0"/>
-        <w:spacing w:before="0" w:after="0"/>
-        <w:rPr>
-          <w:rFonts w:eastAsiaTheme="minorEastAsia" w:cs="Arial"/>
-          <w:color w:val="262626"/>
-          <w:sz w:val="24"/>
-          <w:szCs w:val="24"/>
-        </w:rPr>
-      </w:pPr>
-    </w:p>
-    <w:p>
-      <w:pPr>
-        <w:widowControl w:val="0"/>
-        <w:autoSpaceDE w:val="0"/>
-        <w:autoSpaceDN w:val="0"/>
-        <w:adjustRightInd w:val="0"/>
-        <w:spacing w:before="0" w:after="0"/>
-        <w:rPr>
-          <w:rFonts w:eastAsiaTheme="minorEastAsia" w:cs="Arial"/>
-          <w:color w:val="262626"/>
-          <w:sz w:val="24"/>
-          <w:szCs w:val="24"/>
-        </w:rPr>
-      </w:pPr>
-      <w:r>
-        <w:rPr>
-          <w:rFonts w:eastAsiaTheme="minorEastAsia" w:cs="Arial"/>
-          <w:sz w:val="24"/>
-          <w:szCs w:val="24"/>
-        </w:rPr>
-        <w:t xml:space="preserve">Vi bruker også </w:t>
-      </w:r>
-      <w:proofErr w:type="spellStart"/>
-      <w:r>
-        <w:rPr>
-          <w:rFonts w:eastAsiaTheme="minorEastAsia" w:cs="Arial"/>
-          <w:sz w:val="24"/>
-          <w:szCs w:val="24"/>
-        </w:rPr>
-        <w:t>Jira</w:t>
-      </w:r>
-      <w:proofErr w:type="spellEnd"/>
-      <w:r>
-        <w:rPr>
-          <w:rFonts w:eastAsiaTheme="minorEastAsia" w:cs="Arial"/>
-          <w:sz w:val="24"/>
-          <w:szCs w:val="24"/>
-        </w:rPr>
-        <w:t xml:space="preserve"> som et verktøy i denne sammenheng. </w:t>
-      </w:r>
-      <w:proofErr w:type="spellStart"/>
-      <w:r>
-        <w:rPr>
-          <w:rFonts w:eastAsiaTheme="minorEastAsia" w:cs="Arial"/>
-          <w:sz w:val="24"/>
-          <w:szCs w:val="24"/>
-        </w:rPr>
-        <w:t>Jira</w:t>
-      </w:r>
-      <w:proofErr w:type="spellEnd"/>
-      <w:r>
-        <w:rPr>
-          <w:rFonts w:eastAsiaTheme="minorEastAsia" w:cs="Arial"/>
-          <w:sz w:val="24"/>
-          <w:szCs w:val="24"/>
-        </w:rPr>
-        <w:t xml:space="preserve"> gjør det enkelt å fordele oppgaver, samt få en oversikt over ferdige og resterende oppgaver. </w:t>
-      </w:r>
-    </w:p>
-    <w:p>
-      <w:pPr>
-        <w:widowControl w:val="0"/>
-        <w:autoSpaceDE w:val="0"/>
-        <w:autoSpaceDN w:val="0"/>
-        <w:adjustRightInd w:val="0"/>
-        <w:spacing w:before="0" w:after="0"/>
-        <w:rPr>
-          <w:rFonts w:eastAsiaTheme="minorEastAsia" w:cs="Arial"/>
-          <w:color w:val="262626"/>
-          <w:sz w:val="24"/>
-          <w:szCs w:val="24"/>
-        </w:rPr>
-      </w:pPr>
-    </w:p>
-    <w:p>
-      <w:pPr>
-        <w:widowControl w:val="0"/>
-        <w:autoSpaceDE w:val="0"/>
-        <w:autoSpaceDN w:val="0"/>
-        <w:adjustRightInd w:val="0"/>
-        <w:spacing w:before="0" w:after="0"/>
-        <w:rPr>
-          <w:rFonts w:eastAsiaTheme="minorEastAsia" w:cs="Arial"/>
-          <w:color w:val="262626"/>
-          <w:sz w:val="24"/>
-          <w:szCs w:val="24"/>
-        </w:rPr>
-      </w:pPr>
-      <w:r>
-        <w:rPr>
-          <w:rFonts w:eastAsiaTheme="minorEastAsia" w:cs="Arial"/>
-          <w:sz w:val="24"/>
-          <w:szCs w:val="24"/>
-        </w:rPr>
-        <w:t xml:space="preserve">Verktøyet vi bruker for å sikre filer, da spesielt under utviklingen av selve løsningen, er </w:t>
-      </w:r>
-      <w:proofErr w:type="spellStart"/>
-      <w:r>
-        <w:rPr>
-          <w:rFonts w:eastAsiaTheme="minorEastAsia" w:cs="Arial"/>
-          <w:sz w:val="24"/>
-          <w:szCs w:val="24"/>
-        </w:rPr>
-        <w:t>GitHub</w:t>
-      </w:r>
-      <w:proofErr w:type="spellEnd"/>
-      <w:r>
-        <w:rPr>
-          <w:rFonts w:eastAsiaTheme="minorEastAsia" w:cs="Arial"/>
-          <w:sz w:val="24"/>
-          <w:szCs w:val="24"/>
-        </w:rPr>
-        <w:t>. Her kan enhver i gruppen enkelt lagre endringer i sine filer og gjøre de tilgjengelige for de andre.</w:t>
+        <w:t xml:space="preserve">Den tekniske løsningen av prosjektet vil være relativt komplisert. Det er mange faktorer som skal tas høyde for, og da spesielt brukervennlighet. Nettopp dette er et stort ønske fra kunden. Løsningen vil være basert på store deler PHP og JavaScript / JQuery, samt HTML og CSS. Det skal være en nettbasert løsning som gir den friheten at den er tilgjengelig for de som måtte trenge å bruke den uavhengig av lokasjon. </w:t>
       </w:r>
     </w:p>
     <w:p>
@@ -3557,6 +3011,169 @@
           <w:sz w:val="24"/>
           <w:szCs w:val="24"/>
         </w:rPr>
+        <w:t>Gruppens arbeidsprosess og metodikk</w:t>
+      </w:r>
+      <w:r>
+        <w:rPr>
+          <w:rFonts w:eastAsiaTheme="minorEastAsia" w:cs="Arial"/>
+          <w:sz w:val="24"/>
+          <w:szCs w:val="24"/>
+        </w:rPr>
+        <w:t xml:space="preserve"> </w:t>
+      </w:r>
+    </w:p>
+    <w:p>
+      <w:pPr>
+        <w:widowControl w:val="0"/>
+        <w:autoSpaceDE w:val="0"/>
+        <w:autoSpaceDN w:val="0"/>
+        <w:adjustRightInd w:val="0"/>
+        <w:spacing w:before="0" w:after="0"/>
+        <w:rPr>
+          <w:rFonts w:eastAsiaTheme="minorEastAsia" w:cs="Arial"/>
+          <w:color w:val="262626"/>
+          <w:sz w:val="24"/>
+          <w:szCs w:val="24"/>
+        </w:rPr>
+      </w:pPr>
+      <w:r>
+        <w:rPr>
+          <w:rFonts w:eastAsiaTheme="minorEastAsia" w:cs="Arial"/>
+          <w:sz w:val="24"/>
+          <w:szCs w:val="24"/>
+        </w:rPr>
+        <w:t xml:space="preserve">Gruppen ønsker å bruke Scrum som hjelpemiddel i arbeidsprosessen. Scrum bidrar med å gjøre prosessen mer oversiktlig samtidig som det blir mer smidig. Ved å hver dag ha en såkalt Daily Standup, får gruppen oversikt over hvert medlems arbeider. I disse små møtene kan gruppen også ta opp saker og ting etterhvert som prosessen går fremover. Vi velger også å dele prosjektet opp i flere små deler vi kaller sprinter. På denne måten kan vi gjøre ferdig deler av prosjektet på en oversiktlig </w:t>
+      </w:r>
+      <w:r>
+        <w:rPr>
+          <w:rFonts w:eastAsiaTheme="minorEastAsia" w:cs="Arial"/>
+          <w:sz w:val="24"/>
+          <w:szCs w:val="24"/>
+        </w:rPr>
+        <w:t xml:space="preserve">måte. I starten av hver sprint </w:t>
+      </w:r>
+      <w:r>
+        <w:rPr>
+          <w:rFonts w:eastAsiaTheme="minorEastAsia" w:cs="Arial"/>
+          <w:sz w:val="24"/>
+          <w:szCs w:val="24"/>
+        </w:rPr>
+        <w:t xml:space="preserve">har vi et møte som kalles, “Sprint Planning”, hvor vi finner frem til alle oppgavene og vekter disse ved hjelp av Planning Poker. I starten av hver nye sprint, vil vi gjennomføre et møte vi kaller “Sprint Review”. Her går gruppen sammen over forrige sprints oppgaver, styrker og svakheter og annet som omhandler sprinten. </w:t>
+      </w:r>
+    </w:p>
+    <w:p>
+      <w:pPr>
+        <w:widowControl w:val="0"/>
+        <w:autoSpaceDE w:val="0"/>
+        <w:autoSpaceDN w:val="0"/>
+        <w:adjustRightInd w:val="0"/>
+        <w:spacing w:before="0" w:after="0"/>
+        <w:rPr>
+          <w:rFonts w:eastAsiaTheme="minorEastAsia" w:cs="Arial"/>
+          <w:color w:val="262626"/>
+          <w:sz w:val="24"/>
+          <w:szCs w:val="24"/>
+        </w:rPr>
+      </w:pPr>
+    </w:p>
+    <w:p>
+      <w:pPr>
+        <w:widowControl w:val="0"/>
+        <w:autoSpaceDE w:val="0"/>
+        <w:autoSpaceDN w:val="0"/>
+        <w:adjustRightInd w:val="0"/>
+        <w:spacing w:before="0" w:after="0"/>
+        <w:rPr>
+          <w:rFonts w:eastAsiaTheme="minorEastAsia" w:cs="Arial"/>
+          <w:color w:val="262626"/>
+          <w:sz w:val="24"/>
+          <w:szCs w:val="24"/>
+        </w:rPr>
+      </w:pPr>
+      <w:r>
+        <w:rPr>
+          <w:rFonts w:eastAsiaTheme="minorEastAsia" w:cs="Arial"/>
+          <w:sz w:val="24"/>
+          <w:szCs w:val="24"/>
+        </w:rPr>
+        <w:t xml:space="preserve">Vi bruker også Jira som et verktøy i denne sammenheng. Jira gjør det enkelt å fordele oppgaver, samt få en oversikt over ferdige og resterende oppgaver. </w:t>
+      </w:r>
+    </w:p>
+    <w:p>
+      <w:pPr>
+        <w:widowControl w:val="0"/>
+        <w:autoSpaceDE w:val="0"/>
+        <w:autoSpaceDN w:val="0"/>
+        <w:adjustRightInd w:val="0"/>
+        <w:spacing w:before="0" w:after="0"/>
+        <w:rPr>
+          <w:rFonts w:eastAsiaTheme="minorEastAsia" w:cs="Arial"/>
+          <w:color w:val="262626"/>
+          <w:sz w:val="24"/>
+          <w:szCs w:val="24"/>
+        </w:rPr>
+      </w:pPr>
+    </w:p>
+    <w:p>
+      <w:pPr>
+        <w:widowControl w:val="0"/>
+        <w:autoSpaceDE w:val="0"/>
+        <w:autoSpaceDN w:val="0"/>
+        <w:adjustRightInd w:val="0"/>
+        <w:spacing w:before="0" w:after="0"/>
+        <w:rPr>
+          <w:rFonts w:eastAsiaTheme="minorEastAsia" w:cs="Arial"/>
+          <w:color w:val="262626"/>
+          <w:sz w:val="24"/>
+          <w:szCs w:val="24"/>
+        </w:rPr>
+      </w:pPr>
+      <w:r>
+        <w:rPr>
+          <w:rFonts w:eastAsiaTheme="minorEastAsia" w:cs="Arial"/>
+          <w:sz w:val="24"/>
+          <w:szCs w:val="24"/>
+        </w:rPr>
+        <w:t>Verktøyet vi bruker for å sikre filer, da spesielt under utviklingen av selve løsningen, er GitHub. Her kan enhver i gruppen enkelt lagre endringer i sine filer og gjøre de tilgjengelige for de andre.</w:t>
+      </w:r>
+    </w:p>
+    <w:p>
+      <w:pPr>
+        <w:widowControl w:val="0"/>
+        <w:autoSpaceDE w:val="0"/>
+        <w:autoSpaceDN w:val="0"/>
+        <w:adjustRightInd w:val="0"/>
+        <w:spacing w:before="0" w:after="0"/>
+        <w:rPr>
+          <w:rFonts w:eastAsiaTheme="minorEastAsia" w:cs="Arial"/>
+          <w:color w:val="262626"/>
+          <w:sz w:val="24"/>
+          <w:szCs w:val="24"/>
+        </w:rPr>
+      </w:pPr>
+    </w:p>
+    <w:p>
+      <w:pPr>
+        <w:widowControl w:val="0"/>
+        <w:autoSpaceDE w:val="0"/>
+        <w:autoSpaceDN w:val="0"/>
+        <w:adjustRightInd w:val="0"/>
+        <w:spacing w:before="0" w:after="0"/>
+        <w:rPr>
+          <w:rFonts w:eastAsiaTheme="minorEastAsia" w:cs="Arial"/>
+          <w:color w:val="262626"/>
+          <w:sz w:val="24"/>
+          <w:szCs w:val="24"/>
+        </w:rPr>
+      </w:pPr>
+      <w:r>
+        <w:rPr>
+          <w:rFonts w:eastAsiaTheme="minorEastAsia" w:cs="Arial"/>
+          <w:b/>
+          <w:bCs/>
+          <w:sz w:val="24"/>
+          <w:szCs w:val="24"/>
+        </w:rPr>
         <w:t>Oppfølgning fra bedriften</w:t>
       </w:r>
     </w:p>
@@ -3597,6 +3214,97 @@
           <w:szCs w:val="24"/>
         </w:rPr>
         <w:t xml:space="preserve">kompetanse. </w:t>
+      </w:r>
+    </w:p>
+    <w:p>
+      <w:pPr>
+        <w:widowControl w:val="0"/>
+        <w:autoSpaceDE w:val="0"/>
+        <w:autoSpaceDN w:val="0"/>
+        <w:adjustRightInd w:val="0"/>
+        <w:spacing w:before="0" w:after="0"/>
+        <w:rPr>
+          <w:rFonts w:eastAsiaTheme="minorEastAsia" w:cs="Arial"/>
+          <w:color w:val="262626"/>
+          <w:sz w:val="24"/>
+          <w:szCs w:val="24"/>
+        </w:rPr>
+      </w:pPr>
+    </w:p>
+    <w:p>
+      <w:pPr>
+        <w:widowControl w:val="0"/>
+        <w:autoSpaceDE w:val="0"/>
+        <w:autoSpaceDN w:val="0"/>
+        <w:adjustRightInd w:val="0"/>
+        <w:spacing w:before="0" w:after="0"/>
+        <w:rPr>
+          <w:rFonts w:eastAsiaTheme="minorEastAsia" w:cs="Arial"/>
+          <w:color w:val="262626"/>
+          <w:sz w:val="24"/>
+          <w:szCs w:val="24"/>
+        </w:rPr>
+      </w:pPr>
+      <w:r>
+        <w:rPr>
+          <w:rFonts w:eastAsiaTheme="minorEastAsia" w:cs="Arial"/>
+          <w:color w:val="262626"/>
+          <w:sz w:val="24"/>
+          <w:szCs w:val="24"/>
+        </w:rPr>
+        <w:t xml:space="preserve">Asle Fagerstrøm har en bred arbeidserfaring på NITH og gode kvalifikasjoner innenfor IT og forskning. Han vil være tilgjengelig for veiledning for gruppen og rådgiving etter kravene til NITH har til bacheloroppgaven og oppgaveløsningen/sluttrapporten. </w:t>
+      </w:r>
+    </w:p>
+    <w:p>
+      <w:pPr>
+        <w:widowControl w:val="0"/>
+        <w:tabs>
+          <w:tab w:val="left" w:pos="2860"/>
+        </w:tabs>
+        <w:autoSpaceDE w:val="0"/>
+        <w:autoSpaceDN w:val="0"/>
+        <w:adjustRightInd w:val="0"/>
+        <w:spacing w:before="0" w:after="0"/>
+        <w:rPr>
+          <w:rFonts w:eastAsiaTheme="minorEastAsia" w:cs="Arial"/>
+          <w:color w:val="262626"/>
+          <w:sz w:val="24"/>
+          <w:szCs w:val="24"/>
+        </w:rPr>
+      </w:pPr>
+      <w:r>
+        <w:rPr>
+          <w:rFonts w:eastAsiaTheme="minorEastAsia" w:cs="Arial"/>
+          <w:color w:val="262626"/>
+          <w:sz w:val="24"/>
+          <w:szCs w:val="24"/>
+        </w:rPr>
+        <w:tab/>
+      </w:r>
+    </w:p>
+    <w:p>
+      <w:pPr>
+        <w:widowControl w:val="0"/>
+        <w:autoSpaceDE w:val="0"/>
+        <w:autoSpaceDN w:val="0"/>
+        <w:adjustRightInd w:val="0"/>
+        <w:spacing w:before="0" w:after="0"/>
+        <w:rPr>
+          <w:rFonts w:eastAsiaTheme="minorEastAsia" w:cs="Arial"/>
+          <w:color w:val="262626"/>
+          <w:sz w:val="24"/>
+          <w:szCs w:val="24"/>
+        </w:rPr>
+      </w:pPr>
+      <w:r>
+        <w:rPr>
+          <w:rFonts w:eastAsiaTheme="minorEastAsia" w:cs="Arial"/>
+          <w:b/>
+          <w:bCs/>
+          <w:sz w:val="24"/>
+          <w:szCs w:val="24"/>
+        </w:rPr>
+        <w:t>Kontaktperson</w:t>
       </w:r>
     </w:p>
     <w:p>
@@ -3640,27 +3348,7 @@
           <w:sz w:val="24"/>
           <w:szCs w:val="24"/>
         </w:rPr>
-        <w:t xml:space="preserve">Hovedkontakt: Eirik </w:t>
-      </w:r>
-      <w:proofErr w:type="spellStart"/>
-      <w:r>
-        <w:rPr>
-          <w:rFonts w:eastAsiaTheme="minorEastAsia" w:cs="Arial"/>
-          <w:color w:val="262626"/>
-          <w:sz w:val="24"/>
-          <w:szCs w:val="24"/>
-        </w:rPr>
-        <w:t>Wallem</w:t>
-      </w:r>
-      <w:proofErr w:type="spellEnd"/>
-      <w:r>
-        <w:rPr>
-          <w:rFonts w:eastAsiaTheme="minorEastAsia" w:cs="Arial"/>
-          <w:color w:val="262626"/>
-          <w:sz w:val="24"/>
-          <w:szCs w:val="24"/>
-        </w:rPr>
-        <w:t xml:space="preserve"> Fossan, leder for video og multimedia. </w:t>
+        <w:t xml:space="preserve">Hovedkontakt: Eirik Wallem Fossan, leder for video og multimedia. </w:t>
       </w:r>
     </w:p>
     <w:p>
@@ -3694,182 +3382,39 @@
     </w:p>
     <w:p>
       <w:pPr>
-        <w:widowControl w:val="0"/>
-        <w:autoSpaceDE w:val="0"/>
-        <w:autoSpaceDN w:val="0"/>
-        <w:adjustRightInd w:val="0"/>
-        <w:spacing w:before="0" w:after="0"/>
-        <w:rPr>
-          <w:rFonts w:eastAsiaTheme="minorEastAsia" w:cs="Arial"/>
-          <w:color w:val="262626"/>
-          <w:sz w:val="24"/>
-          <w:szCs w:val="24"/>
-        </w:rPr>
-      </w:pPr>
-    </w:p>
-    <w:p>
-      <w:pPr>
-        <w:widowControl w:val="0"/>
-        <w:autoSpaceDE w:val="0"/>
-        <w:autoSpaceDN w:val="0"/>
-        <w:adjustRightInd w:val="0"/>
-        <w:spacing w:before="0" w:after="0"/>
-        <w:rPr>
-          <w:rFonts w:eastAsiaTheme="minorEastAsia" w:cs="Arial"/>
-          <w:color w:val="262626"/>
-          <w:sz w:val="24"/>
-          <w:szCs w:val="24"/>
-        </w:rPr>
-      </w:pPr>
-      <w:r>
-        <w:rPr>
-          <w:rFonts w:eastAsiaTheme="minorEastAsia" w:cs="Arial"/>
-          <w:color w:val="262626"/>
-          <w:sz w:val="24"/>
-          <w:szCs w:val="24"/>
-        </w:rPr>
-        <w:t xml:space="preserve">Asle Fagerstrøm har en bred arbeidserfaring på </w:t>
-      </w:r>
-      <w:proofErr w:type="spellStart"/>
-      <w:r>
-        <w:rPr>
-          <w:rFonts w:eastAsiaTheme="minorEastAsia" w:cs="Arial"/>
-          <w:color w:val="262626"/>
-          <w:sz w:val="24"/>
-          <w:szCs w:val="24"/>
-        </w:rPr>
-        <w:t>NITH</w:t>
-      </w:r>
-      <w:proofErr w:type="spellEnd"/>
-      <w:r>
-        <w:rPr>
-          <w:rFonts w:eastAsiaTheme="minorEastAsia" w:cs="Arial"/>
-          <w:color w:val="262626"/>
-          <w:sz w:val="24"/>
-          <w:szCs w:val="24"/>
-        </w:rPr>
-        <w:t xml:space="preserve"> og gode kvalifikasjoner innenfor IT og forskning. Han vil være tilgjengelig for veiledning for gruppen og rådgiving etter kravene til </w:t>
-      </w:r>
-      <w:proofErr w:type="spellStart"/>
-      <w:r>
-        <w:rPr>
-          <w:rFonts w:eastAsiaTheme="minorEastAsia" w:cs="Arial"/>
-          <w:color w:val="262626"/>
-          <w:sz w:val="24"/>
-          <w:szCs w:val="24"/>
-        </w:rPr>
-        <w:t>NITH</w:t>
-      </w:r>
-      <w:proofErr w:type="spellEnd"/>
-      <w:r>
-        <w:rPr>
-          <w:rFonts w:eastAsiaTheme="minorEastAsia" w:cs="Arial"/>
-          <w:color w:val="262626"/>
-          <w:sz w:val="24"/>
-          <w:szCs w:val="24"/>
-        </w:rPr>
-        <w:t xml:space="preserve"> har til bacheloroppgaven og oppgaveløsningen/sluttrapporten. </w:t>
-      </w:r>
-    </w:p>
-    <w:p>
-      <w:pPr>
-        <w:widowControl w:val="0"/>
-        <w:autoSpaceDE w:val="0"/>
-        <w:autoSpaceDN w:val="0"/>
-        <w:adjustRightInd w:val="0"/>
-        <w:spacing w:before="0" w:after="0"/>
-        <w:rPr>
-          <w:rFonts w:eastAsiaTheme="minorEastAsia" w:cs="Arial"/>
-          <w:color w:val="262626"/>
-          <w:sz w:val="24"/>
-          <w:szCs w:val="24"/>
-        </w:rPr>
-      </w:pPr>
-    </w:p>
-    <w:p>
-      <w:pPr>
-        <w:widowControl w:val="0"/>
-        <w:autoSpaceDE w:val="0"/>
-        <w:autoSpaceDN w:val="0"/>
-        <w:adjustRightInd w:val="0"/>
-        <w:spacing w:before="0" w:after="0"/>
-        <w:rPr>
-          <w:rFonts w:eastAsiaTheme="minorEastAsia" w:cs="Arial"/>
-          <w:color w:val="262626"/>
-          <w:sz w:val="24"/>
-          <w:szCs w:val="24"/>
-        </w:rPr>
-      </w:pPr>
-      <w:r>
-        <w:rPr>
-          <w:rFonts w:eastAsiaTheme="minorEastAsia" w:cs="Arial"/>
-          <w:b/>
-          <w:bCs/>
-          <w:sz w:val="24"/>
-          <w:szCs w:val="24"/>
-        </w:rPr>
-        <w:t>Kontaktperson</w:t>
-      </w:r>
-    </w:p>
-    <w:p>
-      <w:pPr>
-        <w:widowControl w:val="0"/>
-        <w:autoSpaceDE w:val="0"/>
-        <w:autoSpaceDN w:val="0"/>
-        <w:adjustRightInd w:val="0"/>
-        <w:spacing w:before="0" w:after="0"/>
-        <w:rPr>
-          <w:rFonts w:eastAsiaTheme="minorEastAsia" w:cs="Arial"/>
-          <w:color w:val="262626"/>
-          <w:sz w:val="24"/>
-          <w:szCs w:val="24"/>
-        </w:rPr>
-      </w:pPr>
-      <w:r>
-        <w:rPr>
-          <w:rFonts w:eastAsiaTheme="minorEastAsia" w:cs="Arial"/>
-          <w:sz w:val="24"/>
-          <w:szCs w:val="24"/>
-        </w:rPr>
-        <w:t xml:space="preserve">Eirik </w:t>
-      </w:r>
-      <w:proofErr w:type="spellStart"/>
-      <w:r>
-        <w:rPr>
-          <w:rFonts w:eastAsiaTheme="minorEastAsia" w:cs="Arial"/>
-          <w:sz w:val="24"/>
-          <w:szCs w:val="24"/>
-        </w:rPr>
-        <w:t>Wallem</w:t>
-      </w:r>
-      <w:proofErr w:type="spellEnd"/>
-      <w:r>
-        <w:rPr>
-          <w:rFonts w:eastAsiaTheme="minorEastAsia" w:cs="Arial"/>
-          <w:color w:val="1A1A1A"/>
-          <w:sz w:val="24"/>
-          <w:szCs w:val="24"/>
-        </w:rPr>
-        <w:t xml:space="preserve"> Fossan - Leder -  Team leder / Multimedia journalist  (ekstern veileder) </w:t>
-      </w:r>
-    </w:p>
-    <w:p>
-      <w:pPr>
-        <w:rPr>
-          <w:sz w:val="24"/>
-          <w:szCs w:val="24"/>
-        </w:rPr>
-      </w:pPr>
-      <w:r>
-        <w:rPr>
-          <w:rFonts w:eastAsiaTheme="minorEastAsia" w:cs="Arial"/>
-          <w:sz w:val="24"/>
-          <w:szCs w:val="24"/>
-        </w:rPr>
-        <w:t>Asle Fagerstrøm - Første Amanuensis - Intern veileder</w:t>
-      </w:r>
-      <w:bookmarkStart w:id="0" w:name="_GoBack"/>
-      <w:bookmarkEnd w:id="0"/>
+        <w:pStyle w:val="Listeavsnitt"/>
+        <w:widowControl w:val="0"/>
+        <w:numPr>
+          <w:ilvl w:val="0"/>
+          <w:numId w:val="6"/>
+        </w:numPr>
+        <w:autoSpaceDE w:val="0"/>
+        <w:autoSpaceDN w:val="0"/>
+        <w:adjustRightInd w:val="0"/>
+        <w:spacing w:before="0" w:after="0"/>
+        <w:rPr>
+          <w:rFonts w:eastAsiaTheme="minorEastAsia" w:cs="Arial"/>
+          <w:color w:val="262626"/>
+          <w:sz w:val="24"/>
+          <w:szCs w:val="24"/>
+        </w:rPr>
+      </w:pPr>
+      <w:r>
+        <w:rPr>
+          <w:rFonts w:eastAsiaTheme="minorEastAsia" w:cs="Arial"/>
+          <w:color w:val="262626"/>
+          <w:sz w:val="24"/>
+          <w:szCs w:val="24"/>
+        </w:rPr>
+        <w:t xml:space="preserve">Intern veileder: Asle Fagerstrøm, første amanuensis. </w:t>
+      </w:r>
+    </w:p>
+    <w:p>
+      <w:pPr>
+        <w:rPr>
+          <w:lang w:val="nn-NO"/>
+        </w:rPr>
+      </w:pPr>
     </w:p>
     <w:p>
       <w:pPr>
@@ -3912,7 +3457,7 @@
         <w:rPr>
           <w:lang w:val="nn-NO"/>
         </w:rPr>
-        <w:t>Vd1_Gruppekontrakt_gr21.doc</w:t>
+        <w:t>Gruppekontrakt</w:t>
       </w:r>
     </w:p>
     <w:p>
@@ -3930,7 +3475,7 @@
         <w:rPr>
           <w:lang w:val="nn-NO"/>
         </w:rPr>
-        <w:t>Vd2_Risikoplan_gr21.xls</w:t>
+        <w:t>Risikoplan</w:t>
       </w:r>
     </w:p>
     <w:p>
@@ -3948,8 +3493,10 @@
         <w:rPr>
           <w:lang w:val="nn-NO"/>
         </w:rPr>
-        <w:t>Vd3_Fremdriftsplan_v1_gr21.xlsx</w:t>
-      </w:r>
+        <w:t>Fremdriftsplan</w:t>
+      </w:r>
+      <w:bookmarkStart w:id="0" w:name="_GoBack"/>
+      <w:bookmarkEnd w:id="0"/>
     </w:p>
     <w:p>
       <w:pPr>
@@ -4483,7 +4030,7 @@
       <w:lvlText w:val=""/>
       <w:lvlJc w:val="left"/>
       <w:pPr>
-        <w:ind w:left="720" w:hanging="360"/>
+        <w:ind w:left="360" w:hanging="360"/>
       </w:pPr>
       <w:rPr>
         <w:rFonts w:ascii="Symbol" w:hAnsi="Symbol" w:hint="default"/>

--- a/Hovedprosjekt_gr21.docx
+++ b/Hovedprosjekt_gr21.docx
@@ -288,6 +288,7 @@
                 <w:color w:val="262626"/>
               </w:rPr>
             </w:pPr>
+            <w:proofErr w:type="spellStart"/>
             <w:r>
               <w:rPr>
                 <w:b/>
@@ -295,6 +296,7 @@
               </w:rPr>
               <w:t>X</w:t>
             </w:r>
+            <w:proofErr w:type="spellEnd"/>
           </w:p>
         </w:tc>
         <w:tc>
@@ -1088,7 +1090,27 @@
                 <w:bCs/>
                 <w:lang w:eastAsia="en-US"/>
               </w:rPr>
-              <w:t xml:space="preserve">Henrik Eidlaug </w:t>
+              <w:t xml:space="preserve">Henrik </w:t>
+            </w:r>
+            <w:proofErr w:type="spellStart"/>
+            <w:r>
+              <w:rPr>
+                <w:rFonts w:cs="Arial"/>
+                <w:b/>
+                <w:bCs/>
+                <w:lang w:eastAsia="en-US"/>
+              </w:rPr>
+              <w:t>Eidlaug</w:t>
+            </w:r>
+            <w:proofErr w:type="spellEnd"/>
+            <w:r>
+              <w:rPr>
+                <w:rFonts w:cs="Arial"/>
+                <w:b/>
+                <w:bCs/>
+                <w:lang w:eastAsia="en-US"/>
+              </w:rPr>
+              <w:t xml:space="preserve"> </w:t>
             </w:r>
           </w:p>
         </w:tc>
@@ -1208,6 +1230,7 @@
                 <w:color w:val="262626"/>
               </w:rPr>
             </w:pPr>
+            <w:proofErr w:type="spellStart"/>
             <w:r>
               <w:rPr>
                 <w:rFonts w:cs="Arial"/>
@@ -1215,7 +1238,37 @@
                 <w:bCs/>
                 <w:lang w:eastAsia="en-US"/>
               </w:rPr>
-              <w:t xml:space="preserve">Joanne Rasathurai </w:t>
+              <w:t>Joanne</w:t>
+            </w:r>
+            <w:proofErr w:type="spellEnd"/>
+            <w:r>
+              <w:rPr>
+                <w:rFonts w:cs="Arial"/>
+                <w:b/>
+                <w:bCs/>
+                <w:lang w:eastAsia="en-US"/>
+              </w:rPr>
+              <w:t xml:space="preserve"> </w:t>
+            </w:r>
+            <w:proofErr w:type="spellStart"/>
+            <w:r>
+              <w:rPr>
+                <w:rFonts w:cs="Arial"/>
+                <w:b/>
+                <w:bCs/>
+                <w:lang w:eastAsia="en-US"/>
+              </w:rPr>
+              <w:t>Rasathurai</w:t>
+            </w:r>
+            <w:proofErr w:type="spellEnd"/>
+            <w:r>
+              <w:rPr>
+                <w:rFonts w:cs="Arial"/>
+                <w:b/>
+                <w:bCs/>
+                <w:lang w:eastAsia="en-US"/>
+              </w:rPr>
+              <w:t xml:space="preserve"> </w:t>
             </w:r>
           </w:p>
         </w:tc>
@@ -1660,12 +1713,21 @@
               </w:rPr>
               <w:t xml:space="preserve">Studentens signatur er også en bekreftelse av at hun/han har gjort seg kjent med, og fulgt, </w:t>
             </w:r>
+            <w:proofErr w:type="spellStart"/>
             <w:r>
               <w:rPr>
                 <w:i/>
                 <w:color w:val="262626"/>
               </w:rPr>
-              <w:t>NITHs retningslinjer for intellektuell redelighet (tilgjengelig på intranett).</w:t>
+              <w:t>NITHs</w:t>
+            </w:r>
+            <w:proofErr w:type="spellEnd"/>
+            <w:r>
+              <w:rPr>
+                <w:i/>
+                <w:color w:val="262626"/>
+              </w:rPr>
+              <w:t xml:space="preserve"> retningslinjer for intellektuell redelighet (tilgjengelig på intranett).</w:t>
             </w:r>
           </w:p>
         </w:tc>
@@ -1709,7 +1771,7 @@
     <w:p>
       <w:pPr>
         <w:rPr>
-          <w:rFonts w:eastAsiaTheme="minorEastAsia" w:cs="Arial"/>
+          <w:rFonts w:ascii="Times New Roman" w:eastAsiaTheme="minorEastAsia" w:hAnsi="Times New Roman"/>
           <w:b/>
           <w:bCs/>
           <w:sz w:val="30"/>
@@ -1720,14 +1782,14 @@
     <w:p>
       <w:pPr>
         <w:rPr>
-          <w:rFonts w:cs="Arial"/>
-          <w:sz w:val="24"/>
-          <w:szCs w:val="24"/>
-        </w:rPr>
-      </w:pPr>
-      <w:r>
-        <w:rPr>
-          <w:rFonts w:eastAsiaTheme="minorEastAsia" w:cs="Arial"/>
+          <w:rFonts w:ascii="Times New Roman" w:hAnsi="Times New Roman"/>
+          <w:sz w:val="24"/>
+          <w:szCs w:val="24"/>
+        </w:rPr>
+      </w:pPr>
+      <w:r>
+        <w:rPr>
+          <w:rFonts w:ascii="Times New Roman" w:eastAsiaTheme="minorEastAsia" w:hAnsi="Times New Roman"/>
           <w:b/>
           <w:bCs/>
           <w:sz w:val="30"/>
@@ -1736,24 +1798,30 @@
         <w:t>Innledning</w:t>
       </w:r>
     </w:p>
-    <w:p/>
-    <w:p>
-      <w:pPr>
-        <w:widowControl w:val="0"/>
-        <w:autoSpaceDE w:val="0"/>
-        <w:autoSpaceDN w:val="0"/>
-        <w:adjustRightInd w:val="0"/>
-        <w:spacing w:before="0" w:after="0"/>
-        <w:rPr>
-          <w:rFonts w:eastAsiaTheme="minorEastAsia" w:cs="Arial"/>
-          <w:color w:val="262626"/>
-          <w:sz w:val="24"/>
-          <w:szCs w:val="24"/>
-        </w:rPr>
-      </w:pPr>
-      <w:r>
-        <w:rPr>
-          <w:rFonts w:eastAsiaTheme="minorEastAsia" w:cs="Arial"/>
+    <w:p>
+      <w:pPr>
+        <w:rPr>
+          <w:rFonts w:ascii="Times New Roman" w:hAnsi="Times New Roman"/>
+        </w:rPr>
+      </w:pPr>
+    </w:p>
+    <w:p>
+      <w:pPr>
+        <w:widowControl w:val="0"/>
+        <w:autoSpaceDE w:val="0"/>
+        <w:autoSpaceDN w:val="0"/>
+        <w:adjustRightInd w:val="0"/>
+        <w:spacing w:before="0" w:after="0"/>
+        <w:rPr>
+          <w:rFonts w:ascii="Times New Roman" w:eastAsiaTheme="minorEastAsia" w:hAnsi="Times New Roman"/>
+          <w:color w:val="262626"/>
+          <w:sz w:val="24"/>
+          <w:szCs w:val="24"/>
+        </w:rPr>
+      </w:pPr>
+      <w:r>
+        <w:rPr>
+          <w:rFonts w:ascii="Times New Roman" w:eastAsiaTheme="minorEastAsia" w:hAnsi="Times New Roman"/>
           <w:sz w:val="24"/>
           <w:szCs w:val="24"/>
         </w:rPr>
@@ -1768,30 +1836,30 @@
         <w:adjustRightInd w:val="0"/>
         <w:spacing w:before="0" w:after="0"/>
         <w:rPr>
-          <w:rFonts w:eastAsiaTheme="minorEastAsia" w:cs="Arial"/>
-          <w:color w:val="262626"/>
-          <w:sz w:val="24"/>
-          <w:szCs w:val="24"/>
-        </w:rPr>
-      </w:pPr>
-    </w:p>
-    <w:p>
-      <w:pPr>
-        <w:widowControl w:val="0"/>
-        <w:autoSpaceDE w:val="0"/>
-        <w:autoSpaceDN w:val="0"/>
-        <w:adjustRightInd w:val="0"/>
-        <w:spacing w:before="0" w:after="0"/>
-        <w:rPr>
-          <w:rFonts w:eastAsiaTheme="minorEastAsia" w:cs="Arial"/>
-          <w:color w:val="262626"/>
-          <w:sz w:val="24"/>
-          <w:szCs w:val="24"/>
-        </w:rPr>
-      </w:pPr>
-      <w:r>
-        <w:rPr>
-          <w:rFonts w:eastAsiaTheme="minorEastAsia" w:cs="Arial"/>
+          <w:rFonts w:ascii="Times New Roman" w:eastAsiaTheme="minorEastAsia" w:hAnsi="Times New Roman"/>
+          <w:color w:val="262626"/>
+          <w:sz w:val="24"/>
+          <w:szCs w:val="24"/>
+        </w:rPr>
+      </w:pPr>
+    </w:p>
+    <w:p>
+      <w:pPr>
+        <w:widowControl w:val="0"/>
+        <w:autoSpaceDE w:val="0"/>
+        <w:autoSpaceDN w:val="0"/>
+        <w:adjustRightInd w:val="0"/>
+        <w:spacing w:before="0" w:after="0"/>
+        <w:rPr>
+          <w:rFonts w:ascii="Times New Roman" w:eastAsiaTheme="minorEastAsia" w:hAnsi="Times New Roman"/>
+          <w:color w:val="262626"/>
+          <w:sz w:val="24"/>
+          <w:szCs w:val="24"/>
+        </w:rPr>
+      </w:pPr>
+      <w:r>
+        <w:rPr>
+          <w:rFonts w:ascii="Times New Roman" w:eastAsiaTheme="minorEastAsia" w:hAnsi="Times New Roman"/>
           <w:sz w:val="24"/>
           <w:szCs w:val="24"/>
         </w:rPr>
@@ -1806,38 +1874,48 @@
         <w:adjustRightInd w:val="0"/>
         <w:spacing w:before="0" w:after="0"/>
         <w:rPr>
-          <w:rFonts w:eastAsiaTheme="minorEastAsia" w:cs="Arial"/>
-          <w:color w:val="262626"/>
-          <w:sz w:val="24"/>
-          <w:szCs w:val="24"/>
-        </w:rPr>
-      </w:pPr>
-    </w:p>
-    <w:p>
-      <w:pPr>
-        <w:widowControl w:val="0"/>
-        <w:autoSpaceDE w:val="0"/>
-        <w:autoSpaceDN w:val="0"/>
-        <w:adjustRightInd w:val="0"/>
-        <w:spacing w:before="0" w:after="0"/>
-        <w:rPr>
-          <w:rFonts w:eastAsiaTheme="minorEastAsia" w:cs="Arial"/>
-          <w:color w:val="262626"/>
-          <w:sz w:val="24"/>
-          <w:szCs w:val="24"/>
-        </w:rPr>
-      </w:pPr>
-      <w:r>
-        <w:rPr>
-          <w:rFonts w:eastAsiaTheme="minorEastAsia" w:cs="Arial"/>
-          <w:sz w:val="24"/>
-          <w:szCs w:val="24"/>
-        </w:rPr>
-        <w:t xml:space="preserve">Aftenposten ønsker å bli bedre digitalt, og i den anledning har bedriften flere prosjekter vi kunne ta del i. Det var hovedsakelig praktiske oppgaver bedriften trengte hjelp med, og de hadde et prosjekt som så spesielt </w:t>
-      </w:r>
-      <w:r>
-        <w:rPr>
-          <w:rFonts w:eastAsiaTheme="minorEastAsia" w:cs="Arial"/>
+          <w:rFonts w:ascii="Times New Roman" w:eastAsiaTheme="minorEastAsia" w:hAnsi="Times New Roman"/>
+          <w:color w:val="262626"/>
+          <w:sz w:val="24"/>
+          <w:szCs w:val="24"/>
+        </w:rPr>
+      </w:pPr>
+    </w:p>
+    <w:p>
+      <w:pPr>
+        <w:widowControl w:val="0"/>
+        <w:autoSpaceDE w:val="0"/>
+        <w:autoSpaceDN w:val="0"/>
+        <w:adjustRightInd w:val="0"/>
+        <w:spacing w:before="0" w:after="0"/>
+        <w:rPr>
+          <w:rFonts w:ascii="Times New Roman" w:eastAsiaTheme="minorEastAsia" w:hAnsi="Times New Roman"/>
+          <w:color w:val="262626"/>
+          <w:sz w:val="24"/>
+          <w:szCs w:val="24"/>
+        </w:rPr>
+      </w:pPr>
+      <w:r>
+        <w:rPr>
+          <w:rFonts w:ascii="Times New Roman" w:eastAsiaTheme="minorEastAsia" w:hAnsi="Times New Roman"/>
+          <w:sz w:val="24"/>
+          <w:szCs w:val="24"/>
+        </w:rPr>
+        <w:t>Aftenposten ønsker å bli bedre digitalt</w:t>
+      </w:r>
+      <w:bookmarkStart w:id="0" w:name="_GoBack"/>
+      <w:bookmarkEnd w:id="0"/>
+      <w:r>
+        <w:rPr>
+          <w:rFonts w:ascii="Times New Roman" w:eastAsiaTheme="minorEastAsia" w:hAnsi="Times New Roman"/>
+          <w:sz w:val="24"/>
+          <w:szCs w:val="24"/>
+        </w:rPr>
+        <w:t xml:space="preserve">, og i den anledning har bedriften flere prosjekter vi kunne ta del i. Det var hovedsakelig praktiske oppgaver bedriften trengte hjelp med, og de hadde et prosjekt som så spesielt </w:t>
+      </w:r>
+      <w:r>
+        <w:rPr>
+          <w:rFonts w:ascii="Times New Roman" w:eastAsiaTheme="minorEastAsia" w:hAnsi="Times New Roman"/>
           <w:sz w:val="24"/>
           <w:szCs w:val="24"/>
         </w:rPr>
@@ -1845,7 +1923,7 @@
       </w:r>
       <w:r>
         <w:rPr>
-          <w:rFonts w:eastAsiaTheme="minorEastAsia" w:cs="Arial"/>
+          <w:rFonts w:ascii="Times New Roman" w:eastAsiaTheme="minorEastAsia" w:hAnsi="Times New Roman"/>
           <w:sz w:val="24"/>
           <w:szCs w:val="24"/>
         </w:rPr>
@@ -1860,23 +1938,24 @@
         <w:adjustRightInd w:val="0"/>
         <w:spacing w:before="0" w:after="0"/>
         <w:rPr>
-          <w:rFonts w:eastAsiaTheme="minorEastAsia" w:cs="Arial"/>
-          <w:color w:val="262626"/>
-          <w:sz w:val="24"/>
-          <w:szCs w:val="24"/>
-        </w:rPr>
-      </w:pPr>
-    </w:p>
-    <w:p>
-      <w:pPr>
-        <w:rPr>
-          <w:sz w:val="24"/>
-          <w:szCs w:val="24"/>
-        </w:rPr>
-      </w:pPr>
-      <w:r>
-        <w:rPr>
-          <w:rFonts w:eastAsiaTheme="minorEastAsia" w:cs="Arial"/>
+          <w:rFonts w:ascii="Times New Roman" w:eastAsiaTheme="minorEastAsia" w:hAnsi="Times New Roman"/>
+          <w:color w:val="262626"/>
+          <w:sz w:val="24"/>
+          <w:szCs w:val="24"/>
+        </w:rPr>
+      </w:pPr>
+    </w:p>
+    <w:p>
+      <w:pPr>
+        <w:rPr>
+          <w:rFonts w:ascii="Times New Roman" w:hAnsi="Times New Roman"/>
+          <w:sz w:val="24"/>
+          <w:szCs w:val="24"/>
+        </w:rPr>
+      </w:pPr>
+      <w:r>
+        <w:rPr>
+          <w:rFonts w:ascii="Times New Roman" w:eastAsiaTheme="minorEastAsia" w:hAnsi="Times New Roman"/>
           <w:sz w:val="24"/>
           <w:szCs w:val="24"/>
         </w:rPr>
@@ -1886,28 +1965,29 @@
     <w:p>
       <w:pPr>
         <w:rPr>
-          <w:sz w:val="24"/>
-          <w:szCs w:val="24"/>
-        </w:rPr>
-      </w:pPr>
-    </w:p>
-    <w:p>
-      <w:pPr>
-        <w:widowControl w:val="0"/>
-        <w:autoSpaceDE w:val="0"/>
-        <w:autoSpaceDN w:val="0"/>
-        <w:adjustRightInd w:val="0"/>
-        <w:spacing w:before="0" w:after="0"/>
-        <w:rPr>
-          <w:rFonts w:eastAsiaTheme="minorEastAsia" w:cs="Arial"/>
-          <w:color w:val="262626"/>
-          <w:sz w:val="24"/>
-          <w:szCs w:val="24"/>
-        </w:rPr>
-      </w:pPr>
-      <w:r>
-        <w:rPr>
-          <w:rFonts w:eastAsiaTheme="minorEastAsia" w:cs="Arial"/>
+          <w:rFonts w:ascii="Times New Roman" w:hAnsi="Times New Roman"/>
+          <w:sz w:val="24"/>
+          <w:szCs w:val="24"/>
+        </w:rPr>
+      </w:pPr>
+    </w:p>
+    <w:p>
+      <w:pPr>
+        <w:widowControl w:val="0"/>
+        <w:autoSpaceDE w:val="0"/>
+        <w:autoSpaceDN w:val="0"/>
+        <w:adjustRightInd w:val="0"/>
+        <w:spacing w:before="0" w:after="0"/>
+        <w:rPr>
+          <w:rFonts w:ascii="Times New Roman" w:eastAsiaTheme="minorEastAsia" w:hAnsi="Times New Roman"/>
+          <w:color w:val="262626"/>
+          <w:sz w:val="24"/>
+          <w:szCs w:val="24"/>
+        </w:rPr>
+      </w:pPr>
+      <w:r>
+        <w:rPr>
+          <w:rFonts w:ascii="Times New Roman" w:eastAsiaTheme="minorEastAsia" w:hAnsi="Times New Roman"/>
           <w:b/>
           <w:bCs/>
           <w:sz w:val="24"/>
@@ -1924,15 +2004,15 @@
         <w:adjustRightInd w:val="0"/>
         <w:spacing w:before="0" w:after="0"/>
         <w:rPr>
-          <w:rFonts w:eastAsiaTheme="minorEastAsia" w:cs="Arial"/>
-          <w:color w:val="262626"/>
-          <w:sz w:val="24"/>
-          <w:szCs w:val="24"/>
-        </w:rPr>
-      </w:pPr>
-      <w:r>
-        <w:rPr>
-          <w:rFonts w:eastAsiaTheme="minorEastAsia" w:cs="Arial"/>
+          <w:rFonts w:ascii="Times New Roman" w:eastAsiaTheme="minorEastAsia" w:hAnsi="Times New Roman"/>
+          <w:color w:val="262626"/>
+          <w:sz w:val="24"/>
+          <w:szCs w:val="24"/>
+        </w:rPr>
+      </w:pPr>
+      <w:r>
+        <w:rPr>
+          <w:rFonts w:ascii="Times New Roman" w:eastAsiaTheme="minorEastAsia" w:hAnsi="Times New Roman"/>
           <w:sz w:val="24"/>
           <w:szCs w:val="24"/>
         </w:rPr>
@@ -1940,7 +2020,7 @@
       </w:r>
       <w:r>
         <w:rPr>
-          <w:rFonts w:eastAsiaTheme="minorEastAsia" w:cs="Arial"/>
+          <w:rFonts w:ascii="Times New Roman" w:eastAsiaTheme="minorEastAsia" w:hAnsi="Times New Roman"/>
           <w:sz w:val="24"/>
           <w:szCs w:val="24"/>
         </w:rPr>
@@ -1948,7 +2028,7 @@
       </w:r>
       <w:r>
         <w:rPr>
-          <w:rFonts w:eastAsiaTheme="minorEastAsia" w:cs="Arial"/>
+          <w:rFonts w:ascii="Times New Roman" w:eastAsiaTheme="minorEastAsia" w:hAnsi="Times New Roman"/>
           <w:sz w:val="24"/>
           <w:szCs w:val="24"/>
         </w:rPr>
@@ -1963,30 +2043,29 @@
         <w:adjustRightInd w:val="0"/>
         <w:spacing w:before="0" w:after="0"/>
         <w:rPr>
-          <w:rFonts w:eastAsiaTheme="minorEastAsia" w:cs="Arial"/>
-          <w:color w:val="262626"/>
-          <w:sz w:val="24"/>
-          <w:szCs w:val="24"/>
-        </w:rPr>
-      </w:pPr>
-    </w:p>
-    <w:p>
-      <w:pPr>
-        <w:widowControl w:val="0"/>
-        <w:autoSpaceDE w:val="0"/>
-        <w:autoSpaceDN w:val="0"/>
-        <w:adjustRightInd w:val="0"/>
-        <w:spacing w:before="0" w:after="0"/>
-        <w:rPr>
-          <w:rFonts w:eastAsiaTheme="minorEastAsia" w:cs="Arial"/>
-          <w:color w:val="262626"/>
-          <w:sz w:val="24"/>
-          <w:szCs w:val="24"/>
-        </w:rPr>
-      </w:pPr>
-      <w:r>
-        <w:rPr>
-          <w:rFonts w:eastAsiaTheme="minorEastAsia" w:cs="Arial"/>
+          <w:rFonts w:ascii="Times New Roman" w:eastAsiaTheme="minorEastAsia" w:hAnsi="Times New Roman"/>
+          <w:color w:val="262626"/>
+          <w:sz w:val="24"/>
+          <w:szCs w:val="24"/>
+        </w:rPr>
+      </w:pPr>
+    </w:p>
+    <w:p>
+      <w:pPr>
+        <w:widowControl w:val="0"/>
+        <w:autoSpaceDE w:val="0"/>
+        <w:autoSpaceDN w:val="0"/>
+        <w:adjustRightInd w:val="0"/>
+        <w:spacing w:before="0" w:after="0"/>
+        <w:rPr>
+          <w:rFonts w:ascii="Times New Roman" w:eastAsiaTheme="minorEastAsia" w:hAnsi="Times New Roman"/>
+          <w:sz w:val="24"/>
+          <w:szCs w:val="24"/>
+        </w:rPr>
+      </w:pPr>
+      <w:r>
+        <w:rPr>
+          <w:rFonts w:ascii="Times New Roman" w:eastAsiaTheme="minorEastAsia" w:hAnsi="Times New Roman"/>
           <w:sz w:val="24"/>
           <w:szCs w:val="24"/>
         </w:rPr>
@@ -2001,30 +2080,45 @@
         <w:adjustRightInd w:val="0"/>
         <w:spacing w:before="0" w:after="0"/>
         <w:rPr>
-          <w:rFonts w:eastAsiaTheme="minorEastAsia" w:cs="Arial"/>
-          <w:color w:val="262626"/>
-          <w:sz w:val="24"/>
-          <w:szCs w:val="24"/>
-        </w:rPr>
-      </w:pPr>
-    </w:p>
-    <w:p>
-      <w:pPr>
-        <w:widowControl w:val="0"/>
-        <w:autoSpaceDE w:val="0"/>
-        <w:autoSpaceDN w:val="0"/>
-        <w:adjustRightInd w:val="0"/>
-        <w:spacing w:before="0" w:after="0"/>
-        <w:rPr>
-          <w:rFonts w:eastAsiaTheme="minorEastAsia" w:cs="Arial"/>
-          <w:color w:val="262626"/>
-          <w:sz w:val="24"/>
-          <w:szCs w:val="24"/>
-        </w:rPr>
-      </w:pPr>
-      <w:r>
-        <w:rPr>
-          <w:rFonts w:eastAsiaTheme="minorEastAsia" w:cs="Arial"/>
+          <w:rFonts w:ascii="Times New Roman" w:eastAsiaTheme="minorEastAsia" w:hAnsi="Times New Roman"/>
+          <w:color w:val="262626"/>
+          <w:sz w:val="24"/>
+          <w:szCs w:val="24"/>
+        </w:rPr>
+      </w:pPr>
+    </w:p>
+    <w:p>
+      <w:pPr>
+        <w:widowControl w:val="0"/>
+        <w:autoSpaceDE w:val="0"/>
+        <w:autoSpaceDN w:val="0"/>
+        <w:adjustRightInd w:val="0"/>
+        <w:spacing w:before="0" w:after="0"/>
+        <w:rPr>
+          <w:rFonts w:ascii="Times New Roman" w:eastAsiaTheme="minorEastAsia" w:hAnsi="Times New Roman"/>
+          <w:color w:val="262626"/>
+          <w:sz w:val="24"/>
+          <w:szCs w:val="24"/>
+        </w:rPr>
+      </w:pPr>
+    </w:p>
+    <w:p>
+      <w:pPr>
+        <w:widowControl w:val="0"/>
+        <w:autoSpaceDE w:val="0"/>
+        <w:autoSpaceDN w:val="0"/>
+        <w:adjustRightInd w:val="0"/>
+        <w:spacing w:before="0" w:after="0"/>
+        <w:rPr>
+          <w:rFonts w:ascii="Times New Roman" w:eastAsiaTheme="minorEastAsia" w:hAnsi="Times New Roman"/>
+          <w:color w:val="262626"/>
+          <w:sz w:val="24"/>
+          <w:szCs w:val="24"/>
+        </w:rPr>
+      </w:pPr>
+      <w:r>
+        <w:rPr>
+          <w:rFonts w:ascii="Times New Roman" w:eastAsiaTheme="minorEastAsia" w:hAnsi="Times New Roman"/>
           <w:b/>
           <w:bCs/>
           <w:sz w:val="24"/>
@@ -2034,7 +2128,7 @@
       </w:r>
       <w:r>
         <w:rPr>
-          <w:rFonts w:eastAsiaTheme="minorEastAsia" w:cs="Arial"/>
+          <w:rFonts w:ascii="Times New Roman" w:eastAsiaTheme="minorEastAsia" w:hAnsi="Times New Roman"/>
           <w:b/>
           <w:bCs/>
           <w:sz w:val="24"/>
@@ -2051,15 +2145,15 @@
         <w:adjustRightInd w:val="0"/>
         <w:spacing w:before="0" w:after="0"/>
         <w:rPr>
-          <w:rFonts w:eastAsiaTheme="minorEastAsia" w:cs="Arial"/>
-          <w:color w:val="262626"/>
-          <w:sz w:val="24"/>
-          <w:szCs w:val="24"/>
-        </w:rPr>
-      </w:pPr>
-      <w:r>
-        <w:rPr>
-          <w:rFonts w:eastAsiaTheme="minorEastAsia" w:cs="Arial"/>
+          <w:rFonts w:ascii="Times New Roman" w:eastAsiaTheme="minorEastAsia" w:hAnsi="Times New Roman"/>
+          <w:color w:val="262626"/>
+          <w:sz w:val="24"/>
+          <w:szCs w:val="24"/>
+        </w:rPr>
+      </w:pPr>
+      <w:r>
+        <w:rPr>
+          <w:rFonts w:ascii="Times New Roman" w:eastAsiaTheme="minorEastAsia" w:hAnsi="Times New Roman"/>
           <w:sz w:val="24"/>
           <w:szCs w:val="24"/>
         </w:rPr>
@@ -2074,68 +2168,60 @@
         <w:adjustRightInd w:val="0"/>
         <w:spacing w:before="0" w:after="0"/>
         <w:rPr>
-          <w:rFonts w:eastAsiaTheme="minorEastAsia" w:cs="Arial"/>
-          <w:color w:val="262626"/>
-          <w:sz w:val="24"/>
-          <w:szCs w:val="24"/>
-        </w:rPr>
-      </w:pPr>
-    </w:p>
-    <w:p>
-      <w:pPr>
-        <w:widowControl w:val="0"/>
-        <w:autoSpaceDE w:val="0"/>
-        <w:autoSpaceDN w:val="0"/>
-        <w:adjustRightInd w:val="0"/>
-        <w:spacing w:before="0" w:after="0"/>
-        <w:rPr>
-          <w:rFonts w:eastAsiaTheme="minorEastAsia" w:cs="Arial"/>
-          <w:color w:val="262626"/>
-          <w:sz w:val="24"/>
-          <w:szCs w:val="24"/>
-        </w:rPr>
-      </w:pPr>
-      <w:r>
-        <w:rPr>
-          <w:rFonts w:eastAsiaTheme="minorEastAsia" w:cs="Arial"/>
-          <w:sz w:val="24"/>
-          <w:szCs w:val="24"/>
-        </w:rPr>
-        <w:t>I løpet av de tre årene har vi fått en felles kompetanse innenfor IT, web, strategi, teknologi og organisasjonsforståelse. I tillegg har hver av oss en bred kompetanse og ulike kvalifikasjoner innen forskjellige arbei</w:t>
-      </w:r>
-      <w:r>
-        <w:rPr>
-          <w:rFonts w:eastAsiaTheme="minorEastAsia" w:cs="Arial"/>
-          <w:sz w:val="24"/>
-          <w:szCs w:val="24"/>
-        </w:rPr>
-        <w:t xml:space="preserve">dsområder, som styrker gruppen. </w:t>
-      </w:r>
-    </w:p>
-    <w:p>
-      <w:pPr>
-        <w:widowControl w:val="0"/>
-        <w:autoSpaceDE w:val="0"/>
-        <w:autoSpaceDN w:val="0"/>
-        <w:adjustRightInd w:val="0"/>
-        <w:spacing w:before="0" w:after="0"/>
-        <w:rPr>
-          <w:rFonts w:eastAsiaTheme="minorEastAsia" w:cs="Arial"/>
-          <w:color w:val="262626"/>
-          <w:sz w:val="24"/>
-          <w:szCs w:val="24"/>
-        </w:rPr>
-      </w:pPr>
-    </w:p>
-    <w:p>
-      <w:pPr>
-        <w:widowControl w:val="0"/>
-        <w:autoSpaceDE w:val="0"/>
-        <w:autoSpaceDN w:val="0"/>
-        <w:adjustRightInd w:val="0"/>
-        <w:spacing w:before="0" w:after="0"/>
-        <w:rPr>
-          <w:rFonts w:eastAsiaTheme="minorEastAsia" w:cs="Arial"/>
+          <w:rFonts w:ascii="Times New Roman" w:eastAsiaTheme="minorEastAsia" w:hAnsi="Times New Roman"/>
+          <w:color w:val="262626"/>
+          <w:sz w:val="24"/>
+          <w:szCs w:val="24"/>
+        </w:rPr>
+      </w:pPr>
+    </w:p>
+    <w:p>
+      <w:pPr>
+        <w:widowControl w:val="0"/>
+        <w:autoSpaceDE w:val="0"/>
+        <w:autoSpaceDN w:val="0"/>
+        <w:adjustRightInd w:val="0"/>
+        <w:spacing w:before="0" w:after="0"/>
+        <w:rPr>
+          <w:rFonts w:ascii="Times New Roman" w:eastAsiaTheme="minorEastAsia" w:hAnsi="Times New Roman"/>
+          <w:color w:val="262626"/>
+          <w:sz w:val="24"/>
+          <w:szCs w:val="24"/>
+        </w:rPr>
+      </w:pPr>
+      <w:r>
+        <w:rPr>
+          <w:rFonts w:ascii="Times New Roman" w:eastAsiaTheme="minorEastAsia" w:hAnsi="Times New Roman"/>
+          <w:sz w:val="24"/>
+          <w:szCs w:val="24"/>
+        </w:rPr>
+        <w:t xml:space="preserve">I løpet av de tre årene har vi fått en felles kompetanse innenfor IT, web, strategi, teknologi og organisasjonsforståelse. I tillegg har hver av oss en bred kompetanse og ulike kvalifikasjoner innen forskjellige arbeidsområder, som styrker gruppen. </w:t>
+      </w:r>
+    </w:p>
+    <w:p>
+      <w:pPr>
+        <w:widowControl w:val="0"/>
+        <w:autoSpaceDE w:val="0"/>
+        <w:autoSpaceDN w:val="0"/>
+        <w:adjustRightInd w:val="0"/>
+        <w:spacing w:before="0" w:after="0"/>
+        <w:rPr>
+          <w:rFonts w:ascii="Times New Roman" w:eastAsiaTheme="minorEastAsia" w:hAnsi="Times New Roman"/>
+          <w:color w:val="262626"/>
+          <w:sz w:val="24"/>
+          <w:szCs w:val="24"/>
+        </w:rPr>
+      </w:pPr>
+    </w:p>
+    <w:p>
+      <w:pPr>
+        <w:widowControl w:val="0"/>
+        <w:autoSpaceDE w:val="0"/>
+        <w:autoSpaceDN w:val="0"/>
+        <w:adjustRightInd w:val="0"/>
+        <w:spacing w:before="0" w:after="0"/>
+        <w:rPr>
+          <w:rFonts w:ascii="Times New Roman" w:eastAsiaTheme="minorEastAsia" w:hAnsi="Times New Roman"/>
           <w:b/>
           <w:color w:val="262626"/>
           <w:sz w:val="24"/>
@@ -2144,7 +2230,7 @@
       </w:pPr>
       <w:r>
         <w:rPr>
-          <w:rFonts w:eastAsiaTheme="minorEastAsia" w:cs="Arial"/>
+          <w:rFonts w:ascii="Times New Roman" w:eastAsiaTheme="minorEastAsia" w:hAnsi="Times New Roman"/>
           <w:b/>
           <w:sz w:val="24"/>
           <w:szCs w:val="24"/>
@@ -2153,7 +2239,7 @@
       </w:r>
       <w:r>
         <w:rPr>
-          <w:rFonts w:eastAsiaTheme="minorEastAsia" w:cs="Arial"/>
+          <w:rFonts w:ascii="Times New Roman" w:eastAsiaTheme="minorEastAsia" w:hAnsi="Times New Roman"/>
           <w:b/>
           <w:sz w:val="24"/>
           <w:szCs w:val="24"/>
@@ -2162,7 +2248,7 @@
       </w:r>
       <w:r>
         <w:rPr>
-          <w:rFonts w:eastAsiaTheme="minorEastAsia" w:cs="Arial"/>
+          <w:rFonts w:ascii="Times New Roman" w:eastAsiaTheme="minorEastAsia" w:hAnsi="Times New Roman"/>
           <w:b/>
           <w:sz w:val="24"/>
           <w:szCs w:val="24"/>
@@ -2178,61 +2264,115 @@
         <w:adjustRightInd w:val="0"/>
         <w:spacing w:before="0" w:after="0"/>
         <w:rPr>
-          <w:rFonts w:eastAsiaTheme="minorEastAsia" w:cs="Arial"/>
-          <w:color w:val="262626"/>
-          <w:sz w:val="24"/>
-          <w:szCs w:val="24"/>
-        </w:rPr>
-      </w:pPr>
-      <w:r>
-        <w:rPr>
-          <w:rFonts w:eastAsiaTheme="minorEastAsia" w:cs="Arial"/>
-          <w:sz w:val="24"/>
-          <w:szCs w:val="24"/>
-        </w:rPr>
-        <w:t>- Henrik Eidlaug, Digital Markedsføring</w:t>
-      </w:r>
-    </w:p>
-    <w:p>
-      <w:pPr>
-        <w:widowControl w:val="0"/>
-        <w:autoSpaceDE w:val="0"/>
-        <w:autoSpaceDN w:val="0"/>
-        <w:adjustRightInd w:val="0"/>
-        <w:spacing w:before="0" w:after="0"/>
-        <w:rPr>
-          <w:rFonts w:eastAsiaTheme="minorEastAsia" w:cs="Arial"/>
-          <w:color w:val="262626"/>
-          <w:sz w:val="24"/>
-          <w:szCs w:val="24"/>
-        </w:rPr>
-      </w:pPr>
-      <w:r>
-        <w:rPr>
-          <w:rFonts w:eastAsiaTheme="minorEastAsia" w:cs="Arial"/>
-          <w:sz w:val="24"/>
-          <w:szCs w:val="24"/>
-        </w:rPr>
-        <w:t>- Joanne Rasathurai, Digital Markedsføring</w:t>
-      </w:r>
-    </w:p>
-    <w:p>
-      <w:pPr>
-        <w:widowControl w:val="0"/>
-        <w:autoSpaceDE w:val="0"/>
-        <w:autoSpaceDN w:val="0"/>
-        <w:adjustRightInd w:val="0"/>
-        <w:spacing w:before="0" w:after="0"/>
-        <w:rPr>
-          <w:rFonts w:eastAsiaTheme="minorEastAsia" w:cs="Arial"/>
-          <w:color w:val="262626"/>
-          <w:sz w:val="24"/>
-          <w:szCs w:val="24"/>
-        </w:rPr>
-      </w:pPr>
-      <w:r>
-        <w:rPr>
-          <w:rFonts w:eastAsiaTheme="minorEastAsia" w:cs="Arial"/>
+          <w:rFonts w:ascii="Times New Roman" w:eastAsiaTheme="minorEastAsia" w:hAnsi="Times New Roman"/>
+          <w:color w:val="262626"/>
+          <w:sz w:val="24"/>
+          <w:szCs w:val="24"/>
+        </w:rPr>
+      </w:pPr>
+      <w:r>
+        <w:rPr>
+          <w:rFonts w:ascii="Times New Roman" w:eastAsiaTheme="minorEastAsia" w:hAnsi="Times New Roman"/>
+          <w:sz w:val="24"/>
+          <w:szCs w:val="24"/>
+        </w:rPr>
+        <w:t xml:space="preserve">- Henrik </w:t>
+      </w:r>
+      <w:proofErr w:type="spellStart"/>
+      <w:r>
+        <w:rPr>
+          <w:rFonts w:ascii="Times New Roman" w:eastAsiaTheme="minorEastAsia" w:hAnsi="Times New Roman"/>
+          <w:sz w:val="24"/>
+          <w:szCs w:val="24"/>
+        </w:rPr>
+        <w:t>Eidlaug</w:t>
+      </w:r>
+      <w:proofErr w:type="spellEnd"/>
+      <w:r>
+        <w:rPr>
+          <w:rFonts w:ascii="Times New Roman" w:eastAsiaTheme="minorEastAsia" w:hAnsi="Times New Roman"/>
+          <w:sz w:val="24"/>
+          <w:szCs w:val="24"/>
+        </w:rPr>
+        <w:t>, Digital Markedsføring</w:t>
+      </w:r>
+    </w:p>
+    <w:p>
+      <w:pPr>
+        <w:widowControl w:val="0"/>
+        <w:autoSpaceDE w:val="0"/>
+        <w:autoSpaceDN w:val="0"/>
+        <w:adjustRightInd w:val="0"/>
+        <w:spacing w:before="0" w:after="0"/>
+        <w:rPr>
+          <w:rFonts w:ascii="Times New Roman" w:eastAsiaTheme="minorEastAsia" w:hAnsi="Times New Roman"/>
+          <w:color w:val="262626"/>
+          <w:sz w:val="24"/>
+          <w:szCs w:val="24"/>
+        </w:rPr>
+      </w:pPr>
+      <w:r>
+        <w:rPr>
+          <w:rFonts w:ascii="Times New Roman" w:eastAsiaTheme="minorEastAsia" w:hAnsi="Times New Roman"/>
+          <w:sz w:val="24"/>
+          <w:szCs w:val="24"/>
+        </w:rPr>
+        <w:t xml:space="preserve">- </w:t>
+      </w:r>
+      <w:proofErr w:type="spellStart"/>
+      <w:r>
+        <w:rPr>
+          <w:rFonts w:ascii="Times New Roman" w:eastAsiaTheme="minorEastAsia" w:hAnsi="Times New Roman"/>
+          <w:sz w:val="24"/>
+          <w:szCs w:val="24"/>
+        </w:rPr>
+        <w:t>Joanne</w:t>
+      </w:r>
+      <w:proofErr w:type="spellEnd"/>
+      <w:r>
+        <w:rPr>
+          <w:rFonts w:ascii="Times New Roman" w:eastAsiaTheme="minorEastAsia" w:hAnsi="Times New Roman"/>
+          <w:sz w:val="24"/>
+          <w:szCs w:val="24"/>
+        </w:rPr>
+        <w:t xml:space="preserve"> </w:t>
+      </w:r>
+      <w:proofErr w:type="spellStart"/>
+      <w:r>
+        <w:rPr>
+          <w:rFonts w:ascii="Times New Roman" w:eastAsiaTheme="minorEastAsia" w:hAnsi="Times New Roman"/>
+          <w:sz w:val="24"/>
+          <w:szCs w:val="24"/>
+        </w:rPr>
+        <w:t>Rasathurai</w:t>
+      </w:r>
+      <w:proofErr w:type="spellEnd"/>
+      <w:r>
+        <w:rPr>
+          <w:rFonts w:ascii="Times New Roman" w:eastAsiaTheme="minorEastAsia" w:hAnsi="Times New Roman"/>
+          <w:sz w:val="24"/>
+          <w:szCs w:val="24"/>
+        </w:rPr>
+        <w:t>, Digital Markedsføring</w:t>
+      </w:r>
+    </w:p>
+    <w:p>
+      <w:pPr>
+        <w:widowControl w:val="0"/>
+        <w:autoSpaceDE w:val="0"/>
+        <w:autoSpaceDN w:val="0"/>
+        <w:adjustRightInd w:val="0"/>
+        <w:spacing w:before="0" w:after="0"/>
+        <w:rPr>
+          <w:rFonts w:ascii="Times New Roman" w:eastAsiaTheme="minorEastAsia" w:hAnsi="Times New Roman"/>
+          <w:color w:val="262626"/>
+          <w:sz w:val="24"/>
+          <w:szCs w:val="24"/>
+        </w:rPr>
+      </w:pPr>
+      <w:r>
+        <w:rPr>
+          <w:rFonts w:ascii="Times New Roman" w:eastAsiaTheme="minorEastAsia" w:hAnsi="Times New Roman"/>
           <w:sz w:val="24"/>
           <w:szCs w:val="24"/>
         </w:rPr>
@@ -2247,15 +2387,15 @@
         <w:adjustRightInd w:val="0"/>
         <w:spacing w:before="0" w:after="0"/>
         <w:rPr>
-          <w:rFonts w:eastAsiaTheme="minorEastAsia" w:cs="Arial"/>
-          <w:color w:val="262626"/>
-          <w:sz w:val="24"/>
-          <w:szCs w:val="24"/>
-        </w:rPr>
-      </w:pPr>
-      <w:r>
-        <w:rPr>
-          <w:rFonts w:eastAsiaTheme="minorEastAsia" w:cs="Arial"/>
+          <w:rFonts w:ascii="Times New Roman" w:eastAsiaTheme="minorEastAsia" w:hAnsi="Times New Roman"/>
+          <w:color w:val="262626"/>
+          <w:sz w:val="24"/>
+          <w:szCs w:val="24"/>
+        </w:rPr>
+      </w:pPr>
+      <w:r>
+        <w:rPr>
+          <w:rFonts w:ascii="Times New Roman" w:eastAsiaTheme="minorEastAsia" w:hAnsi="Times New Roman"/>
           <w:sz w:val="24"/>
           <w:szCs w:val="24"/>
         </w:rPr>
@@ -2270,45 +2410,45 @@
         <w:adjustRightInd w:val="0"/>
         <w:spacing w:before="0" w:after="0"/>
         <w:rPr>
-          <w:rFonts w:eastAsiaTheme="minorEastAsia" w:cs="Arial"/>
-          <w:color w:val="262626"/>
-          <w:sz w:val="24"/>
-          <w:szCs w:val="24"/>
-        </w:rPr>
-      </w:pPr>
-    </w:p>
-    <w:p>
-      <w:pPr>
-        <w:widowControl w:val="0"/>
-        <w:autoSpaceDE w:val="0"/>
-        <w:autoSpaceDN w:val="0"/>
-        <w:adjustRightInd w:val="0"/>
-        <w:spacing w:before="0" w:after="0"/>
-        <w:rPr>
-          <w:rFonts w:eastAsiaTheme="minorEastAsia" w:cs="Arial"/>
-          <w:color w:val="262626"/>
-          <w:sz w:val="24"/>
-          <w:szCs w:val="24"/>
-        </w:rPr>
-      </w:pPr>
-    </w:p>
-    <w:p>
-      <w:pPr>
-        <w:widowControl w:val="0"/>
-        <w:autoSpaceDE w:val="0"/>
-        <w:autoSpaceDN w:val="0"/>
-        <w:adjustRightInd w:val="0"/>
-        <w:spacing w:before="0" w:after="0"/>
-        <w:rPr>
-          <w:rFonts w:eastAsiaTheme="minorEastAsia" w:cs="Arial"/>
-          <w:color w:val="262626"/>
-          <w:sz w:val="24"/>
-          <w:szCs w:val="24"/>
-        </w:rPr>
-      </w:pPr>
-      <w:r>
-        <w:rPr>
-          <w:rFonts w:eastAsiaTheme="minorEastAsia" w:cs="Arial"/>
+          <w:rFonts w:ascii="Times New Roman" w:eastAsiaTheme="minorEastAsia" w:hAnsi="Times New Roman"/>
+          <w:color w:val="262626"/>
+          <w:sz w:val="24"/>
+          <w:szCs w:val="24"/>
+        </w:rPr>
+      </w:pPr>
+    </w:p>
+    <w:p>
+      <w:pPr>
+        <w:widowControl w:val="0"/>
+        <w:autoSpaceDE w:val="0"/>
+        <w:autoSpaceDN w:val="0"/>
+        <w:adjustRightInd w:val="0"/>
+        <w:spacing w:before="0" w:after="0"/>
+        <w:rPr>
+          <w:rFonts w:ascii="Times New Roman" w:eastAsiaTheme="minorEastAsia" w:hAnsi="Times New Roman"/>
+          <w:color w:val="262626"/>
+          <w:sz w:val="24"/>
+          <w:szCs w:val="24"/>
+        </w:rPr>
+      </w:pPr>
+    </w:p>
+    <w:p>
+      <w:pPr>
+        <w:widowControl w:val="0"/>
+        <w:autoSpaceDE w:val="0"/>
+        <w:autoSpaceDN w:val="0"/>
+        <w:adjustRightInd w:val="0"/>
+        <w:spacing w:before="0" w:after="0"/>
+        <w:rPr>
+          <w:rFonts w:ascii="Times New Roman" w:eastAsiaTheme="minorEastAsia" w:hAnsi="Times New Roman"/>
+          <w:color w:val="262626"/>
+          <w:sz w:val="24"/>
+          <w:szCs w:val="24"/>
+        </w:rPr>
+      </w:pPr>
+      <w:r>
+        <w:rPr>
+          <w:rFonts w:ascii="Times New Roman" w:eastAsiaTheme="minorEastAsia" w:hAnsi="Times New Roman"/>
           <w:b/>
           <w:bCs/>
           <w:sz w:val="24"/>
@@ -2325,14 +2465,14 @@
         <w:adjustRightInd w:val="0"/>
         <w:spacing w:before="0" w:after="0"/>
         <w:rPr>
-          <w:rFonts w:eastAsiaTheme="minorEastAsia" w:cs="Arial"/>
-          <w:sz w:val="24"/>
-          <w:szCs w:val="24"/>
-        </w:rPr>
-      </w:pPr>
-      <w:r>
-        <w:rPr>
-          <w:rFonts w:eastAsiaTheme="minorEastAsia" w:cs="Arial"/>
+          <w:rFonts w:ascii="Times New Roman" w:eastAsiaTheme="minorEastAsia" w:hAnsi="Times New Roman"/>
+          <w:sz w:val="24"/>
+          <w:szCs w:val="24"/>
+        </w:rPr>
+      </w:pPr>
+      <w:r>
+        <w:rPr>
+          <w:rFonts w:ascii="Times New Roman" w:eastAsiaTheme="minorEastAsia" w:hAnsi="Times New Roman"/>
           <w:sz w:val="24"/>
           <w:szCs w:val="24"/>
         </w:rPr>
@@ -2340,7 +2480,7 @@
       </w:r>
       <w:r>
         <w:rPr>
-          <w:rFonts w:eastAsiaTheme="minorEastAsia" w:cs="Arial"/>
+          <w:rFonts w:ascii="Times New Roman" w:eastAsiaTheme="minorEastAsia" w:hAnsi="Times New Roman"/>
           <w:sz w:val="24"/>
           <w:szCs w:val="24"/>
         </w:rPr>
@@ -2348,7 +2488,7 @@
       </w:r>
       <w:r>
         <w:rPr>
-          <w:rFonts w:eastAsiaTheme="minorEastAsia" w:cs="Arial"/>
+          <w:rFonts w:ascii="Times New Roman" w:eastAsiaTheme="minorEastAsia" w:hAnsi="Times New Roman"/>
           <w:sz w:val="24"/>
           <w:szCs w:val="24"/>
         </w:rPr>
@@ -2356,7 +2496,7 @@
       </w:r>
       <w:r>
         <w:rPr>
-          <w:rFonts w:eastAsiaTheme="minorEastAsia" w:cs="Arial"/>
+          <w:rFonts w:ascii="Times New Roman" w:eastAsiaTheme="minorEastAsia" w:hAnsi="Times New Roman"/>
           <w:sz w:val="24"/>
           <w:szCs w:val="24"/>
         </w:rPr>
@@ -2364,43 +2504,61 @@
       </w:r>
       <w:r>
         <w:rPr>
-          <w:rFonts w:eastAsiaTheme="minorEastAsia" w:cs="Arial"/>
-          <w:sz w:val="24"/>
-          <w:szCs w:val="24"/>
-        </w:rPr>
-        <w:t xml:space="preserve"> Behring Breivik reiste fra gården og satt kurs mot Oslo. Neste hendelse er kanskje da han passerte en bomstasjon. Disse to hendelsene blir da vist på en tidslinje som brukeren kan navigere i. Et annet eksempel er at Kongen dør, og man vil legge inn viktige hendelser i hans liv. </w:t>
-      </w:r>
-    </w:p>
-    <w:p>
-      <w:pPr>
-        <w:widowControl w:val="0"/>
-        <w:autoSpaceDE w:val="0"/>
-        <w:autoSpaceDN w:val="0"/>
-        <w:adjustRightInd w:val="0"/>
-        <w:spacing w:before="0" w:after="0"/>
-        <w:rPr>
-          <w:rFonts w:eastAsiaTheme="minorEastAsia" w:cs="Arial"/>
-          <w:sz w:val="24"/>
-          <w:szCs w:val="24"/>
-        </w:rPr>
-      </w:pPr>
-    </w:p>
-    <w:p>
-      <w:pPr>
-        <w:widowControl w:val="0"/>
-        <w:autoSpaceDE w:val="0"/>
-        <w:autoSpaceDN w:val="0"/>
-        <w:adjustRightInd w:val="0"/>
-        <w:spacing w:before="0" w:after="0"/>
-        <w:rPr>
-          <w:rFonts w:eastAsiaTheme="minorEastAsia" w:cs="Arial"/>
-          <w:sz w:val="24"/>
-          <w:szCs w:val="24"/>
-        </w:rPr>
-      </w:pPr>
-      <w:r>
-        <w:rPr>
-          <w:rFonts w:eastAsiaTheme="minorEastAsia" w:cs="Arial"/>
+          <w:rFonts w:ascii="Times New Roman" w:eastAsiaTheme="minorEastAsia" w:hAnsi="Times New Roman"/>
+          <w:sz w:val="24"/>
+          <w:szCs w:val="24"/>
+        </w:rPr>
+        <w:t xml:space="preserve"> </w:t>
+      </w:r>
+      <w:proofErr w:type="spellStart"/>
+      <w:r>
+        <w:rPr>
+          <w:rFonts w:ascii="Times New Roman" w:eastAsiaTheme="minorEastAsia" w:hAnsi="Times New Roman"/>
+          <w:sz w:val="24"/>
+          <w:szCs w:val="24"/>
+        </w:rPr>
+        <w:t>Behring</w:t>
+      </w:r>
+      <w:proofErr w:type="spellEnd"/>
+      <w:r>
+        <w:rPr>
+          <w:rFonts w:ascii="Times New Roman" w:eastAsiaTheme="minorEastAsia" w:hAnsi="Times New Roman"/>
+          <w:sz w:val="24"/>
+          <w:szCs w:val="24"/>
+        </w:rPr>
+        <w:t xml:space="preserve"> Breivik reiste fra gården og satt kurs mot Oslo. Neste hendelse er kanskje da han passerte en bomstasjon. Disse to hendelsene blir da vist på en tidslinje som brukeren kan navigere i. Et annet eksempel er at Kongen dør, og man vil legge inn viktige hendelser i hans liv. </w:t>
+      </w:r>
+    </w:p>
+    <w:p>
+      <w:pPr>
+        <w:widowControl w:val="0"/>
+        <w:autoSpaceDE w:val="0"/>
+        <w:autoSpaceDN w:val="0"/>
+        <w:adjustRightInd w:val="0"/>
+        <w:spacing w:before="0" w:after="0"/>
+        <w:rPr>
+          <w:rFonts w:ascii="Times New Roman" w:eastAsiaTheme="minorEastAsia" w:hAnsi="Times New Roman"/>
+          <w:sz w:val="24"/>
+          <w:szCs w:val="24"/>
+        </w:rPr>
+      </w:pPr>
+    </w:p>
+    <w:p>
+      <w:pPr>
+        <w:widowControl w:val="0"/>
+        <w:autoSpaceDE w:val="0"/>
+        <w:autoSpaceDN w:val="0"/>
+        <w:adjustRightInd w:val="0"/>
+        <w:spacing w:before="0" w:after="0"/>
+        <w:rPr>
+          <w:rFonts w:ascii="Times New Roman" w:eastAsiaTheme="minorEastAsia" w:hAnsi="Times New Roman"/>
+          <w:sz w:val="24"/>
+          <w:szCs w:val="24"/>
+        </w:rPr>
+      </w:pPr>
+      <w:r>
+        <w:rPr>
+          <w:rFonts w:ascii="Times New Roman" w:eastAsiaTheme="minorEastAsia" w:hAnsi="Times New Roman"/>
           <w:sz w:val="24"/>
           <w:szCs w:val="24"/>
         </w:rPr>
@@ -2415,37 +2573,55 @@
         <w:adjustRightInd w:val="0"/>
         <w:spacing w:before="0" w:after="0"/>
         <w:rPr>
-          <w:rFonts w:eastAsiaTheme="minorEastAsia" w:cs="Arial"/>
-          <w:sz w:val="24"/>
-          <w:szCs w:val="24"/>
-        </w:rPr>
-      </w:pPr>
-    </w:p>
-    <w:p>
-      <w:pPr>
-        <w:widowControl w:val="0"/>
-        <w:autoSpaceDE w:val="0"/>
-        <w:autoSpaceDN w:val="0"/>
-        <w:adjustRightInd w:val="0"/>
-        <w:spacing w:before="0" w:after="0"/>
-        <w:rPr>
-          <w:rFonts w:eastAsiaTheme="minorEastAsia" w:cs="Arial"/>
-          <w:color w:val="262626"/>
-          <w:sz w:val="24"/>
-          <w:szCs w:val="24"/>
-        </w:rPr>
-      </w:pPr>
-      <w:r>
-        <w:rPr>
-          <w:rFonts w:eastAsiaTheme="minorEastAsia" w:cs="Arial"/>
-          <w:sz w:val="24"/>
-          <w:szCs w:val="24"/>
-        </w:rPr>
-        <w:t>Det skal også være mulig å scrolle seg</w:t>
-      </w:r>
-      <w:r>
-        <w:rPr>
-          <w:rFonts w:eastAsiaTheme="minorEastAsia" w:cs="Arial"/>
+          <w:rFonts w:ascii="Times New Roman" w:eastAsiaTheme="minorEastAsia" w:hAnsi="Times New Roman"/>
+          <w:sz w:val="24"/>
+          <w:szCs w:val="24"/>
+        </w:rPr>
+      </w:pPr>
+    </w:p>
+    <w:p>
+      <w:pPr>
+        <w:widowControl w:val="0"/>
+        <w:autoSpaceDE w:val="0"/>
+        <w:autoSpaceDN w:val="0"/>
+        <w:adjustRightInd w:val="0"/>
+        <w:spacing w:before="0" w:after="0"/>
+        <w:rPr>
+          <w:rFonts w:ascii="Times New Roman" w:eastAsiaTheme="minorEastAsia" w:hAnsi="Times New Roman"/>
+          <w:color w:val="262626"/>
+          <w:sz w:val="24"/>
+          <w:szCs w:val="24"/>
+        </w:rPr>
+      </w:pPr>
+      <w:r>
+        <w:rPr>
+          <w:rFonts w:ascii="Times New Roman" w:eastAsiaTheme="minorEastAsia" w:hAnsi="Times New Roman"/>
+          <w:sz w:val="24"/>
+          <w:szCs w:val="24"/>
+        </w:rPr>
+        <w:t xml:space="preserve">Det skal også være mulig å </w:t>
+      </w:r>
+      <w:proofErr w:type="spellStart"/>
+      <w:r>
+        <w:rPr>
+          <w:rFonts w:ascii="Times New Roman" w:eastAsiaTheme="minorEastAsia" w:hAnsi="Times New Roman"/>
+          <w:sz w:val="24"/>
+          <w:szCs w:val="24"/>
+        </w:rPr>
+        <w:t>scrolle</w:t>
+      </w:r>
+      <w:proofErr w:type="spellEnd"/>
+      <w:r>
+        <w:rPr>
+          <w:rFonts w:ascii="Times New Roman" w:eastAsiaTheme="minorEastAsia" w:hAnsi="Times New Roman"/>
+          <w:sz w:val="24"/>
+          <w:szCs w:val="24"/>
+        </w:rPr>
+        <w:t xml:space="preserve"> seg</w:t>
+      </w:r>
+      <w:r>
+        <w:rPr>
+          <w:rFonts w:ascii="Times New Roman" w:eastAsiaTheme="minorEastAsia" w:hAnsi="Times New Roman"/>
           <w:sz w:val="24"/>
           <w:szCs w:val="24"/>
         </w:rPr>
@@ -2453,7 +2629,7 @@
       </w:r>
       <w:r>
         <w:rPr>
-          <w:rFonts w:eastAsiaTheme="minorEastAsia" w:cs="Arial"/>
+          <w:rFonts w:ascii="Times New Roman" w:eastAsiaTheme="minorEastAsia" w:hAnsi="Times New Roman"/>
           <w:sz w:val="24"/>
           <w:szCs w:val="24"/>
         </w:rPr>
@@ -2461,7 +2637,7 @@
       </w:r>
       <w:r>
         <w:rPr>
-          <w:rFonts w:eastAsiaTheme="minorEastAsia" w:cs="Arial"/>
+          <w:rFonts w:ascii="Times New Roman" w:eastAsiaTheme="minorEastAsia" w:hAnsi="Times New Roman"/>
           <w:sz w:val="24"/>
           <w:szCs w:val="24"/>
         </w:rPr>
@@ -2469,7 +2645,7 @@
       </w:r>
       <w:r>
         <w:rPr>
-          <w:rFonts w:eastAsiaTheme="minorEastAsia" w:cs="Arial"/>
+          <w:rFonts w:ascii="Times New Roman" w:eastAsiaTheme="minorEastAsia" w:hAnsi="Times New Roman"/>
           <w:sz w:val="24"/>
           <w:szCs w:val="24"/>
         </w:rPr>
@@ -2477,7 +2653,7 @@
       </w:r>
       <w:r>
         <w:rPr>
-          <w:rFonts w:eastAsiaTheme="minorEastAsia" w:cs="Arial"/>
+          <w:rFonts w:ascii="Times New Roman" w:eastAsiaTheme="minorEastAsia" w:hAnsi="Times New Roman"/>
           <w:sz w:val="24"/>
           <w:szCs w:val="24"/>
         </w:rPr>
@@ -2485,15 +2661,33 @@
       </w:r>
       <w:r>
         <w:rPr>
-          <w:rFonts w:eastAsiaTheme="minorEastAsia" w:cs="Arial"/>
-          <w:sz w:val="24"/>
-          <w:szCs w:val="24"/>
-        </w:rPr>
-        <w:t xml:space="preserve"> tidslinjen. Dersom brukeren scroller seg </w:t>
-      </w:r>
-      <w:r>
-        <w:rPr>
-          <w:rFonts w:eastAsiaTheme="minorEastAsia" w:cs="Arial"/>
+          <w:rFonts w:ascii="Times New Roman" w:eastAsiaTheme="minorEastAsia" w:hAnsi="Times New Roman"/>
+          <w:sz w:val="24"/>
+          <w:szCs w:val="24"/>
+        </w:rPr>
+        <w:t xml:space="preserve"> tidslinjen. Dersom brukeren </w:t>
+      </w:r>
+      <w:proofErr w:type="spellStart"/>
+      <w:r>
+        <w:rPr>
+          <w:rFonts w:ascii="Times New Roman" w:eastAsiaTheme="minorEastAsia" w:hAnsi="Times New Roman"/>
+          <w:sz w:val="24"/>
+          <w:szCs w:val="24"/>
+        </w:rPr>
+        <w:t>scroller</w:t>
+      </w:r>
+      <w:proofErr w:type="spellEnd"/>
+      <w:r>
+        <w:rPr>
+          <w:rFonts w:ascii="Times New Roman" w:eastAsiaTheme="minorEastAsia" w:hAnsi="Times New Roman"/>
+          <w:sz w:val="24"/>
+          <w:szCs w:val="24"/>
+        </w:rPr>
+        <w:t xml:space="preserve"> seg </w:t>
+      </w:r>
+      <w:r>
+        <w:rPr>
+          <w:rFonts w:ascii="Times New Roman" w:eastAsiaTheme="minorEastAsia" w:hAnsi="Times New Roman"/>
           <w:sz w:val="24"/>
           <w:szCs w:val="24"/>
         </w:rPr>
@@ -2501,7 +2695,7 @@
       </w:r>
       <w:r>
         <w:rPr>
-          <w:rFonts w:eastAsiaTheme="minorEastAsia" w:cs="Arial"/>
+          <w:rFonts w:ascii="Times New Roman" w:eastAsiaTheme="minorEastAsia" w:hAnsi="Times New Roman"/>
           <w:sz w:val="24"/>
           <w:szCs w:val="24"/>
         </w:rPr>
@@ -2509,7 +2703,7 @@
       </w:r>
       <w:r>
         <w:rPr>
-          <w:rFonts w:eastAsiaTheme="minorEastAsia" w:cs="Arial"/>
+          <w:rFonts w:ascii="Times New Roman" w:eastAsiaTheme="minorEastAsia" w:hAnsi="Times New Roman"/>
           <w:sz w:val="24"/>
           <w:szCs w:val="24"/>
         </w:rPr>
@@ -2517,7 +2711,7 @@
       </w:r>
       <w:r>
         <w:rPr>
-          <w:rFonts w:eastAsiaTheme="minorEastAsia" w:cs="Arial"/>
+          <w:rFonts w:ascii="Times New Roman" w:eastAsiaTheme="minorEastAsia" w:hAnsi="Times New Roman"/>
           <w:color w:val="262626"/>
           <w:sz w:val="24"/>
           <w:szCs w:val="24"/>
@@ -2526,7 +2720,7 @@
       </w:r>
       <w:r>
         <w:rPr>
-          <w:rFonts w:eastAsiaTheme="minorEastAsia" w:cs="Arial"/>
+          <w:rFonts w:ascii="Times New Roman" w:eastAsiaTheme="minorEastAsia" w:hAnsi="Times New Roman"/>
           <w:sz w:val="24"/>
           <w:szCs w:val="24"/>
         </w:rPr>
@@ -2534,7 +2728,7 @@
       </w:r>
       <w:r>
         <w:rPr>
-          <w:rFonts w:eastAsiaTheme="minorEastAsia" w:cs="Arial"/>
+          <w:rFonts w:ascii="Times New Roman" w:eastAsiaTheme="minorEastAsia" w:hAnsi="Times New Roman"/>
           <w:sz w:val="24"/>
           <w:szCs w:val="24"/>
         </w:rPr>
@@ -2542,53 +2736,125 @@
       </w:r>
       <w:r>
         <w:rPr>
-          <w:rFonts w:eastAsiaTheme="minorEastAsia" w:cs="Arial"/>
-          <w:sz w:val="24"/>
-          <w:szCs w:val="24"/>
-        </w:rPr>
-        <w:t xml:space="preserve"> og Javascript med jQuery, AJAX og JSON.</w:t>
-      </w:r>
-    </w:p>
-    <w:p>
-      <w:pPr>
-        <w:widowControl w:val="0"/>
-        <w:autoSpaceDE w:val="0"/>
-        <w:autoSpaceDN w:val="0"/>
-        <w:adjustRightInd w:val="0"/>
-        <w:spacing w:before="0" w:after="0"/>
-        <w:rPr>
-          <w:rFonts w:eastAsiaTheme="minorEastAsia" w:cs="Arial"/>
-          <w:color w:val="262626"/>
-          <w:sz w:val="24"/>
-          <w:szCs w:val="24"/>
-        </w:rPr>
-      </w:pPr>
-    </w:p>
-    <w:p>
-      <w:pPr>
-        <w:widowControl w:val="0"/>
-        <w:autoSpaceDE w:val="0"/>
-        <w:autoSpaceDN w:val="0"/>
-        <w:adjustRightInd w:val="0"/>
-        <w:spacing w:before="0" w:after="0"/>
-        <w:rPr>
-          <w:rFonts w:eastAsiaTheme="minorEastAsia" w:cs="Arial"/>
-          <w:color w:val="262626"/>
-          <w:sz w:val="24"/>
-          <w:szCs w:val="24"/>
-        </w:rPr>
-      </w:pPr>
-      <w:r>
-        <w:rPr>
-          <w:rFonts w:eastAsiaTheme="minorEastAsia" w:cs="Arial"/>
-          <w:sz w:val="24"/>
-          <w:szCs w:val="24"/>
-        </w:rPr>
-        <w:t>Det er også viktig at denne tidslinjen har responsivt design, slik at det får et sammenhengende funksjonelt utseende på alle plat</w:t>
-      </w:r>
-      <w:r>
-        <w:rPr>
-          <w:rFonts w:eastAsiaTheme="minorEastAsia" w:cs="Arial"/>
+          <w:rFonts w:ascii="Times New Roman" w:eastAsiaTheme="minorEastAsia" w:hAnsi="Times New Roman"/>
+          <w:sz w:val="24"/>
+          <w:szCs w:val="24"/>
+        </w:rPr>
+        <w:t xml:space="preserve"> og </w:t>
+      </w:r>
+      <w:proofErr w:type="spellStart"/>
+      <w:r>
+        <w:rPr>
+          <w:rFonts w:ascii="Times New Roman" w:eastAsiaTheme="minorEastAsia" w:hAnsi="Times New Roman"/>
+          <w:sz w:val="24"/>
+          <w:szCs w:val="24"/>
+        </w:rPr>
+        <w:t>Javascript</w:t>
+      </w:r>
+      <w:proofErr w:type="spellEnd"/>
+      <w:r>
+        <w:rPr>
+          <w:rFonts w:ascii="Times New Roman" w:eastAsiaTheme="minorEastAsia" w:hAnsi="Times New Roman"/>
+          <w:sz w:val="24"/>
+          <w:szCs w:val="24"/>
+        </w:rPr>
+        <w:t xml:space="preserve"> med </w:t>
+      </w:r>
+      <w:proofErr w:type="spellStart"/>
+      <w:r>
+        <w:rPr>
+          <w:rFonts w:ascii="Times New Roman" w:eastAsiaTheme="minorEastAsia" w:hAnsi="Times New Roman"/>
+          <w:sz w:val="24"/>
+          <w:szCs w:val="24"/>
+        </w:rPr>
+        <w:t>jQuery</w:t>
+      </w:r>
+      <w:proofErr w:type="spellEnd"/>
+      <w:r>
+        <w:rPr>
+          <w:rFonts w:ascii="Times New Roman" w:eastAsiaTheme="minorEastAsia" w:hAnsi="Times New Roman"/>
+          <w:sz w:val="24"/>
+          <w:szCs w:val="24"/>
+        </w:rPr>
+        <w:t xml:space="preserve">, AJAX og </w:t>
+      </w:r>
+      <w:proofErr w:type="spellStart"/>
+      <w:r>
+        <w:rPr>
+          <w:rFonts w:ascii="Times New Roman" w:eastAsiaTheme="minorEastAsia" w:hAnsi="Times New Roman"/>
+          <w:sz w:val="24"/>
+          <w:szCs w:val="24"/>
+        </w:rPr>
+        <w:t>JSON</w:t>
+      </w:r>
+      <w:proofErr w:type="spellEnd"/>
+      <w:r>
+        <w:rPr>
+          <w:rFonts w:ascii="Times New Roman" w:eastAsiaTheme="minorEastAsia" w:hAnsi="Times New Roman"/>
+          <w:sz w:val="24"/>
+          <w:szCs w:val="24"/>
+        </w:rPr>
+        <w:t>.</w:t>
+      </w:r>
+    </w:p>
+    <w:p>
+      <w:pPr>
+        <w:widowControl w:val="0"/>
+        <w:autoSpaceDE w:val="0"/>
+        <w:autoSpaceDN w:val="0"/>
+        <w:adjustRightInd w:val="0"/>
+        <w:spacing w:before="0" w:after="0"/>
+        <w:rPr>
+          <w:rFonts w:ascii="Times New Roman" w:eastAsiaTheme="minorEastAsia" w:hAnsi="Times New Roman"/>
+          <w:color w:val="262626"/>
+          <w:sz w:val="24"/>
+          <w:szCs w:val="24"/>
+        </w:rPr>
+      </w:pPr>
+    </w:p>
+    <w:p>
+      <w:pPr>
+        <w:widowControl w:val="0"/>
+        <w:autoSpaceDE w:val="0"/>
+        <w:autoSpaceDN w:val="0"/>
+        <w:adjustRightInd w:val="0"/>
+        <w:spacing w:before="0" w:after="0"/>
+        <w:rPr>
+          <w:rFonts w:ascii="Times New Roman" w:eastAsiaTheme="minorEastAsia" w:hAnsi="Times New Roman"/>
+          <w:color w:val="262626"/>
+          <w:sz w:val="24"/>
+          <w:szCs w:val="24"/>
+        </w:rPr>
+      </w:pPr>
+      <w:r>
+        <w:rPr>
+          <w:rFonts w:ascii="Times New Roman" w:eastAsiaTheme="minorEastAsia" w:hAnsi="Times New Roman"/>
+          <w:sz w:val="24"/>
+          <w:szCs w:val="24"/>
+        </w:rPr>
+        <w:t xml:space="preserve">Det er også viktig at denne tidslinjen har </w:t>
+      </w:r>
+      <w:proofErr w:type="spellStart"/>
+      <w:r>
+        <w:rPr>
+          <w:rFonts w:ascii="Times New Roman" w:eastAsiaTheme="minorEastAsia" w:hAnsi="Times New Roman"/>
+          <w:sz w:val="24"/>
+          <w:szCs w:val="24"/>
+        </w:rPr>
+        <w:t>responsivt</w:t>
+      </w:r>
+      <w:proofErr w:type="spellEnd"/>
+      <w:r>
+        <w:rPr>
+          <w:rFonts w:ascii="Times New Roman" w:eastAsiaTheme="minorEastAsia" w:hAnsi="Times New Roman"/>
+          <w:sz w:val="24"/>
+          <w:szCs w:val="24"/>
+        </w:rPr>
+        <w:t xml:space="preserve"> design, slik at det får et sammenhengende funksjonelt utseende på alle plat</w:t>
+      </w:r>
+      <w:r>
+        <w:rPr>
+          <w:rFonts w:ascii="Times New Roman" w:eastAsiaTheme="minorEastAsia" w:hAnsi="Times New Roman"/>
           <w:sz w:val="24"/>
           <w:szCs w:val="24"/>
         </w:rPr>
@@ -2596,7 +2862,7 @@
       </w:r>
       <w:r>
         <w:rPr>
-          <w:rFonts w:eastAsiaTheme="minorEastAsia" w:cs="Arial"/>
+          <w:rFonts w:ascii="Times New Roman" w:eastAsiaTheme="minorEastAsia" w:hAnsi="Times New Roman"/>
           <w:sz w:val="24"/>
           <w:szCs w:val="24"/>
         </w:rPr>
@@ -2611,30 +2877,30 @@
         <w:adjustRightInd w:val="0"/>
         <w:spacing w:before="0" w:after="0"/>
         <w:rPr>
-          <w:rFonts w:eastAsiaTheme="minorEastAsia" w:cs="Arial"/>
-          <w:color w:val="262626"/>
-          <w:sz w:val="24"/>
-          <w:szCs w:val="24"/>
-        </w:rPr>
-      </w:pPr>
-    </w:p>
-    <w:p>
-      <w:pPr>
-        <w:widowControl w:val="0"/>
-        <w:autoSpaceDE w:val="0"/>
-        <w:autoSpaceDN w:val="0"/>
-        <w:adjustRightInd w:val="0"/>
-        <w:spacing w:before="0" w:after="0"/>
-        <w:rPr>
-          <w:rFonts w:eastAsiaTheme="minorEastAsia" w:cs="Arial"/>
-          <w:color w:val="262626"/>
-          <w:sz w:val="24"/>
-          <w:szCs w:val="24"/>
-        </w:rPr>
-      </w:pPr>
-      <w:r>
-        <w:rPr>
-          <w:rFonts w:eastAsiaTheme="minorEastAsia" w:cs="Arial"/>
+          <w:rFonts w:ascii="Times New Roman" w:eastAsiaTheme="minorEastAsia" w:hAnsi="Times New Roman"/>
+          <w:color w:val="262626"/>
+          <w:sz w:val="24"/>
+          <w:szCs w:val="24"/>
+        </w:rPr>
+      </w:pPr>
+    </w:p>
+    <w:p>
+      <w:pPr>
+        <w:widowControl w:val="0"/>
+        <w:autoSpaceDE w:val="0"/>
+        <w:autoSpaceDN w:val="0"/>
+        <w:adjustRightInd w:val="0"/>
+        <w:spacing w:before="0" w:after="0"/>
+        <w:rPr>
+          <w:rFonts w:ascii="Times New Roman" w:eastAsiaTheme="minorEastAsia" w:hAnsi="Times New Roman"/>
+          <w:color w:val="262626"/>
+          <w:sz w:val="24"/>
+          <w:szCs w:val="24"/>
+        </w:rPr>
+      </w:pPr>
+      <w:r>
+        <w:rPr>
+          <w:rFonts w:ascii="Times New Roman" w:eastAsiaTheme="minorEastAsia" w:hAnsi="Times New Roman"/>
           <w:sz w:val="24"/>
           <w:szCs w:val="24"/>
         </w:rPr>
@@ -2642,7 +2908,7 @@
       </w:r>
       <w:r>
         <w:rPr>
-          <w:rFonts w:eastAsiaTheme="minorEastAsia" w:cs="Arial"/>
+          <w:rFonts w:ascii="Times New Roman" w:eastAsiaTheme="minorEastAsia" w:hAnsi="Times New Roman"/>
           <w:sz w:val="24"/>
           <w:szCs w:val="24"/>
         </w:rPr>
@@ -2650,7 +2916,7 @@
       </w:r>
       <w:r>
         <w:rPr>
-          <w:rFonts w:eastAsiaTheme="minorEastAsia" w:cs="Arial"/>
+          <w:rFonts w:ascii="Times New Roman" w:eastAsiaTheme="minorEastAsia" w:hAnsi="Times New Roman"/>
           <w:sz w:val="24"/>
           <w:szCs w:val="24"/>
         </w:rPr>
@@ -2658,7 +2924,7 @@
       </w:r>
       <w:r>
         <w:rPr>
-          <w:rFonts w:eastAsiaTheme="minorEastAsia" w:cs="Arial"/>
+          <w:rFonts w:ascii="Times New Roman" w:eastAsiaTheme="minorEastAsia" w:hAnsi="Times New Roman"/>
           <w:sz w:val="24"/>
           <w:szCs w:val="24"/>
         </w:rPr>
@@ -2666,7 +2932,7 @@
       </w:r>
       <w:r>
         <w:rPr>
-          <w:rFonts w:eastAsiaTheme="minorEastAsia" w:cs="Arial"/>
+          <w:rFonts w:ascii="Times New Roman" w:eastAsiaTheme="minorEastAsia" w:hAnsi="Times New Roman"/>
           <w:sz w:val="24"/>
           <w:szCs w:val="24"/>
         </w:rPr>
@@ -2674,7 +2940,7 @@
       </w:r>
       <w:r>
         <w:rPr>
-          <w:rFonts w:eastAsiaTheme="minorEastAsia" w:cs="Arial"/>
+          <w:rFonts w:ascii="Times New Roman" w:eastAsiaTheme="minorEastAsia" w:hAnsi="Times New Roman"/>
           <w:sz w:val="24"/>
           <w:szCs w:val="24"/>
         </w:rPr>
@@ -2682,7 +2948,7 @@
       </w:r>
       <w:r>
         <w:rPr>
-          <w:rFonts w:eastAsiaTheme="minorEastAsia" w:cs="Arial"/>
+          <w:rFonts w:ascii="Times New Roman" w:eastAsiaTheme="minorEastAsia" w:hAnsi="Times New Roman"/>
           <w:sz w:val="24"/>
           <w:szCs w:val="24"/>
         </w:rPr>
@@ -2690,7 +2956,7 @@
       </w:r>
       <w:r>
         <w:rPr>
-          <w:rFonts w:eastAsiaTheme="minorEastAsia" w:cs="Arial"/>
+          <w:rFonts w:ascii="Times New Roman" w:eastAsiaTheme="minorEastAsia" w:hAnsi="Times New Roman"/>
           <w:sz w:val="24"/>
           <w:szCs w:val="24"/>
         </w:rPr>
@@ -2698,45 +2964,63 @@
       </w:r>
       <w:r>
         <w:rPr>
-          <w:rFonts w:eastAsiaTheme="minorEastAsia" w:cs="Arial"/>
-          <w:sz w:val="24"/>
-          <w:szCs w:val="24"/>
-        </w:rPr>
-        <w:t>bruke MySQL (som Aftenposten bruker fra før), og phpMyAdmin til å administrere selve databasen.</w:t>
-      </w:r>
-    </w:p>
-    <w:p>
-      <w:pPr>
-        <w:widowControl w:val="0"/>
-        <w:autoSpaceDE w:val="0"/>
-        <w:autoSpaceDN w:val="0"/>
-        <w:adjustRightInd w:val="0"/>
-        <w:spacing w:before="0" w:after="0"/>
-        <w:rPr>
-          <w:rFonts w:eastAsiaTheme="minorEastAsia" w:cs="Arial"/>
-          <w:color w:val="262626"/>
-          <w:sz w:val="24"/>
-          <w:szCs w:val="24"/>
-        </w:rPr>
-      </w:pPr>
-    </w:p>
-    <w:p>
-      <w:pPr>
-        <w:widowControl w:val="0"/>
-        <w:autoSpaceDE w:val="0"/>
-        <w:autoSpaceDN w:val="0"/>
-        <w:adjustRightInd w:val="0"/>
-        <w:spacing w:before="0" w:after="0"/>
-        <w:rPr>
-          <w:rFonts w:eastAsiaTheme="minorEastAsia" w:cs="Arial"/>
-          <w:color w:val="262626"/>
-          <w:sz w:val="24"/>
-          <w:szCs w:val="24"/>
-        </w:rPr>
-      </w:pPr>
-      <w:r>
-        <w:rPr>
-          <w:rFonts w:eastAsiaTheme="minorEastAsia" w:cs="Arial"/>
+          <w:rFonts w:ascii="Times New Roman" w:eastAsiaTheme="minorEastAsia" w:hAnsi="Times New Roman"/>
+          <w:sz w:val="24"/>
+          <w:szCs w:val="24"/>
+        </w:rPr>
+        <w:t xml:space="preserve">bruke MySQL (som Aftenposten bruker fra før), og </w:t>
+      </w:r>
+      <w:proofErr w:type="spellStart"/>
+      <w:r>
+        <w:rPr>
+          <w:rFonts w:ascii="Times New Roman" w:eastAsiaTheme="minorEastAsia" w:hAnsi="Times New Roman"/>
+          <w:sz w:val="24"/>
+          <w:szCs w:val="24"/>
+        </w:rPr>
+        <w:t>phpMyAdmin</w:t>
+      </w:r>
+      <w:proofErr w:type="spellEnd"/>
+      <w:r>
+        <w:rPr>
+          <w:rFonts w:ascii="Times New Roman" w:eastAsiaTheme="minorEastAsia" w:hAnsi="Times New Roman"/>
+          <w:sz w:val="24"/>
+          <w:szCs w:val="24"/>
+        </w:rPr>
+        <w:t xml:space="preserve"> til å administrere selve databasen.</w:t>
+      </w:r>
+    </w:p>
+    <w:p>
+      <w:pPr>
+        <w:widowControl w:val="0"/>
+        <w:autoSpaceDE w:val="0"/>
+        <w:autoSpaceDN w:val="0"/>
+        <w:adjustRightInd w:val="0"/>
+        <w:spacing w:before="0" w:after="0"/>
+        <w:rPr>
+          <w:rFonts w:ascii="Times New Roman" w:eastAsiaTheme="minorEastAsia" w:hAnsi="Times New Roman"/>
+          <w:color w:val="262626"/>
+          <w:sz w:val="24"/>
+          <w:szCs w:val="24"/>
+        </w:rPr>
+      </w:pPr>
+    </w:p>
+    <w:p>
+      <w:pPr>
+        <w:widowControl w:val="0"/>
+        <w:autoSpaceDE w:val="0"/>
+        <w:autoSpaceDN w:val="0"/>
+        <w:adjustRightInd w:val="0"/>
+        <w:spacing w:before="0" w:after="0"/>
+        <w:rPr>
+          <w:rFonts w:ascii="Times New Roman" w:eastAsiaTheme="minorEastAsia" w:hAnsi="Times New Roman"/>
+          <w:color w:val="262626"/>
+          <w:sz w:val="24"/>
+          <w:szCs w:val="24"/>
+        </w:rPr>
+      </w:pPr>
+      <w:r>
+        <w:rPr>
+          <w:rFonts w:ascii="Times New Roman" w:eastAsiaTheme="minorEastAsia" w:hAnsi="Times New Roman"/>
           <w:b/>
           <w:bCs/>
           <w:sz w:val="24"/>
@@ -2753,15 +3037,15 @@
         <w:adjustRightInd w:val="0"/>
         <w:spacing w:before="0" w:after="0"/>
         <w:rPr>
-          <w:rFonts w:eastAsiaTheme="minorEastAsia" w:cs="Arial"/>
-          <w:color w:val="262626"/>
-          <w:sz w:val="24"/>
-          <w:szCs w:val="24"/>
-        </w:rPr>
-      </w:pPr>
-      <w:r>
-        <w:rPr>
-          <w:rFonts w:eastAsiaTheme="minorEastAsia" w:cs="Arial"/>
+          <w:rFonts w:ascii="Times New Roman" w:eastAsiaTheme="minorEastAsia" w:hAnsi="Times New Roman"/>
+          <w:color w:val="262626"/>
+          <w:sz w:val="24"/>
+          <w:szCs w:val="24"/>
+        </w:rPr>
+      </w:pPr>
+      <w:r>
+        <w:rPr>
+          <w:rFonts w:ascii="Times New Roman" w:eastAsiaTheme="minorEastAsia" w:hAnsi="Times New Roman"/>
           <w:color w:val="262626"/>
           <w:sz w:val="24"/>
           <w:szCs w:val="24"/>
@@ -2770,7 +3054,7 @@
       </w:r>
       <w:r>
         <w:rPr>
-          <w:rFonts w:eastAsiaTheme="minorEastAsia" w:cs="Arial"/>
+          <w:rFonts w:ascii="Times New Roman" w:eastAsiaTheme="minorEastAsia" w:hAnsi="Times New Roman"/>
           <w:color w:val="262626"/>
           <w:sz w:val="24"/>
           <w:szCs w:val="24"/>
@@ -2779,7 +3063,7 @@
       </w:r>
       <w:r>
         <w:rPr>
-          <w:rFonts w:eastAsiaTheme="minorEastAsia" w:cs="Arial"/>
+          <w:rFonts w:ascii="Times New Roman" w:eastAsiaTheme="minorEastAsia" w:hAnsi="Times New Roman"/>
           <w:color w:val="262626"/>
           <w:sz w:val="24"/>
           <w:szCs w:val="24"/>
@@ -2788,16 +3072,36 @@
       </w:r>
       <w:r>
         <w:rPr>
-          <w:rFonts w:eastAsiaTheme="minorEastAsia" w:cs="Arial"/>
-          <w:color w:val="262626"/>
-          <w:sz w:val="24"/>
-          <w:szCs w:val="24"/>
-        </w:rPr>
-        <w:t>navigere og være responsiv, det vil si</w:t>
-      </w:r>
-      <w:r>
-        <w:rPr>
-          <w:rFonts w:eastAsiaTheme="minorEastAsia" w:cs="Arial"/>
+          <w:rFonts w:ascii="Times New Roman" w:eastAsiaTheme="minorEastAsia" w:hAnsi="Times New Roman"/>
+          <w:color w:val="262626"/>
+          <w:sz w:val="24"/>
+          <w:szCs w:val="24"/>
+        </w:rPr>
+        <w:t xml:space="preserve">navigere og være </w:t>
+      </w:r>
+      <w:proofErr w:type="spellStart"/>
+      <w:r>
+        <w:rPr>
+          <w:rFonts w:ascii="Times New Roman" w:eastAsiaTheme="minorEastAsia" w:hAnsi="Times New Roman"/>
+          <w:color w:val="262626"/>
+          <w:sz w:val="24"/>
+          <w:szCs w:val="24"/>
+        </w:rPr>
+        <w:t>responsiv</w:t>
+      </w:r>
+      <w:proofErr w:type="spellEnd"/>
+      <w:r>
+        <w:rPr>
+          <w:rFonts w:ascii="Times New Roman" w:eastAsiaTheme="minorEastAsia" w:hAnsi="Times New Roman"/>
+          <w:color w:val="262626"/>
+          <w:sz w:val="24"/>
+          <w:szCs w:val="24"/>
+        </w:rPr>
+        <w:t>, det vil si</w:t>
+      </w:r>
+      <w:r>
+        <w:rPr>
+          <w:rFonts w:ascii="Times New Roman" w:eastAsiaTheme="minorEastAsia" w:hAnsi="Times New Roman"/>
           <w:color w:val="262626"/>
           <w:sz w:val="24"/>
           <w:szCs w:val="24"/>
@@ -2813,45 +3117,45 @@
         <w:adjustRightInd w:val="0"/>
         <w:spacing w:before="0" w:after="0"/>
         <w:rPr>
-          <w:rFonts w:eastAsiaTheme="minorEastAsia" w:cs="Arial"/>
-          <w:color w:val="262626"/>
-          <w:sz w:val="24"/>
-          <w:szCs w:val="24"/>
-        </w:rPr>
-      </w:pPr>
-    </w:p>
-    <w:p>
-      <w:pPr>
-        <w:widowControl w:val="0"/>
-        <w:autoSpaceDE w:val="0"/>
-        <w:autoSpaceDN w:val="0"/>
-        <w:adjustRightInd w:val="0"/>
-        <w:spacing w:before="0" w:after="0"/>
-        <w:rPr>
-          <w:rFonts w:eastAsiaTheme="minorEastAsia" w:cs="Arial"/>
-          <w:color w:val="262626"/>
-          <w:sz w:val="24"/>
-          <w:szCs w:val="24"/>
-        </w:rPr>
-      </w:pPr>
-    </w:p>
-    <w:p>
-      <w:pPr>
-        <w:widowControl w:val="0"/>
-        <w:autoSpaceDE w:val="0"/>
-        <w:autoSpaceDN w:val="0"/>
-        <w:adjustRightInd w:val="0"/>
-        <w:spacing w:before="0" w:after="0"/>
-        <w:rPr>
-          <w:rFonts w:eastAsiaTheme="minorEastAsia" w:cs="Arial"/>
-          <w:color w:val="262626"/>
-          <w:sz w:val="24"/>
-          <w:szCs w:val="24"/>
-        </w:rPr>
-      </w:pPr>
-      <w:r>
-        <w:rPr>
-          <w:rFonts w:eastAsiaTheme="minorEastAsia" w:cs="Arial"/>
+          <w:rFonts w:ascii="Times New Roman" w:eastAsiaTheme="minorEastAsia" w:hAnsi="Times New Roman"/>
+          <w:color w:val="262626"/>
+          <w:sz w:val="24"/>
+          <w:szCs w:val="24"/>
+        </w:rPr>
+      </w:pPr>
+    </w:p>
+    <w:p>
+      <w:pPr>
+        <w:widowControl w:val="0"/>
+        <w:autoSpaceDE w:val="0"/>
+        <w:autoSpaceDN w:val="0"/>
+        <w:adjustRightInd w:val="0"/>
+        <w:spacing w:before="0" w:after="0"/>
+        <w:rPr>
+          <w:rFonts w:ascii="Times New Roman" w:eastAsiaTheme="minorEastAsia" w:hAnsi="Times New Roman"/>
+          <w:color w:val="262626"/>
+          <w:sz w:val="24"/>
+          <w:szCs w:val="24"/>
+        </w:rPr>
+      </w:pPr>
+    </w:p>
+    <w:p>
+      <w:pPr>
+        <w:widowControl w:val="0"/>
+        <w:autoSpaceDE w:val="0"/>
+        <w:autoSpaceDN w:val="0"/>
+        <w:adjustRightInd w:val="0"/>
+        <w:spacing w:before="0" w:after="0"/>
+        <w:rPr>
+          <w:rFonts w:ascii="Times New Roman" w:eastAsiaTheme="minorEastAsia" w:hAnsi="Times New Roman"/>
+          <w:color w:val="262626"/>
+          <w:sz w:val="24"/>
+          <w:szCs w:val="24"/>
+        </w:rPr>
+      </w:pPr>
+      <w:r>
+        <w:rPr>
+          <w:rFonts w:ascii="Times New Roman" w:eastAsiaTheme="minorEastAsia" w:hAnsi="Times New Roman"/>
           <w:b/>
           <w:bCs/>
           <w:sz w:val="24"/>
@@ -2868,53 +3172,89 @@
         <w:adjustRightInd w:val="0"/>
         <w:spacing w:before="0" w:after="0"/>
         <w:rPr>
-          <w:rFonts w:eastAsiaTheme="minorEastAsia" w:cs="Arial"/>
-          <w:color w:val="262626"/>
-          <w:sz w:val="24"/>
-          <w:szCs w:val="24"/>
-        </w:rPr>
-      </w:pPr>
-      <w:r>
-        <w:rPr>
-          <w:rFonts w:eastAsiaTheme="minorEastAsia" w:cs="Arial"/>
-          <w:sz w:val="24"/>
-          <w:szCs w:val="24"/>
-        </w:rPr>
-        <w:t>Gruppen ønsker å produsere en løsning som vil ha en forretningsverdi for kunden. Ønsket om at denne løsningen blir så stabil og bra at den kan brukes av redaksjonen i Aftenposten på daglig basis, er noe som driver oss gjennom prosjektet. Artikkelhåndteringssystemet eller CMS, blir den delen av prosjektet som det er størst forventninger til, og blir da også den delen som er viktigst for oss å få så bra som mulig. Det ligger helt klart en forretningsverdi i det tenkte systemet. Aftenposten har en dårlig løsning på dette per dags dato.</w:t>
-      </w:r>
-    </w:p>
-    <w:p>
-      <w:pPr>
-        <w:widowControl w:val="0"/>
-        <w:autoSpaceDE w:val="0"/>
-        <w:autoSpaceDN w:val="0"/>
-        <w:adjustRightInd w:val="0"/>
-        <w:spacing w:before="0" w:after="0"/>
-        <w:rPr>
-          <w:rFonts w:eastAsiaTheme="minorEastAsia" w:cs="Arial"/>
-          <w:color w:val="262626"/>
-          <w:sz w:val="24"/>
-          <w:szCs w:val="24"/>
-        </w:rPr>
-      </w:pPr>
-    </w:p>
-    <w:p>
-      <w:pPr>
-        <w:widowControl w:val="0"/>
-        <w:autoSpaceDE w:val="0"/>
-        <w:autoSpaceDN w:val="0"/>
-        <w:adjustRightInd w:val="0"/>
-        <w:spacing w:before="0" w:after="0"/>
-        <w:rPr>
-          <w:rFonts w:eastAsiaTheme="minorEastAsia" w:cs="Arial"/>
-          <w:color w:val="262626"/>
-          <w:sz w:val="24"/>
-          <w:szCs w:val="24"/>
-        </w:rPr>
-      </w:pPr>
-      <w:r>
-        <w:rPr>
-          <w:rFonts w:eastAsiaTheme="minorEastAsia" w:cs="Arial"/>
+          <w:rFonts w:ascii="Times New Roman" w:eastAsiaTheme="minorEastAsia" w:hAnsi="Times New Roman"/>
+          <w:sz w:val="24"/>
+          <w:szCs w:val="24"/>
+        </w:rPr>
+      </w:pPr>
+      <w:r>
+        <w:rPr>
+          <w:rFonts w:ascii="Times New Roman" w:eastAsiaTheme="minorEastAsia" w:hAnsi="Times New Roman"/>
+          <w:sz w:val="24"/>
+          <w:szCs w:val="24"/>
+        </w:rPr>
+        <w:t xml:space="preserve">Gruppen ønsker å produsere en løsning som vil ha en forretningsverdi for kunden. Ønsket om at denne løsningen blir så stabil og bra at den kan brukes av redaksjonen i Aftenposten på daglig basis, er noe som driver oss gjennom prosjektet. </w:t>
+      </w:r>
+    </w:p>
+    <w:p>
+      <w:pPr>
+        <w:widowControl w:val="0"/>
+        <w:autoSpaceDE w:val="0"/>
+        <w:autoSpaceDN w:val="0"/>
+        <w:adjustRightInd w:val="0"/>
+        <w:spacing w:before="0" w:after="0"/>
+        <w:rPr>
+          <w:rFonts w:ascii="Times New Roman" w:eastAsiaTheme="minorEastAsia" w:hAnsi="Times New Roman"/>
+          <w:sz w:val="24"/>
+          <w:szCs w:val="24"/>
+        </w:rPr>
+      </w:pPr>
+    </w:p>
+    <w:p>
+      <w:pPr>
+        <w:widowControl w:val="0"/>
+        <w:autoSpaceDE w:val="0"/>
+        <w:autoSpaceDN w:val="0"/>
+        <w:adjustRightInd w:val="0"/>
+        <w:spacing w:before="0" w:after="0"/>
+        <w:rPr>
+          <w:rFonts w:ascii="Times New Roman" w:eastAsiaTheme="minorEastAsia" w:hAnsi="Times New Roman"/>
+          <w:color w:val="262626"/>
+          <w:sz w:val="24"/>
+          <w:szCs w:val="24"/>
+        </w:rPr>
+      </w:pPr>
+      <w:r>
+        <w:rPr>
+          <w:rFonts w:ascii="Times New Roman" w:eastAsiaTheme="minorEastAsia" w:hAnsi="Times New Roman"/>
+          <w:sz w:val="24"/>
+          <w:szCs w:val="24"/>
+        </w:rPr>
+        <w:t>Artikkelhåndteringssystemet eller CMS, blir den delen av prosjektet som det er størst forventninger til, og blir da også den delen som er viktigst for oss å få så bra som mulig. Det ligger helt klart en forretningsverdi i det tenkte systemet. Aftenposten har en dårlig løsning på dette per dags dato.</w:t>
+      </w:r>
+    </w:p>
+    <w:p>
+      <w:pPr>
+        <w:widowControl w:val="0"/>
+        <w:autoSpaceDE w:val="0"/>
+        <w:autoSpaceDN w:val="0"/>
+        <w:adjustRightInd w:val="0"/>
+        <w:spacing w:before="0" w:after="0"/>
+        <w:rPr>
+          <w:rFonts w:ascii="Times New Roman" w:eastAsiaTheme="minorEastAsia" w:hAnsi="Times New Roman"/>
+          <w:color w:val="262626"/>
+          <w:sz w:val="24"/>
+          <w:szCs w:val="24"/>
+        </w:rPr>
+      </w:pPr>
+    </w:p>
+    <w:p>
+      <w:pPr>
+        <w:widowControl w:val="0"/>
+        <w:autoSpaceDE w:val="0"/>
+        <w:autoSpaceDN w:val="0"/>
+        <w:adjustRightInd w:val="0"/>
+        <w:spacing w:before="0" w:after="0"/>
+        <w:rPr>
+          <w:rFonts w:ascii="Times New Roman" w:eastAsiaTheme="minorEastAsia" w:hAnsi="Times New Roman"/>
+          <w:color w:val="262626"/>
+          <w:sz w:val="24"/>
+          <w:szCs w:val="24"/>
+        </w:rPr>
+      </w:pPr>
+      <w:r>
+        <w:rPr>
+          <w:rFonts w:ascii="Times New Roman" w:eastAsiaTheme="minorEastAsia" w:hAnsi="Times New Roman"/>
           <w:b/>
           <w:bCs/>
           <w:sz w:val="24"/>
@@ -2924,7 +3264,7 @@
       </w:r>
       <w:r>
         <w:rPr>
-          <w:rFonts w:eastAsiaTheme="minorEastAsia" w:cs="Arial"/>
+          <w:rFonts w:ascii="Times New Roman" w:eastAsiaTheme="minorEastAsia" w:hAnsi="Times New Roman"/>
           <w:b/>
           <w:bCs/>
           <w:sz w:val="24"/>
@@ -2934,7 +3274,7 @@
       </w:r>
       <w:r>
         <w:rPr>
-          <w:rFonts w:eastAsiaTheme="minorEastAsia" w:cs="Arial"/>
+          <w:rFonts w:ascii="Times New Roman" w:eastAsiaTheme="minorEastAsia" w:hAnsi="Times New Roman"/>
           <w:b/>
           <w:bCs/>
           <w:sz w:val="24"/>
@@ -2944,7 +3284,7 @@
       </w:r>
       <w:r>
         <w:rPr>
-          <w:rFonts w:eastAsiaTheme="minorEastAsia" w:cs="Arial"/>
+          <w:rFonts w:ascii="Times New Roman" w:eastAsiaTheme="minorEastAsia" w:hAnsi="Times New Roman"/>
           <w:sz w:val="24"/>
           <w:szCs w:val="24"/>
         </w:rPr>
@@ -2959,53 +3299,71 @@
         <w:adjustRightInd w:val="0"/>
         <w:spacing w:before="0" w:after="0"/>
         <w:rPr>
-          <w:rFonts w:eastAsiaTheme="minorEastAsia" w:cs="Arial"/>
-          <w:color w:val="262626"/>
-          <w:sz w:val="24"/>
-          <w:szCs w:val="24"/>
-        </w:rPr>
-      </w:pPr>
-      <w:r>
-        <w:rPr>
-          <w:rFonts w:eastAsiaTheme="minorEastAsia" w:cs="Arial"/>
-          <w:sz w:val="24"/>
-          <w:szCs w:val="24"/>
-        </w:rPr>
-        <w:t xml:space="preserve">Den tekniske løsningen av prosjektet vil være relativt komplisert. Det er mange faktorer som skal tas høyde for, og da spesielt brukervennlighet. Nettopp dette er et stort ønske fra kunden. Løsningen vil være basert på store deler PHP og JavaScript / JQuery, samt HTML og CSS. Det skal være en nettbasert løsning som gir den friheten at den er tilgjengelig for de som måtte trenge å bruke den uavhengig av lokasjon. </w:t>
-      </w:r>
-    </w:p>
-    <w:p>
-      <w:pPr>
-        <w:widowControl w:val="0"/>
-        <w:autoSpaceDE w:val="0"/>
-        <w:autoSpaceDN w:val="0"/>
-        <w:adjustRightInd w:val="0"/>
-        <w:spacing w:before="0" w:after="0"/>
-        <w:rPr>
-          <w:rFonts w:eastAsiaTheme="minorEastAsia" w:cs="Arial"/>
-          <w:color w:val="262626"/>
-          <w:sz w:val="24"/>
-          <w:szCs w:val="24"/>
-        </w:rPr>
-      </w:pPr>
-    </w:p>
-    <w:p>
-      <w:pPr>
-        <w:widowControl w:val="0"/>
-        <w:autoSpaceDE w:val="0"/>
-        <w:autoSpaceDN w:val="0"/>
-        <w:adjustRightInd w:val="0"/>
-        <w:spacing w:before="0" w:after="0"/>
-        <w:rPr>
-          <w:rFonts w:eastAsiaTheme="minorEastAsia" w:cs="Arial"/>
-          <w:color w:val="262626"/>
-          <w:sz w:val="24"/>
-          <w:szCs w:val="24"/>
-        </w:rPr>
-      </w:pPr>
-      <w:r>
-        <w:rPr>
-          <w:rFonts w:eastAsiaTheme="minorEastAsia" w:cs="Arial"/>
+          <w:rFonts w:ascii="Times New Roman" w:eastAsiaTheme="minorEastAsia" w:hAnsi="Times New Roman"/>
+          <w:color w:val="262626"/>
+          <w:sz w:val="24"/>
+          <w:szCs w:val="24"/>
+        </w:rPr>
+      </w:pPr>
+      <w:r>
+        <w:rPr>
+          <w:rFonts w:ascii="Times New Roman" w:eastAsiaTheme="minorEastAsia" w:hAnsi="Times New Roman"/>
+          <w:sz w:val="24"/>
+          <w:szCs w:val="24"/>
+        </w:rPr>
+        <w:t xml:space="preserve">Den tekniske løsningen av prosjektet vil være relativt komplisert. Det er mange faktorer som skal tas høyde for, og da spesielt brukervennlighet. Nettopp dette er et stort ønske fra kunden. Løsningen vil være basert på store deler PHP og JavaScript / </w:t>
+      </w:r>
+      <w:proofErr w:type="spellStart"/>
+      <w:r>
+        <w:rPr>
+          <w:rFonts w:ascii="Times New Roman" w:eastAsiaTheme="minorEastAsia" w:hAnsi="Times New Roman"/>
+          <w:sz w:val="24"/>
+          <w:szCs w:val="24"/>
+        </w:rPr>
+        <w:t>JQuery</w:t>
+      </w:r>
+      <w:proofErr w:type="spellEnd"/>
+      <w:r>
+        <w:rPr>
+          <w:rFonts w:ascii="Times New Roman" w:eastAsiaTheme="minorEastAsia" w:hAnsi="Times New Roman"/>
+          <w:sz w:val="24"/>
+          <w:szCs w:val="24"/>
+        </w:rPr>
+        <w:t xml:space="preserve">, samt HTML og CSS. Det skal være en nettbasert løsning som gir den friheten at den er tilgjengelig for de som måtte trenge å bruke den uavhengig av lokasjon. </w:t>
+      </w:r>
+    </w:p>
+    <w:p>
+      <w:pPr>
+        <w:widowControl w:val="0"/>
+        <w:autoSpaceDE w:val="0"/>
+        <w:autoSpaceDN w:val="0"/>
+        <w:adjustRightInd w:val="0"/>
+        <w:spacing w:before="0" w:after="0"/>
+        <w:rPr>
+          <w:rFonts w:ascii="Times New Roman" w:eastAsiaTheme="minorEastAsia" w:hAnsi="Times New Roman"/>
+          <w:color w:val="262626"/>
+          <w:sz w:val="24"/>
+          <w:szCs w:val="24"/>
+        </w:rPr>
+      </w:pPr>
+    </w:p>
+    <w:p>
+      <w:pPr>
+        <w:widowControl w:val="0"/>
+        <w:autoSpaceDE w:val="0"/>
+        <w:autoSpaceDN w:val="0"/>
+        <w:adjustRightInd w:val="0"/>
+        <w:spacing w:before="0" w:after="0"/>
+        <w:rPr>
+          <w:rFonts w:ascii="Times New Roman" w:eastAsiaTheme="minorEastAsia" w:hAnsi="Times New Roman"/>
+          <w:color w:val="262626"/>
+          <w:sz w:val="24"/>
+          <w:szCs w:val="24"/>
+        </w:rPr>
+      </w:pPr>
+      <w:r>
+        <w:rPr>
+          <w:rFonts w:ascii="Times New Roman" w:eastAsiaTheme="minorEastAsia" w:hAnsi="Times New Roman"/>
           <w:b/>
           <w:bCs/>
           <w:sz w:val="24"/>
@@ -3015,7 +3373,7 @@
       </w:r>
       <w:r>
         <w:rPr>
-          <w:rFonts w:eastAsiaTheme="minorEastAsia" w:cs="Arial"/>
+          <w:rFonts w:ascii="Times New Roman" w:eastAsiaTheme="minorEastAsia" w:hAnsi="Times New Roman"/>
           <w:sz w:val="24"/>
           <w:szCs w:val="24"/>
         </w:rPr>
@@ -3030,23 +3388,77 @@
         <w:adjustRightInd w:val="0"/>
         <w:spacing w:before="0" w:after="0"/>
         <w:rPr>
-          <w:rFonts w:eastAsiaTheme="minorEastAsia" w:cs="Arial"/>
-          <w:color w:val="262626"/>
-          <w:sz w:val="24"/>
-          <w:szCs w:val="24"/>
-        </w:rPr>
-      </w:pPr>
-      <w:r>
-        <w:rPr>
-          <w:rFonts w:eastAsiaTheme="minorEastAsia" w:cs="Arial"/>
-          <w:sz w:val="24"/>
-          <w:szCs w:val="24"/>
-        </w:rPr>
-        <w:t xml:space="preserve">Gruppen ønsker å bruke Scrum som hjelpemiddel i arbeidsprosessen. Scrum bidrar med å gjøre prosessen mer oversiktlig samtidig som det blir mer smidig. Ved å hver dag ha en såkalt Daily Standup, får gruppen oversikt over hvert medlems arbeider. I disse små møtene kan gruppen også ta opp saker og ting etterhvert som prosessen går fremover. Vi velger også å dele prosjektet opp i flere små deler vi kaller sprinter. På denne måten kan vi gjøre ferdig deler av prosjektet på en oversiktlig </w:t>
-      </w:r>
-      <w:r>
-        <w:rPr>
-          <w:rFonts w:eastAsiaTheme="minorEastAsia" w:cs="Arial"/>
+          <w:rFonts w:ascii="Times New Roman" w:eastAsiaTheme="minorEastAsia" w:hAnsi="Times New Roman"/>
+          <w:color w:val="262626"/>
+          <w:sz w:val="24"/>
+          <w:szCs w:val="24"/>
+        </w:rPr>
+      </w:pPr>
+      <w:r>
+        <w:rPr>
+          <w:rFonts w:ascii="Times New Roman" w:eastAsiaTheme="minorEastAsia" w:hAnsi="Times New Roman"/>
+          <w:sz w:val="24"/>
+          <w:szCs w:val="24"/>
+        </w:rPr>
+        <w:t xml:space="preserve">Gruppen ønsker å bruke </w:t>
+      </w:r>
+      <w:proofErr w:type="spellStart"/>
+      <w:r>
+        <w:rPr>
+          <w:rFonts w:ascii="Times New Roman" w:eastAsiaTheme="minorEastAsia" w:hAnsi="Times New Roman"/>
+          <w:sz w:val="24"/>
+          <w:szCs w:val="24"/>
+        </w:rPr>
+        <w:t>Scrum</w:t>
+      </w:r>
+      <w:proofErr w:type="spellEnd"/>
+      <w:r>
+        <w:rPr>
+          <w:rFonts w:ascii="Times New Roman" w:eastAsiaTheme="minorEastAsia" w:hAnsi="Times New Roman"/>
+          <w:sz w:val="24"/>
+          <w:szCs w:val="24"/>
+        </w:rPr>
+        <w:t xml:space="preserve"> som hjelpemiddel i arbeidsprosessen. </w:t>
+      </w:r>
+      <w:proofErr w:type="spellStart"/>
+      <w:r>
+        <w:rPr>
+          <w:rFonts w:ascii="Times New Roman" w:eastAsiaTheme="minorEastAsia" w:hAnsi="Times New Roman"/>
+          <w:sz w:val="24"/>
+          <w:szCs w:val="24"/>
+        </w:rPr>
+        <w:t>Scrum</w:t>
+      </w:r>
+      <w:proofErr w:type="spellEnd"/>
+      <w:r>
+        <w:rPr>
+          <w:rFonts w:ascii="Times New Roman" w:eastAsiaTheme="minorEastAsia" w:hAnsi="Times New Roman"/>
+          <w:sz w:val="24"/>
+          <w:szCs w:val="24"/>
+        </w:rPr>
+        <w:t xml:space="preserve"> bidrar med å gjøre prosessen mer oversiktlig samtidig som det blir mer smidig. Ved å hver dag ha en såkalt </w:t>
+      </w:r>
+      <w:proofErr w:type="spellStart"/>
+      <w:r>
+        <w:rPr>
+          <w:rFonts w:ascii="Times New Roman" w:eastAsiaTheme="minorEastAsia" w:hAnsi="Times New Roman"/>
+          <w:sz w:val="24"/>
+          <w:szCs w:val="24"/>
+        </w:rPr>
+        <w:t>Daily</w:t>
+      </w:r>
+      <w:proofErr w:type="spellEnd"/>
+      <w:r>
+        <w:rPr>
+          <w:rFonts w:ascii="Times New Roman" w:eastAsiaTheme="minorEastAsia" w:hAnsi="Times New Roman"/>
+          <w:sz w:val="24"/>
+          <w:szCs w:val="24"/>
+        </w:rPr>
+        <w:t xml:space="preserve"> Standup, får gruppen oversikt over hvert medlems arbeider. I disse små møtene kan gruppen også ta opp saker og ting etterhvert som prosessen går fremover. Vi velger også å dele prosjektet opp i flere små deler vi kaller sprinter. På denne måten kan vi gjøre ferdig deler av prosjektet på en oversiktlig </w:t>
+      </w:r>
+      <w:r>
+        <w:rPr>
+          <w:rFonts w:ascii="Times New Roman" w:eastAsiaTheme="minorEastAsia" w:hAnsi="Times New Roman"/>
           <w:sz w:val="24"/>
           <w:szCs w:val="24"/>
         </w:rPr>
@@ -3054,121 +3466,193 @@
       </w:r>
       <w:r>
         <w:rPr>
-          <w:rFonts w:eastAsiaTheme="minorEastAsia" w:cs="Arial"/>
-          <w:sz w:val="24"/>
-          <w:szCs w:val="24"/>
-        </w:rPr>
-        <w:t xml:space="preserve">har vi et møte som kalles, “Sprint Planning”, hvor vi finner frem til alle oppgavene og vekter disse ved hjelp av Planning Poker. I starten av hver nye sprint, vil vi gjennomføre et møte vi kaller “Sprint Review”. Her går gruppen sammen over forrige sprints oppgaver, styrker og svakheter og annet som omhandler sprinten. </w:t>
-      </w:r>
-    </w:p>
-    <w:p>
-      <w:pPr>
-        <w:widowControl w:val="0"/>
-        <w:autoSpaceDE w:val="0"/>
-        <w:autoSpaceDN w:val="0"/>
-        <w:adjustRightInd w:val="0"/>
-        <w:spacing w:before="0" w:after="0"/>
-        <w:rPr>
-          <w:rFonts w:eastAsiaTheme="minorEastAsia" w:cs="Arial"/>
-          <w:color w:val="262626"/>
-          <w:sz w:val="24"/>
-          <w:szCs w:val="24"/>
-        </w:rPr>
-      </w:pPr>
-    </w:p>
-    <w:p>
-      <w:pPr>
-        <w:widowControl w:val="0"/>
-        <w:autoSpaceDE w:val="0"/>
-        <w:autoSpaceDN w:val="0"/>
-        <w:adjustRightInd w:val="0"/>
-        <w:spacing w:before="0" w:after="0"/>
-        <w:rPr>
-          <w:rFonts w:eastAsiaTheme="minorEastAsia" w:cs="Arial"/>
-          <w:color w:val="262626"/>
-          <w:sz w:val="24"/>
-          <w:szCs w:val="24"/>
-        </w:rPr>
-      </w:pPr>
-      <w:r>
-        <w:rPr>
-          <w:rFonts w:eastAsiaTheme="minorEastAsia" w:cs="Arial"/>
-          <w:sz w:val="24"/>
-          <w:szCs w:val="24"/>
-        </w:rPr>
-        <w:t xml:space="preserve">Vi bruker også Jira som et verktøy i denne sammenheng. Jira gjør det enkelt å fordele oppgaver, samt få en oversikt over ferdige og resterende oppgaver. </w:t>
-      </w:r>
-    </w:p>
-    <w:p>
-      <w:pPr>
-        <w:widowControl w:val="0"/>
-        <w:autoSpaceDE w:val="0"/>
-        <w:autoSpaceDN w:val="0"/>
-        <w:adjustRightInd w:val="0"/>
-        <w:spacing w:before="0" w:after="0"/>
-        <w:rPr>
-          <w:rFonts w:eastAsiaTheme="minorEastAsia" w:cs="Arial"/>
-          <w:color w:val="262626"/>
-          <w:sz w:val="24"/>
-          <w:szCs w:val="24"/>
-        </w:rPr>
-      </w:pPr>
-    </w:p>
-    <w:p>
-      <w:pPr>
-        <w:widowControl w:val="0"/>
-        <w:autoSpaceDE w:val="0"/>
-        <w:autoSpaceDN w:val="0"/>
-        <w:adjustRightInd w:val="0"/>
-        <w:spacing w:before="0" w:after="0"/>
-        <w:rPr>
-          <w:rFonts w:eastAsiaTheme="minorEastAsia" w:cs="Arial"/>
-          <w:color w:val="262626"/>
-          <w:sz w:val="24"/>
-          <w:szCs w:val="24"/>
-        </w:rPr>
-      </w:pPr>
-      <w:r>
-        <w:rPr>
-          <w:rFonts w:eastAsiaTheme="minorEastAsia" w:cs="Arial"/>
-          <w:sz w:val="24"/>
-          <w:szCs w:val="24"/>
-        </w:rPr>
-        <w:t>Verktøyet vi bruker for å sikre filer, da spesielt under utviklingen av selve løsningen, er GitHub. Her kan enhver i gruppen enkelt lagre endringer i sine filer og gjøre de tilgjengelige for de andre.</w:t>
-      </w:r>
-    </w:p>
-    <w:p>
-      <w:pPr>
-        <w:widowControl w:val="0"/>
-        <w:autoSpaceDE w:val="0"/>
-        <w:autoSpaceDN w:val="0"/>
-        <w:adjustRightInd w:val="0"/>
-        <w:spacing w:before="0" w:after="0"/>
-        <w:rPr>
-          <w:rFonts w:eastAsiaTheme="minorEastAsia" w:cs="Arial"/>
-          <w:color w:val="262626"/>
-          <w:sz w:val="24"/>
-          <w:szCs w:val="24"/>
-        </w:rPr>
-      </w:pPr>
-    </w:p>
-    <w:p>
-      <w:pPr>
-        <w:widowControl w:val="0"/>
-        <w:autoSpaceDE w:val="0"/>
-        <w:autoSpaceDN w:val="0"/>
-        <w:adjustRightInd w:val="0"/>
-        <w:spacing w:before="0" w:after="0"/>
-        <w:rPr>
-          <w:rFonts w:eastAsiaTheme="minorEastAsia" w:cs="Arial"/>
-          <w:color w:val="262626"/>
-          <w:sz w:val="24"/>
-          <w:szCs w:val="24"/>
-        </w:rPr>
-      </w:pPr>
-      <w:r>
-        <w:rPr>
-          <w:rFonts w:eastAsiaTheme="minorEastAsia" w:cs="Arial"/>
+          <w:rFonts w:ascii="Times New Roman" w:eastAsiaTheme="minorEastAsia" w:hAnsi="Times New Roman"/>
+          <w:sz w:val="24"/>
+          <w:szCs w:val="24"/>
+        </w:rPr>
+        <w:t xml:space="preserve">har vi et møte som kalles, “Sprint Planning”, hvor vi finner frem til alle oppgavene og vekter disse ved hjelp av Planning Poker. I starten av hver nye sprint, vil vi gjennomføre et møte vi kaller “Sprint </w:t>
+      </w:r>
+      <w:proofErr w:type="spellStart"/>
+      <w:r>
+        <w:rPr>
+          <w:rFonts w:ascii="Times New Roman" w:eastAsiaTheme="minorEastAsia" w:hAnsi="Times New Roman"/>
+          <w:sz w:val="24"/>
+          <w:szCs w:val="24"/>
+        </w:rPr>
+        <w:t>Review</w:t>
+      </w:r>
+      <w:proofErr w:type="spellEnd"/>
+      <w:r>
+        <w:rPr>
+          <w:rFonts w:ascii="Times New Roman" w:eastAsiaTheme="minorEastAsia" w:hAnsi="Times New Roman"/>
+          <w:sz w:val="24"/>
+          <w:szCs w:val="24"/>
+        </w:rPr>
+        <w:t xml:space="preserve">”. Her går gruppen sammen over forrige sprints oppgaver, styrker og svakheter og annet som omhandler sprinten. </w:t>
+      </w:r>
+    </w:p>
+    <w:p>
+      <w:pPr>
+        <w:widowControl w:val="0"/>
+        <w:autoSpaceDE w:val="0"/>
+        <w:autoSpaceDN w:val="0"/>
+        <w:adjustRightInd w:val="0"/>
+        <w:spacing w:before="0" w:after="0"/>
+        <w:rPr>
+          <w:rFonts w:ascii="Times New Roman" w:eastAsiaTheme="minorEastAsia" w:hAnsi="Times New Roman"/>
+          <w:color w:val="262626"/>
+          <w:sz w:val="24"/>
+          <w:szCs w:val="24"/>
+        </w:rPr>
+      </w:pPr>
+    </w:p>
+    <w:p>
+      <w:pPr>
+        <w:widowControl w:val="0"/>
+        <w:autoSpaceDE w:val="0"/>
+        <w:autoSpaceDN w:val="0"/>
+        <w:adjustRightInd w:val="0"/>
+        <w:spacing w:before="0" w:after="0"/>
+        <w:rPr>
+          <w:rFonts w:ascii="Times New Roman" w:eastAsiaTheme="minorEastAsia" w:hAnsi="Times New Roman"/>
+          <w:color w:val="262626"/>
+          <w:sz w:val="24"/>
+          <w:szCs w:val="24"/>
+        </w:rPr>
+      </w:pPr>
+      <w:r>
+        <w:rPr>
+          <w:rFonts w:ascii="Times New Roman" w:eastAsiaTheme="minorEastAsia" w:hAnsi="Times New Roman"/>
+          <w:sz w:val="24"/>
+          <w:szCs w:val="24"/>
+        </w:rPr>
+        <w:t xml:space="preserve">Vi bruker også </w:t>
+      </w:r>
+      <w:proofErr w:type="spellStart"/>
+      <w:r>
+        <w:rPr>
+          <w:rFonts w:ascii="Times New Roman" w:eastAsiaTheme="minorEastAsia" w:hAnsi="Times New Roman"/>
+          <w:sz w:val="24"/>
+          <w:szCs w:val="24"/>
+        </w:rPr>
+        <w:t>Jira</w:t>
+      </w:r>
+      <w:proofErr w:type="spellEnd"/>
+      <w:r>
+        <w:rPr>
+          <w:rFonts w:ascii="Times New Roman" w:eastAsiaTheme="minorEastAsia" w:hAnsi="Times New Roman"/>
+          <w:sz w:val="24"/>
+          <w:szCs w:val="24"/>
+        </w:rPr>
+        <w:t xml:space="preserve"> som et verktøy i denne sammenheng. </w:t>
+      </w:r>
+      <w:proofErr w:type="spellStart"/>
+      <w:r>
+        <w:rPr>
+          <w:rFonts w:ascii="Times New Roman" w:eastAsiaTheme="minorEastAsia" w:hAnsi="Times New Roman"/>
+          <w:sz w:val="24"/>
+          <w:szCs w:val="24"/>
+        </w:rPr>
+        <w:t>Jira</w:t>
+      </w:r>
+      <w:proofErr w:type="spellEnd"/>
+      <w:r>
+        <w:rPr>
+          <w:rFonts w:ascii="Times New Roman" w:eastAsiaTheme="minorEastAsia" w:hAnsi="Times New Roman"/>
+          <w:sz w:val="24"/>
+          <w:szCs w:val="24"/>
+        </w:rPr>
+        <w:t xml:space="preserve"> gjør det enkelt å fordele oppgaver, samt få en oversikt over ferdige og resterende oppgaver. </w:t>
+      </w:r>
+    </w:p>
+    <w:p>
+      <w:pPr>
+        <w:widowControl w:val="0"/>
+        <w:autoSpaceDE w:val="0"/>
+        <w:autoSpaceDN w:val="0"/>
+        <w:adjustRightInd w:val="0"/>
+        <w:spacing w:before="0" w:after="0"/>
+        <w:rPr>
+          <w:rFonts w:ascii="Times New Roman" w:eastAsiaTheme="minorEastAsia" w:hAnsi="Times New Roman"/>
+          <w:color w:val="262626"/>
+          <w:sz w:val="24"/>
+          <w:szCs w:val="24"/>
+        </w:rPr>
+      </w:pPr>
+    </w:p>
+    <w:p>
+      <w:pPr>
+        <w:widowControl w:val="0"/>
+        <w:autoSpaceDE w:val="0"/>
+        <w:autoSpaceDN w:val="0"/>
+        <w:adjustRightInd w:val="0"/>
+        <w:spacing w:before="0" w:after="0"/>
+        <w:rPr>
+          <w:rFonts w:ascii="Times New Roman" w:eastAsiaTheme="minorEastAsia" w:hAnsi="Times New Roman"/>
+          <w:color w:val="262626"/>
+          <w:sz w:val="24"/>
+          <w:szCs w:val="24"/>
+        </w:rPr>
+      </w:pPr>
+      <w:r>
+        <w:rPr>
+          <w:rFonts w:ascii="Times New Roman" w:eastAsiaTheme="minorEastAsia" w:hAnsi="Times New Roman"/>
+          <w:sz w:val="24"/>
+          <w:szCs w:val="24"/>
+        </w:rPr>
+        <w:t xml:space="preserve">Verktøyet vi bruker for å sikre filer, da spesielt under utviklingen av selve løsningen, er </w:t>
+      </w:r>
+      <w:proofErr w:type="spellStart"/>
+      <w:r>
+        <w:rPr>
+          <w:rFonts w:ascii="Times New Roman" w:eastAsiaTheme="minorEastAsia" w:hAnsi="Times New Roman"/>
+          <w:sz w:val="24"/>
+          <w:szCs w:val="24"/>
+        </w:rPr>
+        <w:t>GitHub</w:t>
+      </w:r>
+      <w:proofErr w:type="spellEnd"/>
+      <w:r>
+        <w:rPr>
+          <w:rFonts w:ascii="Times New Roman" w:eastAsiaTheme="minorEastAsia" w:hAnsi="Times New Roman"/>
+          <w:sz w:val="24"/>
+          <w:szCs w:val="24"/>
+        </w:rPr>
+        <w:t>. Her kan enhver i gruppen enkelt lagre endringer i sine filer og gjøre de tilgjengelige for de andre.</w:t>
+      </w:r>
+    </w:p>
+    <w:p>
+      <w:pPr>
+        <w:widowControl w:val="0"/>
+        <w:autoSpaceDE w:val="0"/>
+        <w:autoSpaceDN w:val="0"/>
+        <w:adjustRightInd w:val="0"/>
+        <w:spacing w:before="0" w:after="0"/>
+        <w:rPr>
+          <w:rFonts w:ascii="Times New Roman" w:eastAsiaTheme="minorEastAsia" w:hAnsi="Times New Roman"/>
+          <w:color w:val="262626"/>
+          <w:sz w:val="24"/>
+          <w:szCs w:val="24"/>
+        </w:rPr>
+      </w:pPr>
+    </w:p>
+    <w:p>
+      <w:pPr>
+        <w:widowControl w:val="0"/>
+        <w:autoSpaceDE w:val="0"/>
+        <w:autoSpaceDN w:val="0"/>
+        <w:adjustRightInd w:val="0"/>
+        <w:spacing w:before="0" w:after="0"/>
+        <w:rPr>
+          <w:rFonts w:ascii="Times New Roman" w:eastAsiaTheme="minorEastAsia" w:hAnsi="Times New Roman"/>
+          <w:color w:val="262626"/>
+          <w:sz w:val="24"/>
+          <w:szCs w:val="24"/>
+        </w:rPr>
+      </w:pPr>
+      <w:r>
+        <w:rPr>
+          <w:rFonts w:ascii="Times New Roman" w:eastAsiaTheme="minorEastAsia" w:hAnsi="Times New Roman"/>
           <w:b/>
           <w:bCs/>
           <w:sz w:val="24"/>
@@ -3185,15 +3669,15 @@
         <w:adjustRightInd w:val="0"/>
         <w:spacing w:before="0" w:after="0"/>
         <w:rPr>
-          <w:rFonts w:eastAsiaTheme="minorEastAsia" w:cs="Arial"/>
-          <w:color w:val="262626"/>
-          <w:sz w:val="24"/>
-          <w:szCs w:val="24"/>
-        </w:rPr>
-      </w:pPr>
-      <w:r>
-        <w:rPr>
-          <w:rFonts w:eastAsiaTheme="minorEastAsia" w:cs="Arial"/>
+          <w:rFonts w:ascii="Times New Roman" w:eastAsiaTheme="minorEastAsia" w:hAnsi="Times New Roman"/>
+          <w:color w:val="262626"/>
+          <w:sz w:val="24"/>
+          <w:szCs w:val="24"/>
+        </w:rPr>
+      </w:pPr>
+      <w:r>
+        <w:rPr>
+          <w:rFonts w:ascii="Times New Roman" w:eastAsiaTheme="minorEastAsia" w:hAnsi="Times New Roman"/>
           <w:sz w:val="24"/>
           <w:szCs w:val="24"/>
         </w:rPr>
@@ -3201,7 +3685,7 @@
       </w:r>
       <w:r>
         <w:rPr>
-          <w:rFonts w:eastAsiaTheme="minorEastAsia" w:cs="Arial"/>
+          <w:rFonts w:ascii="Times New Roman" w:eastAsiaTheme="minorEastAsia" w:hAnsi="Times New Roman"/>
           <w:sz w:val="24"/>
           <w:szCs w:val="24"/>
         </w:rPr>
@@ -3209,7 +3693,7 @@
       </w:r>
       <w:r>
         <w:rPr>
-          <w:rFonts w:eastAsiaTheme="minorEastAsia" w:cs="Arial"/>
+          <w:rFonts w:ascii="Times New Roman" w:eastAsiaTheme="minorEastAsia" w:hAnsi="Times New Roman"/>
           <w:sz w:val="24"/>
           <w:szCs w:val="24"/>
         </w:rPr>
@@ -3224,35 +3708,75 @@
         <w:adjustRightInd w:val="0"/>
         <w:spacing w:before="0" w:after="0"/>
         <w:rPr>
-          <w:rFonts w:eastAsiaTheme="minorEastAsia" w:cs="Arial"/>
-          <w:color w:val="262626"/>
-          <w:sz w:val="24"/>
-          <w:szCs w:val="24"/>
-        </w:rPr>
-      </w:pPr>
-    </w:p>
-    <w:p>
-      <w:pPr>
-        <w:widowControl w:val="0"/>
-        <w:autoSpaceDE w:val="0"/>
-        <w:autoSpaceDN w:val="0"/>
-        <w:adjustRightInd w:val="0"/>
-        <w:spacing w:before="0" w:after="0"/>
-        <w:rPr>
-          <w:rFonts w:eastAsiaTheme="minorEastAsia" w:cs="Arial"/>
-          <w:color w:val="262626"/>
-          <w:sz w:val="24"/>
-          <w:szCs w:val="24"/>
-        </w:rPr>
-      </w:pPr>
-      <w:r>
-        <w:rPr>
-          <w:rFonts w:eastAsiaTheme="minorEastAsia" w:cs="Arial"/>
-          <w:color w:val="262626"/>
-          <w:sz w:val="24"/>
-          <w:szCs w:val="24"/>
-        </w:rPr>
-        <w:t xml:space="preserve">Asle Fagerstrøm har en bred arbeidserfaring på NITH og gode kvalifikasjoner innenfor IT og forskning. Han vil være tilgjengelig for veiledning for gruppen og rådgiving etter kravene til NITH har til bacheloroppgaven og oppgaveløsningen/sluttrapporten. </w:t>
+          <w:rFonts w:ascii="Times New Roman" w:eastAsiaTheme="minorEastAsia" w:hAnsi="Times New Roman"/>
+          <w:color w:val="262626"/>
+          <w:sz w:val="24"/>
+          <w:szCs w:val="24"/>
+        </w:rPr>
+      </w:pPr>
+    </w:p>
+    <w:p>
+      <w:pPr>
+        <w:widowControl w:val="0"/>
+        <w:autoSpaceDE w:val="0"/>
+        <w:autoSpaceDN w:val="0"/>
+        <w:adjustRightInd w:val="0"/>
+        <w:spacing w:before="0" w:after="0"/>
+        <w:rPr>
+          <w:rFonts w:ascii="Times New Roman" w:eastAsiaTheme="minorEastAsia" w:hAnsi="Times New Roman"/>
+          <w:color w:val="262626"/>
+          <w:sz w:val="24"/>
+          <w:szCs w:val="24"/>
+        </w:rPr>
+      </w:pPr>
+      <w:r>
+        <w:rPr>
+          <w:rFonts w:ascii="Times New Roman" w:eastAsiaTheme="minorEastAsia" w:hAnsi="Times New Roman"/>
+          <w:color w:val="262626"/>
+          <w:sz w:val="24"/>
+          <w:szCs w:val="24"/>
+        </w:rPr>
+        <w:t xml:space="preserve">Asle Fagerstrøm har en bred arbeidserfaring på </w:t>
+      </w:r>
+      <w:proofErr w:type="spellStart"/>
+      <w:r>
+        <w:rPr>
+          <w:rFonts w:ascii="Times New Roman" w:eastAsiaTheme="minorEastAsia" w:hAnsi="Times New Roman"/>
+          <w:color w:val="262626"/>
+          <w:sz w:val="24"/>
+          <w:szCs w:val="24"/>
+        </w:rPr>
+        <w:t>NITH</w:t>
+      </w:r>
+      <w:proofErr w:type="spellEnd"/>
+      <w:r>
+        <w:rPr>
+          <w:rFonts w:ascii="Times New Roman" w:eastAsiaTheme="minorEastAsia" w:hAnsi="Times New Roman"/>
+          <w:color w:val="262626"/>
+          <w:sz w:val="24"/>
+          <w:szCs w:val="24"/>
+        </w:rPr>
+        <w:t xml:space="preserve"> og gode kvalifikasjoner innenfor IT og forskning. Han vil være tilgjengelig for veiledning for gruppen og rådgiving etter kravene til </w:t>
+      </w:r>
+      <w:proofErr w:type="spellStart"/>
+      <w:r>
+        <w:rPr>
+          <w:rFonts w:ascii="Times New Roman" w:eastAsiaTheme="minorEastAsia" w:hAnsi="Times New Roman"/>
+          <w:color w:val="262626"/>
+          <w:sz w:val="24"/>
+          <w:szCs w:val="24"/>
+        </w:rPr>
+        <w:t>NITH</w:t>
+      </w:r>
+      <w:proofErr w:type="spellEnd"/>
+      <w:r>
+        <w:rPr>
+          <w:rFonts w:ascii="Times New Roman" w:eastAsiaTheme="minorEastAsia" w:hAnsi="Times New Roman"/>
+          <w:color w:val="262626"/>
+          <w:sz w:val="24"/>
+          <w:szCs w:val="24"/>
+        </w:rPr>
+        <w:t xml:space="preserve"> har til bacheloroppgaven og oppgaveløsningen/sluttrapporten. </w:t>
       </w:r>
     </w:p>
     <w:p>
@@ -3266,15 +3790,15 @@
         <w:adjustRightInd w:val="0"/>
         <w:spacing w:before="0" w:after="0"/>
         <w:rPr>
-          <w:rFonts w:eastAsiaTheme="minorEastAsia" w:cs="Arial"/>
-          <w:color w:val="262626"/>
-          <w:sz w:val="24"/>
-          <w:szCs w:val="24"/>
-        </w:rPr>
-      </w:pPr>
-      <w:r>
-        <w:rPr>
-          <w:rFonts w:eastAsiaTheme="minorEastAsia" w:cs="Arial"/>
+          <w:rFonts w:ascii="Times New Roman" w:eastAsiaTheme="minorEastAsia" w:hAnsi="Times New Roman"/>
+          <w:color w:val="262626"/>
+          <w:sz w:val="24"/>
+          <w:szCs w:val="24"/>
+        </w:rPr>
+      </w:pPr>
+      <w:r>
+        <w:rPr>
+          <w:rFonts w:ascii="Times New Roman" w:eastAsiaTheme="minorEastAsia" w:hAnsi="Times New Roman"/>
           <w:color w:val="262626"/>
           <w:sz w:val="24"/>
           <w:szCs w:val="24"/>
@@ -3290,15 +3814,15 @@
         <w:adjustRightInd w:val="0"/>
         <w:spacing w:before="0" w:after="0"/>
         <w:rPr>
-          <w:rFonts w:eastAsiaTheme="minorEastAsia" w:cs="Arial"/>
-          <w:color w:val="262626"/>
-          <w:sz w:val="24"/>
-          <w:szCs w:val="24"/>
-        </w:rPr>
-      </w:pPr>
-      <w:r>
-        <w:rPr>
-          <w:rFonts w:eastAsiaTheme="minorEastAsia" w:cs="Arial"/>
+          <w:rFonts w:ascii="Times New Roman" w:eastAsiaTheme="minorEastAsia" w:hAnsi="Times New Roman"/>
+          <w:color w:val="262626"/>
+          <w:sz w:val="24"/>
+          <w:szCs w:val="24"/>
+        </w:rPr>
+      </w:pPr>
+      <w:r>
+        <w:rPr>
+          <w:rFonts w:ascii="Times New Roman" w:eastAsiaTheme="minorEastAsia" w:hAnsi="Times New Roman"/>
           <w:b/>
           <w:bCs/>
           <w:sz w:val="24"/>
@@ -3315,7 +3839,7 @@
         <w:adjustRightInd w:val="0"/>
         <w:spacing w:before="0" w:after="0"/>
         <w:rPr>
-          <w:rFonts w:eastAsiaTheme="minorEastAsia" w:cs="Arial"/>
+          <w:rFonts w:ascii="Times New Roman" w:eastAsiaTheme="minorEastAsia" w:hAnsi="Times New Roman"/>
           <w:color w:val="262626"/>
           <w:sz w:val="24"/>
           <w:szCs w:val="24"/>
@@ -3335,20 +3859,40 @@
         <w:adjustRightInd w:val="0"/>
         <w:spacing w:before="0" w:after="0"/>
         <w:rPr>
-          <w:rFonts w:eastAsiaTheme="minorEastAsia" w:cs="Arial"/>
-          <w:color w:val="262626"/>
-          <w:sz w:val="24"/>
-          <w:szCs w:val="24"/>
-        </w:rPr>
-      </w:pPr>
-      <w:r>
-        <w:rPr>
-          <w:rFonts w:eastAsiaTheme="minorEastAsia" w:cs="Arial"/>
-          <w:color w:val="262626"/>
-          <w:sz w:val="24"/>
-          <w:szCs w:val="24"/>
-        </w:rPr>
-        <w:t xml:space="preserve">Hovedkontakt: Eirik Wallem Fossan, leder for video og multimedia. </w:t>
+          <w:rFonts w:ascii="Times New Roman" w:eastAsiaTheme="minorEastAsia" w:hAnsi="Times New Roman"/>
+          <w:color w:val="262626"/>
+          <w:sz w:val="24"/>
+          <w:szCs w:val="24"/>
+        </w:rPr>
+      </w:pPr>
+      <w:r>
+        <w:rPr>
+          <w:rFonts w:ascii="Times New Roman" w:eastAsiaTheme="minorEastAsia" w:hAnsi="Times New Roman"/>
+          <w:color w:val="262626"/>
+          <w:sz w:val="24"/>
+          <w:szCs w:val="24"/>
+        </w:rPr>
+        <w:t xml:space="preserve">Hovedkontakt: Eirik </w:t>
+      </w:r>
+      <w:proofErr w:type="spellStart"/>
+      <w:r>
+        <w:rPr>
+          <w:rFonts w:ascii="Times New Roman" w:eastAsiaTheme="minorEastAsia" w:hAnsi="Times New Roman"/>
+          <w:color w:val="262626"/>
+          <w:sz w:val="24"/>
+          <w:szCs w:val="24"/>
+        </w:rPr>
+        <w:t>Wallem</w:t>
+      </w:r>
+      <w:proofErr w:type="spellEnd"/>
+      <w:r>
+        <w:rPr>
+          <w:rFonts w:ascii="Times New Roman" w:eastAsiaTheme="minorEastAsia" w:hAnsi="Times New Roman"/>
+          <w:color w:val="262626"/>
+          <w:sz w:val="24"/>
+          <w:szCs w:val="24"/>
+        </w:rPr>
+        <w:t xml:space="preserve"> Fossan, leder for video og multimedia. </w:t>
       </w:r>
     </w:p>
     <w:p>
@@ -3364,15 +3908,15 @@
         <w:adjustRightInd w:val="0"/>
         <w:spacing w:before="0" w:after="0"/>
         <w:rPr>
-          <w:rFonts w:eastAsiaTheme="minorEastAsia" w:cs="Arial"/>
-          <w:color w:val="262626"/>
-          <w:sz w:val="24"/>
-          <w:szCs w:val="24"/>
-        </w:rPr>
-      </w:pPr>
-      <w:r>
-        <w:rPr>
-          <w:rFonts w:eastAsiaTheme="minorEastAsia" w:cs="Arial"/>
+          <w:rFonts w:ascii="Times New Roman" w:eastAsiaTheme="minorEastAsia" w:hAnsi="Times New Roman"/>
+          <w:color w:val="262626"/>
+          <w:sz w:val="24"/>
+          <w:szCs w:val="24"/>
+        </w:rPr>
+      </w:pPr>
+      <w:r>
+        <w:rPr>
+          <w:rFonts w:ascii="Times New Roman" w:eastAsiaTheme="minorEastAsia" w:hAnsi="Times New Roman"/>
           <w:color w:val="262626"/>
           <w:sz w:val="24"/>
           <w:szCs w:val="24"/>
@@ -3393,15 +3937,15 @@
         <w:adjustRightInd w:val="0"/>
         <w:spacing w:before="0" w:after="0"/>
         <w:rPr>
-          <w:rFonts w:eastAsiaTheme="minorEastAsia" w:cs="Arial"/>
-          <w:color w:val="262626"/>
-          <w:sz w:val="24"/>
-          <w:szCs w:val="24"/>
-        </w:rPr>
-      </w:pPr>
-      <w:r>
-        <w:rPr>
-          <w:rFonts w:eastAsiaTheme="minorEastAsia" w:cs="Arial"/>
+          <w:rFonts w:ascii="Times New Roman" w:eastAsiaTheme="minorEastAsia" w:hAnsi="Times New Roman"/>
+          <w:color w:val="262626"/>
+          <w:sz w:val="24"/>
+          <w:szCs w:val="24"/>
+        </w:rPr>
+      </w:pPr>
+      <w:r>
+        <w:rPr>
+          <w:rFonts w:ascii="Times New Roman" w:eastAsiaTheme="minorEastAsia" w:hAnsi="Times New Roman"/>
           <w:color w:val="262626"/>
           <w:sz w:val="24"/>
           <w:szCs w:val="24"/>
@@ -3412,6 +3956,9 @@
     <w:p>
       <w:pPr>
         <w:rPr>
+          <w:rFonts w:ascii="Times New Roman" w:hAnsi="Times New Roman"/>
+          <w:sz w:val="24"/>
+          <w:szCs w:val="24"/>
           <w:lang w:val="nn-NO"/>
         </w:rPr>
       </w:pPr>
@@ -3419,6 +3966,9 @@
     <w:p>
       <w:pPr>
         <w:rPr>
+          <w:rFonts w:ascii="Times New Roman" w:hAnsi="Times New Roman"/>
+          <w:sz w:val="24"/>
+          <w:szCs w:val="24"/>
           <w:lang w:val="nn-NO"/>
         </w:rPr>
       </w:pPr>
@@ -3426,17 +3976,26 @@
     <w:p>
       <w:pPr>
         <w:rPr>
+          <w:rFonts w:ascii="Times New Roman" w:hAnsi="Times New Roman"/>
+          <w:sz w:val="24"/>
+          <w:szCs w:val="24"/>
           <w:lang w:val="nn-NO"/>
         </w:rPr>
       </w:pPr>
       <w:r>
         <w:rPr>
+          <w:rFonts w:ascii="Times New Roman" w:hAnsi="Times New Roman"/>
+          <w:sz w:val="24"/>
+          <w:szCs w:val="24"/>
           <w:lang w:val="nn-NO"/>
         </w:rPr>
         <w:t>Vedlegg</w:t>
       </w:r>
       <w:r>
         <w:rPr>
+          <w:rFonts w:ascii="Times New Roman" w:hAnsi="Times New Roman"/>
+          <w:sz w:val="24"/>
+          <w:szCs w:val="24"/>
           <w:lang w:val="nn-NO"/>
         </w:rPr>
         <w:t>:</w:t>
@@ -3450,11 +4009,17 @@
           <w:numId w:val="3"/>
         </w:numPr>
         <w:rPr>
+          <w:rFonts w:ascii="Times New Roman" w:hAnsi="Times New Roman"/>
+          <w:sz w:val="24"/>
+          <w:szCs w:val="24"/>
           <w:lang w:val="nn-NO"/>
         </w:rPr>
       </w:pPr>
       <w:r>
         <w:rPr>
+          <w:rFonts w:ascii="Times New Roman" w:hAnsi="Times New Roman"/>
+          <w:sz w:val="24"/>
+          <w:szCs w:val="24"/>
           <w:lang w:val="nn-NO"/>
         </w:rPr>
         <w:t>Gruppekontrakt</w:t>
@@ -3468,11 +4033,17 @@
           <w:numId w:val="3"/>
         </w:numPr>
         <w:rPr>
+          <w:rFonts w:ascii="Times New Roman" w:hAnsi="Times New Roman"/>
+          <w:sz w:val="24"/>
+          <w:szCs w:val="24"/>
           <w:lang w:val="nn-NO"/>
         </w:rPr>
       </w:pPr>
       <w:r>
         <w:rPr>
+          <w:rFonts w:ascii="Times New Roman" w:hAnsi="Times New Roman"/>
+          <w:sz w:val="24"/>
+          <w:szCs w:val="24"/>
           <w:lang w:val="nn-NO"/>
         </w:rPr>
         <w:t>Risikoplan</w:t>
@@ -3486,17 +4057,23 @@
           <w:numId w:val="3"/>
         </w:numPr>
         <w:rPr>
+          <w:rFonts w:ascii="Times New Roman" w:hAnsi="Times New Roman"/>
+          <w:sz w:val="24"/>
+          <w:szCs w:val="24"/>
           <w:lang w:val="nn-NO"/>
         </w:rPr>
       </w:pPr>
-      <w:r>
-        <w:rPr>
+      <w:proofErr w:type="spellStart"/>
+      <w:r>
+        <w:rPr>
+          <w:rFonts w:ascii="Times New Roman" w:hAnsi="Times New Roman"/>
+          <w:sz w:val="24"/>
+          <w:szCs w:val="24"/>
           <w:lang w:val="nn-NO"/>
         </w:rPr>
         <w:t>Fremdriftsplan</w:t>
       </w:r>
-      <w:bookmarkStart w:id="0" w:name="_GoBack"/>
-      <w:bookmarkEnd w:id="0"/>
+      <w:proofErr w:type="spellEnd"/>
     </w:p>
     <w:p>
       <w:pPr>

--- a/Hovedprosjekt_gr21.docx
+++ b/Hovedprosjekt_gr21.docx
@@ -523,7 +523,7 @@
                 <w:bCs/>
                 <w:lang w:eastAsia="en-US"/>
               </w:rPr>
-              <w:t>Prosjektarbeid</w:t>
+              <w:t xml:space="preserve">Utvikle redaksjonelle verktøy for multimedialt materiale </w:t>
             </w:r>
           </w:p>
         </w:tc>
@@ -923,12 +923,21 @@
               <w:adjustRightInd w:val="0"/>
               <w:rPr>
                 <w:rFonts w:cs="Arial"/>
+                <w:szCs w:val="22"/>
                 <w:lang w:eastAsia="en-US"/>
               </w:rPr>
             </w:pPr>
             <w:r>
               <w:rPr>
+                <w:rFonts w:eastAsiaTheme="minorEastAsia" w:cs="Arial"/>
+                <w:szCs w:val="22"/>
+              </w:rPr>
+              <w:t>En rekke nyhetssaker spenner seg over lang tid og flere hendelser. I disse sakene ønsker Aftenposten å forklare hendelsesforløpet til leseren. Utforming både kode- og designmessig skal utformes av oss, og det ønskes et brukervennlig tidslinje-basert konsept. Aftenposten ønsker også at vi utvikler redaksjonelle verktøy (CMS) for multimedialt materiale som brukes i denne typen nyhetssaker.</w:t>
+            </w:r>
+            <w:r>
+              <w:rPr>
                 <w:rFonts w:cs="Arial"/>
+                <w:szCs w:val="22"/>
                 <w:lang w:eastAsia="en-US"/>
               </w:rPr>
               <w:br/>
@@ -1825,7 +1834,23 @@
           <w:sz w:val="24"/>
           <w:szCs w:val="24"/>
         </w:rPr>
-        <w:t xml:space="preserve">Dette er et avsluttende prosjekt ved bachelorstudiet som er gitt i faget Hovedprosjekt (PJ600) ved Norges Informasjonsteknologiske Høgskole. Denne oppgaven er knyttet til gruppe 21, som har utarbeidet og står for utviklingen av prosjektet. Hensikten med prosjektet er at studentene skal få arbeidserfaring ved samarbeid med en virksomhet utenom skolen og øvelse med å utføre et reell IT-prosjekt. Løsningen og dokumentasjonen skal ha en teoretisk forankring basert på eksisterende forskning innen vårt fagområde. </w:t>
+        <w:t>Dette er et avsluttende prosjekt ved bachelorstudiet som er gitt i faget Hovedprosjekt (PJ600) ved Norges Informasjonsteknologiske Høgskole. Denne oppgaven er knyttet til gruppe 21, som har utarbeidet og står for utviklingen av prosjektet. Hensikten med prosjektet er at studentene skal få arbeidserfaring ved samarbeid med en vir</w:t>
+      </w:r>
+      <w:r>
+        <w:rPr>
+          <w:rFonts w:ascii="Times New Roman" w:eastAsiaTheme="minorEastAsia" w:hAnsi="Times New Roman"/>
+          <w:sz w:val="24"/>
+          <w:szCs w:val="24"/>
+        </w:rPr>
+        <w:t>ksomhet utenom skolen og en øvelse på</w:t>
+      </w:r>
+      <w:r>
+        <w:rPr>
+          <w:rFonts w:ascii="Times New Roman" w:eastAsiaTheme="minorEastAsia" w:hAnsi="Times New Roman"/>
+          <w:sz w:val="24"/>
+          <w:szCs w:val="24"/>
+        </w:rPr>
+        <w:t xml:space="preserve"> å utføre et reell IT-prosjekt. Løsningen og dokumentasjonen skal ha en teoretisk forankring basert på eksisterende forskning innen vårt fagområde. </w:t>
       </w:r>
     </w:p>
     <w:p>
@@ -1901,25 +1926,47 @@
           <w:sz w:val="24"/>
           <w:szCs w:val="24"/>
         </w:rPr>
-        <w:t>Aftenposten ønsker å bli bedre digitalt</w:t>
-      </w:r>
-      <w:bookmarkStart w:id="0" w:name="_GoBack"/>
-      <w:bookmarkEnd w:id="0"/>
-      <w:r>
-        <w:rPr>
-          <w:rFonts w:ascii="Times New Roman" w:eastAsiaTheme="minorEastAsia" w:hAnsi="Times New Roman"/>
-          <w:sz w:val="24"/>
-          <w:szCs w:val="24"/>
-        </w:rPr>
-        <w:t xml:space="preserve">, og i den anledning har bedriften flere prosjekter vi kunne ta del i. Det var hovedsakelig praktiske oppgaver bedriften trengte hjelp med, og de hadde et prosjekt som så spesielt </w:t>
-      </w:r>
-      <w:r>
-        <w:rPr>
-          <w:rFonts w:ascii="Times New Roman" w:eastAsiaTheme="minorEastAsia" w:hAnsi="Times New Roman"/>
-          <w:sz w:val="24"/>
-          <w:szCs w:val="24"/>
-        </w:rPr>
-        <w:t>interessant ut. Nemlig å lage et verktøy for å lage tidslinjer til saker. Arbeidet består i å lage front-end visning av tidslinjen, samt en tilhørende CMS.</w:t>
+        <w:t>Aftenposten ønsker å bli bedre digitalt, og i den anledning har bedriften flere prosjekter vi kunne ta del i. Det var hovedsakelig praktiske oppgaver bedriften trengte hjelp med, og de h</w:t>
+      </w:r>
+      <w:r>
+        <w:rPr>
+          <w:rFonts w:ascii="Times New Roman" w:eastAsiaTheme="minorEastAsia" w:hAnsi="Times New Roman"/>
+          <w:sz w:val="24"/>
+          <w:szCs w:val="24"/>
+        </w:rPr>
+        <w:t>adde et prosjekt som så</w:t>
+      </w:r>
+      <w:r>
+        <w:rPr>
+          <w:rFonts w:ascii="Times New Roman" w:eastAsiaTheme="minorEastAsia" w:hAnsi="Times New Roman"/>
+          <w:sz w:val="24"/>
+          <w:szCs w:val="24"/>
+        </w:rPr>
+        <w:t xml:space="preserve"> </w:t>
+      </w:r>
+      <w:r>
+        <w:rPr>
+          <w:rFonts w:ascii="Times New Roman" w:eastAsiaTheme="minorEastAsia" w:hAnsi="Times New Roman"/>
+          <w:sz w:val="24"/>
+          <w:szCs w:val="24"/>
+        </w:rPr>
+        <w:t xml:space="preserve">veldig </w:t>
+      </w:r>
+      <w:r>
+        <w:rPr>
+          <w:rFonts w:ascii="Times New Roman" w:eastAsiaTheme="minorEastAsia" w:hAnsi="Times New Roman"/>
+          <w:sz w:val="24"/>
+          <w:szCs w:val="24"/>
+        </w:rPr>
+        <w:t>interessant ut. Nemlig å lage et verktøy for å lage tidslinjer til saker. Arbeidet består i å lage front-end visning av tid</w:t>
+      </w:r>
+      <w:r>
+        <w:rPr>
+          <w:rFonts w:ascii="Times New Roman" w:eastAsiaTheme="minorEastAsia" w:hAnsi="Times New Roman"/>
+          <w:sz w:val="24"/>
+          <w:szCs w:val="24"/>
+        </w:rPr>
+        <w:t xml:space="preserve">slinjen, samt en tilhørende CMS (Content Management system). </w:t>
       </w:r>
       <w:r>
         <w:rPr>
@@ -2004,10 +2051,10 @@
         <w:adjustRightInd w:val="0"/>
         <w:spacing w:before="0" w:after="0"/>
         <w:rPr>
-          <w:rFonts w:ascii="Times New Roman" w:eastAsiaTheme="minorEastAsia" w:hAnsi="Times New Roman"/>
-          <w:color w:val="262626"/>
-          <w:sz w:val="24"/>
-          <w:szCs w:val="24"/>
+          <w:rFonts w:eastAsiaTheme="minorEastAsia" w:cs="Arial"/>
+          <w:sz w:val="30"/>
+          <w:szCs w:val="30"/>
+          <w:lang w:val="en-US"/>
         </w:rPr>
       </w:pPr>
       <w:r>
@@ -2034,6 +2081,42 @@
         </w:rPr>
         <w:t xml:space="preserve">orges største papiravis har Aftenposten kontorer i postgirobygget sentralt i Oslo. Med en seriøs og saklig identitet er det mange som ser på Aftenposten som den mest troverdige avisen. De siste årene har vært preget av mye ny teknologi, og flere har gått over til nettutgaven spesielt nå som nettbrett har blitt en del av hverdagen. </w:t>
       </w:r>
+      <w:r>
+        <w:rPr>
+          <w:rFonts w:ascii="Times New Roman" w:eastAsiaTheme="minorEastAsia" w:hAnsi="Times New Roman"/>
+          <w:sz w:val="24"/>
+          <w:szCs w:val="24"/>
+        </w:rPr>
+        <w:t>Aftenposten har en omsetning på over to milliarder kroner.  </w:t>
+      </w:r>
+      <w:hyperlink r:id="rId13" w:history="1">
+        <w:r>
+          <w:rPr>
+            <w:rStyle w:val="Hyperkobling"/>
+            <w:rFonts w:ascii="Times New Roman" w:eastAsiaTheme="minorEastAsia" w:hAnsi="Times New Roman"/>
+            <w:sz w:val="24"/>
+            <w:szCs w:val="24"/>
+          </w:rPr>
+          <w:t>www.</w:t>
+        </w:r>
+        <w:r>
+          <w:rPr>
+            <w:rStyle w:val="Hyperkobling"/>
+            <w:rFonts w:ascii="Times New Roman" w:eastAsiaTheme="minorEastAsia" w:hAnsi="Times New Roman"/>
+            <w:sz w:val="24"/>
+            <w:szCs w:val="24"/>
+          </w:rPr>
+          <w:t xml:space="preserve">linkedin.com/company/aftenposten  </w:t>
+        </w:r>
+      </w:hyperlink>
+      <w:r>
+        <w:rPr>
+          <w:rFonts w:ascii="Times New Roman" w:eastAsiaTheme="minorEastAsia" w:hAnsi="Times New Roman"/>
+          <w:sz w:val="24"/>
+          <w:szCs w:val="24"/>
+        </w:rPr>
+        <w:t>(9.1.13)</w:t>
+      </w:r>
     </w:p>
     <w:p>
       <w:pPr>
@@ -2070,6 +2153,33 @@
           <w:szCs w:val="24"/>
         </w:rPr>
         <w:t>Aftenposten har tidligere hatt en todelt redaksjon, hvor de hadde egne skribenter for nett og papir. Dette fungerte dårlig økonomisk så avisen har sett seg nødt å slå sammen redaksjonen. Aftenposten søkte i slutten av 2012 sytten nye digitale hoder som skulle sørge for å videreføre den seriøse identiteten til nett. I den anledning kontaktet vi Aftenposten for å spørre om fire ekstra digitale hoder var ønskelig. Etter nærmere dialog kom vi frem til et passende prosjekt for oss.</w:t>
+      </w:r>
+      <w:r>
+        <w:rPr>
+          <w:rFonts w:ascii="Times New Roman" w:eastAsiaTheme="minorEastAsia" w:hAnsi="Times New Roman"/>
+          <w:sz w:val="24"/>
+          <w:szCs w:val="24"/>
+        </w:rPr>
+        <w:t xml:space="preserve"> </w:t>
+      </w:r>
+      <w:hyperlink r:id="rId14" w:history="1">
+        <w:r>
+          <w:rPr>
+            <w:rStyle w:val="Hyperkobling"/>
+            <w:rFonts w:ascii="Times New Roman" w:eastAsiaTheme="minorEastAsia" w:hAnsi="Times New Roman"/>
+            <w:sz w:val="24"/>
+            <w:szCs w:val="24"/>
+          </w:rPr>
+          <w:t>www.snl.no/Aftenposten</w:t>
+        </w:r>
+      </w:hyperlink>
+      <w:r>
+        <w:rPr>
+          <w:rFonts w:ascii="Times New Roman" w:eastAsiaTheme="minorEastAsia" w:hAnsi="Times New Roman"/>
+          <w:sz w:val="24"/>
+          <w:szCs w:val="24"/>
+        </w:rPr>
+        <w:t xml:space="preserve"> </w:t>
       </w:r>
     </w:p>
     <w:p>
@@ -3209,18 +3319,33 @@
         <w:spacing w:before="0" w:after="0"/>
         <w:rPr>
           <w:rFonts w:ascii="Times New Roman" w:eastAsiaTheme="minorEastAsia" w:hAnsi="Times New Roman"/>
-          <w:color w:val="262626"/>
-          <w:sz w:val="24"/>
-          <w:szCs w:val="24"/>
-        </w:rPr>
-      </w:pPr>
-      <w:r>
-        <w:rPr>
-          <w:rFonts w:ascii="Times New Roman" w:eastAsiaTheme="minorEastAsia" w:hAnsi="Times New Roman"/>
-          <w:sz w:val="24"/>
-          <w:szCs w:val="24"/>
-        </w:rPr>
-        <w:t>Artikkelhåndteringssystemet eller CMS, blir den delen av prosjektet som det er størst forventninger til, og blir da også den delen som er viktigst for oss å få så bra som mulig. Det ligger helt klart en forretningsverdi i det tenkte systemet. Aftenposten har en dårlig løsning på dette per dags dato.</w:t>
+          <w:sz w:val="24"/>
+          <w:szCs w:val="24"/>
+        </w:rPr>
+      </w:pPr>
+      <w:r>
+        <w:rPr>
+          <w:rFonts w:ascii="Times New Roman" w:eastAsiaTheme="minorEastAsia" w:hAnsi="Times New Roman"/>
+          <w:sz w:val="24"/>
+          <w:szCs w:val="24"/>
+        </w:rPr>
+        <w:t>Artik</w:t>
+      </w:r>
+      <w:r>
+        <w:rPr>
+          <w:rFonts w:ascii="Times New Roman" w:eastAsiaTheme="minorEastAsia" w:hAnsi="Times New Roman"/>
+          <w:sz w:val="24"/>
+          <w:szCs w:val="24"/>
+        </w:rPr>
+        <w:t>kelhåndteringssystemet eller Content management system (CMS)</w:t>
+      </w:r>
+      <w:r>
+        <w:rPr>
+          <w:rFonts w:ascii="Times New Roman" w:eastAsiaTheme="minorEastAsia" w:hAnsi="Times New Roman"/>
+          <w:sz w:val="24"/>
+          <w:szCs w:val="24"/>
+        </w:rPr>
+        <w:t>, blir den delen av prosjektet som det er størst forventninger til, og blir da også den delen som er viktigst for oss å få så bra som mulig. Det ligger helt klart en forretningsverdi i det tenkte systemet. Aftenposten har en dårlig løsning på dette per dags dato.</w:t>
       </w:r>
     </w:p>
     <w:p>
@@ -3776,7 +3901,25 @@
           <w:sz w:val="24"/>
           <w:szCs w:val="24"/>
         </w:rPr>
-        <w:t xml:space="preserve"> har til bacheloroppgaven og oppgaveløsningen/sluttrapporten. </w:t>
+        <w:t xml:space="preserve"> har</w:t>
+      </w:r>
+      <w:r>
+        <w:rPr>
+          <w:rFonts w:ascii="Times New Roman" w:eastAsiaTheme="minorEastAsia" w:hAnsi="Times New Roman"/>
+          <w:color w:val="262626"/>
+          <w:sz w:val="24"/>
+          <w:szCs w:val="24"/>
+        </w:rPr>
+        <w:t xml:space="preserve"> til bacheloroppgaven og </w:t>
+      </w:r>
+      <w:r>
+        <w:rPr>
+          <w:rFonts w:ascii="Times New Roman" w:eastAsiaTheme="minorEastAsia" w:hAnsi="Times New Roman"/>
+          <w:color w:val="262626"/>
+          <w:sz w:val="24"/>
+          <w:szCs w:val="24"/>
+        </w:rPr>
+        <w:t xml:space="preserve">løsningen/sluttrapporten. </w:t>
       </w:r>
     </w:p>
     <w:p>
@@ -3805,6 +3948,8 @@
         </w:rPr>
         <w:tab/>
       </w:r>
+      <w:bookmarkStart w:id="0" w:name="_GoBack"/>
+      <w:bookmarkEnd w:id="0"/>
     </w:p>
     <w:p>
       <w:pPr>
@@ -4116,7 +4261,7 @@
           <w:lang w:val="en-US"/>
         </w:rPr>
       </w:pPr>
-      <w:hyperlink r:id="rId13" w:history="1">
+      <w:hyperlink r:id="rId15" w:history="1">
         <w:r>
           <w:rPr>
             <w:rStyle w:val="Hyperkobling"/>
@@ -4145,7 +4290,7 @@
       </w:pPr>
     </w:p>
     <w:sectPr>
-      <w:headerReference w:type="default" r:id="rId14"/>
+      <w:headerReference w:type="default" r:id="rId16"/>
       <w:pgSz w:w="11900" w:h="16840"/>
       <w:pgMar w:top="1417" w:right="1417" w:bottom="1417" w:left="1417" w:header="708" w:footer="708" w:gutter="0"/>
       <w:cols w:space="708"/>
@@ -5102,7 +5247,6 @@
   <w:style w:type="character" w:default="1" w:styleId="Standardskriftforavsnitt">
     <w:name w:val="Default Paragraph Font"/>
     <w:uiPriority w:val="1"/>
-    <w:semiHidden/>
     <w:unhideWhenUsed/>
   </w:style>
   <w:style w:type="table" w:default="1" w:styleId="Vanligtabell">
@@ -5281,6 +5425,18 @@
       <w:u w:val="single"/>
     </w:rPr>
   </w:style>
+  <w:style w:type="character" w:styleId="Fulgthyperkobling">
+    <w:name w:val="FollowedHyperlink"/>
+    <w:basedOn w:val="Standardskriftforavsnitt"/>
+    <w:uiPriority w:val="99"/>
+    <w:semiHidden/>
+    <w:unhideWhenUsed/>
+    <w:rsid w:val="00457B7E"/>
+    <w:rPr>
+      <w:color w:val="800080" w:themeColor="followedHyperlink"/>
+      <w:u w:val="single"/>
+    </w:rPr>
+  </w:style>
 </w:styles>
 </file>
 
@@ -5452,7 +5608,6 @@
   <w:style w:type="character" w:default="1" w:styleId="Standardskriftforavsnitt">
     <w:name w:val="Default Paragraph Font"/>
     <w:uiPriority w:val="1"/>
-    <w:semiHidden/>
     <w:unhideWhenUsed/>
   </w:style>
   <w:style w:type="table" w:default="1" w:styleId="Vanligtabell">
@@ -5628,6 +5783,18 @@
     <w:rsid w:val="00935CF8"/>
     <w:rPr>
       <w:color w:val="0000FF" w:themeColor="hyperlink"/>
+      <w:u w:val="single"/>
+    </w:rPr>
+  </w:style>
+  <w:style w:type="character" w:styleId="Fulgthyperkobling">
+    <w:name w:val="FollowedHyperlink"/>
+    <w:basedOn w:val="Standardskriftforavsnitt"/>
+    <w:uiPriority w:val="99"/>
+    <w:semiHidden/>
+    <w:unhideWhenUsed/>
+    <w:rsid w:val="00457B7E"/>
+    <w:rPr>
+      <w:color w:val="800080" w:themeColor="followedHyperlink"/>
       <w:u w:val="single"/>
     </w:rPr>
   </w:style>

--- a/Hovedprosjekt_gr21.docx
+++ b/Hovedprosjekt_gr21.docx
@@ -62,7 +62,7 @@
                     </pic:cNvPicPr>
                   </pic:nvPicPr>
                   <pic:blipFill>
-                    <a:blip r:embed="rId8" cstate="print"/>
+                    <a:blip r:embed="rId9" cstate="print"/>
                     <a:srcRect/>
                     <a:stretch>
                       <a:fillRect/>
@@ -201,13 +201,10 @@
     <w:p>
       <w:pPr>
         <w:pStyle w:val="Default"/>
-        <w:ind w:left="708" w:firstLine="708"/>
         <w:rPr>
           <w:rFonts w:ascii="Georgia" w:hAnsi="Georgia" w:cs="Times New Roman"/>
           <w:b/>
           <w:color w:val="0092D2"/>
-          <w:sz w:val="36"/>
-          <w:szCs w:val="36"/>
           <w:lang w:val="nb-NO"/>
         </w:rPr>
       </w:pPr>
@@ -288,7 +285,6 @@
                 <w:color w:val="262626"/>
               </w:rPr>
             </w:pPr>
-            <w:proofErr w:type="spellStart"/>
             <w:r>
               <w:rPr>
                 <w:b/>
@@ -296,7 +292,6 @@
               </w:rPr>
               <w:t>X</w:t>
             </w:r>
-            <w:proofErr w:type="spellEnd"/>
           </w:p>
         </w:tc>
         <w:tc>
@@ -922,9 +917,8 @@
               </w:tabs>
               <w:adjustRightInd w:val="0"/>
               <w:rPr>
-                <w:rFonts w:cs="Arial"/>
+                <w:rFonts w:eastAsiaTheme="minorEastAsia" w:cs="Arial"/>
                 <w:szCs w:val="22"/>
-                <w:lang w:eastAsia="en-US"/>
               </w:rPr>
             </w:pPr>
             <w:r>
@@ -934,14 +928,32 @@
               </w:rPr>
               <w:t>En rekke nyhetssaker spenner seg over lang tid og flere hendelser. I disse sakene ønsker Aftenposten å forklare hendelsesforløpet til leseren. Utforming både kode- og designmessig skal utformes av oss, og det ønskes et brukervennlig tidslinje-basert konsept. Aftenposten ønsker også at vi utvikler redaksjonelle verktøy (CMS) for multimedialt materiale som brukes i denne typen nyhetssaker.</w:t>
             </w:r>
-            <w:r>
+          </w:p>
+          <w:p>
+            <w:pPr>
+              <w:widowControl w:val="0"/>
+              <w:tabs>
+                <w:tab w:val="left" w:pos="560"/>
+                <w:tab w:val="left" w:pos="1120"/>
+                <w:tab w:val="left" w:pos="1680"/>
+                <w:tab w:val="left" w:pos="2240"/>
+                <w:tab w:val="left" w:pos="2800"/>
+                <w:tab w:val="left" w:pos="3360"/>
+                <w:tab w:val="left" w:pos="3920"/>
+                <w:tab w:val="left" w:pos="4480"/>
+                <w:tab w:val="left" w:pos="5040"/>
+                <w:tab w:val="left" w:pos="5600"/>
+                <w:tab w:val="left" w:pos="6160"/>
+                <w:tab w:val="left" w:pos="6720"/>
+              </w:tabs>
+              <w:adjustRightInd w:val="0"/>
               <w:rPr>
                 <w:rFonts w:cs="Arial"/>
-                <w:szCs w:val="22"/>
+                <w:sz w:val="10"/>
+                <w:szCs w:val="10"/>
                 <w:lang w:eastAsia="en-US"/>
               </w:rPr>
-              <w:br/>
-            </w:r>
+            </w:pPr>
           </w:p>
         </w:tc>
       </w:tr>
@@ -1099,27 +1111,7 @@
                 <w:bCs/>
                 <w:lang w:eastAsia="en-US"/>
               </w:rPr>
-              <w:t xml:space="preserve">Henrik </w:t>
-            </w:r>
-            <w:proofErr w:type="spellStart"/>
-            <w:r>
-              <w:rPr>
-                <w:rFonts w:cs="Arial"/>
-                <w:b/>
-                <w:bCs/>
-                <w:lang w:eastAsia="en-US"/>
-              </w:rPr>
-              <w:t>Eidlaug</w:t>
-            </w:r>
-            <w:proofErr w:type="spellEnd"/>
-            <w:r>
-              <w:rPr>
-                <w:rFonts w:cs="Arial"/>
-                <w:b/>
-                <w:bCs/>
-                <w:lang w:eastAsia="en-US"/>
-              </w:rPr>
-              <w:t xml:space="preserve"> </w:t>
+              <w:t xml:space="preserve">Henrik Eidlaug </w:t>
             </w:r>
           </w:p>
         </w:tc>
@@ -1168,9 +1160,9 @@
                 <w:lang w:val="en-US"/>
               </w:rPr>
               <w:drawing>
-                <wp:inline distT="0" distB="0" distL="0" distR="0" wp14:anchorId="22559F50" wp14:editId="2CB6923D">
-                  <wp:extent cx="1638300" cy="304800"/>
-                  <wp:effectExtent l="0" t="0" r="12700" b="0"/>
+                <wp:inline distT="0" distB="0" distL="0" distR="0" wp14:anchorId="22559F50" wp14:editId="6D6DCEA8">
+                  <wp:extent cx="1447800" cy="203200"/>
+                  <wp:effectExtent l="0" t="0" r="0" b="0"/>
                   <wp:docPr id="4" name="Bilde 4" descr="Macintosh HD:Users:joannerasadhurai:Dropbox:Hovedprosjekt:Sign:henrik_sign.png"/>
                   <wp:cNvGraphicFramePr>
                     <a:graphicFrameLocks xmlns:a="http://schemas.openxmlformats.org/drawingml/2006/main" noChangeAspect="1"/>
@@ -1185,20 +1177,20 @@
                           </pic:cNvPicPr>
                         </pic:nvPicPr>
                         <pic:blipFill rotWithShape="1">
-                          <a:blip r:embed="rId9">
+                          <a:blip r:embed="rId10">
                             <a:extLst>
                               <a:ext uri="{28A0092B-C50C-407E-A947-70E740481C1C}">
                                 <a14:useLocalDpi xmlns:a14="http://schemas.microsoft.com/office/drawing/2010/main" val="0"/>
                               </a:ext>
                             </a:extLst>
                           </a:blip>
-                          <a:srcRect r="33160"/>
+                          <a:srcRect l="1035" t="25000" r="39897" b="8333"/>
                           <a:stretch/>
                         </pic:blipFill>
                         <pic:spPr bwMode="auto">
                           <a:xfrm>
                             <a:off x="0" y="0"/>
-                            <a:ext cx="1638300" cy="304800"/>
+                            <a:ext cx="1447800" cy="203200"/>
                           </a:xfrm>
                           <a:prstGeom prst="rect">
                             <a:avLst/>
@@ -1239,7 +1231,6 @@
                 <w:color w:val="262626"/>
               </w:rPr>
             </w:pPr>
-            <w:proofErr w:type="spellStart"/>
             <w:r>
               <w:rPr>
                 <w:rFonts w:cs="Arial"/>
@@ -1247,37 +1238,7 @@
                 <w:bCs/>
                 <w:lang w:eastAsia="en-US"/>
               </w:rPr>
-              <w:t>Joanne</w:t>
-            </w:r>
-            <w:proofErr w:type="spellEnd"/>
-            <w:r>
-              <w:rPr>
-                <w:rFonts w:cs="Arial"/>
-                <w:b/>
-                <w:bCs/>
-                <w:lang w:eastAsia="en-US"/>
-              </w:rPr>
-              <w:t xml:space="preserve"> </w:t>
-            </w:r>
-            <w:proofErr w:type="spellStart"/>
-            <w:r>
-              <w:rPr>
-                <w:rFonts w:cs="Arial"/>
-                <w:b/>
-                <w:bCs/>
-                <w:lang w:eastAsia="en-US"/>
-              </w:rPr>
-              <w:t>Rasathurai</w:t>
-            </w:r>
-            <w:proofErr w:type="spellEnd"/>
-            <w:r>
-              <w:rPr>
-                <w:rFonts w:cs="Arial"/>
-                <w:b/>
-                <w:bCs/>
-                <w:lang w:eastAsia="en-US"/>
-              </w:rPr>
-              <w:t xml:space="preserve"> </w:t>
+              <w:t xml:space="preserve">Joanne Rasathurai </w:t>
             </w:r>
           </w:p>
         </w:tc>
@@ -1359,7 +1320,7 @@
                           </pic:cNvPicPr>
                         </pic:nvPicPr>
                         <pic:blipFill>
-                          <a:blip r:embed="rId10">
+                          <a:blip r:embed="rId11">
                             <a:extLst>
                               <a:ext uri="{28A0092B-C50C-407E-A947-70E740481C1C}">
                                 <a14:useLocalDpi xmlns:a14="http://schemas.microsoft.com/office/drawing/2010/main" val="0"/>
@@ -1492,7 +1453,7 @@
                           </pic:cNvPicPr>
                         </pic:nvPicPr>
                         <pic:blipFill>
-                          <a:blip r:embed="rId11">
+                          <a:blip r:embed="rId12">
                             <a:extLst>
                               <a:ext uri="{28A0092B-C50C-407E-A947-70E740481C1C}">
                                 <a14:useLocalDpi xmlns:a14="http://schemas.microsoft.com/office/drawing/2010/main" val="0"/>
@@ -1652,7 +1613,7 @@
                           </pic:cNvPicPr>
                         </pic:nvPicPr>
                         <pic:blipFill>
-                          <a:blip r:embed="rId12">
+                          <a:blip r:embed="rId13">
                             <a:extLst>
                               <a:ext uri="{28A0092B-C50C-407E-A947-70E740481C1C}">
                                 <a14:useLocalDpi xmlns:a14="http://schemas.microsoft.com/office/drawing/2010/main" val="0"/>
@@ -1699,15 +1660,6 @@
           </w:tcPr>
           <w:p>
             <w:pPr>
-              <w:rPr>
-                <w:b/>
-                <w:iCs/>
-                <w:color w:val="262626"/>
-              </w:rPr>
-            </w:pPr>
-          </w:p>
-          <w:p>
-            <w:pPr>
               <w:jc w:val="center"/>
               <w:rPr>
                 <w:i/>
@@ -1722,61 +1674,1077 @@
               </w:rPr>
               <w:t xml:space="preserve">Studentens signatur er også en bekreftelse av at hun/han har gjort seg kjent med, og fulgt, </w:t>
             </w:r>
-            <w:proofErr w:type="spellStart"/>
             <w:r>
               <w:rPr>
                 <w:i/>
                 <w:color w:val="262626"/>
               </w:rPr>
-              <w:t>NITHs</w:t>
-            </w:r>
-            <w:proofErr w:type="spellEnd"/>
-            <w:r>
-              <w:rPr>
-                <w:i/>
-                <w:color w:val="262626"/>
-              </w:rPr>
-              <w:t xml:space="preserve"> retningslinjer for intellektuell redelighet (tilgjengelig på intranett).</w:t>
+              <w:t>NITHs retningslinjer for intellektuell redelighet (tilgjengelig på intranett).</w:t>
             </w:r>
           </w:p>
         </w:tc>
       </w:tr>
     </w:tbl>
-    <w:p>
-      <w:pPr>
-        <w:rPr>
-          <w:lang w:val="nn-NO"/>
-        </w:rPr>
-      </w:pPr>
-    </w:p>
-    <w:p>
-      <w:pPr>
-        <w:rPr>
-          <w:lang w:val="nn-NO"/>
-        </w:rPr>
-      </w:pPr>
-    </w:p>
-    <w:p>
-      <w:pPr>
-        <w:rPr>
-          <w:rFonts w:eastAsiaTheme="minorEastAsia" w:cs="Arial"/>
-          <w:b/>
-          <w:bCs/>
-          <w:sz w:val="38"/>
-          <w:szCs w:val="38"/>
-        </w:rPr>
-      </w:pPr>
-      <w:r>
-        <w:rPr>
-          <w:rFonts w:eastAsiaTheme="minorEastAsia" w:cs="Arial"/>
-          <w:b/>
-          <w:bCs/>
-          <w:sz w:val="38"/>
-          <w:szCs w:val="38"/>
-        </w:rPr>
-        <w:t>Prosjektbeskrivelse:</w:t>
-      </w:r>
-    </w:p>
+    <w:sdt>
+      <w:sdtPr>
+        <w:rPr>
+          <w:sz w:val="40"/>
+          <w:szCs w:val="40"/>
+        </w:rPr>
+        <w:id w:val="1275606382"/>
+        <w:docPartObj>
+          <w:docPartGallery w:val="Table of Contents"/>
+          <w:docPartUnique/>
+        </w:docPartObj>
+      </w:sdtPr>
+      <w:sdtEndPr>
+        <w:rPr>
+          <w:rFonts w:ascii="Arial" w:eastAsia="Times New Roman" w:hAnsi="Arial" w:cs="Times New Roman"/>
+          <w:noProof/>
+          <w:color w:val="auto"/>
+          <w:sz w:val="22"/>
+          <w:szCs w:val="20"/>
+        </w:rPr>
+      </w:sdtEndPr>
+      <w:sdtContent>
+        <w:p>
+          <w:pPr>
+            <w:pStyle w:val="Overskriftforinnholdsfortegnelse"/>
+            <w:rPr>
+              <w:sz w:val="40"/>
+              <w:szCs w:val="40"/>
+            </w:rPr>
+          </w:pPr>
+          <w:r>
+            <w:rPr>
+              <w:sz w:val="40"/>
+              <w:szCs w:val="40"/>
+            </w:rPr>
+            <w:t>Innholdsfortegnelse</w:t>
+          </w:r>
+        </w:p>
+        <w:p/>
+        <w:p>
+          <w:pPr>
+            <w:pStyle w:val="INNH1"/>
+            <w:tabs>
+              <w:tab w:val="right" w:leader="dot" w:pos="9056"/>
+            </w:tabs>
+            <w:rPr>
+              <w:rFonts w:asciiTheme="minorHAnsi" w:eastAsiaTheme="minorEastAsia" w:hAnsiTheme="minorHAnsi" w:cstheme="minorBidi"/>
+              <w:b w:val="0"/>
+              <w:noProof/>
+              <w:color w:val="auto"/>
+              <w:lang w:eastAsia="ja-JP"/>
+            </w:rPr>
+          </w:pPr>
+          <w:r>
+            <w:rPr>
+              <w:b w:val="0"/>
+            </w:rPr>
+            <w:fldChar w:fldCharType="begin"/>
+          </w:r>
+          <w:r>
+            <w:instrText>TOC \o "1-3" \h \z \u</w:instrText>
+          </w:r>
+          <w:r>
+            <w:rPr>
+              <w:b w:val="0"/>
+            </w:rPr>
+            <w:fldChar w:fldCharType="separate"/>
+          </w:r>
+          <w:r>
+            <w:rPr>
+              <w:noProof/>
+            </w:rPr>
+            <w:t>1.0 Innledning</w:t>
+          </w:r>
+          <w:r>
+            <w:rPr>
+              <w:noProof/>
+            </w:rPr>
+            <w:tab/>
+          </w:r>
+          <w:r>
+            <w:rPr>
+              <w:noProof/>
+            </w:rPr>
+            <w:fldChar w:fldCharType="begin"/>
+          </w:r>
+          <w:r>
+            <w:rPr>
+              <w:noProof/>
+            </w:rPr>
+            <w:instrText xml:space="preserve"> PAGEREF _Toc219461121 \h </w:instrText>
+          </w:r>
+          <w:r>
+            <w:rPr>
+              <w:noProof/>
+            </w:rPr>
+          </w:r>
+          <w:r>
+            <w:rPr>
+              <w:noProof/>
+            </w:rPr>
+            <w:fldChar w:fldCharType="separate"/>
+          </w:r>
+          <w:r>
+            <w:rPr>
+              <w:noProof/>
+            </w:rPr>
+            <w:t>3</w:t>
+          </w:r>
+          <w:r>
+            <w:rPr>
+              <w:noProof/>
+            </w:rPr>
+            <w:fldChar w:fldCharType="end"/>
+          </w:r>
+        </w:p>
+        <w:p>
+          <w:pPr>
+            <w:pStyle w:val="INNH1"/>
+            <w:tabs>
+              <w:tab w:val="right" w:leader="dot" w:pos="9056"/>
+            </w:tabs>
+            <w:rPr>
+              <w:rFonts w:asciiTheme="minorHAnsi" w:eastAsiaTheme="minorEastAsia" w:hAnsiTheme="minorHAnsi" w:cstheme="minorBidi"/>
+              <w:b w:val="0"/>
+              <w:noProof/>
+              <w:color w:val="auto"/>
+              <w:lang w:eastAsia="ja-JP"/>
+            </w:rPr>
+          </w:pPr>
+          <w:r>
+            <w:rPr>
+              <w:noProof/>
+            </w:rPr>
+            <w:t>2.0 Beskrivelse om Aftenposten</w:t>
+          </w:r>
+          <w:r>
+            <w:rPr>
+              <w:noProof/>
+            </w:rPr>
+            <w:tab/>
+          </w:r>
+          <w:r>
+            <w:rPr>
+              <w:noProof/>
+            </w:rPr>
+            <w:fldChar w:fldCharType="begin"/>
+          </w:r>
+          <w:r>
+            <w:rPr>
+              <w:noProof/>
+            </w:rPr>
+            <w:instrText xml:space="preserve"> PAGEREF _Toc219461122 \h </w:instrText>
+          </w:r>
+          <w:r>
+            <w:rPr>
+              <w:noProof/>
+            </w:rPr>
+          </w:r>
+          <w:r>
+            <w:rPr>
+              <w:noProof/>
+            </w:rPr>
+            <w:fldChar w:fldCharType="separate"/>
+          </w:r>
+          <w:r>
+            <w:rPr>
+              <w:noProof/>
+            </w:rPr>
+            <w:t>3</w:t>
+          </w:r>
+          <w:r>
+            <w:rPr>
+              <w:noProof/>
+            </w:rPr>
+            <w:fldChar w:fldCharType="end"/>
+          </w:r>
+        </w:p>
+        <w:p>
+          <w:pPr>
+            <w:pStyle w:val="INNH1"/>
+            <w:tabs>
+              <w:tab w:val="right" w:leader="dot" w:pos="9056"/>
+            </w:tabs>
+            <w:rPr>
+              <w:rFonts w:asciiTheme="minorHAnsi" w:eastAsiaTheme="minorEastAsia" w:hAnsiTheme="minorHAnsi" w:cstheme="minorBidi"/>
+              <w:b w:val="0"/>
+              <w:noProof/>
+              <w:color w:val="auto"/>
+              <w:lang w:eastAsia="ja-JP"/>
+            </w:rPr>
+          </w:pPr>
+          <w:r>
+            <w:rPr>
+              <w:noProof/>
+            </w:rPr>
+            <w:t>3.0 Beskrivelse av gruppen</w:t>
+          </w:r>
+          <w:r>
+            <w:rPr>
+              <w:noProof/>
+            </w:rPr>
+            <w:tab/>
+          </w:r>
+          <w:r>
+            <w:rPr>
+              <w:noProof/>
+            </w:rPr>
+            <w:fldChar w:fldCharType="begin"/>
+          </w:r>
+          <w:r>
+            <w:rPr>
+              <w:noProof/>
+            </w:rPr>
+            <w:instrText xml:space="preserve"> PAGEREF _Toc219461123 \h </w:instrText>
+          </w:r>
+          <w:r>
+            <w:rPr>
+              <w:noProof/>
+            </w:rPr>
+          </w:r>
+          <w:r>
+            <w:rPr>
+              <w:noProof/>
+            </w:rPr>
+            <w:fldChar w:fldCharType="separate"/>
+          </w:r>
+          <w:r>
+            <w:rPr>
+              <w:noProof/>
+            </w:rPr>
+            <w:t>4</w:t>
+          </w:r>
+          <w:r>
+            <w:rPr>
+              <w:noProof/>
+            </w:rPr>
+            <w:fldChar w:fldCharType="end"/>
+          </w:r>
+        </w:p>
+        <w:p>
+          <w:pPr>
+            <w:pStyle w:val="INNH2"/>
+            <w:tabs>
+              <w:tab w:val="right" w:leader="dot" w:pos="9056"/>
+            </w:tabs>
+            <w:rPr>
+              <w:rFonts w:eastAsiaTheme="minorEastAsia" w:cstheme="minorBidi"/>
+              <w:noProof/>
+              <w:sz w:val="24"/>
+              <w:szCs w:val="24"/>
+              <w:lang w:eastAsia="ja-JP"/>
+            </w:rPr>
+          </w:pPr>
+          <w:r>
+            <w:rPr>
+              <w:noProof/>
+            </w:rPr>
+            <w:t>3.1 Gruppen består av:</w:t>
+          </w:r>
+          <w:r>
+            <w:rPr>
+              <w:noProof/>
+            </w:rPr>
+            <w:tab/>
+          </w:r>
+          <w:r>
+            <w:rPr>
+              <w:noProof/>
+            </w:rPr>
+            <w:fldChar w:fldCharType="begin"/>
+          </w:r>
+          <w:r>
+            <w:rPr>
+              <w:noProof/>
+            </w:rPr>
+            <w:instrText xml:space="preserve"> PAGEREF _Toc219461124 \h </w:instrText>
+          </w:r>
+          <w:r>
+            <w:rPr>
+              <w:noProof/>
+            </w:rPr>
+          </w:r>
+          <w:r>
+            <w:rPr>
+              <w:noProof/>
+            </w:rPr>
+            <w:fldChar w:fldCharType="separate"/>
+          </w:r>
+          <w:r>
+            <w:rPr>
+              <w:noProof/>
+            </w:rPr>
+            <w:t>4</w:t>
+          </w:r>
+          <w:r>
+            <w:rPr>
+              <w:noProof/>
+            </w:rPr>
+            <w:fldChar w:fldCharType="end"/>
+          </w:r>
+        </w:p>
+        <w:p>
+          <w:pPr>
+            <w:pStyle w:val="INNH1"/>
+            <w:tabs>
+              <w:tab w:val="right" w:leader="dot" w:pos="9056"/>
+            </w:tabs>
+            <w:rPr>
+              <w:rFonts w:asciiTheme="minorHAnsi" w:eastAsiaTheme="minorEastAsia" w:hAnsiTheme="minorHAnsi" w:cstheme="minorBidi"/>
+              <w:b w:val="0"/>
+              <w:noProof/>
+              <w:color w:val="auto"/>
+              <w:lang w:eastAsia="ja-JP"/>
+            </w:rPr>
+          </w:pPr>
+          <w:r>
+            <w:rPr>
+              <w:noProof/>
+            </w:rPr>
+            <w:t>4.0 Presentasjon av prosjektet</w:t>
+          </w:r>
+          <w:r>
+            <w:rPr>
+              <w:noProof/>
+            </w:rPr>
+            <w:tab/>
+          </w:r>
+          <w:r>
+            <w:rPr>
+              <w:noProof/>
+            </w:rPr>
+            <w:fldChar w:fldCharType="begin"/>
+          </w:r>
+          <w:r>
+            <w:rPr>
+              <w:noProof/>
+            </w:rPr>
+            <w:instrText xml:space="preserve"> PAGEREF _Toc219461125 \h </w:instrText>
+          </w:r>
+          <w:r>
+            <w:rPr>
+              <w:noProof/>
+            </w:rPr>
+          </w:r>
+          <w:r>
+            <w:rPr>
+              <w:noProof/>
+            </w:rPr>
+            <w:fldChar w:fldCharType="separate"/>
+          </w:r>
+          <w:r>
+            <w:rPr>
+              <w:noProof/>
+            </w:rPr>
+            <w:t>4</w:t>
+          </w:r>
+          <w:r>
+            <w:rPr>
+              <w:noProof/>
+            </w:rPr>
+            <w:fldChar w:fldCharType="end"/>
+          </w:r>
+        </w:p>
+        <w:p>
+          <w:pPr>
+            <w:pStyle w:val="INNH2"/>
+            <w:tabs>
+              <w:tab w:val="right" w:leader="dot" w:pos="9056"/>
+            </w:tabs>
+            <w:rPr>
+              <w:rFonts w:eastAsiaTheme="minorEastAsia" w:cstheme="minorBidi"/>
+              <w:noProof/>
+              <w:sz w:val="24"/>
+              <w:szCs w:val="24"/>
+              <w:lang w:eastAsia="ja-JP"/>
+            </w:rPr>
+          </w:pPr>
+          <w:r>
+            <w:rPr>
+              <w:noProof/>
+            </w:rPr>
+            <w:t>4.1 Forventninger til bedriften</w:t>
+          </w:r>
+          <w:r>
+            <w:rPr>
+              <w:noProof/>
+            </w:rPr>
+            <w:tab/>
+          </w:r>
+          <w:r>
+            <w:rPr>
+              <w:noProof/>
+            </w:rPr>
+            <w:fldChar w:fldCharType="begin"/>
+          </w:r>
+          <w:r>
+            <w:rPr>
+              <w:noProof/>
+            </w:rPr>
+            <w:instrText xml:space="preserve"> PAGEREF _Toc219461126 \h </w:instrText>
+          </w:r>
+          <w:r>
+            <w:rPr>
+              <w:noProof/>
+            </w:rPr>
+          </w:r>
+          <w:r>
+            <w:rPr>
+              <w:noProof/>
+            </w:rPr>
+            <w:fldChar w:fldCharType="separate"/>
+          </w:r>
+          <w:r>
+            <w:rPr>
+              <w:noProof/>
+            </w:rPr>
+            <w:t>4</w:t>
+          </w:r>
+          <w:r>
+            <w:rPr>
+              <w:noProof/>
+            </w:rPr>
+            <w:fldChar w:fldCharType="end"/>
+          </w:r>
+        </w:p>
+        <w:p>
+          <w:pPr>
+            <w:pStyle w:val="INNH2"/>
+            <w:tabs>
+              <w:tab w:val="right" w:leader="dot" w:pos="9056"/>
+            </w:tabs>
+            <w:rPr>
+              <w:rFonts w:eastAsiaTheme="minorEastAsia" w:cstheme="minorBidi"/>
+              <w:noProof/>
+              <w:sz w:val="24"/>
+              <w:szCs w:val="24"/>
+              <w:lang w:eastAsia="ja-JP"/>
+            </w:rPr>
+          </w:pPr>
+          <w:r>
+            <w:rPr>
+              <w:noProof/>
+            </w:rPr>
+            <w:t>4.2 Forretningsverdi</w:t>
+          </w:r>
+          <w:r>
+            <w:rPr>
+              <w:noProof/>
+            </w:rPr>
+            <w:tab/>
+          </w:r>
+          <w:r>
+            <w:rPr>
+              <w:noProof/>
+            </w:rPr>
+            <w:fldChar w:fldCharType="begin"/>
+          </w:r>
+          <w:r>
+            <w:rPr>
+              <w:noProof/>
+            </w:rPr>
+            <w:instrText xml:space="preserve"> PAGEREF _Toc219461127 \h </w:instrText>
+          </w:r>
+          <w:r>
+            <w:rPr>
+              <w:noProof/>
+            </w:rPr>
+          </w:r>
+          <w:r>
+            <w:rPr>
+              <w:noProof/>
+            </w:rPr>
+            <w:fldChar w:fldCharType="separate"/>
+          </w:r>
+          <w:r>
+            <w:rPr>
+              <w:noProof/>
+            </w:rPr>
+            <w:t>5</w:t>
+          </w:r>
+          <w:r>
+            <w:rPr>
+              <w:noProof/>
+            </w:rPr>
+            <w:fldChar w:fldCharType="end"/>
+          </w:r>
+        </w:p>
+        <w:p>
+          <w:pPr>
+            <w:pStyle w:val="INNH2"/>
+            <w:tabs>
+              <w:tab w:val="right" w:leader="dot" w:pos="9056"/>
+            </w:tabs>
+            <w:rPr>
+              <w:rFonts w:eastAsiaTheme="minorEastAsia" w:cstheme="minorBidi"/>
+              <w:noProof/>
+              <w:sz w:val="24"/>
+              <w:szCs w:val="24"/>
+              <w:lang w:eastAsia="ja-JP"/>
+            </w:rPr>
+          </w:pPr>
+          <w:r>
+            <w:rPr>
+              <w:noProof/>
+            </w:rPr>
+            <w:t>4.3 Teknisk løsning</w:t>
+          </w:r>
+          <w:r>
+            <w:rPr>
+              <w:noProof/>
+            </w:rPr>
+            <w:tab/>
+          </w:r>
+          <w:r>
+            <w:rPr>
+              <w:noProof/>
+            </w:rPr>
+            <w:fldChar w:fldCharType="begin"/>
+          </w:r>
+          <w:r>
+            <w:rPr>
+              <w:noProof/>
+            </w:rPr>
+            <w:instrText xml:space="preserve"> PAGEREF _Toc219461128 \h </w:instrText>
+          </w:r>
+          <w:r>
+            <w:rPr>
+              <w:noProof/>
+            </w:rPr>
+          </w:r>
+          <w:r>
+            <w:rPr>
+              <w:noProof/>
+            </w:rPr>
+            <w:fldChar w:fldCharType="separate"/>
+          </w:r>
+          <w:r>
+            <w:rPr>
+              <w:noProof/>
+            </w:rPr>
+            <w:t>5</w:t>
+          </w:r>
+          <w:r>
+            <w:rPr>
+              <w:noProof/>
+            </w:rPr>
+            <w:fldChar w:fldCharType="end"/>
+          </w:r>
+        </w:p>
+        <w:p>
+          <w:pPr>
+            <w:pStyle w:val="INNH2"/>
+            <w:tabs>
+              <w:tab w:val="right" w:leader="dot" w:pos="9056"/>
+            </w:tabs>
+            <w:rPr>
+              <w:rFonts w:eastAsiaTheme="minorEastAsia" w:cstheme="minorBidi"/>
+              <w:noProof/>
+              <w:sz w:val="24"/>
+              <w:szCs w:val="24"/>
+              <w:lang w:eastAsia="ja-JP"/>
+            </w:rPr>
+          </w:pPr>
+          <w:r>
+            <w:rPr>
+              <w:noProof/>
+            </w:rPr>
+            <w:t>4.5 Gruppens arbeidsprosess og metodikk</w:t>
+          </w:r>
+          <w:r>
+            <w:rPr>
+              <w:noProof/>
+            </w:rPr>
+            <w:tab/>
+          </w:r>
+          <w:r>
+            <w:rPr>
+              <w:noProof/>
+            </w:rPr>
+            <w:fldChar w:fldCharType="begin"/>
+          </w:r>
+          <w:r>
+            <w:rPr>
+              <w:noProof/>
+            </w:rPr>
+            <w:instrText xml:space="preserve"> PAGEREF _Toc219461129 \h </w:instrText>
+          </w:r>
+          <w:r>
+            <w:rPr>
+              <w:noProof/>
+            </w:rPr>
+          </w:r>
+          <w:r>
+            <w:rPr>
+              <w:noProof/>
+            </w:rPr>
+            <w:fldChar w:fldCharType="separate"/>
+          </w:r>
+          <w:r>
+            <w:rPr>
+              <w:noProof/>
+            </w:rPr>
+            <w:t>5</w:t>
+          </w:r>
+          <w:r>
+            <w:rPr>
+              <w:noProof/>
+            </w:rPr>
+            <w:fldChar w:fldCharType="end"/>
+          </w:r>
+        </w:p>
+        <w:p>
+          <w:pPr>
+            <w:pStyle w:val="INNH2"/>
+            <w:tabs>
+              <w:tab w:val="right" w:leader="dot" w:pos="9056"/>
+            </w:tabs>
+            <w:rPr>
+              <w:rFonts w:eastAsiaTheme="minorEastAsia" w:cstheme="minorBidi"/>
+              <w:noProof/>
+              <w:sz w:val="24"/>
+              <w:szCs w:val="24"/>
+              <w:lang w:eastAsia="ja-JP"/>
+            </w:rPr>
+          </w:pPr>
+          <w:r>
+            <w:rPr>
+              <w:noProof/>
+            </w:rPr>
+            <w:t>4.6 Oppfølgning fra bedriften</w:t>
+          </w:r>
+          <w:r>
+            <w:rPr>
+              <w:noProof/>
+            </w:rPr>
+            <w:tab/>
+          </w:r>
+          <w:r>
+            <w:rPr>
+              <w:noProof/>
+            </w:rPr>
+            <w:fldChar w:fldCharType="begin"/>
+          </w:r>
+          <w:r>
+            <w:rPr>
+              <w:noProof/>
+            </w:rPr>
+            <w:instrText xml:space="preserve"> PAGEREF _Toc219461130 \h </w:instrText>
+          </w:r>
+          <w:r>
+            <w:rPr>
+              <w:noProof/>
+            </w:rPr>
+          </w:r>
+          <w:r>
+            <w:rPr>
+              <w:noProof/>
+            </w:rPr>
+            <w:fldChar w:fldCharType="separate"/>
+          </w:r>
+          <w:r>
+            <w:rPr>
+              <w:noProof/>
+            </w:rPr>
+            <w:t>5</w:t>
+          </w:r>
+          <w:r>
+            <w:rPr>
+              <w:noProof/>
+            </w:rPr>
+            <w:fldChar w:fldCharType="end"/>
+          </w:r>
+        </w:p>
+        <w:p>
+          <w:pPr>
+            <w:pStyle w:val="INNH3"/>
+            <w:tabs>
+              <w:tab w:val="right" w:leader="dot" w:pos="9056"/>
+            </w:tabs>
+            <w:rPr>
+              <w:rFonts w:eastAsiaTheme="minorEastAsia" w:cstheme="minorBidi"/>
+              <w:i w:val="0"/>
+              <w:noProof/>
+              <w:sz w:val="24"/>
+              <w:szCs w:val="24"/>
+              <w:lang w:eastAsia="ja-JP"/>
+            </w:rPr>
+          </w:pPr>
+          <w:r>
+            <w:rPr>
+              <w:noProof/>
+            </w:rPr>
+            <w:t>4.6.1 Kontaktperson</w:t>
+          </w:r>
+          <w:r>
+            <w:rPr>
+              <w:noProof/>
+            </w:rPr>
+            <w:tab/>
+          </w:r>
+          <w:r>
+            <w:rPr>
+              <w:noProof/>
+            </w:rPr>
+            <w:fldChar w:fldCharType="begin"/>
+          </w:r>
+          <w:r>
+            <w:rPr>
+              <w:noProof/>
+            </w:rPr>
+            <w:instrText xml:space="preserve"> PAGEREF _Toc219461131 \h </w:instrText>
+          </w:r>
+          <w:r>
+            <w:rPr>
+              <w:noProof/>
+            </w:rPr>
+          </w:r>
+          <w:r>
+            <w:rPr>
+              <w:noProof/>
+            </w:rPr>
+            <w:fldChar w:fldCharType="separate"/>
+          </w:r>
+          <w:r>
+            <w:rPr>
+              <w:noProof/>
+            </w:rPr>
+            <w:t>6</w:t>
+          </w:r>
+          <w:r>
+            <w:rPr>
+              <w:noProof/>
+            </w:rPr>
+            <w:fldChar w:fldCharType="end"/>
+          </w:r>
+        </w:p>
+        <w:p>
+          <w:pPr>
+            <w:pStyle w:val="INNH1"/>
+            <w:tabs>
+              <w:tab w:val="right" w:leader="dot" w:pos="9056"/>
+            </w:tabs>
+            <w:rPr>
+              <w:rFonts w:asciiTheme="minorHAnsi" w:eastAsiaTheme="minorEastAsia" w:hAnsiTheme="minorHAnsi" w:cstheme="minorBidi"/>
+              <w:b w:val="0"/>
+              <w:noProof/>
+              <w:color w:val="auto"/>
+              <w:lang w:eastAsia="ja-JP"/>
+            </w:rPr>
+          </w:pPr>
+          <w:r>
+            <w:rPr>
+              <w:noProof/>
+            </w:rPr>
+            <w:t>5.0 Forskningslitteratur</w:t>
+          </w:r>
+          <w:r>
+            <w:rPr>
+              <w:noProof/>
+            </w:rPr>
+            <w:tab/>
+          </w:r>
+          <w:r>
+            <w:rPr>
+              <w:noProof/>
+            </w:rPr>
+            <w:fldChar w:fldCharType="begin"/>
+          </w:r>
+          <w:r>
+            <w:rPr>
+              <w:noProof/>
+            </w:rPr>
+            <w:instrText xml:space="preserve"> PAGEREF _Toc219461132 \h </w:instrText>
+          </w:r>
+          <w:r>
+            <w:rPr>
+              <w:noProof/>
+            </w:rPr>
+          </w:r>
+          <w:r>
+            <w:rPr>
+              <w:noProof/>
+            </w:rPr>
+            <w:fldChar w:fldCharType="separate"/>
+          </w:r>
+          <w:r>
+            <w:rPr>
+              <w:noProof/>
+            </w:rPr>
+            <w:t>6</w:t>
+          </w:r>
+          <w:r>
+            <w:rPr>
+              <w:noProof/>
+            </w:rPr>
+            <w:fldChar w:fldCharType="end"/>
+          </w:r>
+        </w:p>
+        <w:p>
+          <w:pPr>
+            <w:pStyle w:val="INNH2"/>
+            <w:tabs>
+              <w:tab w:val="right" w:leader="dot" w:pos="9056"/>
+            </w:tabs>
+            <w:rPr>
+              <w:rFonts w:eastAsiaTheme="minorEastAsia" w:cstheme="minorBidi"/>
+              <w:noProof/>
+              <w:sz w:val="24"/>
+              <w:szCs w:val="24"/>
+              <w:lang w:eastAsia="ja-JP"/>
+            </w:rPr>
+          </w:pPr>
+          <w:r>
+            <w:rPr>
+              <w:noProof/>
+            </w:rPr>
+            <w:t>5.1 PHP og MySQL</w:t>
+          </w:r>
+          <w:r>
+            <w:rPr>
+              <w:noProof/>
+            </w:rPr>
+            <w:tab/>
+          </w:r>
+          <w:r>
+            <w:rPr>
+              <w:noProof/>
+            </w:rPr>
+            <w:fldChar w:fldCharType="begin"/>
+          </w:r>
+          <w:r>
+            <w:rPr>
+              <w:noProof/>
+            </w:rPr>
+            <w:instrText xml:space="preserve"> PAGEREF _Toc219461133 \h </w:instrText>
+          </w:r>
+          <w:r>
+            <w:rPr>
+              <w:noProof/>
+            </w:rPr>
+          </w:r>
+          <w:r>
+            <w:rPr>
+              <w:noProof/>
+            </w:rPr>
+            <w:fldChar w:fldCharType="separate"/>
+          </w:r>
+          <w:r>
+            <w:rPr>
+              <w:noProof/>
+            </w:rPr>
+            <w:t>6</w:t>
+          </w:r>
+          <w:r>
+            <w:rPr>
+              <w:noProof/>
+            </w:rPr>
+            <w:fldChar w:fldCharType="end"/>
+          </w:r>
+        </w:p>
+        <w:p>
+          <w:pPr>
+            <w:pStyle w:val="INNH2"/>
+            <w:tabs>
+              <w:tab w:val="right" w:leader="dot" w:pos="9056"/>
+            </w:tabs>
+            <w:rPr>
+              <w:rFonts w:eastAsiaTheme="minorEastAsia" w:cstheme="minorBidi"/>
+              <w:noProof/>
+              <w:sz w:val="24"/>
+              <w:szCs w:val="24"/>
+              <w:lang w:eastAsia="ja-JP"/>
+            </w:rPr>
+          </w:pPr>
+          <w:r>
+            <w:rPr>
+              <w:noProof/>
+            </w:rPr>
+            <w:t>5.2 Interaksjonsdesign og brukervennlighet</w:t>
+          </w:r>
+          <w:r>
+            <w:rPr>
+              <w:noProof/>
+            </w:rPr>
+            <w:tab/>
+          </w:r>
+          <w:r>
+            <w:rPr>
+              <w:noProof/>
+            </w:rPr>
+            <w:fldChar w:fldCharType="begin"/>
+          </w:r>
+          <w:r>
+            <w:rPr>
+              <w:noProof/>
+            </w:rPr>
+            <w:instrText xml:space="preserve"> PAGEREF _Toc219461134 \h </w:instrText>
+          </w:r>
+          <w:r>
+            <w:rPr>
+              <w:noProof/>
+            </w:rPr>
+          </w:r>
+          <w:r>
+            <w:rPr>
+              <w:noProof/>
+            </w:rPr>
+            <w:fldChar w:fldCharType="separate"/>
+          </w:r>
+          <w:r>
+            <w:rPr>
+              <w:noProof/>
+            </w:rPr>
+            <w:t>6</w:t>
+          </w:r>
+          <w:r>
+            <w:rPr>
+              <w:noProof/>
+            </w:rPr>
+            <w:fldChar w:fldCharType="end"/>
+          </w:r>
+        </w:p>
+        <w:p>
+          <w:pPr>
+            <w:pStyle w:val="INNH1"/>
+            <w:tabs>
+              <w:tab w:val="right" w:leader="dot" w:pos="9056"/>
+            </w:tabs>
+            <w:rPr>
+              <w:rFonts w:asciiTheme="minorHAnsi" w:eastAsiaTheme="minorEastAsia" w:hAnsiTheme="minorHAnsi" w:cstheme="minorBidi"/>
+              <w:b w:val="0"/>
+              <w:noProof/>
+              <w:color w:val="auto"/>
+              <w:lang w:eastAsia="ja-JP"/>
+            </w:rPr>
+          </w:pPr>
+          <w:r>
+            <w:rPr>
+              <w:noProof/>
+            </w:rPr>
+            <w:t>6.0 Bibliografi</w:t>
+          </w:r>
+          <w:r>
+            <w:rPr>
+              <w:noProof/>
+            </w:rPr>
+            <w:tab/>
+          </w:r>
+          <w:r>
+            <w:rPr>
+              <w:noProof/>
+            </w:rPr>
+            <w:fldChar w:fldCharType="begin"/>
+          </w:r>
+          <w:r>
+            <w:rPr>
+              <w:noProof/>
+            </w:rPr>
+            <w:instrText xml:space="preserve"> PAGEREF _Toc219461135 \h </w:instrText>
+          </w:r>
+          <w:r>
+            <w:rPr>
+              <w:noProof/>
+            </w:rPr>
+          </w:r>
+          <w:r>
+            <w:rPr>
+              <w:noProof/>
+            </w:rPr>
+            <w:fldChar w:fldCharType="separate"/>
+          </w:r>
+          <w:r>
+            <w:rPr>
+              <w:noProof/>
+            </w:rPr>
+            <w:t>6</w:t>
+          </w:r>
+          <w:r>
+            <w:rPr>
+              <w:noProof/>
+            </w:rPr>
+            <w:fldChar w:fldCharType="end"/>
+          </w:r>
+        </w:p>
+        <w:p>
+          <w:pPr>
+            <w:pStyle w:val="INNH1"/>
+            <w:tabs>
+              <w:tab w:val="right" w:leader="dot" w:pos="9056"/>
+            </w:tabs>
+            <w:rPr>
+              <w:rFonts w:asciiTheme="minorHAnsi" w:eastAsiaTheme="minorEastAsia" w:hAnsiTheme="minorHAnsi" w:cstheme="minorBidi"/>
+              <w:b w:val="0"/>
+              <w:noProof/>
+              <w:color w:val="auto"/>
+              <w:lang w:eastAsia="ja-JP"/>
+            </w:rPr>
+          </w:pPr>
+          <w:r>
+            <w:rPr>
+              <w:noProof/>
+              <w:lang w:val="nn-NO"/>
+            </w:rPr>
+            <w:t>7.0 Vedlegg:</w:t>
+          </w:r>
+          <w:r>
+            <w:rPr>
+              <w:noProof/>
+            </w:rPr>
+            <w:tab/>
+          </w:r>
+          <w:r>
+            <w:rPr>
+              <w:noProof/>
+            </w:rPr>
+            <w:fldChar w:fldCharType="begin"/>
+          </w:r>
+          <w:r>
+            <w:rPr>
+              <w:noProof/>
+            </w:rPr>
+            <w:instrText xml:space="preserve"> PAGEREF _Toc219461136 \h </w:instrText>
+          </w:r>
+          <w:r>
+            <w:rPr>
+              <w:noProof/>
+            </w:rPr>
+          </w:r>
+          <w:r>
+            <w:rPr>
+              <w:noProof/>
+            </w:rPr>
+            <w:fldChar w:fldCharType="separate"/>
+          </w:r>
+          <w:r>
+            <w:rPr>
+              <w:noProof/>
+            </w:rPr>
+            <w:t>7</w:t>
+          </w:r>
+          <w:r>
+            <w:rPr>
+              <w:noProof/>
+            </w:rPr>
+            <w:fldChar w:fldCharType="end"/>
+          </w:r>
+        </w:p>
+        <w:p>
+          <w:r>
+            <w:rPr>
+              <w:b/>
+              <w:bCs/>
+              <w:noProof/>
+            </w:rPr>
+            <w:fldChar w:fldCharType="end"/>
+          </w:r>
+        </w:p>
+      </w:sdtContent>
+    </w:sdt>
     <w:p>
       <w:pPr>
         <w:rPr>
@@ -1791,20 +2759,261 @@
     <w:p>
       <w:pPr>
         <w:rPr>
-          <w:rFonts w:ascii="Times New Roman" w:hAnsi="Times New Roman"/>
-          <w:sz w:val="24"/>
-          <w:szCs w:val="24"/>
-        </w:rPr>
-      </w:pPr>
-      <w:r>
-        <w:rPr>
           <w:rFonts w:ascii="Times New Roman" w:eastAsiaTheme="minorEastAsia" w:hAnsi="Times New Roman"/>
           <w:b/>
           <w:bCs/>
           <w:sz w:val="30"/>
           <w:szCs w:val="30"/>
         </w:rPr>
+      </w:pPr>
+    </w:p>
+    <w:p>
+      <w:pPr>
+        <w:rPr>
+          <w:rFonts w:ascii="Times New Roman" w:eastAsiaTheme="minorEastAsia" w:hAnsi="Times New Roman"/>
+          <w:b/>
+          <w:bCs/>
+          <w:sz w:val="30"/>
+          <w:szCs w:val="30"/>
+        </w:rPr>
+      </w:pPr>
+    </w:p>
+    <w:p>
+      <w:pPr>
+        <w:rPr>
+          <w:rFonts w:ascii="Times New Roman" w:eastAsiaTheme="minorEastAsia" w:hAnsi="Times New Roman"/>
+          <w:b/>
+          <w:bCs/>
+          <w:sz w:val="30"/>
+          <w:szCs w:val="30"/>
+        </w:rPr>
+      </w:pPr>
+    </w:p>
+    <w:p>
+      <w:pPr>
+        <w:rPr>
+          <w:rFonts w:ascii="Times New Roman" w:eastAsiaTheme="minorEastAsia" w:hAnsi="Times New Roman"/>
+          <w:b/>
+          <w:bCs/>
+          <w:sz w:val="30"/>
+          <w:szCs w:val="30"/>
+        </w:rPr>
+      </w:pPr>
+    </w:p>
+    <w:p>
+      <w:pPr>
+        <w:rPr>
+          <w:rFonts w:ascii="Times New Roman" w:eastAsiaTheme="minorEastAsia" w:hAnsi="Times New Roman"/>
+          <w:b/>
+          <w:bCs/>
+          <w:sz w:val="30"/>
+          <w:szCs w:val="30"/>
+        </w:rPr>
+      </w:pPr>
+    </w:p>
+    <w:p>
+      <w:pPr>
+        <w:rPr>
+          <w:rFonts w:ascii="Times New Roman" w:eastAsiaTheme="minorEastAsia" w:hAnsi="Times New Roman"/>
+          <w:b/>
+          <w:bCs/>
+          <w:sz w:val="30"/>
+          <w:szCs w:val="30"/>
+        </w:rPr>
+      </w:pPr>
+    </w:p>
+    <w:p>
+      <w:pPr>
+        <w:rPr>
+          <w:rFonts w:ascii="Times New Roman" w:eastAsiaTheme="minorEastAsia" w:hAnsi="Times New Roman"/>
+          <w:b/>
+          <w:bCs/>
+          <w:sz w:val="30"/>
+          <w:szCs w:val="30"/>
+        </w:rPr>
+      </w:pPr>
+    </w:p>
+    <w:p>
+      <w:pPr>
+        <w:rPr>
+          <w:rFonts w:ascii="Times New Roman" w:eastAsiaTheme="minorEastAsia" w:hAnsi="Times New Roman"/>
+          <w:b/>
+          <w:bCs/>
+          <w:sz w:val="30"/>
+          <w:szCs w:val="30"/>
+        </w:rPr>
+      </w:pPr>
+    </w:p>
+    <w:p>
+      <w:pPr>
+        <w:rPr>
+          <w:rFonts w:ascii="Times New Roman" w:eastAsiaTheme="minorEastAsia" w:hAnsi="Times New Roman"/>
+          <w:b/>
+          <w:bCs/>
+          <w:sz w:val="30"/>
+          <w:szCs w:val="30"/>
+        </w:rPr>
+      </w:pPr>
+    </w:p>
+    <w:p>
+      <w:pPr>
+        <w:rPr>
+          <w:rFonts w:ascii="Times New Roman" w:eastAsiaTheme="minorEastAsia" w:hAnsi="Times New Roman"/>
+          <w:b/>
+          <w:bCs/>
+          <w:sz w:val="30"/>
+          <w:szCs w:val="30"/>
+        </w:rPr>
+      </w:pPr>
+    </w:p>
+    <w:p>
+      <w:pPr>
+        <w:rPr>
+          <w:rFonts w:ascii="Times New Roman" w:eastAsiaTheme="minorEastAsia" w:hAnsi="Times New Roman"/>
+          <w:b/>
+          <w:bCs/>
+          <w:sz w:val="30"/>
+          <w:szCs w:val="30"/>
+        </w:rPr>
+      </w:pPr>
+    </w:p>
+    <w:p>
+      <w:pPr>
+        <w:rPr>
+          <w:rFonts w:ascii="Times New Roman" w:eastAsiaTheme="minorEastAsia" w:hAnsi="Times New Roman"/>
+          <w:b/>
+          <w:bCs/>
+          <w:sz w:val="30"/>
+          <w:szCs w:val="30"/>
+        </w:rPr>
+      </w:pPr>
+    </w:p>
+    <w:p>
+      <w:pPr>
+        <w:rPr>
+          <w:rFonts w:ascii="Times New Roman" w:eastAsiaTheme="minorEastAsia" w:hAnsi="Times New Roman"/>
+          <w:b/>
+          <w:bCs/>
+          <w:sz w:val="30"/>
+          <w:szCs w:val="30"/>
+        </w:rPr>
+      </w:pPr>
+    </w:p>
+    <w:p>
+      <w:pPr>
+        <w:rPr>
+          <w:rFonts w:ascii="Times New Roman" w:eastAsiaTheme="minorEastAsia" w:hAnsi="Times New Roman"/>
+          <w:b/>
+          <w:bCs/>
+          <w:sz w:val="30"/>
+          <w:szCs w:val="30"/>
+        </w:rPr>
+      </w:pPr>
+    </w:p>
+    <w:p>
+      <w:pPr>
+        <w:rPr>
+          <w:rFonts w:ascii="Times New Roman" w:eastAsiaTheme="minorEastAsia" w:hAnsi="Times New Roman"/>
+          <w:b/>
+          <w:bCs/>
+          <w:sz w:val="30"/>
+          <w:szCs w:val="30"/>
+        </w:rPr>
+      </w:pPr>
+    </w:p>
+    <w:p>
+      <w:pPr>
+        <w:rPr>
+          <w:rFonts w:ascii="Times New Roman" w:eastAsiaTheme="minorEastAsia" w:hAnsi="Times New Roman"/>
+          <w:b/>
+          <w:bCs/>
+          <w:sz w:val="30"/>
+          <w:szCs w:val="30"/>
+        </w:rPr>
+      </w:pPr>
+    </w:p>
+    <w:p>
+      <w:pPr>
+        <w:rPr>
+          <w:rFonts w:ascii="Times New Roman" w:eastAsiaTheme="minorEastAsia" w:hAnsi="Times New Roman"/>
+          <w:b/>
+          <w:bCs/>
+          <w:sz w:val="30"/>
+          <w:szCs w:val="30"/>
+        </w:rPr>
+      </w:pPr>
+    </w:p>
+    <w:p>
+      <w:pPr>
+        <w:pStyle w:val="Sterktsitat"/>
+        <w:ind w:left="0"/>
+        <w:rPr>
+          <w:rFonts w:eastAsiaTheme="minorEastAsia"/>
+        </w:rPr>
+      </w:pPr>
+    </w:p>
+    <w:p>
+      <w:pPr>
+        <w:pStyle w:val="Sterktsitat"/>
+        <w:ind w:left="0"/>
+        <w:rPr>
+          <w:rFonts w:ascii="Calibri" w:hAnsi="Calibri"/>
+          <w:i w:val="0"/>
+          <w:color w:val="244061" w:themeColor="accent1" w:themeShade="80"/>
+          <w:sz w:val="40"/>
+          <w:szCs w:val="40"/>
+        </w:rPr>
+      </w:pPr>
+      <w:r>
+        <w:rPr>
+          <w:rFonts w:ascii="Calibri" w:eastAsiaTheme="minorEastAsia" w:hAnsi="Calibri"/>
+          <w:i w:val="0"/>
+          <w:color w:val="244061" w:themeColor="accent1" w:themeShade="80"/>
+          <w:sz w:val="40"/>
+          <w:szCs w:val="40"/>
+        </w:rPr>
+        <w:t>Prosjektbeskrivelse</w:t>
+      </w:r>
+      <w:r>
+        <w:rPr>
+          <w:rFonts w:ascii="Calibri" w:hAnsi="Calibri"/>
+          <w:i w:val="0"/>
+          <w:color w:val="244061" w:themeColor="accent1" w:themeShade="80"/>
+          <w:sz w:val="40"/>
+          <w:szCs w:val="40"/>
+        </w:rPr>
+        <w:t xml:space="preserve"> av prosjektet</w:t>
+      </w:r>
+    </w:p>
+    <w:p>
+      <w:pPr>
+        <w:pStyle w:val="Overskrift1"/>
+        <w:rPr>
+          <w:sz w:val="24"/>
+          <w:szCs w:val="24"/>
+        </w:rPr>
+      </w:pPr>
+      <w:r>
+        <w:rPr>
+          <w:rFonts w:ascii="Arial" w:eastAsia="Times New Roman" w:hAnsi="Arial" w:cs="Times New Roman"/>
+          <w:b w:val="0"/>
+          <w:bCs w:val="0"/>
+          <w:color w:val="auto"/>
+          <w:sz w:val="22"/>
+          <w:szCs w:val="20"/>
+        </w:rPr>
+        <w:br/>
+      </w:r>
+      <w:bookmarkStart w:id="0" w:name="_Toc219461121"/>
+      <w:r>
+        <w:t xml:space="preserve">1.0 </w:t>
+      </w:r>
+      <w:r>
         <w:t>Innledning</w:t>
+      </w:r>
+      <w:bookmarkEnd w:id="0"/>
+      <w:r>
+        <w:t xml:space="preserve"> </w:t>
       </w:r>
     </w:p>
     <w:p>
@@ -2011,10 +3220,24 @@
     </w:p>
     <w:p>
       <w:pPr>
-        <w:rPr>
-          <w:rFonts w:ascii="Times New Roman" w:hAnsi="Times New Roman"/>
-          <w:sz w:val="24"/>
-          <w:szCs w:val="24"/>
+        <w:pStyle w:val="Overskrift1"/>
+      </w:pPr>
+      <w:bookmarkStart w:id="1" w:name="_Toc219461122"/>
+      <w:r>
+        <w:t>2.0 Beskrivelse</w:t>
+      </w:r>
+      <w:r>
+        <w:t xml:space="preserve"> om Aftenposten</w:t>
+      </w:r>
+      <w:bookmarkEnd w:id="1"/>
+      <w:r>
+        <w:t xml:space="preserve"> </w:t>
+      </w:r>
+    </w:p>
+    <w:p>
+      <w:pPr>
+        <w:rPr>
+          <w:rFonts w:eastAsiaTheme="minorEastAsia"/>
         </w:rPr>
       </w:pPr>
     </w:p>
@@ -2026,22 +3249,118 @@
         <w:adjustRightInd w:val="0"/>
         <w:spacing w:before="0" w:after="0"/>
         <w:rPr>
-          <w:rFonts w:ascii="Times New Roman" w:eastAsiaTheme="minorEastAsia" w:hAnsi="Times New Roman"/>
-          <w:color w:val="262626"/>
-          <w:sz w:val="24"/>
-          <w:szCs w:val="24"/>
-        </w:rPr>
-      </w:pPr>
-      <w:r>
-        <w:rPr>
-          <w:rFonts w:ascii="Times New Roman" w:eastAsiaTheme="minorEastAsia" w:hAnsi="Times New Roman"/>
-          <w:b/>
-          <w:bCs/>
-          <w:sz w:val="24"/>
-          <w:szCs w:val="24"/>
-        </w:rPr>
-        <w:t xml:space="preserve">Kort om Aftenposten </w:t>
-      </w:r>
+          <w:rFonts w:eastAsiaTheme="minorEastAsia" w:cs="Arial"/>
+          <w:sz w:val="30"/>
+          <w:szCs w:val="30"/>
+          <w:lang w:val="en-US"/>
+        </w:rPr>
+      </w:pPr>
+      <w:r>
+        <w:rPr>
+          <w:rFonts w:ascii="Times New Roman" w:eastAsiaTheme="minorEastAsia" w:hAnsi="Times New Roman"/>
+          <w:sz w:val="24"/>
+          <w:szCs w:val="24"/>
+        </w:rPr>
+        <w:t>Aftenposten ble grunnlagt i 1860 av Christian Schibsted og er eid av Schibsted ASA, som inngår i m</w:t>
+      </w:r>
+      <w:r>
+        <w:rPr>
+          <w:rFonts w:ascii="Times New Roman" w:eastAsiaTheme="minorEastAsia" w:hAnsi="Times New Roman"/>
+          <w:sz w:val="24"/>
+          <w:szCs w:val="24"/>
+        </w:rPr>
+        <w:t>ediekonsernet Media Norge. Som N</w:t>
+      </w:r>
+      <w:r>
+        <w:rPr>
+          <w:rFonts w:ascii="Times New Roman" w:eastAsiaTheme="minorEastAsia" w:hAnsi="Times New Roman"/>
+          <w:sz w:val="24"/>
+          <w:szCs w:val="24"/>
+        </w:rPr>
+        <w:t xml:space="preserve">orges største papiravis har Aftenposten kontorer i postgirobygget sentralt i Oslo. Med en seriøs og saklig identitet er det mange som ser på Aftenposten som den mest troverdige avisen. De siste årene har vært preget av mye ny teknologi, og flere har gått over til nettutgaven spesielt nå som nettbrett har blitt en del av hverdagen. </w:t>
+      </w:r>
+      <w:r>
+        <w:rPr>
+          <w:rFonts w:ascii="Times New Roman" w:eastAsiaTheme="minorEastAsia" w:hAnsi="Times New Roman"/>
+          <w:sz w:val="24"/>
+          <w:szCs w:val="24"/>
+        </w:rPr>
+        <w:t>Aftenposten har en omsetning på over to milliarder kroner</w:t>
+      </w:r>
+      <w:r>
+        <w:rPr>
+          <w:rFonts w:ascii="Times New Roman" w:eastAsiaTheme="minorEastAsia" w:hAnsi="Times New Roman"/>
+          <w:sz w:val="24"/>
+          <w:szCs w:val="24"/>
+        </w:rPr>
+        <w:t>.</w:t>
+      </w:r>
+      <w:sdt>
+        <w:sdtPr>
+          <w:rPr>
+            <w:rFonts w:ascii="Times New Roman" w:eastAsiaTheme="minorEastAsia" w:hAnsi="Times New Roman"/>
+            <w:sz w:val="24"/>
+            <w:szCs w:val="24"/>
+          </w:rPr>
+          <w:id w:val="1440723010"/>
+          <w:citation/>
+        </w:sdtPr>
+        <w:sdtContent>
+          <w:r>
+            <w:rPr>
+              <w:rFonts w:ascii="Times New Roman" w:eastAsiaTheme="minorEastAsia" w:hAnsi="Times New Roman"/>
+              <w:sz w:val="24"/>
+              <w:szCs w:val="24"/>
+            </w:rPr>
+            <w:fldChar w:fldCharType="begin"/>
+          </w:r>
+          <w:r>
+            <w:rPr>
+              <w:rFonts w:ascii="Times New Roman" w:eastAsiaTheme="minorEastAsia" w:hAnsi="Times New Roman"/>
+              <w:sz w:val="24"/>
+              <w:szCs w:val="24"/>
+              <w:lang/>
+            </w:rPr>
+            <w:instrText xml:space="preserve"> CITATION Aft13 \l 31764 </w:instrText>
+          </w:r>
+          <w:r>
+            <w:rPr>
+              <w:rFonts w:ascii="Times New Roman" w:eastAsiaTheme="minorEastAsia" w:hAnsi="Times New Roman"/>
+              <w:sz w:val="24"/>
+              <w:szCs w:val="24"/>
+            </w:rPr>
+            <w:fldChar w:fldCharType="separate"/>
+          </w:r>
+          <w:r>
+            <w:rPr>
+              <w:rFonts w:ascii="Times New Roman" w:eastAsiaTheme="minorEastAsia" w:hAnsi="Times New Roman"/>
+              <w:noProof/>
+              <w:sz w:val="24"/>
+              <w:szCs w:val="24"/>
+              <w:lang/>
+            </w:rPr>
+            <w:t xml:space="preserve"> </w:t>
+          </w:r>
+          <w:r>
+            <w:rPr>
+              <w:rFonts w:ascii="Times New Roman" w:eastAsiaTheme="minorEastAsia" w:hAnsi="Times New Roman"/>
+              <w:noProof/>
+              <w:sz w:val="24"/>
+              <w:szCs w:val="24"/>
+              <w:lang/>
+            </w:rPr>
+            <w:t>(Aftenposten )</w:t>
+          </w:r>
+          <w:r>
+            <w:rPr>
+              <w:rFonts w:ascii="Times New Roman" w:eastAsiaTheme="minorEastAsia" w:hAnsi="Times New Roman"/>
+              <w:sz w:val="24"/>
+              <w:szCs w:val="24"/>
+            </w:rPr>
+            <w:fldChar w:fldCharType="end"/>
+          </w:r>
+        </w:sdtContent>
+      </w:sdt>
     </w:p>
     <w:p>
       <w:pPr>
@@ -2051,72 +3370,12 @@
         <w:adjustRightInd w:val="0"/>
         <w:spacing w:before="0" w:after="0"/>
         <w:rPr>
-          <w:rFonts w:eastAsiaTheme="minorEastAsia" w:cs="Arial"/>
-          <w:sz w:val="30"/>
-          <w:szCs w:val="30"/>
-          <w:lang w:val="en-US"/>
-        </w:rPr>
-      </w:pPr>
-      <w:r>
-        <w:rPr>
-          <w:rFonts w:ascii="Times New Roman" w:eastAsiaTheme="minorEastAsia" w:hAnsi="Times New Roman"/>
-          <w:sz w:val="24"/>
-          <w:szCs w:val="24"/>
-        </w:rPr>
-        <w:t>Aftenposten ble grunnlagt i 1860 av Christian Schibsted og er eid av Schibsted ASA, som inngår i m</w:t>
-      </w:r>
-      <w:r>
-        <w:rPr>
-          <w:rFonts w:ascii="Times New Roman" w:eastAsiaTheme="minorEastAsia" w:hAnsi="Times New Roman"/>
-          <w:sz w:val="24"/>
-          <w:szCs w:val="24"/>
-        </w:rPr>
-        <w:t>ediekonsernet Media Norge. Som N</w:t>
-      </w:r>
-      <w:r>
-        <w:rPr>
-          <w:rFonts w:ascii="Times New Roman" w:eastAsiaTheme="minorEastAsia" w:hAnsi="Times New Roman"/>
-          <w:sz w:val="24"/>
-          <w:szCs w:val="24"/>
-        </w:rPr>
-        <w:t xml:space="preserve">orges største papiravis har Aftenposten kontorer i postgirobygget sentralt i Oslo. Med en seriøs og saklig identitet er det mange som ser på Aftenposten som den mest troverdige avisen. De siste årene har vært preget av mye ny teknologi, og flere har gått over til nettutgaven spesielt nå som nettbrett har blitt en del av hverdagen. </w:t>
-      </w:r>
-      <w:r>
-        <w:rPr>
-          <w:rFonts w:ascii="Times New Roman" w:eastAsiaTheme="minorEastAsia" w:hAnsi="Times New Roman"/>
-          <w:sz w:val="24"/>
-          <w:szCs w:val="24"/>
-        </w:rPr>
-        <w:t>Aftenposten har en omsetning på over to milliarder kroner.  </w:t>
-      </w:r>
-      <w:hyperlink r:id="rId13" w:history="1">
-        <w:r>
-          <w:rPr>
-            <w:rStyle w:val="Hyperkobling"/>
-            <w:rFonts w:ascii="Times New Roman" w:eastAsiaTheme="minorEastAsia" w:hAnsi="Times New Roman"/>
-            <w:sz w:val="24"/>
-            <w:szCs w:val="24"/>
-          </w:rPr>
-          <w:t>www.</w:t>
-        </w:r>
-        <w:r>
-          <w:rPr>
-            <w:rStyle w:val="Hyperkobling"/>
-            <w:rFonts w:ascii="Times New Roman" w:eastAsiaTheme="minorEastAsia" w:hAnsi="Times New Roman"/>
-            <w:sz w:val="24"/>
-            <w:szCs w:val="24"/>
-          </w:rPr>
-          <w:t xml:space="preserve">linkedin.com/company/aftenposten  </w:t>
-        </w:r>
-      </w:hyperlink>
-      <w:r>
-        <w:rPr>
-          <w:rFonts w:ascii="Times New Roman" w:eastAsiaTheme="minorEastAsia" w:hAnsi="Times New Roman"/>
-          <w:sz w:val="24"/>
-          <w:szCs w:val="24"/>
-        </w:rPr>
-        <w:t>(9.1.13)</w:t>
-      </w:r>
+          <w:rFonts w:ascii="Times New Roman" w:eastAsiaTheme="minorEastAsia" w:hAnsi="Times New Roman"/>
+          <w:color w:val="262626"/>
+          <w:sz w:val="24"/>
+          <w:szCs w:val="24"/>
+        </w:rPr>
+      </w:pPr>
     </w:p>
     <w:p>
       <w:pPr>
@@ -2127,11 +3386,101 @@
         <w:spacing w:before="0" w:after="0"/>
         <w:rPr>
           <w:rFonts w:ascii="Times New Roman" w:eastAsiaTheme="minorEastAsia" w:hAnsi="Times New Roman"/>
+          <w:sz w:val="24"/>
+          <w:szCs w:val="24"/>
+        </w:rPr>
+      </w:pPr>
+      <w:r>
+        <w:rPr>
+          <w:rFonts w:ascii="Times New Roman" w:eastAsiaTheme="minorEastAsia" w:hAnsi="Times New Roman"/>
+          <w:sz w:val="24"/>
+          <w:szCs w:val="24"/>
+        </w:rPr>
+        <w:t>Aftenposten har tidligere hatt en todelt redaksjon, hvor de hadde egne skribenter for nett og papir. Dette fungerte dårlig økonomisk så avisen har sett seg nødt å slå sammen redaksjonen. Aftenposten søkte i slutten av 2012 sytten nye digitale hoder som skulle sørge for å videreføre den seriøse identiteten til nett. I den anledning kontaktet vi Aftenposten for å spørre om fire ekstra digitale hoder var ønskelig. Etter nærmere dialog kom vi frem til et passende prosjekt for oss.</w:t>
+      </w:r>
+      <w:r>
+        <w:rPr>
+          <w:rFonts w:ascii="Times New Roman" w:eastAsiaTheme="minorEastAsia" w:hAnsi="Times New Roman"/>
+          <w:sz w:val="24"/>
+          <w:szCs w:val="24"/>
+        </w:rPr>
+        <w:t xml:space="preserve"> </w:t>
+      </w:r>
+      <w:sdt>
+        <w:sdtPr>
+          <w:rPr>
+            <w:rFonts w:ascii="Times New Roman" w:eastAsiaTheme="minorEastAsia" w:hAnsi="Times New Roman"/>
+            <w:sz w:val="24"/>
+            <w:szCs w:val="24"/>
+          </w:rPr>
+          <w:id w:val="-2124063365"/>
+          <w:citation/>
+        </w:sdtPr>
+        <w:sdtContent>
+          <w:r>
+            <w:rPr>
+              <w:rFonts w:ascii="Times New Roman" w:eastAsiaTheme="minorEastAsia" w:hAnsi="Times New Roman"/>
+              <w:sz w:val="24"/>
+              <w:szCs w:val="24"/>
+            </w:rPr>
+            <w:fldChar w:fldCharType="begin"/>
+          </w:r>
+          <w:r>
+            <w:rPr>
+              <w:rFonts w:ascii="Times New Roman" w:eastAsiaTheme="minorEastAsia" w:hAnsi="Times New Roman"/>
+              <w:sz w:val="24"/>
+              <w:szCs w:val="24"/>
+              <w:lang/>
+            </w:rPr>
+            <w:instrText xml:space="preserve"> CITATION Nor13 \l 31764 </w:instrText>
+          </w:r>
+          <w:r>
+            <w:rPr>
+              <w:rFonts w:ascii="Times New Roman" w:eastAsiaTheme="minorEastAsia" w:hAnsi="Times New Roman"/>
+              <w:sz w:val="24"/>
+              <w:szCs w:val="24"/>
+            </w:rPr>
+            <w:fldChar w:fldCharType="separate"/>
+          </w:r>
+          <w:r>
+            <w:rPr>
+              <w:rFonts w:ascii="Times New Roman" w:eastAsiaTheme="minorEastAsia" w:hAnsi="Times New Roman"/>
+              <w:noProof/>
+              <w:sz w:val="24"/>
+              <w:szCs w:val="24"/>
+              <w:lang/>
+            </w:rPr>
+            <w:t>(Store norske leksikon)</w:t>
+          </w:r>
+          <w:r>
+            <w:rPr>
+              <w:rFonts w:ascii="Times New Roman" w:eastAsiaTheme="minorEastAsia" w:hAnsi="Times New Roman"/>
+              <w:sz w:val="24"/>
+              <w:szCs w:val="24"/>
+            </w:rPr>
+            <w:fldChar w:fldCharType="end"/>
+          </w:r>
+        </w:sdtContent>
+      </w:sdt>
+    </w:p>
+    <w:p>
+      <w:pPr>
+        <w:pStyle w:val="Overskrift1"/>
+        <w:rPr>
           <w:color w:val="262626"/>
-          <w:sz w:val="24"/>
-          <w:szCs w:val="24"/>
-        </w:rPr>
-      </w:pPr>
+        </w:rPr>
+      </w:pPr>
+      <w:bookmarkStart w:id="2" w:name="_Toc219461123"/>
+      <w:r>
+        <w:t xml:space="preserve">3.0 </w:t>
+      </w:r>
+      <w:r>
+        <w:t>Beskrivelse av gruppe</w:t>
+      </w:r>
+      <w:r>
+        <w:t>n</w:t>
+      </w:r>
+      <w:bookmarkEnd w:id="2"/>
     </w:p>
     <w:p>
       <w:pPr>
@@ -2146,41 +3495,6 @@
           <w:szCs w:val="24"/>
         </w:rPr>
       </w:pPr>
-      <w:r>
-        <w:rPr>
-          <w:rFonts w:ascii="Times New Roman" w:eastAsiaTheme="minorEastAsia" w:hAnsi="Times New Roman"/>
-          <w:sz w:val="24"/>
-          <w:szCs w:val="24"/>
-        </w:rPr>
-        <w:t>Aftenposten har tidligere hatt en todelt redaksjon, hvor de hadde egne skribenter for nett og papir. Dette fungerte dårlig økonomisk så avisen har sett seg nødt å slå sammen redaksjonen. Aftenposten søkte i slutten av 2012 sytten nye digitale hoder som skulle sørge for å videreføre den seriøse identiteten til nett. I den anledning kontaktet vi Aftenposten for å spørre om fire ekstra digitale hoder var ønskelig. Etter nærmere dialog kom vi frem til et passende prosjekt for oss.</w:t>
-      </w:r>
-      <w:r>
-        <w:rPr>
-          <w:rFonts w:ascii="Times New Roman" w:eastAsiaTheme="minorEastAsia" w:hAnsi="Times New Roman"/>
-          <w:sz w:val="24"/>
-          <w:szCs w:val="24"/>
-        </w:rPr>
-        <w:t xml:space="preserve"> </w:t>
-      </w:r>
-      <w:hyperlink r:id="rId14" w:history="1">
-        <w:r>
-          <w:rPr>
-            <w:rStyle w:val="Hyperkobling"/>
-            <w:rFonts w:ascii="Times New Roman" w:eastAsiaTheme="minorEastAsia" w:hAnsi="Times New Roman"/>
-            <w:sz w:val="24"/>
-            <w:szCs w:val="24"/>
-          </w:rPr>
-          <w:t>www.snl.no/Aftenposten</w:t>
-        </w:r>
-      </w:hyperlink>
-      <w:r>
-        <w:rPr>
-          <w:rFonts w:ascii="Times New Roman" w:eastAsiaTheme="minorEastAsia" w:hAnsi="Times New Roman"/>
-          <w:sz w:val="24"/>
-          <w:szCs w:val="24"/>
-        </w:rPr>
-        <w:t xml:space="preserve"> </w:t>
-      </w:r>
     </w:p>
     <w:p>
       <w:pPr>
@@ -2196,6 +3510,14 @@
           <w:szCs w:val="24"/>
         </w:rPr>
       </w:pPr>
+      <w:r>
+        <w:rPr>
+          <w:rFonts w:ascii="Times New Roman" w:eastAsiaTheme="minorEastAsia" w:hAnsi="Times New Roman"/>
+          <w:sz w:val="24"/>
+          <w:szCs w:val="24"/>
+        </w:rPr>
+        <w:t>Gruppen består av en kombinasjon av ulike studielinjer, men alle har en felles interesse for IT, design og web-utvikling. Vi har et fellesmål om å gjennomføre et meget godt prosjektet, og visjonen vår er at Aftenposten benytter vår løsning i fremtiden.</w:t>
+      </w:r>
     </w:p>
     <w:p>
       <w:pPr>
@@ -2229,22 +3551,10 @@
       <w:r>
         <w:rPr>
           <w:rFonts w:ascii="Times New Roman" w:eastAsiaTheme="minorEastAsia" w:hAnsi="Times New Roman"/>
-          <w:b/>
-          <w:bCs/>
-          <w:sz w:val="24"/>
-          <w:szCs w:val="24"/>
-        </w:rPr>
-        <w:t>Beskrivelse av gruppe</w:t>
-      </w:r>
-      <w:r>
-        <w:rPr>
-          <w:rFonts w:ascii="Times New Roman" w:eastAsiaTheme="minorEastAsia" w:hAnsi="Times New Roman"/>
-          <w:b/>
-          <w:bCs/>
-          <w:sz w:val="24"/>
-          <w:szCs w:val="24"/>
-        </w:rPr>
-        <w:t>n</w:t>
+          <w:sz w:val="24"/>
+          <w:szCs w:val="24"/>
+        </w:rPr>
+        <w:t xml:space="preserve">I løpet av de tre årene har vi fått en felles kompetanse innenfor IT, web, strategi, teknologi og organisasjonsforståelse. I tillegg har hver av oss en bred kompetanse og ulike kvalifikasjoner innen forskjellige arbeidsområder, som styrker gruppen. </w:t>
       </w:r>
     </w:p>
     <w:p>
@@ -2261,13 +3571,164 @@
           <w:szCs w:val="24"/>
         </w:rPr>
       </w:pPr>
-      <w:r>
-        <w:rPr>
-          <w:rFonts w:ascii="Times New Roman" w:eastAsiaTheme="minorEastAsia" w:hAnsi="Times New Roman"/>
-          <w:sz w:val="24"/>
-          <w:szCs w:val="24"/>
-        </w:rPr>
-        <w:t>Gruppen består av en kombinasjon av ulike studielinjer, men alle har en felles interesse for IT, design og web-utvikling. Vi har et fellesmål om å gjennomføre et meget godt prosjektet, og visjonen vår er at Aftenposten benytter vår løsning i fremtiden.</w:t>
+    </w:p>
+    <w:p>
+      <w:pPr>
+        <w:pStyle w:val="Overskrift2"/>
+      </w:pPr>
+      <w:bookmarkStart w:id="3" w:name="_Toc219461124"/>
+      <w:r>
+        <w:t xml:space="preserve">3.1 </w:t>
+      </w:r>
+      <w:r>
+        <w:t>Gruppe</w:t>
+      </w:r>
+      <w:r>
+        <w:t>n</w:t>
+      </w:r>
+      <w:r>
+        <w:t xml:space="preserve"> består av:</w:t>
+      </w:r>
+      <w:bookmarkEnd w:id="3"/>
+    </w:p>
+    <w:p>
+      <w:pPr>
+        <w:rPr>
+          <w:rFonts w:eastAsiaTheme="minorEastAsia"/>
+          <w:sz w:val="10"/>
+          <w:szCs w:val="10"/>
+        </w:rPr>
+      </w:pPr>
+    </w:p>
+    <w:p>
+      <w:pPr>
+        <w:pStyle w:val="Listeavsnitt"/>
+        <w:widowControl w:val="0"/>
+        <w:numPr>
+          <w:ilvl w:val="0"/>
+          <w:numId w:val="7"/>
+        </w:numPr>
+        <w:autoSpaceDE w:val="0"/>
+        <w:autoSpaceDN w:val="0"/>
+        <w:adjustRightInd w:val="0"/>
+        <w:spacing w:before="0" w:after="0"/>
+        <w:rPr>
+          <w:rFonts w:ascii="Times New Roman" w:eastAsiaTheme="minorEastAsia" w:hAnsi="Times New Roman"/>
+          <w:color w:val="262626"/>
+          <w:sz w:val="24"/>
+          <w:szCs w:val="24"/>
+        </w:rPr>
+      </w:pPr>
+      <w:r>
+        <w:rPr>
+          <w:rFonts w:ascii="Times New Roman" w:eastAsiaTheme="minorEastAsia" w:hAnsi="Times New Roman"/>
+          <w:sz w:val="24"/>
+          <w:szCs w:val="24"/>
+        </w:rPr>
+        <w:t>Henrik Eidlaug, Digital Markedsføring</w:t>
+      </w:r>
+    </w:p>
+    <w:p>
+      <w:pPr>
+        <w:pStyle w:val="Listeavsnitt"/>
+        <w:widowControl w:val="0"/>
+        <w:numPr>
+          <w:ilvl w:val="0"/>
+          <w:numId w:val="7"/>
+        </w:numPr>
+        <w:autoSpaceDE w:val="0"/>
+        <w:autoSpaceDN w:val="0"/>
+        <w:adjustRightInd w:val="0"/>
+        <w:spacing w:before="0" w:after="0"/>
+        <w:rPr>
+          <w:rFonts w:ascii="Times New Roman" w:eastAsiaTheme="minorEastAsia" w:hAnsi="Times New Roman"/>
+          <w:color w:val="262626"/>
+          <w:sz w:val="24"/>
+          <w:szCs w:val="24"/>
+        </w:rPr>
+      </w:pPr>
+      <w:r>
+        <w:rPr>
+          <w:rFonts w:ascii="Times New Roman" w:eastAsiaTheme="minorEastAsia" w:hAnsi="Times New Roman"/>
+          <w:sz w:val="24"/>
+          <w:szCs w:val="24"/>
+        </w:rPr>
+        <w:t>Joanne Rasathurai, Digital Markedsføring</w:t>
+      </w:r>
+    </w:p>
+    <w:p>
+      <w:pPr>
+        <w:pStyle w:val="Listeavsnitt"/>
+        <w:widowControl w:val="0"/>
+        <w:numPr>
+          <w:ilvl w:val="0"/>
+          <w:numId w:val="7"/>
+        </w:numPr>
+        <w:autoSpaceDE w:val="0"/>
+        <w:autoSpaceDN w:val="0"/>
+        <w:adjustRightInd w:val="0"/>
+        <w:spacing w:before="0" w:after="0"/>
+        <w:rPr>
+          <w:rFonts w:ascii="Times New Roman" w:eastAsiaTheme="minorEastAsia" w:hAnsi="Times New Roman"/>
+          <w:color w:val="262626"/>
+          <w:sz w:val="24"/>
+          <w:szCs w:val="24"/>
+        </w:rPr>
+      </w:pPr>
+      <w:r>
+        <w:rPr>
+          <w:rFonts w:ascii="Times New Roman" w:eastAsiaTheme="minorEastAsia" w:hAnsi="Times New Roman"/>
+          <w:sz w:val="24"/>
+          <w:szCs w:val="24"/>
+        </w:rPr>
+        <w:t>Torstein Ringnes, Interaktivt Design</w:t>
+      </w:r>
+    </w:p>
+    <w:p>
+      <w:pPr>
+        <w:pStyle w:val="Listeavsnitt"/>
+        <w:widowControl w:val="0"/>
+        <w:numPr>
+          <w:ilvl w:val="0"/>
+          <w:numId w:val="7"/>
+        </w:numPr>
+        <w:autoSpaceDE w:val="0"/>
+        <w:autoSpaceDN w:val="0"/>
+        <w:adjustRightInd w:val="0"/>
+        <w:spacing w:before="0" w:after="0"/>
+        <w:rPr>
+          <w:rFonts w:ascii="Times New Roman" w:eastAsiaTheme="minorEastAsia" w:hAnsi="Times New Roman"/>
+          <w:color w:val="262626"/>
+          <w:sz w:val="24"/>
+          <w:szCs w:val="24"/>
+        </w:rPr>
+      </w:pPr>
+      <w:r>
+        <w:rPr>
+          <w:rFonts w:ascii="Times New Roman" w:eastAsiaTheme="minorEastAsia" w:hAnsi="Times New Roman"/>
+          <w:sz w:val="24"/>
+          <w:szCs w:val="24"/>
+        </w:rPr>
+        <w:t>Vegard Svendsen, E-business</w:t>
+      </w:r>
+    </w:p>
+    <w:p>
+      <w:pPr>
+        <w:pStyle w:val="Overskrift1"/>
+        <w:rPr>
+          <w:color w:val="262626"/>
+        </w:rPr>
+      </w:pPr>
+      <w:bookmarkStart w:id="4" w:name="_Toc219461125"/>
+      <w:r>
+        <w:t>4.0 Presentasjon</w:t>
+      </w:r>
+      <w:r>
+        <w:t xml:space="preserve"> av prosjektet</w:t>
+      </w:r>
+      <w:bookmarkEnd w:id="4"/>
+      <w:r>
+        <w:t xml:space="preserve"> </w:t>
       </w:r>
     </w:p>
     <w:p>
@@ -2279,7 +3740,6 @@
         <w:spacing w:before="0" w:after="0"/>
         <w:rPr>
           <w:rFonts w:ascii="Times New Roman" w:eastAsiaTheme="minorEastAsia" w:hAnsi="Times New Roman"/>
-          <w:color w:val="262626"/>
           <w:sz w:val="24"/>
           <w:szCs w:val="24"/>
         </w:rPr>
@@ -2294,18 +3754,49 @@
         <w:spacing w:before="0" w:after="0"/>
         <w:rPr>
           <w:rFonts w:ascii="Times New Roman" w:eastAsiaTheme="minorEastAsia" w:hAnsi="Times New Roman"/>
-          <w:color w:val="262626"/>
-          <w:sz w:val="24"/>
-          <w:szCs w:val="24"/>
-        </w:rPr>
-      </w:pPr>
-      <w:r>
-        <w:rPr>
-          <w:rFonts w:ascii="Times New Roman" w:eastAsiaTheme="minorEastAsia" w:hAnsi="Times New Roman"/>
-          <w:sz w:val="24"/>
-          <w:szCs w:val="24"/>
-        </w:rPr>
-        <w:t xml:space="preserve">I løpet av de tre årene har vi fått en felles kompetanse innenfor IT, web, strategi, teknologi og organisasjonsforståelse. I tillegg har hver av oss en bred kompetanse og ulike kvalifikasjoner innen forskjellige arbeidsområder, som styrker gruppen. </w:t>
+          <w:sz w:val="24"/>
+          <w:szCs w:val="24"/>
+        </w:rPr>
+      </w:pPr>
+      <w:r>
+        <w:rPr>
+          <w:rFonts w:ascii="Times New Roman" w:eastAsiaTheme="minorEastAsia" w:hAnsi="Times New Roman"/>
+          <w:sz w:val="24"/>
+          <w:szCs w:val="24"/>
+        </w:rPr>
+        <w:t xml:space="preserve">En rekke nyhetssaker spenner seg over lang tid og flere hendelser. I disse sakene ønsker Aftenposten å forklare hendelsesforløpet til leseren. I for eksempel dekningen av terrorangrepene 22. </w:t>
+      </w:r>
+      <w:r>
+        <w:rPr>
+          <w:rFonts w:ascii="Times New Roman" w:eastAsiaTheme="minorEastAsia" w:hAnsi="Times New Roman"/>
+          <w:sz w:val="24"/>
+          <w:szCs w:val="24"/>
+        </w:rPr>
+        <w:t>juli 2012</w:t>
+      </w:r>
+      <w:r>
+        <w:rPr>
+          <w:rFonts w:ascii="Times New Roman" w:eastAsiaTheme="minorEastAsia" w:hAnsi="Times New Roman"/>
+          <w:sz w:val="24"/>
+          <w:szCs w:val="24"/>
+        </w:rPr>
+        <w:t>, så starter man tidslinjen da</w:t>
+      </w:r>
+      <w:r>
+        <w:rPr>
+          <w:rFonts w:ascii="Times New Roman" w:eastAsiaTheme="minorEastAsia" w:hAnsi="Times New Roman"/>
+          <w:sz w:val="24"/>
+          <w:szCs w:val="24"/>
+        </w:rPr>
+        <w:t xml:space="preserve"> Anders</w:t>
+      </w:r>
+      <w:r>
+        <w:rPr>
+          <w:rFonts w:ascii="Times New Roman" w:eastAsiaTheme="minorEastAsia" w:hAnsi="Times New Roman"/>
+          <w:sz w:val="24"/>
+          <w:szCs w:val="24"/>
+        </w:rPr>
+        <w:t xml:space="preserve"> Behring Breivik reiste fra gården og satt kurs mot Oslo. Neste hendelse er kanskje da han passerte en bomstasjon. Disse to hendelsene blir da vist på en tidslinje som brukeren kan navigere i. Et annet eksempel er at Kongen dør, og man vil legge inn viktige hendelser i hans liv. </w:t>
       </w:r>
     </w:p>
     <w:p>
@@ -2317,7 +3808,6 @@
         <w:spacing w:before="0" w:after="0"/>
         <w:rPr>
           <w:rFonts w:ascii="Times New Roman" w:eastAsiaTheme="minorEastAsia" w:hAnsi="Times New Roman"/>
-          <w:color w:val="262626"/>
           <w:sz w:val="24"/>
           <w:szCs w:val="24"/>
         </w:rPr>
@@ -2332,38 +3822,17 @@
         <w:spacing w:before="0" w:after="0"/>
         <w:rPr>
           <w:rFonts w:ascii="Times New Roman" w:eastAsiaTheme="minorEastAsia" w:hAnsi="Times New Roman"/>
-          <w:b/>
-          <w:color w:val="262626"/>
-          <w:sz w:val="24"/>
-          <w:szCs w:val="24"/>
-        </w:rPr>
-      </w:pPr>
-      <w:r>
-        <w:rPr>
-          <w:rFonts w:ascii="Times New Roman" w:eastAsiaTheme="minorEastAsia" w:hAnsi="Times New Roman"/>
-          <w:b/>
-          <w:sz w:val="24"/>
-          <w:szCs w:val="24"/>
-        </w:rPr>
-        <w:t>Gruppe</w:t>
-      </w:r>
-      <w:r>
-        <w:rPr>
-          <w:rFonts w:ascii="Times New Roman" w:eastAsiaTheme="minorEastAsia" w:hAnsi="Times New Roman"/>
-          <w:b/>
-          <w:sz w:val="24"/>
-          <w:szCs w:val="24"/>
-        </w:rPr>
-        <w:t>n</w:t>
-      </w:r>
-      <w:r>
-        <w:rPr>
-          <w:rFonts w:ascii="Times New Roman" w:eastAsiaTheme="minorEastAsia" w:hAnsi="Times New Roman"/>
-          <w:b/>
-          <w:sz w:val="24"/>
-          <w:szCs w:val="24"/>
-        </w:rPr>
-        <w:t xml:space="preserve"> består av:</w:t>
+          <w:sz w:val="24"/>
+          <w:szCs w:val="24"/>
+        </w:rPr>
+      </w:pPr>
+      <w:r>
+        <w:rPr>
+          <w:rFonts w:ascii="Times New Roman" w:eastAsiaTheme="minorEastAsia" w:hAnsi="Times New Roman"/>
+          <w:sz w:val="24"/>
+          <w:szCs w:val="24"/>
+        </w:rPr>
+        <w:t>Tidslinjer har mange ulike designløsninger. Det finnes nesten én versjon per mediehus. Aftenposten ønsker å legge seg tett opp til en variant som er utviklet av New York Times.</w:t>
       </w:r>
     </w:p>
     <w:p>
@@ -2375,37 +3844,10 @@
         <w:spacing w:before="0" w:after="0"/>
         <w:rPr>
           <w:rFonts w:ascii="Times New Roman" w:eastAsiaTheme="minorEastAsia" w:hAnsi="Times New Roman"/>
-          <w:color w:val="262626"/>
-          <w:sz w:val="24"/>
-          <w:szCs w:val="24"/>
-        </w:rPr>
-      </w:pPr>
-      <w:r>
-        <w:rPr>
-          <w:rFonts w:ascii="Times New Roman" w:eastAsiaTheme="minorEastAsia" w:hAnsi="Times New Roman"/>
-          <w:sz w:val="24"/>
-          <w:szCs w:val="24"/>
-        </w:rPr>
-        <w:t xml:space="preserve">- Henrik </w:t>
-      </w:r>
-      <w:proofErr w:type="spellStart"/>
-      <w:r>
-        <w:rPr>
-          <w:rFonts w:ascii="Times New Roman" w:eastAsiaTheme="minorEastAsia" w:hAnsi="Times New Roman"/>
-          <w:sz w:val="24"/>
-          <w:szCs w:val="24"/>
-        </w:rPr>
-        <w:t>Eidlaug</w:t>
-      </w:r>
-      <w:proofErr w:type="spellEnd"/>
-      <w:r>
-        <w:rPr>
-          <w:rFonts w:ascii="Times New Roman" w:eastAsiaTheme="minorEastAsia" w:hAnsi="Times New Roman"/>
-          <w:sz w:val="24"/>
-          <w:szCs w:val="24"/>
-        </w:rPr>
-        <w:t>, Digital Markedsføring</w:t>
-      </w:r>
+          <w:sz w:val="24"/>
+          <w:szCs w:val="24"/>
+        </w:rPr>
+      </w:pPr>
     </w:p>
     <w:p>
       <w:pPr>
@@ -2427,18 +3869,16 @@
           <w:sz w:val="24"/>
           <w:szCs w:val="24"/>
         </w:rPr>
-        <w:t xml:space="preserve">- </w:t>
-      </w:r>
-      <w:proofErr w:type="spellStart"/>
-      <w:r>
-        <w:rPr>
-          <w:rFonts w:ascii="Times New Roman" w:eastAsiaTheme="minorEastAsia" w:hAnsi="Times New Roman"/>
-          <w:sz w:val="24"/>
-          <w:szCs w:val="24"/>
-        </w:rPr>
-        <w:t>Joanne</w:t>
-      </w:r>
-      <w:proofErr w:type="spellEnd"/>
+        <w:t>Det skal også være mulig å scrolle seg</w:t>
+      </w:r>
+      <w:r>
+        <w:rPr>
+          <w:rFonts w:ascii="Times New Roman" w:eastAsiaTheme="minorEastAsia" w:hAnsi="Times New Roman"/>
+          <w:sz w:val="24"/>
+          <w:szCs w:val="24"/>
+        </w:rPr>
+        <w:t xml:space="preserve"> nedover</w:t>
+      </w:r>
       <w:r>
         <w:rPr>
           <w:rFonts w:ascii="Times New Roman" w:eastAsiaTheme="minorEastAsia" w:hAnsi="Times New Roman"/>
@@ -2447,23 +3887,94 @@
         </w:rPr>
         <w:t xml:space="preserve"> </w:t>
       </w:r>
-      <w:proofErr w:type="spellStart"/>
-      <w:r>
-        <w:rPr>
-          <w:rFonts w:ascii="Times New Roman" w:eastAsiaTheme="minorEastAsia" w:hAnsi="Times New Roman"/>
-          <w:sz w:val="24"/>
-          <w:szCs w:val="24"/>
-        </w:rPr>
-        <w:t>Rasathurai</w:t>
-      </w:r>
-      <w:proofErr w:type="spellEnd"/>
-      <w:r>
-        <w:rPr>
-          <w:rFonts w:ascii="Times New Roman" w:eastAsiaTheme="minorEastAsia" w:hAnsi="Times New Roman"/>
-          <w:sz w:val="24"/>
-          <w:szCs w:val="24"/>
-        </w:rPr>
-        <w:t>, Digital Markedsføring</w:t>
+      <w:r>
+        <w:rPr>
+          <w:rFonts w:ascii="Times New Roman" w:eastAsiaTheme="minorEastAsia" w:hAnsi="Times New Roman"/>
+          <w:sz w:val="24"/>
+          <w:szCs w:val="24"/>
+        </w:rPr>
+        <w:t>i hendelsen</w:t>
+      </w:r>
+      <w:r>
+        <w:rPr>
+          <w:rFonts w:ascii="Times New Roman" w:eastAsiaTheme="minorEastAsia" w:hAnsi="Times New Roman"/>
+          <w:sz w:val="24"/>
+          <w:szCs w:val="24"/>
+        </w:rPr>
+        <w:t>, uten å være avhengig av</w:t>
+      </w:r>
+      <w:r>
+        <w:rPr>
+          <w:rFonts w:ascii="Times New Roman" w:eastAsiaTheme="minorEastAsia" w:hAnsi="Times New Roman"/>
+          <w:sz w:val="24"/>
+          <w:szCs w:val="24"/>
+        </w:rPr>
+        <w:t xml:space="preserve"> den horisontale</w:t>
+      </w:r>
+      <w:r>
+        <w:rPr>
+          <w:rFonts w:ascii="Times New Roman" w:eastAsiaTheme="minorEastAsia" w:hAnsi="Times New Roman"/>
+          <w:sz w:val="24"/>
+          <w:szCs w:val="24"/>
+        </w:rPr>
+        <w:t xml:space="preserve"> tidslinjen. Dersom brukeren scroller seg </w:t>
+      </w:r>
+      <w:r>
+        <w:rPr>
+          <w:rFonts w:ascii="Times New Roman" w:eastAsiaTheme="minorEastAsia" w:hAnsi="Times New Roman"/>
+          <w:sz w:val="24"/>
+          <w:szCs w:val="24"/>
+        </w:rPr>
+        <w:t>nedover i hendelsene</w:t>
+      </w:r>
+      <w:r>
+        <w:rPr>
+          <w:rFonts w:ascii="Times New Roman" w:eastAsiaTheme="minorEastAsia" w:hAnsi="Times New Roman"/>
+          <w:sz w:val="24"/>
+          <w:szCs w:val="24"/>
+        </w:rPr>
+        <w:t>, skal indikatorene i tidsl</w:t>
+      </w:r>
+      <w:r>
+        <w:rPr>
+          <w:rFonts w:ascii="Times New Roman" w:eastAsiaTheme="minorEastAsia" w:hAnsi="Times New Roman"/>
+          <w:sz w:val="24"/>
+          <w:szCs w:val="24"/>
+        </w:rPr>
+        <w:t>injen oppdateres automatisk.</w:t>
+      </w:r>
+      <w:r>
+        <w:rPr>
+          <w:rFonts w:ascii="Times New Roman" w:eastAsiaTheme="minorEastAsia" w:hAnsi="Times New Roman"/>
+          <w:color w:val="262626"/>
+          <w:sz w:val="24"/>
+          <w:szCs w:val="24"/>
+        </w:rPr>
+        <w:t xml:space="preserve"> </w:t>
+      </w:r>
+      <w:r>
+        <w:rPr>
+          <w:rFonts w:ascii="Times New Roman" w:eastAsiaTheme="minorEastAsia" w:hAnsi="Times New Roman"/>
+          <w:sz w:val="24"/>
+          <w:szCs w:val="24"/>
+        </w:rPr>
+        <w:t>Til å gjennomføre det visuelle og innhenting av data til disse tidslinje</w:t>
+      </w:r>
+      <w:r>
+        <w:rPr>
+          <w:rFonts w:ascii="Times New Roman" w:eastAsiaTheme="minorEastAsia" w:hAnsi="Times New Roman"/>
+          <w:sz w:val="24"/>
+          <w:szCs w:val="24"/>
+        </w:rPr>
+        <w:t>ne skal vi bruke PHP/HTML, CSS</w:t>
+      </w:r>
+      <w:r>
+        <w:rPr>
+          <w:rFonts w:ascii="Times New Roman" w:eastAsiaTheme="minorEastAsia" w:hAnsi="Times New Roman"/>
+          <w:sz w:val="24"/>
+          <w:szCs w:val="24"/>
+        </w:rPr>
+        <w:t xml:space="preserve"> og Javascript med jQuery, AJAX og JSON.</w:t>
       </w:r>
     </w:p>
     <w:p>
@@ -2480,14 +3991,6 @@
           <w:szCs w:val="24"/>
         </w:rPr>
       </w:pPr>
-      <w:r>
-        <w:rPr>
-          <w:rFonts w:ascii="Times New Roman" w:eastAsiaTheme="minorEastAsia" w:hAnsi="Times New Roman"/>
-          <w:sz w:val="24"/>
-          <w:szCs w:val="24"/>
-        </w:rPr>
-        <w:t>- Torstein Ringnes, Interaktivt Design</w:t>
-      </w:r>
     </w:p>
     <w:p>
       <w:pPr>
@@ -2509,7 +4012,23 @@
           <w:sz w:val="24"/>
           <w:szCs w:val="24"/>
         </w:rPr>
-        <w:t>- Vegard Svendsen, E-business</w:t>
+        <w:t>Det er også viktig at denne tidslinjen har responsivt design, slik at det får et sammenhengende funksjonelt utseende på alle plat</w:t>
+      </w:r>
+      <w:r>
+        <w:rPr>
+          <w:rFonts w:ascii="Times New Roman" w:eastAsiaTheme="minorEastAsia" w:hAnsi="Times New Roman"/>
+          <w:sz w:val="24"/>
+          <w:szCs w:val="24"/>
+        </w:rPr>
+        <w:t>t</w:t>
+      </w:r>
+      <w:r>
+        <w:rPr>
+          <w:rFonts w:ascii="Times New Roman" w:eastAsiaTheme="minorEastAsia" w:hAnsi="Times New Roman"/>
+          <w:sz w:val="24"/>
+          <w:szCs w:val="24"/>
+        </w:rPr>
+        <w:t xml:space="preserve">former. </w:t>
       </w:r>
     </w:p>
     <w:p>
@@ -2541,6 +4060,78 @@
           <w:szCs w:val="24"/>
         </w:rPr>
       </w:pPr>
+      <w:r>
+        <w:rPr>
+          <w:rFonts w:ascii="Times New Roman" w:eastAsiaTheme="minorEastAsia" w:hAnsi="Times New Roman"/>
+          <w:sz w:val="24"/>
+          <w:szCs w:val="24"/>
+        </w:rPr>
+        <w:t>Aftenposten ønsker også et idiotsikkert CMS til</w:t>
+      </w:r>
+      <w:r>
+        <w:rPr>
+          <w:rFonts w:ascii="Times New Roman" w:eastAsiaTheme="minorEastAsia" w:hAnsi="Times New Roman"/>
+          <w:sz w:val="24"/>
+          <w:szCs w:val="24"/>
+        </w:rPr>
+        <w:t xml:space="preserve"> produksjon av tidslinjer</w:t>
+      </w:r>
+      <w:r>
+        <w:rPr>
+          <w:rFonts w:ascii="Times New Roman" w:eastAsiaTheme="minorEastAsia" w:hAnsi="Times New Roman"/>
+          <w:sz w:val="24"/>
+          <w:szCs w:val="24"/>
+        </w:rPr>
+        <w:t xml:space="preserve">. Redaksjonen skal kunne logge seg inn på </w:t>
+      </w:r>
+      <w:r>
+        <w:rPr>
+          <w:rFonts w:ascii="Times New Roman" w:eastAsiaTheme="minorEastAsia" w:hAnsi="Times New Roman"/>
+          <w:sz w:val="24"/>
+          <w:szCs w:val="24"/>
+        </w:rPr>
+        <w:t>et administratorområde</w:t>
+      </w:r>
+      <w:r>
+        <w:rPr>
+          <w:rFonts w:ascii="Times New Roman" w:eastAsiaTheme="minorEastAsia" w:hAnsi="Times New Roman"/>
+          <w:sz w:val="24"/>
+          <w:szCs w:val="24"/>
+        </w:rPr>
+        <w:t xml:space="preserve"> for å få full oversikt over alle tidslinjer</w:t>
+      </w:r>
+      <w:r>
+        <w:rPr>
+          <w:rFonts w:ascii="Times New Roman" w:eastAsiaTheme="minorEastAsia" w:hAnsi="Times New Roman"/>
+          <w:sz w:val="24"/>
+          <w:szCs w:val="24"/>
+        </w:rPr>
+        <w:t xml:space="preserve"> som er produsert</w:t>
+      </w:r>
+      <w:r>
+        <w:rPr>
+          <w:rFonts w:ascii="Times New Roman" w:eastAsiaTheme="minorEastAsia" w:hAnsi="Times New Roman"/>
+          <w:sz w:val="24"/>
+          <w:szCs w:val="24"/>
+        </w:rPr>
+        <w:t xml:space="preserve">. Det skal også være mulighet å legge til ny tidslinje og innholdet i alle tidslinjene skal når som helst kunne oppdateres eller slettes.  For å lage et CMS til tidslinjene trenger vi også å lage en database med tilhørende tabeller. Som databasespråk skal </w:t>
+      </w:r>
+      <w:r>
+        <w:rPr>
+          <w:rFonts w:ascii="Times New Roman" w:eastAsiaTheme="minorEastAsia" w:hAnsi="Times New Roman"/>
+          <w:sz w:val="24"/>
+          <w:szCs w:val="24"/>
+        </w:rPr>
+        <w:t xml:space="preserve">vi </w:t>
+      </w:r>
+      <w:r>
+        <w:rPr>
+          <w:rFonts w:ascii="Times New Roman" w:eastAsiaTheme="minorEastAsia" w:hAnsi="Times New Roman"/>
+          <w:sz w:val="24"/>
+          <w:szCs w:val="24"/>
+        </w:rPr>
+        <w:t>bruke MySQL (som Aftenposten bruker fra før), og phpMyAdmin til å administrere selve databasen.</w:t>
+      </w:r>
     </w:p>
     <w:p>
       <w:pPr>
@@ -2556,15 +4147,24 @@
           <w:szCs w:val="24"/>
         </w:rPr>
       </w:pPr>
-      <w:r>
-        <w:rPr>
-          <w:rFonts w:ascii="Times New Roman" w:eastAsiaTheme="minorEastAsia" w:hAnsi="Times New Roman"/>
-          <w:b/>
-          <w:bCs/>
-          <w:sz w:val="24"/>
-          <w:szCs w:val="24"/>
-        </w:rPr>
-        <w:t xml:space="preserve">Beskrivelse av prosjektet </w:t>
+    </w:p>
+    <w:p>
+      <w:pPr>
+        <w:pStyle w:val="Overskrift2"/>
+        <w:rPr>
+          <w:color w:val="262626"/>
+        </w:rPr>
+      </w:pPr>
+      <w:bookmarkStart w:id="5" w:name="_Toc219461126"/>
+      <w:r>
+        <w:t>4.1</w:t>
+      </w:r>
+      <w:r>
+        <w:t xml:space="preserve"> Forventninger til bedriften</w:t>
+      </w:r>
+      <w:bookmarkEnd w:id="5"/>
+      <w:r>
+        <w:t xml:space="preserve"> </w:t>
       </w:r>
     </w:p>
     <w:p>
@@ -2576,67 +4176,55 @@
         <w:spacing w:before="0" w:after="0"/>
         <w:rPr>
           <w:rFonts w:ascii="Times New Roman" w:eastAsiaTheme="minorEastAsia" w:hAnsi="Times New Roman"/>
-          <w:sz w:val="24"/>
-          <w:szCs w:val="24"/>
-        </w:rPr>
-      </w:pPr>
-      <w:r>
-        <w:rPr>
-          <w:rFonts w:ascii="Times New Roman" w:eastAsiaTheme="minorEastAsia" w:hAnsi="Times New Roman"/>
-          <w:sz w:val="24"/>
-          <w:szCs w:val="24"/>
-        </w:rPr>
-        <w:t xml:space="preserve">En rekke nyhetssaker spenner seg over lang tid og flere hendelser. I disse sakene ønsker Aftenposten å forklare hendelsesforløpet til leseren. I for eksempel dekningen av terrorangrepene 22. </w:t>
-      </w:r>
-      <w:r>
-        <w:rPr>
-          <w:rFonts w:ascii="Times New Roman" w:eastAsiaTheme="minorEastAsia" w:hAnsi="Times New Roman"/>
-          <w:sz w:val="24"/>
-          <w:szCs w:val="24"/>
-        </w:rPr>
-        <w:t>juli 2012</w:t>
-      </w:r>
-      <w:r>
-        <w:rPr>
-          <w:rFonts w:ascii="Times New Roman" w:eastAsiaTheme="minorEastAsia" w:hAnsi="Times New Roman"/>
-          <w:sz w:val="24"/>
-          <w:szCs w:val="24"/>
-        </w:rPr>
-        <w:t>, så starter man tidslinjen da</w:t>
-      </w:r>
-      <w:r>
-        <w:rPr>
-          <w:rFonts w:ascii="Times New Roman" w:eastAsiaTheme="minorEastAsia" w:hAnsi="Times New Roman"/>
-          <w:sz w:val="24"/>
-          <w:szCs w:val="24"/>
-        </w:rPr>
-        <w:t xml:space="preserve"> Anders</w:t>
-      </w:r>
-      <w:r>
-        <w:rPr>
-          <w:rFonts w:ascii="Times New Roman" w:eastAsiaTheme="minorEastAsia" w:hAnsi="Times New Roman"/>
-          <w:sz w:val="24"/>
-          <w:szCs w:val="24"/>
-        </w:rPr>
-        <w:t xml:space="preserve"> </w:t>
-      </w:r>
-      <w:proofErr w:type="spellStart"/>
-      <w:r>
-        <w:rPr>
-          <w:rFonts w:ascii="Times New Roman" w:eastAsiaTheme="minorEastAsia" w:hAnsi="Times New Roman"/>
-          <w:sz w:val="24"/>
-          <w:szCs w:val="24"/>
-        </w:rPr>
-        <w:t>Behring</w:t>
-      </w:r>
-      <w:proofErr w:type="spellEnd"/>
-      <w:r>
-        <w:rPr>
-          <w:rFonts w:ascii="Times New Roman" w:eastAsiaTheme="minorEastAsia" w:hAnsi="Times New Roman"/>
-          <w:sz w:val="24"/>
-          <w:szCs w:val="24"/>
-        </w:rPr>
-        <w:t xml:space="preserve"> Breivik reiste fra gården og satt kurs mot Oslo. Neste hendelse er kanskje da han passerte en bomstasjon. Disse to hendelsene blir da vist på en tidslinje som brukeren kan navigere i. Et annet eksempel er at Kongen dør, og man vil legge inn viktige hendelser i hans liv. </w:t>
+          <w:color w:val="262626"/>
+          <w:sz w:val="24"/>
+          <w:szCs w:val="24"/>
+        </w:rPr>
+      </w:pPr>
+      <w:r>
+        <w:rPr>
+          <w:rFonts w:ascii="Times New Roman" w:eastAsiaTheme="minorEastAsia" w:hAnsi="Times New Roman"/>
+          <w:color w:val="262626"/>
+          <w:sz w:val="24"/>
+          <w:szCs w:val="24"/>
+        </w:rPr>
+        <w:t>Aftenposten forventer en total løsning for å produsere og redigere tidslinjer. CMS</w:t>
+      </w:r>
+      <w:r>
+        <w:rPr>
+          <w:rFonts w:ascii="Times New Roman" w:eastAsiaTheme="minorEastAsia" w:hAnsi="Times New Roman"/>
+          <w:color w:val="262626"/>
+          <w:sz w:val="24"/>
+          <w:szCs w:val="24"/>
+        </w:rPr>
+        <w:t>-</w:t>
+      </w:r>
+      <w:r>
+        <w:rPr>
+          <w:rFonts w:ascii="Times New Roman" w:eastAsiaTheme="minorEastAsia" w:hAnsi="Times New Roman"/>
+          <w:color w:val="262626"/>
+          <w:sz w:val="24"/>
+          <w:szCs w:val="24"/>
+        </w:rPr>
+        <w:t xml:space="preserve">en skal være brukervennlig og funksjonell, tidslinjen skal ha et moderne og minimalistisk design som setter innholdet i fokus. Tidslinjen skal være enkel å </w:t>
+      </w:r>
+      <w:r>
+        <w:rPr>
+          <w:rFonts w:ascii="Times New Roman" w:eastAsiaTheme="minorEastAsia" w:hAnsi="Times New Roman"/>
+          <w:color w:val="262626"/>
+          <w:sz w:val="24"/>
+          <w:szCs w:val="24"/>
+        </w:rPr>
+        <w:t>navigere og være responsiv, det vil si</w:t>
+      </w:r>
+      <w:r>
+        <w:rPr>
+          <w:rFonts w:ascii="Times New Roman" w:eastAsiaTheme="minorEastAsia" w:hAnsi="Times New Roman"/>
+          <w:color w:val="262626"/>
+          <w:sz w:val="24"/>
+          <w:szCs w:val="24"/>
+        </w:rPr>
+        <w:t xml:space="preserve"> fungere godt på mobile enheter. </w:t>
       </w:r>
     </w:p>
     <w:p>
@@ -2648,10 +4236,33 @@
         <w:spacing w:before="0" w:after="0"/>
         <w:rPr>
           <w:rFonts w:ascii="Times New Roman" w:eastAsiaTheme="minorEastAsia" w:hAnsi="Times New Roman"/>
-          <w:sz w:val="24"/>
-          <w:szCs w:val="24"/>
-        </w:rPr>
-      </w:pPr>
+          <w:color w:val="262626"/>
+          <w:sz w:val="24"/>
+          <w:szCs w:val="24"/>
+        </w:rPr>
+      </w:pPr>
+    </w:p>
+    <w:p>
+      <w:pPr>
+        <w:pStyle w:val="Overskrift2"/>
+        <w:rPr>
+          <w:color w:val="262626"/>
+        </w:rPr>
+      </w:pPr>
+      <w:bookmarkStart w:id="6" w:name="_Toc219461127"/>
+      <w:r>
+        <w:t>4.2</w:t>
+      </w:r>
+      <w:r>
+        <w:t xml:space="preserve"> </w:t>
+      </w:r>
+      <w:r>
+        <w:t>Forretningsverdi</w:t>
+      </w:r>
+      <w:bookmarkEnd w:id="6"/>
+      <w:r>
+        <w:t xml:space="preserve"> </w:t>
+      </w:r>
     </w:p>
     <w:p>
       <w:pPr>
@@ -2672,7 +4283,7 @@
           <w:sz w:val="24"/>
           <w:szCs w:val="24"/>
         </w:rPr>
-        <w:t>Tidslinjer har mange ulike designløsninger. Det finnes nesten én versjon per mediehus. Aftenposten ønsker å legge seg tett opp til en variant som er utviklet av New York Times.</w:t>
+        <w:t xml:space="preserve">Gruppen ønsker å produsere en løsning som vil ha en forretningsverdi for kunden. Ønsket om at denne løsningen blir så stabil og bra at den kan brukes av redaksjonen i Aftenposten på daglig basis, er noe som driver oss gjennom prosjektet. </w:t>
       </w:r>
     </w:p>
     <w:p>
@@ -2698,213 +4309,33 @@
         <w:spacing w:before="0" w:after="0"/>
         <w:rPr>
           <w:rFonts w:ascii="Times New Roman" w:eastAsiaTheme="minorEastAsia" w:hAnsi="Times New Roman"/>
-          <w:color w:val="262626"/>
-          <w:sz w:val="24"/>
-          <w:szCs w:val="24"/>
-        </w:rPr>
-      </w:pPr>
-      <w:r>
-        <w:rPr>
-          <w:rFonts w:ascii="Times New Roman" w:eastAsiaTheme="minorEastAsia" w:hAnsi="Times New Roman"/>
-          <w:sz w:val="24"/>
-          <w:szCs w:val="24"/>
-        </w:rPr>
-        <w:t xml:space="preserve">Det skal også være mulig å </w:t>
-      </w:r>
-      <w:proofErr w:type="spellStart"/>
-      <w:r>
-        <w:rPr>
-          <w:rFonts w:ascii="Times New Roman" w:eastAsiaTheme="minorEastAsia" w:hAnsi="Times New Roman"/>
-          <w:sz w:val="24"/>
-          <w:szCs w:val="24"/>
-        </w:rPr>
-        <w:t>scrolle</w:t>
-      </w:r>
-      <w:proofErr w:type="spellEnd"/>
-      <w:r>
-        <w:rPr>
-          <w:rFonts w:ascii="Times New Roman" w:eastAsiaTheme="minorEastAsia" w:hAnsi="Times New Roman"/>
-          <w:sz w:val="24"/>
-          <w:szCs w:val="24"/>
-        </w:rPr>
-        <w:t xml:space="preserve"> seg</w:t>
-      </w:r>
-      <w:r>
-        <w:rPr>
-          <w:rFonts w:ascii="Times New Roman" w:eastAsiaTheme="minorEastAsia" w:hAnsi="Times New Roman"/>
-          <w:sz w:val="24"/>
-          <w:szCs w:val="24"/>
-        </w:rPr>
-        <w:t xml:space="preserve"> nedover</w:t>
-      </w:r>
-      <w:r>
-        <w:rPr>
-          <w:rFonts w:ascii="Times New Roman" w:eastAsiaTheme="minorEastAsia" w:hAnsi="Times New Roman"/>
-          <w:sz w:val="24"/>
-          <w:szCs w:val="24"/>
-        </w:rPr>
-        <w:t xml:space="preserve"> </w:t>
-      </w:r>
-      <w:r>
-        <w:rPr>
-          <w:rFonts w:ascii="Times New Roman" w:eastAsiaTheme="minorEastAsia" w:hAnsi="Times New Roman"/>
-          <w:sz w:val="24"/>
-          <w:szCs w:val="24"/>
-        </w:rPr>
-        <w:t>i hendelsen</w:t>
-      </w:r>
-      <w:r>
-        <w:rPr>
-          <w:rFonts w:ascii="Times New Roman" w:eastAsiaTheme="minorEastAsia" w:hAnsi="Times New Roman"/>
-          <w:sz w:val="24"/>
-          <w:szCs w:val="24"/>
-        </w:rPr>
-        <w:t>, uten å være avhengig av</w:t>
-      </w:r>
-      <w:r>
-        <w:rPr>
-          <w:rFonts w:ascii="Times New Roman" w:eastAsiaTheme="minorEastAsia" w:hAnsi="Times New Roman"/>
-          <w:sz w:val="24"/>
-          <w:szCs w:val="24"/>
-        </w:rPr>
-        <w:t xml:space="preserve"> den horisontale</w:t>
-      </w:r>
-      <w:r>
-        <w:rPr>
-          <w:rFonts w:ascii="Times New Roman" w:eastAsiaTheme="minorEastAsia" w:hAnsi="Times New Roman"/>
-          <w:sz w:val="24"/>
-          <w:szCs w:val="24"/>
-        </w:rPr>
-        <w:t xml:space="preserve"> tidslinjen. Dersom brukeren </w:t>
-      </w:r>
-      <w:proofErr w:type="spellStart"/>
-      <w:r>
-        <w:rPr>
-          <w:rFonts w:ascii="Times New Roman" w:eastAsiaTheme="minorEastAsia" w:hAnsi="Times New Roman"/>
-          <w:sz w:val="24"/>
-          <w:szCs w:val="24"/>
-        </w:rPr>
-        <w:t>scroller</w:t>
-      </w:r>
-      <w:proofErr w:type="spellEnd"/>
-      <w:r>
-        <w:rPr>
-          <w:rFonts w:ascii="Times New Roman" w:eastAsiaTheme="minorEastAsia" w:hAnsi="Times New Roman"/>
-          <w:sz w:val="24"/>
-          <w:szCs w:val="24"/>
-        </w:rPr>
-        <w:t xml:space="preserve"> seg </w:t>
-      </w:r>
-      <w:r>
-        <w:rPr>
-          <w:rFonts w:ascii="Times New Roman" w:eastAsiaTheme="minorEastAsia" w:hAnsi="Times New Roman"/>
-          <w:sz w:val="24"/>
-          <w:szCs w:val="24"/>
-        </w:rPr>
-        <w:t>nedover i hendelsene</w:t>
-      </w:r>
-      <w:r>
-        <w:rPr>
-          <w:rFonts w:ascii="Times New Roman" w:eastAsiaTheme="minorEastAsia" w:hAnsi="Times New Roman"/>
-          <w:sz w:val="24"/>
-          <w:szCs w:val="24"/>
-        </w:rPr>
-        <w:t>, skal indikatorene i tidsl</w:t>
-      </w:r>
-      <w:r>
-        <w:rPr>
-          <w:rFonts w:ascii="Times New Roman" w:eastAsiaTheme="minorEastAsia" w:hAnsi="Times New Roman"/>
-          <w:sz w:val="24"/>
-          <w:szCs w:val="24"/>
-        </w:rPr>
-        <w:t>injen oppdateres automatisk.</w:t>
-      </w:r>
-      <w:r>
-        <w:rPr>
-          <w:rFonts w:ascii="Times New Roman" w:eastAsiaTheme="minorEastAsia" w:hAnsi="Times New Roman"/>
-          <w:color w:val="262626"/>
-          <w:sz w:val="24"/>
-          <w:szCs w:val="24"/>
-        </w:rPr>
-        <w:t xml:space="preserve"> </w:t>
-      </w:r>
-      <w:r>
-        <w:rPr>
-          <w:rFonts w:ascii="Times New Roman" w:eastAsiaTheme="minorEastAsia" w:hAnsi="Times New Roman"/>
-          <w:sz w:val="24"/>
-          <w:szCs w:val="24"/>
-        </w:rPr>
-        <w:t>Til å gjennomføre det visuelle og innhenting av data til disse tidslinje</w:t>
-      </w:r>
-      <w:r>
-        <w:rPr>
-          <w:rFonts w:ascii="Times New Roman" w:eastAsiaTheme="minorEastAsia" w:hAnsi="Times New Roman"/>
-          <w:sz w:val="24"/>
-          <w:szCs w:val="24"/>
-        </w:rPr>
-        <w:t>ne skal vi bruke PHP/HTML, CSS</w:t>
-      </w:r>
-      <w:r>
-        <w:rPr>
-          <w:rFonts w:ascii="Times New Roman" w:eastAsiaTheme="minorEastAsia" w:hAnsi="Times New Roman"/>
-          <w:sz w:val="24"/>
-          <w:szCs w:val="24"/>
-        </w:rPr>
-        <w:t xml:space="preserve"> og </w:t>
-      </w:r>
-      <w:proofErr w:type="spellStart"/>
-      <w:r>
-        <w:rPr>
-          <w:rFonts w:ascii="Times New Roman" w:eastAsiaTheme="minorEastAsia" w:hAnsi="Times New Roman"/>
-          <w:sz w:val="24"/>
-          <w:szCs w:val="24"/>
-        </w:rPr>
-        <w:t>Javascript</w:t>
-      </w:r>
-      <w:proofErr w:type="spellEnd"/>
-      <w:r>
-        <w:rPr>
-          <w:rFonts w:ascii="Times New Roman" w:eastAsiaTheme="minorEastAsia" w:hAnsi="Times New Roman"/>
-          <w:sz w:val="24"/>
-          <w:szCs w:val="24"/>
-        </w:rPr>
-        <w:t xml:space="preserve"> med </w:t>
-      </w:r>
-      <w:proofErr w:type="spellStart"/>
-      <w:r>
-        <w:rPr>
-          <w:rFonts w:ascii="Times New Roman" w:eastAsiaTheme="minorEastAsia" w:hAnsi="Times New Roman"/>
-          <w:sz w:val="24"/>
-          <w:szCs w:val="24"/>
-        </w:rPr>
-        <w:t>jQuery</w:t>
-      </w:r>
-      <w:proofErr w:type="spellEnd"/>
-      <w:r>
-        <w:rPr>
-          <w:rFonts w:ascii="Times New Roman" w:eastAsiaTheme="minorEastAsia" w:hAnsi="Times New Roman"/>
-          <w:sz w:val="24"/>
-          <w:szCs w:val="24"/>
-        </w:rPr>
-        <w:t xml:space="preserve">, AJAX og </w:t>
-      </w:r>
-      <w:proofErr w:type="spellStart"/>
-      <w:r>
-        <w:rPr>
-          <w:rFonts w:ascii="Times New Roman" w:eastAsiaTheme="minorEastAsia" w:hAnsi="Times New Roman"/>
-          <w:sz w:val="24"/>
-          <w:szCs w:val="24"/>
-        </w:rPr>
-        <w:t>JSON</w:t>
-      </w:r>
-      <w:proofErr w:type="spellEnd"/>
-      <w:r>
-        <w:rPr>
-          <w:rFonts w:ascii="Times New Roman" w:eastAsiaTheme="minorEastAsia" w:hAnsi="Times New Roman"/>
-          <w:sz w:val="24"/>
-          <w:szCs w:val="24"/>
-        </w:rPr>
-        <w:t>.</w:t>
+          <w:sz w:val="24"/>
+          <w:szCs w:val="24"/>
+        </w:rPr>
+      </w:pPr>
+      <w:r>
+        <w:rPr>
+          <w:rFonts w:ascii="Times New Roman" w:eastAsiaTheme="minorEastAsia" w:hAnsi="Times New Roman"/>
+          <w:sz w:val="24"/>
+          <w:szCs w:val="24"/>
+        </w:rPr>
+        <w:t>Artik</w:t>
+      </w:r>
+      <w:r>
+        <w:rPr>
+          <w:rFonts w:ascii="Times New Roman" w:eastAsiaTheme="minorEastAsia" w:hAnsi="Times New Roman"/>
+          <w:sz w:val="24"/>
+          <w:szCs w:val="24"/>
+        </w:rPr>
+        <w:t>kelhåndteringssystemet eller Content management system (CMS)</w:t>
+      </w:r>
+      <w:r>
+        <w:rPr>
+          <w:rFonts w:ascii="Times New Roman" w:eastAsiaTheme="minorEastAsia" w:hAnsi="Times New Roman"/>
+          <w:sz w:val="24"/>
+          <w:szCs w:val="24"/>
+        </w:rPr>
+        <w:t>, blir den delen av prosjektet som det er størst forventninger til, og blir da også den delen som er viktigst for oss å få så bra som mulig. Det ligger helt klart en forretningsverdi i det tenkte systemet. Aftenposten har en dårlig løsning på dette per dags dato.</w:t>
       </w:r>
     </w:p>
     <w:p>
@@ -2924,6 +4355,31 @@
     </w:p>
     <w:p>
       <w:pPr>
+        <w:pStyle w:val="Overskrift2"/>
+        <w:rPr>
+          <w:color w:val="262626"/>
+        </w:rPr>
+      </w:pPr>
+      <w:bookmarkStart w:id="7" w:name="_Toc219461128"/>
+      <w:r>
+        <w:t xml:space="preserve">4.3 </w:t>
+      </w:r>
+      <w:r>
+        <w:t>Teknisk</w:t>
+      </w:r>
+      <w:r>
+        <w:t xml:space="preserve"> </w:t>
+      </w:r>
+      <w:r>
+        <w:t>løsning</w:t>
+      </w:r>
+      <w:bookmarkEnd w:id="7"/>
+      <w:r>
+        <w:t xml:space="preserve"> </w:t>
+      </w:r>
+    </w:p>
+    <w:p>
+      <w:pPr>
         <w:widowControl w:val="0"/>
         <w:autoSpaceDE w:val="0"/>
         <w:autoSpaceDN w:val="0"/>
@@ -2942,41 +4398,7 @@
           <w:sz w:val="24"/>
           <w:szCs w:val="24"/>
         </w:rPr>
-        <w:t xml:space="preserve">Det er også viktig at denne tidslinjen har </w:t>
-      </w:r>
-      <w:proofErr w:type="spellStart"/>
-      <w:r>
-        <w:rPr>
-          <w:rFonts w:ascii="Times New Roman" w:eastAsiaTheme="minorEastAsia" w:hAnsi="Times New Roman"/>
-          <w:sz w:val="24"/>
-          <w:szCs w:val="24"/>
-        </w:rPr>
-        <w:t>responsivt</w:t>
-      </w:r>
-      <w:proofErr w:type="spellEnd"/>
-      <w:r>
-        <w:rPr>
-          <w:rFonts w:ascii="Times New Roman" w:eastAsiaTheme="minorEastAsia" w:hAnsi="Times New Roman"/>
-          <w:sz w:val="24"/>
-          <w:szCs w:val="24"/>
-        </w:rPr>
-        <w:t xml:space="preserve"> design, slik at det får et sammenhengende funksjonelt utseende på alle plat</w:t>
-      </w:r>
-      <w:r>
-        <w:rPr>
-          <w:rFonts w:ascii="Times New Roman" w:eastAsiaTheme="minorEastAsia" w:hAnsi="Times New Roman"/>
-          <w:sz w:val="24"/>
-          <w:szCs w:val="24"/>
-        </w:rPr>
-        <w:t>t</w:t>
-      </w:r>
-      <w:r>
-        <w:rPr>
-          <w:rFonts w:ascii="Times New Roman" w:eastAsiaTheme="minorEastAsia" w:hAnsi="Times New Roman"/>
-          <w:sz w:val="24"/>
-          <w:szCs w:val="24"/>
-        </w:rPr>
-        <w:t xml:space="preserve">former. </w:t>
+        <w:t xml:space="preserve">Den tekniske løsningen av prosjektet vil være relativt komplisert. Det er mange faktorer som skal tas høyde for, og da spesielt brukervennlighet. Nettopp dette er et stort ønske fra kunden. Løsningen vil være basert på store deler PHP og JavaScript / JQuery, samt HTML og CSS. Det skal være en nettbasert løsning som gir den friheten at den er tilgjengelig for de som måtte trenge å bruke den uavhengig av lokasjon. </w:t>
       </w:r>
     </w:p>
     <w:p>
@@ -2996,6 +4418,25 @@
     </w:p>
     <w:p>
       <w:pPr>
+        <w:pStyle w:val="Overskrift2"/>
+        <w:rPr>
+          <w:color w:val="262626"/>
+        </w:rPr>
+      </w:pPr>
+      <w:bookmarkStart w:id="8" w:name="_Toc219461129"/>
+      <w:r>
+        <w:t xml:space="preserve">4.5 </w:t>
+      </w:r>
+      <w:r>
+        <w:t>Gruppens arbeidsprosess og metodikk</w:t>
+      </w:r>
+      <w:bookmarkEnd w:id="8"/>
+      <w:r>
+        <w:t xml:space="preserve"> </w:t>
+      </w:r>
+    </w:p>
+    <w:p>
+      <w:pPr>
         <w:widowControl w:val="0"/>
         <w:autoSpaceDE w:val="0"/>
         <w:autoSpaceDN w:val="0"/>
@@ -3014,89 +4455,23 @@
           <w:sz w:val="24"/>
           <w:szCs w:val="24"/>
         </w:rPr>
-        <w:t>Aftenposten ønsker også et idiotsikkert CMS til</w:t>
-      </w:r>
-      <w:r>
-        <w:rPr>
-          <w:rFonts w:ascii="Times New Roman" w:eastAsiaTheme="minorEastAsia" w:hAnsi="Times New Roman"/>
-          <w:sz w:val="24"/>
-          <w:szCs w:val="24"/>
-        </w:rPr>
-        <w:t xml:space="preserve"> produksjon av tidslinjer</w:t>
-      </w:r>
-      <w:r>
-        <w:rPr>
-          <w:rFonts w:ascii="Times New Roman" w:eastAsiaTheme="minorEastAsia" w:hAnsi="Times New Roman"/>
-          <w:sz w:val="24"/>
-          <w:szCs w:val="24"/>
-        </w:rPr>
-        <w:t xml:space="preserve">. Redaksjonen skal kunne logge seg inn på </w:t>
-      </w:r>
-      <w:r>
-        <w:rPr>
-          <w:rFonts w:ascii="Times New Roman" w:eastAsiaTheme="minorEastAsia" w:hAnsi="Times New Roman"/>
-          <w:sz w:val="24"/>
-          <w:szCs w:val="24"/>
-        </w:rPr>
-        <w:t>et administratorområde</w:t>
-      </w:r>
-      <w:r>
-        <w:rPr>
-          <w:rFonts w:ascii="Times New Roman" w:eastAsiaTheme="minorEastAsia" w:hAnsi="Times New Roman"/>
-          <w:sz w:val="24"/>
-          <w:szCs w:val="24"/>
-        </w:rPr>
-        <w:t xml:space="preserve"> for å få full oversikt over alle tidslinjer</w:t>
-      </w:r>
-      <w:r>
-        <w:rPr>
-          <w:rFonts w:ascii="Times New Roman" w:eastAsiaTheme="minorEastAsia" w:hAnsi="Times New Roman"/>
-          <w:sz w:val="24"/>
-          <w:szCs w:val="24"/>
-        </w:rPr>
-        <w:t xml:space="preserve"> som er produsert</w:t>
-      </w:r>
-      <w:r>
-        <w:rPr>
-          <w:rFonts w:ascii="Times New Roman" w:eastAsiaTheme="minorEastAsia" w:hAnsi="Times New Roman"/>
-          <w:sz w:val="24"/>
-          <w:szCs w:val="24"/>
-        </w:rPr>
-        <w:t xml:space="preserve">. Det skal også være mulighet å legge til ny tidslinje og innholdet i alle tidslinjene skal når som helst kunne oppdateres eller slettes.  For å lage et CMS til tidslinjene trenger vi også å lage en database med tilhørende tabeller. Som databasespråk skal </w:t>
-      </w:r>
-      <w:r>
-        <w:rPr>
-          <w:rFonts w:ascii="Times New Roman" w:eastAsiaTheme="minorEastAsia" w:hAnsi="Times New Roman"/>
-          <w:sz w:val="24"/>
-          <w:szCs w:val="24"/>
-        </w:rPr>
-        <w:t xml:space="preserve">vi </w:t>
-      </w:r>
-      <w:r>
-        <w:rPr>
-          <w:rFonts w:ascii="Times New Roman" w:eastAsiaTheme="minorEastAsia" w:hAnsi="Times New Roman"/>
-          <w:sz w:val="24"/>
-          <w:szCs w:val="24"/>
-        </w:rPr>
-        <w:t xml:space="preserve">bruke MySQL (som Aftenposten bruker fra før), og </w:t>
-      </w:r>
-      <w:proofErr w:type="spellStart"/>
-      <w:r>
-        <w:rPr>
-          <w:rFonts w:ascii="Times New Roman" w:eastAsiaTheme="minorEastAsia" w:hAnsi="Times New Roman"/>
-          <w:sz w:val="24"/>
-          <w:szCs w:val="24"/>
-        </w:rPr>
-        <w:t>phpMyAdmin</w:t>
-      </w:r>
-      <w:proofErr w:type="spellEnd"/>
-      <w:r>
-        <w:rPr>
-          <w:rFonts w:ascii="Times New Roman" w:eastAsiaTheme="minorEastAsia" w:hAnsi="Times New Roman"/>
-          <w:sz w:val="24"/>
-          <w:szCs w:val="24"/>
-        </w:rPr>
-        <w:t xml:space="preserve"> til å administrere selve databasen.</w:t>
+        <w:t xml:space="preserve">Gruppen ønsker å bruke Scrum som hjelpemiddel i arbeidsprosessen. Scrum bidrar med å gjøre prosessen mer oversiktlig samtidig som det blir mer smidig. Ved å hver dag ha en såkalt Daily Standup, får gruppen oversikt over hvert medlems arbeider. I disse små møtene kan gruppen også ta opp saker og ting etterhvert som prosessen går fremover. Vi velger også å dele prosjektet opp i flere små deler vi kaller sprinter. På denne måten kan vi gjøre ferdig deler av prosjektet på en oversiktlig </w:t>
+      </w:r>
+      <w:r>
+        <w:rPr>
+          <w:rFonts w:ascii="Times New Roman" w:eastAsiaTheme="minorEastAsia" w:hAnsi="Times New Roman"/>
+          <w:sz w:val="24"/>
+          <w:szCs w:val="24"/>
+        </w:rPr>
+        <w:t xml:space="preserve">måte. I starten av hver sprint </w:t>
+      </w:r>
+      <w:r>
+        <w:rPr>
+          <w:rFonts w:ascii="Times New Roman" w:eastAsiaTheme="minorEastAsia" w:hAnsi="Times New Roman"/>
+          <w:sz w:val="24"/>
+          <w:szCs w:val="24"/>
+        </w:rPr>
+        <w:t xml:space="preserve">har vi et møte som kalles, “Sprint Planning”, hvor vi finner frem til alle oppgavene og vekter disse ved hjelp av Planning Poker. I starten av hver nye sprint, vil vi gjennomføre et møte vi kaller “Sprint Review”. Her går gruppen sammen over forrige sprints oppgaver, styrker og svakheter og annet som omhandler sprinten. </w:t>
       </w:r>
     </w:p>
     <w:p>
@@ -3131,12 +4506,10 @@
       <w:r>
         <w:rPr>
           <w:rFonts w:ascii="Times New Roman" w:eastAsiaTheme="minorEastAsia" w:hAnsi="Times New Roman"/>
-          <w:b/>
-          <w:bCs/>
-          <w:sz w:val="24"/>
-          <w:szCs w:val="24"/>
-        </w:rPr>
-        <w:t>Bedriftens forventninger</w:t>
+          <w:sz w:val="24"/>
+          <w:szCs w:val="24"/>
+        </w:rPr>
+        <w:t xml:space="preserve">Vi bruker også Jira som et verktøy i denne sammenheng. Jira gjør det enkelt å fordele oppgaver, samt få en oversikt over ferdige og resterende oppgaver. </w:t>
       </w:r>
     </w:p>
     <w:p>
@@ -3153,71 +4526,6 @@
           <w:szCs w:val="24"/>
         </w:rPr>
       </w:pPr>
-      <w:r>
-        <w:rPr>
-          <w:rFonts w:ascii="Times New Roman" w:eastAsiaTheme="minorEastAsia" w:hAnsi="Times New Roman"/>
-          <w:color w:val="262626"/>
-          <w:sz w:val="24"/>
-          <w:szCs w:val="24"/>
-        </w:rPr>
-        <w:t>Aftenposten forventer en total løsning for å produsere og redigere tidslinjer. CMS</w:t>
-      </w:r>
-      <w:r>
-        <w:rPr>
-          <w:rFonts w:ascii="Times New Roman" w:eastAsiaTheme="minorEastAsia" w:hAnsi="Times New Roman"/>
-          <w:color w:val="262626"/>
-          <w:sz w:val="24"/>
-          <w:szCs w:val="24"/>
-        </w:rPr>
-        <w:t>-</w:t>
-      </w:r>
-      <w:r>
-        <w:rPr>
-          <w:rFonts w:ascii="Times New Roman" w:eastAsiaTheme="minorEastAsia" w:hAnsi="Times New Roman"/>
-          <w:color w:val="262626"/>
-          <w:sz w:val="24"/>
-          <w:szCs w:val="24"/>
-        </w:rPr>
-        <w:t xml:space="preserve">en skal være brukervennlig og funksjonell, tidslinjen skal ha et moderne og minimalistisk design som setter innholdet i fokus. Tidslinjen skal være enkel å </w:t>
-      </w:r>
-      <w:r>
-        <w:rPr>
-          <w:rFonts w:ascii="Times New Roman" w:eastAsiaTheme="minorEastAsia" w:hAnsi="Times New Roman"/>
-          <w:color w:val="262626"/>
-          <w:sz w:val="24"/>
-          <w:szCs w:val="24"/>
-        </w:rPr>
-        <w:t xml:space="preserve">navigere og være </w:t>
-      </w:r>
-      <w:proofErr w:type="spellStart"/>
-      <w:r>
-        <w:rPr>
-          <w:rFonts w:ascii="Times New Roman" w:eastAsiaTheme="minorEastAsia" w:hAnsi="Times New Roman"/>
-          <w:color w:val="262626"/>
-          <w:sz w:val="24"/>
-          <w:szCs w:val="24"/>
-        </w:rPr>
-        <w:t>responsiv</w:t>
-      </w:r>
-      <w:proofErr w:type="spellEnd"/>
-      <w:r>
-        <w:rPr>
-          <w:rFonts w:ascii="Times New Roman" w:eastAsiaTheme="minorEastAsia" w:hAnsi="Times New Roman"/>
-          <w:color w:val="262626"/>
-          <w:sz w:val="24"/>
-          <w:szCs w:val="24"/>
-        </w:rPr>
-        <w:t>, det vil si</w:t>
-      </w:r>
-      <w:r>
-        <w:rPr>
-          <w:rFonts w:ascii="Times New Roman" w:eastAsiaTheme="minorEastAsia" w:hAnsi="Times New Roman"/>
-          <w:color w:val="262626"/>
-          <w:sz w:val="24"/>
-          <w:szCs w:val="24"/>
-        </w:rPr>
-        <w:t xml:space="preserve"> fungere godt på mobile enheter. </w:t>
-      </w:r>
     </w:p>
     <w:p>
       <w:pPr>
@@ -3233,6 +4541,14 @@
           <w:szCs w:val="24"/>
         </w:rPr>
       </w:pPr>
+      <w:r>
+        <w:rPr>
+          <w:rFonts w:ascii="Times New Roman" w:eastAsiaTheme="minorEastAsia" w:hAnsi="Times New Roman"/>
+          <w:sz w:val="24"/>
+          <w:szCs w:val="24"/>
+        </w:rPr>
+        <w:t>Verktøyet vi bruker for å sikre filer, da spesielt under utviklingen av selve løsningen, er GitHub. Her kan enhver i gruppen enkelt lagre endringer i sine filer og gjøre de tilgjengelige for de andre.</w:t>
+      </w:r>
     </w:p>
     <w:p>
       <w:pPr>
@@ -3251,6 +4567,22 @@
     </w:p>
     <w:p>
       <w:pPr>
+        <w:pStyle w:val="Overskrift2"/>
+        <w:rPr>
+          <w:color w:val="262626"/>
+        </w:rPr>
+      </w:pPr>
+      <w:bookmarkStart w:id="9" w:name="_Toc219461130"/>
+      <w:r>
+        <w:t xml:space="preserve">4.6 </w:t>
+      </w:r>
+      <w:r>
+        <w:t>Oppfølgning fra bedriften</w:t>
+      </w:r>
+      <w:bookmarkEnd w:id="9"/>
+    </w:p>
+    <w:p>
+      <w:pPr>
         <w:widowControl w:val="0"/>
         <w:autoSpaceDE w:val="0"/>
         <w:autoSpaceDN w:val="0"/>
@@ -3266,12 +4598,26 @@
       <w:r>
         <w:rPr>
           <w:rFonts w:ascii="Times New Roman" w:eastAsiaTheme="minorEastAsia" w:hAnsi="Times New Roman"/>
-          <w:b/>
-          <w:bCs/>
-          <w:sz w:val="24"/>
-          <w:szCs w:val="24"/>
-        </w:rPr>
-        <w:t xml:space="preserve">Forretningsverdi </w:t>
+          <w:sz w:val="24"/>
+          <w:szCs w:val="24"/>
+        </w:rPr>
+        <w:t>Gjennom prosjektet vil gruppen ha flere kontaktpersoner, og disse personene vil bestå a</w:t>
+      </w:r>
+      <w:r>
+        <w:rPr>
+          <w:rFonts w:ascii="Times New Roman" w:eastAsiaTheme="minorEastAsia" w:hAnsi="Times New Roman"/>
+          <w:sz w:val="24"/>
+          <w:szCs w:val="24"/>
+        </w:rPr>
+        <w:t xml:space="preserve">v kunder, teoretisk- og teknisk </w:t>
+      </w:r>
+      <w:r>
+        <w:rPr>
+          <w:rFonts w:ascii="Times New Roman" w:eastAsiaTheme="minorEastAsia" w:hAnsi="Times New Roman"/>
+          <w:sz w:val="24"/>
+          <w:szCs w:val="24"/>
+        </w:rPr>
+        <w:t xml:space="preserve">kompetanse. </w:t>
       </w:r>
     </w:p>
     <w:p>
@@ -3283,18 +4629,11 @@
         <w:spacing w:before="0" w:after="0"/>
         <w:rPr>
           <w:rFonts w:ascii="Times New Roman" w:eastAsiaTheme="minorEastAsia" w:hAnsi="Times New Roman"/>
-          <w:sz w:val="24"/>
-          <w:szCs w:val="24"/>
-        </w:rPr>
-      </w:pPr>
-      <w:r>
-        <w:rPr>
-          <w:rFonts w:ascii="Times New Roman" w:eastAsiaTheme="minorEastAsia" w:hAnsi="Times New Roman"/>
-          <w:sz w:val="24"/>
-          <w:szCs w:val="24"/>
-        </w:rPr>
-        <w:t xml:space="preserve">Gruppen ønsker å produsere en løsning som vil ha en forretningsverdi for kunden. Ønsket om at denne løsningen blir så stabil og bra at den kan brukes av redaksjonen i Aftenposten på daglig basis, er noe som driver oss gjennom prosjektet. </w:t>
-      </w:r>
+          <w:color w:val="262626"/>
+          <w:sz w:val="24"/>
+          <w:szCs w:val="24"/>
+        </w:rPr>
+      </w:pPr>
     </w:p>
     <w:p>
       <w:pPr>
@@ -3305,603 +4644,19 @@
         <w:spacing w:before="0" w:after="0"/>
         <w:rPr>
           <w:rFonts w:ascii="Times New Roman" w:eastAsiaTheme="minorEastAsia" w:hAnsi="Times New Roman"/>
-          <w:sz w:val="24"/>
-          <w:szCs w:val="24"/>
-        </w:rPr>
-      </w:pPr>
-    </w:p>
-    <w:p>
-      <w:pPr>
-        <w:widowControl w:val="0"/>
-        <w:autoSpaceDE w:val="0"/>
-        <w:autoSpaceDN w:val="0"/>
-        <w:adjustRightInd w:val="0"/>
-        <w:spacing w:before="0" w:after="0"/>
-        <w:rPr>
-          <w:rFonts w:ascii="Times New Roman" w:eastAsiaTheme="minorEastAsia" w:hAnsi="Times New Roman"/>
-          <w:sz w:val="24"/>
-          <w:szCs w:val="24"/>
-        </w:rPr>
-      </w:pPr>
-      <w:r>
-        <w:rPr>
-          <w:rFonts w:ascii="Times New Roman" w:eastAsiaTheme="minorEastAsia" w:hAnsi="Times New Roman"/>
-          <w:sz w:val="24"/>
-          <w:szCs w:val="24"/>
-        </w:rPr>
-        <w:t>Artik</w:t>
-      </w:r>
-      <w:r>
-        <w:rPr>
-          <w:rFonts w:ascii="Times New Roman" w:eastAsiaTheme="minorEastAsia" w:hAnsi="Times New Roman"/>
-          <w:sz w:val="24"/>
-          <w:szCs w:val="24"/>
-        </w:rPr>
-        <w:t>kelhåndteringssystemet eller Content management system (CMS)</w:t>
-      </w:r>
-      <w:r>
-        <w:rPr>
-          <w:rFonts w:ascii="Times New Roman" w:eastAsiaTheme="minorEastAsia" w:hAnsi="Times New Roman"/>
-          <w:sz w:val="24"/>
-          <w:szCs w:val="24"/>
-        </w:rPr>
-        <w:t>, blir den delen av prosjektet som det er størst forventninger til, og blir da også den delen som er viktigst for oss å få så bra som mulig. Det ligger helt klart en forretningsverdi i det tenkte systemet. Aftenposten har en dårlig løsning på dette per dags dato.</w:t>
-      </w:r>
-    </w:p>
-    <w:p>
-      <w:pPr>
-        <w:widowControl w:val="0"/>
-        <w:autoSpaceDE w:val="0"/>
-        <w:autoSpaceDN w:val="0"/>
-        <w:adjustRightInd w:val="0"/>
-        <w:spacing w:before="0" w:after="0"/>
-        <w:rPr>
-          <w:rFonts w:ascii="Times New Roman" w:eastAsiaTheme="minorEastAsia" w:hAnsi="Times New Roman"/>
           <w:color w:val="262626"/>
           <w:sz w:val="24"/>
           <w:szCs w:val="24"/>
         </w:rPr>
       </w:pPr>
-    </w:p>
-    <w:p>
-      <w:pPr>
-        <w:widowControl w:val="0"/>
-        <w:autoSpaceDE w:val="0"/>
-        <w:autoSpaceDN w:val="0"/>
-        <w:adjustRightInd w:val="0"/>
-        <w:spacing w:before="0" w:after="0"/>
+      <w:r>
         <w:rPr>
           <w:rFonts w:ascii="Times New Roman" w:eastAsiaTheme="minorEastAsia" w:hAnsi="Times New Roman"/>
           <w:color w:val="262626"/>
           <w:sz w:val="24"/>
           <w:szCs w:val="24"/>
         </w:rPr>
-      </w:pPr>
-      <w:r>
-        <w:rPr>
-          <w:rFonts w:ascii="Times New Roman" w:eastAsiaTheme="minorEastAsia" w:hAnsi="Times New Roman"/>
-          <w:b/>
-          <w:bCs/>
-          <w:sz w:val="24"/>
-          <w:szCs w:val="24"/>
-        </w:rPr>
-        <w:t>Teknisk</w:t>
-      </w:r>
-      <w:r>
-        <w:rPr>
-          <w:rFonts w:ascii="Times New Roman" w:eastAsiaTheme="minorEastAsia" w:hAnsi="Times New Roman"/>
-          <w:b/>
-          <w:bCs/>
-          <w:sz w:val="24"/>
-          <w:szCs w:val="24"/>
-        </w:rPr>
-        <w:t xml:space="preserve"> </w:t>
-      </w:r>
-      <w:r>
-        <w:rPr>
-          <w:rFonts w:ascii="Times New Roman" w:eastAsiaTheme="minorEastAsia" w:hAnsi="Times New Roman"/>
-          <w:b/>
-          <w:bCs/>
-          <w:sz w:val="24"/>
-          <w:szCs w:val="24"/>
-        </w:rPr>
-        <w:t>løsning</w:t>
-      </w:r>
-      <w:r>
-        <w:rPr>
-          <w:rFonts w:ascii="Times New Roman" w:eastAsiaTheme="minorEastAsia" w:hAnsi="Times New Roman"/>
-          <w:sz w:val="24"/>
-          <w:szCs w:val="24"/>
-        </w:rPr>
-        <w:t xml:space="preserve"> </w:t>
-      </w:r>
-    </w:p>
-    <w:p>
-      <w:pPr>
-        <w:widowControl w:val="0"/>
-        <w:autoSpaceDE w:val="0"/>
-        <w:autoSpaceDN w:val="0"/>
-        <w:adjustRightInd w:val="0"/>
-        <w:spacing w:before="0" w:after="0"/>
-        <w:rPr>
-          <w:rFonts w:ascii="Times New Roman" w:eastAsiaTheme="minorEastAsia" w:hAnsi="Times New Roman"/>
-          <w:color w:val="262626"/>
-          <w:sz w:val="24"/>
-          <w:szCs w:val="24"/>
-        </w:rPr>
-      </w:pPr>
-      <w:r>
-        <w:rPr>
-          <w:rFonts w:ascii="Times New Roman" w:eastAsiaTheme="minorEastAsia" w:hAnsi="Times New Roman"/>
-          <w:sz w:val="24"/>
-          <w:szCs w:val="24"/>
-        </w:rPr>
-        <w:t xml:space="preserve">Den tekniske løsningen av prosjektet vil være relativt komplisert. Det er mange faktorer som skal tas høyde for, og da spesielt brukervennlighet. Nettopp dette er et stort ønske fra kunden. Løsningen vil være basert på store deler PHP og JavaScript / </w:t>
-      </w:r>
-      <w:proofErr w:type="spellStart"/>
-      <w:r>
-        <w:rPr>
-          <w:rFonts w:ascii="Times New Roman" w:eastAsiaTheme="minorEastAsia" w:hAnsi="Times New Roman"/>
-          <w:sz w:val="24"/>
-          <w:szCs w:val="24"/>
-        </w:rPr>
-        <w:t>JQuery</w:t>
-      </w:r>
-      <w:proofErr w:type="spellEnd"/>
-      <w:r>
-        <w:rPr>
-          <w:rFonts w:ascii="Times New Roman" w:eastAsiaTheme="minorEastAsia" w:hAnsi="Times New Roman"/>
-          <w:sz w:val="24"/>
-          <w:szCs w:val="24"/>
-        </w:rPr>
-        <w:t xml:space="preserve">, samt HTML og CSS. Det skal være en nettbasert løsning som gir den friheten at den er tilgjengelig for de som måtte trenge å bruke den uavhengig av lokasjon. </w:t>
-      </w:r>
-    </w:p>
-    <w:p>
-      <w:pPr>
-        <w:widowControl w:val="0"/>
-        <w:autoSpaceDE w:val="0"/>
-        <w:autoSpaceDN w:val="0"/>
-        <w:adjustRightInd w:val="0"/>
-        <w:spacing w:before="0" w:after="0"/>
-        <w:rPr>
-          <w:rFonts w:ascii="Times New Roman" w:eastAsiaTheme="minorEastAsia" w:hAnsi="Times New Roman"/>
-          <w:color w:val="262626"/>
-          <w:sz w:val="24"/>
-          <w:szCs w:val="24"/>
-        </w:rPr>
-      </w:pPr>
-    </w:p>
-    <w:p>
-      <w:pPr>
-        <w:widowControl w:val="0"/>
-        <w:autoSpaceDE w:val="0"/>
-        <w:autoSpaceDN w:val="0"/>
-        <w:adjustRightInd w:val="0"/>
-        <w:spacing w:before="0" w:after="0"/>
-        <w:rPr>
-          <w:rFonts w:ascii="Times New Roman" w:eastAsiaTheme="minorEastAsia" w:hAnsi="Times New Roman"/>
-          <w:color w:val="262626"/>
-          <w:sz w:val="24"/>
-          <w:szCs w:val="24"/>
-        </w:rPr>
-      </w:pPr>
-      <w:r>
-        <w:rPr>
-          <w:rFonts w:ascii="Times New Roman" w:eastAsiaTheme="minorEastAsia" w:hAnsi="Times New Roman"/>
-          <w:b/>
-          <w:bCs/>
-          <w:sz w:val="24"/>
-          <w:szCs w:val="24"/>
-        </w:rPr>
-        <w:t>Gruppens arbeidsprosess og metodikk</w:t>
-      </w:r>
-      <w:r>
-        <w:rPr>
-          <w:rFonts w:ascii="Times New Roman" w:eastAsiaTheme="minorEastAsia" w:hAnsi="Times New Roman"/>
-          <w:sz w:val="24"/>
-          <w:szCs w:val="24"/>
-        </w:rPr>
-        <w:t xml:space="preserve"> </w:t>
-      </w:r>
-    </w:p>
-    <w:p>
-      <w:pPr>
-        <w:widowControl w:val="0"/>
-        <w:autoSpaceDE w:val="0"/>
-        <w:autoSpaceDN w:val="0"/>
-        <w:adjustRightInd w:val="0"/>
-        <w:spacing w:before="0" w:after="0"/>
-        <w:rPr>
-          <w:rFonts w:ascii="Times New Roman" w:eastAsiaTheme="minorEastAsia" w:hAnsi="Times New Roman"/>
-          <w:color w:val="262626"/>
-          <w:sz w:val="24"/>
-          <w:szCs w:val="24"/>
-        </w:rPr>
-      </w:pPr>
-      <w:r>
-        <w:rPr>
-          <w:rFonts w:ascii="Times New Roman" w:eastAsiaTheme="minorEastAsia" w:hAnsi="Times New Roman"/>
-          <w:sz w:val="24"/>
-          <w:szCs w:val="24"/>
-        </w:rPr>
-        <w:t xml:space="preserve">Gruppen ønsker å bruke </w:t>
-      </w:r>
-      <w:proofErr w:type="spellStart"/>
-      <w:r>
-        <w:rPr>
-          <w:rFonts w:ascii="Times New Roman" w:eastAsiaTheme="minorEastAsia" w:hAnsi="Times New Roman"/>
-          <w:sz w:val="24"/>
-          <w:szCs w:val="24"/>
-        </w:rPr>
-        <w:t>Scrum</w:t>
-      </w:r>
-      <w:proofErr w:type="spellEnd"/>
-      <w:r>
-        <w:rPr>
-          <w:rFonts w:ascii="Times New Roman" w:eastAsiaTheme="minorEastAsia" w:hAnsi="Times New Roman"/>
-          <w:sz w:val="24"/>
-          <w:szCs w:val="24"/>
-        </w:rPr>
-        <w:t xml:space="preserve"> som hjelpemiddel i arbeidsprosessen. </w:t>
-      </w:r>
-      <w:proofErr w:type="spellStart"/>
-      <w:r>
-        <w:rPr>
-          <w:rFonts w:ascii="Times New Roman" w:eastAsiaTheme="minorEastAsia" w:hAnsi="Times New Roman"/>
-          <w:sz w:val="24"/>
-          <w:szCs w:val="24"/>
-        </w:rPr>
-        <w:t>Scrum</w:t>
-      </w:r>
-      <w:proofErr w:type="spellEnd"/>
-      <w:r>
-        <w:rPr>
-          <w:rFonts w:ascii="Times New Roman" w:eastAsiaTheme="minorEastAsia" w:hAnsi="Times New Roman"/>
-          <w:sz w:val="24"/>
-          <w:szCs w:val="24"/>
-        </w:rPr>
-        <w:t xml:space="preserve"> bidrar med å gjøre prosessen mer oversiktlig samtidig som det blir mer smidig. Ved å hver dag ha en såkalt </w:t>
-      </w:r>
-      <w:proofErr w:type="spellStart"/>
-      <w:r>
-        <w:rPr>
-          <w:rFonts w:ascii="Times New Roman" w:eastAsiaTheme="minorEastAsia" w:hAnsi="Times New Roman"/>
-          <w:sz w:val="24"/>
-          <w:szCs w:val="24"/>
-        </w:rPr>
-        <w:t>Daily</w:t>
-      </w:r>
-      <w:proofErr w:type="spellEnd"/>
-      <w:r>
-        <w:rPr>
-          <w:rFonts w:ascii="Times New Roman" w:eastAsiaTheme="minorEastAsia" w:hAnsi="Times New Roman"/>
-          <w:sz w:val="24"/>
-          <w:szCs w:val="24"/>
-        </w:rPr>
-        <w:t xml:space="preserve"> Standup, får gruppen oversikt over hvert medlems arbeider. I disse små møtene kan gruppen også ta opp saker og ting etterhvert som prosessen går fremover. Vi velger også å dele prosjektet opp i flere små deler vi kaller sprinter. På denne måten kan vi gjøre ferdig deler av prosjektet på en oversiktlig </w:t>
-      </w:r>
-      <w:r>
-        <w:rPr>
-          <w:rFonts w:ascii="Times New Roman" w:eastAsiaTheme="minorEastAsia" w:hAnsi="Times New Roman"/>
-          <w:sz w:val="24"/>
-          <w:szCs w:val="24"/>
-        </w:rPr>
-        <w:t xml:space="preserve">måte. I starten av hver sprint </w:t>
-      </w:r>
-      <w:r>
-        <w:rPr>
-          <w:rFonts w:ascii="Times New Roman" w:eastAsiaTheme="minorEastAsia" w:hAnsi="Times New Roman"/>
-          <w:sz w:val="24"/>
-          <w:szCs w:val="24"/>
-        </w:rPr>
-        <w:t xml:space="preserve">har vi et møte som kalles, “Sprint Planning”, hvor vi finner frem til alle oppgavene og vekter disse ved hjelp av Planning Poker. I starten av hver nye sprint, vil vi gjennomføre et møte vi kaller “Sprint </w:t>
-      </w:r>
-      <w:proofErr w:type="spellStart"/>
-      <w:r>
-        <w:rPr>
-          <w:rFonts w:ascii="Times New Roman" w:eastAsiaTheme="minorEastAsia" w:hAnsi="Times New Roman"/>
-          <w:sz w:val="24"/>
-          <w:szCs w:val="24"/>
-        </w:rPr>
-        <w:t>Review</w:t>
-      </w:r>
-      <w:proofErr w:type="spellEnd"/>
-      <w:r>
-        <w:rPr>
-          <w:rFonts w:ascii="Times New Roman" w:eastAsiaTheme="minorEastAsia" w:hAnsi="Times New Roman"/>
-          <w:sz w:val="24"/>
-          <w:szCs w:val="24"/>
-        </w:rPr>
-        <w:t xml:space="preserve">”. Her går gruppen sammen over forrige sprints oppgaver, styrker og svakheter og annet som omhandler sprinten. </w:t>
-      </w:r>
-    </w:p>
-    <w:p>
-      <w:pPr>
-        <w:widowControl w:val="0"/>
-        <w:autoSpaceDE w:val="0"/>
-        <w:autoSpaceDN w:val="0"/>
-        <w:adjustRightInd w:val="0"/>
-        <w:spacing w:before="0" w:after="0"/>
-        <w:rPr>
-          <w:rFonts w:ascii="Times New Roman" w:eastAsiaTheme="minorEastAsia" w:hAnsi="Times New Roman"/>
-          <w:color w:val="262626"/>
-          <w:sz w:val="24"/>
-          <w:szCs w:val="24"/>
-        </w:rPr>
-      </w:pPr>
-    </w:p>
-    <w:p>
-      <w:pPr>
-        <w:widowControl w:val="0"/>
-        <w:autoSpaceDE w:val="0"/>
-        <w:autoSpaceDN w:val="0"/>
-        <w:adjustRightInd w:val="0"/>
-        <w:spacing w:before="0" w:after="0"/>
-        <w:rPr>
-          <w:rFonts w:ascii="Times New Roman" w:eastAsiaTheme="minorEastAsia" w:hAnsi="Times New Roman"/>
-          <w:color w:val="262626"/>
-          <w:sz w:val="24"/>
-          <w:szCs w:val="24"/>
-        </w:rPr>
-      </w:pPr>
-      <w:r>
-        <w:rPr>
-          <w:rFonts w:ascii="Times New Roman" w:eastAsiaTheme="minorEastAsia" w:hAnsi="Times New Roman"/>
-          <w:sz w:val="24"/>
-          <w:szCs w:val="24"/>
-        </w:rPr>
-        <w:t xml:space="preserve">Vi bruker også </w:t>
-      </w:r>
-      <w:proofErr w:type="spellStart"/>
-      <w:r>
-        <w:rPr>
-          <w:rFonts w:ascii="Times New Roman" w:eastAsiaTheme="minorEastAsia" w:hAnsi="Times New Roman"/>
-          <w:sz w:val="24"/>
-          <w:szCs w:val="24"/>
-        </w:rPr>
-        <w:t>Jira</w:t>
-      </w:r>
-      <w:proofErr w:type="spellEnd"/>
-      <w:r>
-        <w:rPr>
-          <w:rFonts w:ascii="Times New Roman" w:eastAsiaTheme="minorEastAsia" w:hAnsi="Times New Roman"/>
-          <w:sz w:val="24"/>
-          <w:szCs w:val="24"/>
-        </w:rPr>
-        <w:t xml:space="preserve"> som et verktøy i denne sammenheng. </w:t>
-      </w:r>
-      <w:proofErr w:type="spellStart"/>
-      <w:r>
-        <w:rPr>
-          <w:rFonts w:ascii="Times New Roman" w:eastAsiaTheme="minorEastAsia" w:hAnsi="Times New Roman"/>
-          <w:sz w:val="24"/>
-          <w:szCs w:val="24"/>
-        </w:rPr>
-        <w:t>Jira</w:t>
-      </w:r>
-      <w:proofErr w:type="spellEnd"/>
-      <w:r>
-        <w:rPr>
-          <w:rFonts w:ascii="Times New Roman" w:eastAsiaTheme="minorEastAsia" w:hAnsi="Times New Roman"/>
-          <w:sz w:val="24"/>
-          <w:szCs w:val="24"/>
-        </w:rPr>
-        <w:t xml:space="preserve"> gjør det enkelt å fordele oppgaver, samt få en oversikt over ferdige og resterende oppgaver. </w:t>
-      </w:r>
-    </w:p>
-    <w:p>
-      <w:pPr>
-        <w:widowControl w:val="0"/>
-        <w:autoSpaceDE w:val="0"/>
-        <w:autoSpaceDN w:val="0"/>
-        <w:adjustRightInd w:val="0"/>
-        <w:spacing w:before="0" w:after="0"/>
-        <w:rPr>
-          <w:rFonts w:ascii="Times New Roman" w:eastAsiaTheme="minorEastAsia" w:hAnsi="Times New Roman"/>
-          <w:color w:val="262626"/>
-          <w:sz w:val="24"/>
-          <w:szCs w:val="24"/>
-        </w:rPr>
-      </w:pPr>
-    </w:p>
-    <w:p>
-      <w:pPr>
-        <w:widowControl w:val="0"/>
-        <w:autoSpaceDE w:val="0"/>
-        <w:autoSpaceDN w:val="0"/>
-        <w:adjustRightInd w:val="0"/>
-        <w:spacing w:before="0" w:after="0"/>
-        <w:rPr>
-          <w:rFonts w:ascii="Times New Roman" w:eastAsiaTheme="minorEastAsia" w:hAnsi="Times New Roman"/>
-          <w:color w:val="262626"/>
-          <w:sz w:val="24"/>
-          <w:szCs w:val="24"/>
-        </w:rPr>
-      </w:pPr>
-      <w:r>
-        <w:rPr>
-          <w:rFonts w:ascii="Times New Roman" w:eastAsiaTheme="minorEastAsia" w:hAnsi="Times New Roman"/>
-          <w:sz w:val="24"/>
-          <w:szCs w:val="24"/>
-        </w:rPr>
-        <w:t xml:space="preserve">Verktøyet vi bruker for å sikre filer, da spesielt under utviklingen av selve løsningen, er </w:t>
-      </w:r>
-      <w:proofErr w:type="spellStart"/>
-      <w:r>
-        <w:rPr>
-          <w:rFonts w:ascii="Times New Roman" w:eastAsiaTheme="minorEastAsia" w:hAnsi="Times New Roman"/>
-          <w:sz w:val="24"/>
-          <w:szCs w:val="24"/>
-        </w:rPr>
-        <w:t>GitHub</w:t>
-      </w:r>
-      <w:proofErr w:type="spellEnd"/>
-      <w:r>
-        <w:rPr>
-          <w:rFonts w:ascii="Times New Roman" w:eastAsiaTheme="minorEastAsia" w:hAnsi="Times New Roman"/>
-          <w:sz w:val="24"/>
-          <w:szCs w:val="24"/>
-        </w:rPr>
-        <w:t>. Her kan enhver i gruppen enkelt lagre endringer i sine filer og gjøre de tilgjengelige for de andre.</w:t>
-      </w:r>
-    </w:p>
-    <w:p>
-      <w:pPr>
-        <w:widowControl w:val="0"/>
-        <w:autoSpaceDE w:val="0"/>
-        <w:autoSpaceDN w:val="0"/>
-        <w:adjustRightInd w:val="0"/>
-        <w:spacing w:before="0" w:after="0"/>
-        <w:rPr>
-          <w:rFonts w:ascii="Times New Roman" w:eastAsiaTheme="minorEastAsia" w:hAnsi="Times New Roman"/>
-          <w:color w:val="262626"/>
-          <w:sz w:val="24"/>
-          <w:szCs w:val="24"/>
-        </w:rPr>
-      </w:pPr>
-    </w:p>
-    <w:p>
-      <w:pPr>
-        <w:widowControl w:val="0"/>
-        <w:autoSpaceDE w:val="0"/>
-        <w:autoSpaceDN w:val="0"/>
-        <w:adjustRightInd w:val="0"/>
-        <w:spacing w:before="0" w:after="0"/>
-        <w:rPr>
-          <w:rFonts w:ascii="Times New Roman" w:eastAsiaTheme="minorEastAsia" w:hAnsi="Times New Roman"/>
-          <w:color w:val="262626"/>
-          <w:sz w:val="24"/>
-          <w:szCs w:val="24"/>
-        </w:rPr>
-      </w:pPr>
-      <w:r>
-        <w:rPr>
-          <w:rFonts w:ascii="Times New Roman" w:eastAsiaTheme="minorEastAsia" w:hAnsi="Times New Roman"/>
-          <w:b/>
-          <w:bCs/>
-          <w:sz w:val="24"/>
-          <w:szCs w:val="24"/>
-        </w:rPr>
-        <w:t>Oppfølgning fra bedriften</w:t>
-      </w:r>
-    </w:p>
-    <w:p>
-      <w:pPr>
-        <w:widowControl w:val="0"/>
-        <w:autoSpaceDE w:val="0"/>
-        <w:autoSpaceDN w:val="0"/>
-        <w:adjustRightInd w:val="0"/>
-        <w:spacing w:before="0" w:after="0"/>
-        <w:rPr>
-          <w:rFonts w:ascii="Times New Roman" w:eastAsiaTheme="minorEastAsia" w:hAnsi="Times New Roman"/>
-          <w:color w:val="262626"/>
-          <w:sz w:val="24"/>
-          <w:szCs w:val="24"/>
-        </w:rPr>
-      </w:pPr>
-      <w:r>
-        <w:rPr>
-          <w:rFonts w:ascii="Times New Roman" w:eastAsiaTheme="minorEastAsia" w:hAnsi="Times New Roman"/>
-          <w:sz w:val="24"/>
-          <w:szCs w:val="24"/>
-        </w:rPr>
-        <w:t>Gjennom prosjektet vil gruppen ha flere kontaktpersoner, og disse personene vil bestå a</w:t>
-      </w:r>
-      <w:r>
-        <w:rPr>
-          <w:rFonts w:ascii="Times New Roman" w:eastAsiaTheme="minorEastAsia" w:hAnsi="Times New Roman"/>
-          <w:sz w:val="24"/>
-          <w:szCs w:val="24"/>
-        </w:rPr>
-        <w:t xml:space="preserve">v kunder, teoretisk- og teknisk </w:t>
-      </w:r>
-      <w:r>
-        <w:rPr>
-          <w:rFonts w:ascii="Times New Roman" w:eastAsiaTheme="minorEastAsia" w:hAnsi="Times New Roman"/>
-          <w:sz w:val="24"/>
-          <w:szCs w:val="24"/>
-        </w:rPr>
-        <w:t xml:space="preserve">kompetanse. </w:t>
-      </w:r>
-    </w:p>
-    <w:p>
-      <w:pPr>
-        <w:widowControl w:val="0"/>
-        <w:autoSpaceDE w:val="0"/>
-        <w:autoSpaceDN w:val="0"/>
-        <w:adjustRightInd w:val="0"/>
-        <w:spacing w:before="0" w:after="0"/>
-        <w:rPr>
-          <w:rFonts w:ascii="Times New Roman" w:eastAsiaTheme="minorEastAsia" w:hAnsi="Times New Roman"/>
-          <w:color w:val="262626"/>
-          <w:sz w:val="24"/>
-          <w:szCs w:val="24"/>
-        </w:rPr>
-      </w:pPr>
-    </w:p>
-    <w:p>
-      <w:pPr>
-        <w:widowControl w:val="0"/>
-        <w:autoSpaceDE w:val="0"/>
-        <w:autoSpaceDN w:val="0"/>
-        <w:adjustRightInd w:val="0"/>
-        <w:spacing w:before="0" w:after="0"/>
-        <w:rPr>
-          <w:rFonts w:ascii="Times New Roman" w:eastAsiaTheme="minorEastAsia" w:hAnsi="Times New Roman"/>
-          <w:color w:val="262626"/>
-          <w:sz w:val="24"/>
-          <w:szCs w:val="24"/>
-        </w:rPr>
-      </w:pPr>
-      <w:r>
-        <w:rPr>
-          <w:rFonts w:ascii="Times New Roman" w:eastAsiaTheme="minorEastAsia" w:hAnsi="Times New Roman"/>
-          <w:color w:val="262626"/>
-          <w:sz w:val="24"/>
-          <w:szCs w:val="24"/>
-        </w:rPr>
-        <w:t xml:space="preserve">Asle Fagerstrøm har en bred arbeidserfaring på </w:t>
-      </w:r>
-      <w:proofErr w:type="spellStart"/>
-      <w:r>
-        <w:rPr>
-          <w:rFonts w:ascii="Times New Roman" w:eastAsiaTheme="minorEastAsia" w:hAnsi="Times New Roman"/>
-          <w:color w:val="262626"/>
-          <w:sz w:val="24"/>
-          <w:szCs w:val="24"/>
-        </w:rPr>
-        <w:t>NITH</w:t>
-      </w:r>
-      <w:proofErr w:type="spellEnd"/>
-      <w:r>
-        <w:rPr>
-          <w:rFonts w:ascii="Times New Roman" w:eastAsiaTheme="minorEastAsia" w:hAnsi="Times New Roman"/>
-          <w:color w:val="262626"/>
-          <w:sz w:val="24"/>
-          <w:szCs w:val="24"/>
-        </w:rPr>
-        <w:t xml:space="preserve"> og gode kvalifikasjoner innenfor IT og forskning. Han vil være tilgjengelig for veiledning for gruppen og rådgiving etter kravene til </w:t>
-      </w:r>
-      <w:proofErr w:type="spellStart"/>
-      <w:r>
-        <w:rPr>
-          <w:rFonts w:ascii="Times New Roman" w:eastAsiaTheme="minorEastAsia" w:hAnsi="Times New Roman"/>
-          <w:color w:val="262626"/>
-          <w:sz w:val="24"/>
-          <w:szCs w:val="24"/>
-        </w:rPr>
-        <w:t>NITH</w:t>
-      </w:r>
-      <w:proofErr w:type="spellEnd"/>
-      <w:r>
-        <w:rPr>
-          <w:rFonts w:ascii="Times New Roman" w:eastAsiaTheme="minorEastAsia" w:hAnsi="Times New Roman"/>
-          <w:color w:val="262626"/>
-          <w:sz w:val="24"/>
-          <w:szCs w:val="24"/>
-        </w:rPr>
-        <w:t xml:space="preserve"> har</w:t>
+        <w:t>Asle Fagerstrøm har en bred arbeidserfaring på NITH og gode kvalifikasjoner innenfor IT og forskning. Han vil være tilgjengelig for veiledning for gruppen og rådgiving etter kravene til NITH har</w:t>
       </w:r>
       <w:r>
         <w:rPr>
@@ -3948,33 +4703,32 @@
         </w:rPr>
         <w:tab/>
       </w:r>
-      <w:bookmarkStart w:id="0" w:name="_GoBack"/>
-      <w:bookmarkEnd w:id="0"/>
-    </w:p>
-    <w:p>
-      <w:pPr>
-        <w:widowControl w:val="0"/>
-        <w:autoSpaceDE w:val="0"/>
-        <w:autoSpaceDN w:val="0"/>
-        <w:adjustRightInd w:val="0"/>
-        <w:spacing w:before="0" w:after="0"/>
-        <w:rPr>
-          <w:rFonts w:ascii="Times New Roman" w:eastAsiaTheme="minorEastAsia" w:hAnsi="Times New Roman"/>
+    </w:p>
+    <w:p>
+      <w:pPr>
+        <w:pStyle w:val="Overskrift3"/>
+        <w:rPr>
           <w:color w:val="262626"/>
           <w:sz w:val="24"/>
           <w:szCs w:val="24"/>
         </w:rPr>
       </w:pPr>
-      <w:r>
-        <w:rPr>
-          <w:rFonts w:ascii="Times New Roman" w:eastAsiaTheme="minorEastAsia" w:hAnsi="Times New Roman"/>
-          <w:b/>
-          <w:bCs/>
+      <w:bookmarkStart w:id="10" w:name="_Toc219461131"/>
+      <w:r>
+        <w:rPr>
+          <w:sz w:val="24"/>
+          <w:szCs w:val="24"/>
+        </w:rPr>
+        <w:t xml:space="preserve">4.6.1 </w:t>
+      </w:r>
+      <w:r>
+        <w:rPr>
           <w:sz w:val="24"/>
           <w:szCs w:val="24"/>
         </w:rPr>
         <w:t>Kontaktperson</w:t>
       </w:r>
+      <w:bookmarkEnd w:id="10"/>
     </w:p>
     <w:p>
       <w:pPr>
@@ -4013,13 +4767,13 @@
       <w:r>
         <w:rPr>
           <w:rFonts w:ascii="Times New Roman" w:eastAsiaTheme="minorEastAsia" w:hAnsi="Times New Roman"/>
+          <w:b/>
           <w:color w:val="262626"/>
           <w:sz w:val="24"/>
           <w:szCs w:val="24"/>
         </w:rPr>
-        <w:t xml:space="preserve">Hovedkontakt: Eirik </w:t>
-      </w:r>
-      <w:proofErr w:type="spellStart"/>
+        <w:t>Hovedkontakt</w:t>
+      </w:r>
       <w:r>
         <w:rPr>
           <w:rFonts w:ascii="Times New Roman" w:eastAsiaTheme="minorEastAsia" w:hAnsi="Times New Roman"/>
@@ -4027,17 +4781,7 @@
           <w:sz w:val="24"/>
           <w:szCs w:val="24"/>
         </w:rPr>
-        <w:t>Wallem</w:t>
-      </w:r>
-      <w:proofErr w:type="spellEnd"/>
-      <w:r>
-        <w:rPr>
-          <w:rFonts w:ascii="Times New Roman" w:eastAsiaTheme="minorEastAsia" w:hAnsi="Times New Roman"/>
-          <w:color w:val="262626"/>
-          <w:sz w:val="24"/>
-          <w:szCs w:val="24"/>
-        </w:rPr>
-        <w:t xml:space="preserve"> Fossan, leder for video og multimedia. </w:t>
+        <w:t xml:space="preserve">: Eirik Wallem Fossan, leder for video og multimedia. </w:t>
       </w:r>
     </w:p>
     <w:p>
@@ -4062,11 +4806,30 @@
       <w:r>
         <w:rPr>
           <w:rFonts w:ascii="Times New Roman" w:eastAsiaTheme="minorEastAsia" w:hAnsi="Times New Roman"/>
+          <w:b/>
           <w:color w:val="262626"/>
           <w:sz w:val="24"/>
           <w:szCs w:val="24"/>
         </w:rPr>
-        <w:t>Rådgivning og teknisk støtte: Atle Brunvoll, multimedia journalist</w:t>
+        <w:t>Rådgivning og teknisk støtte</w:t>
+      </w:r>
+      <w:r>
+        <w:rPr>
+          <w:rFonts w:ascii="Times New Roman" w:eastAsiaTheme="minorEastAsia" w:hAnsi="Times New Roman"/>
+          <w:color w:val="262626"/>
+          <w:sz w:val="24"/>
+          <w:szCs w:val="24"/>
+        </w:rPr>
+        <w:t>: Atle Brunvoll, multimedia journalist</w:t>
+      </w:r>
+      <w:r>
+        <w:rPr>
+          <w:rFonts w:ascii="Times New Roman" w:eastAsiaTheme="minorEastAsia" w:hAnsi="Times New Roman"/>
+          <w:color w:val="262626"/>
+          <w:sz w:val="24"/>
+          <w:szCs w:val="24"/>
+        </w:rPr>
+        <w:t>.</w:t>
       </w:r>
     </w:p>
     <w:p>
@@ -4091,11 +4854,430 @@
       <w:r>
         <w:rPr>
           <w:rFonts w:ascii="Times New Roman" w:eastAsiaTheme="minorEastAsia" w:hAnsi="Times New Roman"/>
+          <w:b/>
           <w:color w:val="262626"/>
           <w:sz w:val="24"/>
           <w:szCs w:val="24"/>
         </w:rPr>
-        <w:t xml:space="preserve">Intern veileder: Asle Fagerstrøm, første amanuensis. </w:t>
+        <w:t>Intern veileder</w:t>
+      </w:r>
+      <w:r>
+        <w:rPr>
+          <w:rFonts w:ascii="Times New Roman" w:eastAsiaTheme="minorEastAsia" w:hAnsi="Times New Roman"/>
+          <w:color w:val="262626"/>
+          <w:sz w:val="24"/>
+          <w:szCs w:val="24"/>
+        </w:rPr>
+        <w:t xml:space="preserve">: Asle Fagerstrøm, første amanuensis. </w:t>
+      </w:r>
+    </w:p>
+    <w:p>
+      <w:pPr>
+        <w:pStyle w:val="Listeavsnitt"/>
+        <w:widowControl w:val="0"/>
+        <w:autoSpaceDE w:val="0"/>
+        <w:autoSpaceDN w:val="0"/>
+        <w:adjustRightInd w:val="0"/>
+        <w:spacing w:before="0" w:after="0"/>
+        <w:ind w:left="360"/>
+        <w:rPr>
+          <w:rFonts w:ascii="Times New Roman" w:eastAsiaTheme="minorEastAsia" w:hAnsi="Times New Roman"/>
+          <w:color w:val="262626"/>
+          <w:sz w:val="24"/>
+          <w:szCs w:val="24"/>
+        </w:rPr>
+      </w:pPr>
+    </w:p>
+    <w:p>
+      <w:pPr>
+        <w:pStyle w:val="Overskrift1"/>
+        <w:rPr>
+          <w:color w:val="262626"/>
+          <w:sz w:val="26"/>
+          <w:szCs w:val="26"/>
+        </w:rPr>
+      </w:pPr>
+      <w:bookmarkStart w:id="11" w:name="_Toc219461132"/>
+      <w:r>
+        <w:t xml:space="preserve">5.0 </w:t>
+      </w:r>
+      <w:r>
+        <w:t>Forskningslitteratur</w:t>
+      </w:r>
+      <w:bookmarkEnd w:id="11"/>
+      <w:r>
+        <w:t xml:space="preserve"> </w:t>
+      </w:r>
+    </w:p>
+    <w:p>
+      <w:pPr>
+        <w:rPr>
+          <w:rFonts w:ascii="Times New Roman" w:eastAsiaTheme="minorEastAsia" w:hAnsi="Times New Roman"/>
+          <w:sz w:val="24"/>
+          <w:szCs w:val="24"/>
+        </w:rPr>
+      </w:pPr>
+    </w:p>
+    <w:p>
+      <w:pPr>
+        <w:pStyle w:val="Overskrift2"/>
+      </w:pPr>
+      <w:bookmarkStart w:id="12" w:name="_Toc219461133"/>
+      <w:r>
+        <w:t>5.1 PHP og MySQL</w:t>
+      </w:r>
+      <w:bookmarkEnd w:id="12"/>
+      <w:r>
+        <w:t xml:space="preserve"> </w:t>
+      </w:r>
+    </w:p>
+    <w:p>
+      <w:pPr>
+        <w:rPr>
+          <w:rFonts w:eastAsiaTheme="minorEastAsia"/>
+        </w:rPr>
+      </w:pPr>
+    </w:p>
+    <w:p>
+      <w:pPr>
+        <w:rPr>
+          <w:rFonts w:ascii="Times New Roman" w:eastAsiaTheme="minorEastAsia" w:hAnsi="Times New Roman"/>
+          <w:b/>
+          <w:sz w:val="24"/>
+          <w:szCs w:val="24"/>
+        </w:rPr>
+      </w:pPr>
+      <w:r>
+        <w:rPr>
+          <w:rFonts w:ascii="Times New Roman" w:eastAsiaTheme="minorEastAsia" w:hAnsi="Times New Roman"/>
+          <w:b/>
+          <w:i/>
+          <w:iCs/>
+          <w:sz w:val="24"/>
+          <w:szCs w:val="24"/>
+        </w:rPr>
+        <w:t>PHP and MySQL Web Development</w:t>
+      </w:r>
+      <w:r>
+        <w:rPr>
+          <w:rFonts w:ascii="Times New Roman" w:eastAsiaTheme="minorEastAsia" w:hAnsi="Times New Roman"/>
+          <w:b/>
+          <w:iCs/>
+          <w:sz w:val="24"/>
+          <w:szCs w:val="24"/>
+        </w:rPr>
+        <w:t xml:space="preserve"> ( Luke Welling,</w:t>
+      </w:r>
+      <w:r>
+        <w:rPr>
+          <w:rFonts w:ascii="Times New Roman" w:eastAsiaTheme="minorEastAsia" w:hAnsi="Times New Roman"/>
+          <w:b/>
+          <w:iCs/>
+          <w:sz w:val="24"/>
+          <w:szCs w:val="24"/>
+        </w:rPr>
+        <w:t xml:space="preserve"> </w:t>
+      </w:r>
+      <w:r>
+        <w:rPr>
+          <w:rFonts w:ascii="Times New Roman" w:eastAsiaTheme="minorEastAsia" w:hAnsi="Times New Roman"/>
+          <w:b/>
+          <w:iCs/>
+          <w:sz w:val="24"/>
+          <w:szCs w:val="24"/>
+        </w:rPr>
+        <w:t>Laura Thomson)</w:t>
+      </w:r>
+      <w:r>
+        <w:rPr>
+          <w:rFonts w:ascii="Times New Roman" w:eastAsiaTheme="minorEastAsia" w:hAnsi="Times New Roman"/>
+          <w:b/>
+          <w:i/>
+          <w:iCs/>
+          <w:sz w:val="24"/>
+          <w:szCs w:val="24"/>
+        </w:rPr>
+        <w:t xml:space="preserve"> </w:t>
+      </w:r>
+    </w:p>
+    <w:p>
+      <w:pPr>
+        <w:rPr>
+          <w:rFonts w:ascii="Times New Roman" w:eastAsiaTheme="minorEastAsia" w:hAnsi="Times New Roman"/>
+          <w:sz w:val="24"/>
+          <w:szCs w:val="24"/>
+        </w:rPr>
+      </w:pPr>
+      <w:r>
+        <w:rPr>
+          <w:rFonts w:ascii="Times New Roman" w:eastAsiaTheme="minorEastAsia" w:hAnsi="Times New Roman"/>
+          <w:sz w:val="24"/>
+          <w:szCs w:val="24"/>
+        </w:rPr>
+        <w:t>Linken over fører til en bok på</w:t>
+      </w:r>
+      <w:r>
+        <w:rPr>
+          <w:rFonts w:ascii="Times New Roman" w:eastAsiaTheme="minorEastAsia" w:hAnsi="Times New Roman"/>
+          <w:sz w:val="24"/>
+          <w:szCs w:val="24"/>
+        </w:rPr>
+        <w:t xml:space="preserve"> emnet PHP og MySQL</w:t>
+      </w:r>
+      <w:r>
+        <w:rPr>
+          <w:rFonts w:ascii="Times New Roman" w:eastAsiaTheme="minorEastAsia" w:hAnsi="Times New Roman"/>
+          <w:sz w:val="24"/>
+          <w:szCs w:val="24"/>
+        </w:rPr>
+        <w:t>. Boken tar for seg bruken og samhandlingen mellom språkene. Vi bruker denne litteraturen i vårt arbeid med løsningen. Boken inneholder tips som er nyttige i løpet av utviklingen.</w:t>
+      </w:r>
+    </w:p>
+    <w:p>
+      <w:pPr>
+        <w:rPr>
+          <w:rFonts w:ascii="Times New Roman" w:eastAsiaTheme="minorEastAsia" w:hAnsi="Times New Roman"/>
+          <w:sz w:val="24"/>
+          <w:szCs w:val="24"/>
+        </w:rPr>
+      </w:pPr>
+      <w:hyperlink r:id="rId14" w:history="1">
+        <w:r>
+          <w:rPr>
+            <w:rFonts w:ascii="Times New Roman" w:eastAsiaTheme="minorEastAsia" w:hAnsi="Times New Roman"/>
+            <w:color w:val="1237CA"/>
+            <w:sz w:val="24"/>
+            <w:szCs w:val="24"/>
+            <w:u w:val="single" w:color="1237CA"/>
+          </w:rPr>
+          <w:t>http://www.google.no/books?id=fGzifMim4qYC&amp;printsec=frontcover&amp;hl=no&amp;source=gbs_vpt_buy#v=onepage&amp;q&amp;f=false</w:t>
+        </w:r>
+      </w:hyperlink>
+      <w:r>
+        <w:rPr>
+          <w:rFonts w:ascii="Times New Roman" w:eastAsiaTheme="minorEastAsia" w:hAnsi="Times New Roman"/>
+          <w:sz w:val="24"/>
+          <w:szCs w:val="24"/>
+        </w:rPr>
+        <w:t xml:space="preserve"> (10.01.12) </w:t>
+      </w:r>
+    </w:p>
+    <w:p>
+      <w:pPr>
+        <w:rPr>
+          <w:rFonts w:ascii="Times New Roman" w:eastAsiaTheme="minorEastAsia" w:hAnsi="Times New Roman"/>
+          <w:sz w:val="24"/>
+          <w:szCs w:val="24"/>
+        </w:rPr>
+      </w:pPr>
+    </w:p>
+    <w:p>
+      <w:pPr>
+        <w:pStyle w:val="Overskrift2"/>
+      </w:pPr>
+      <w:bookmarkStart w:id="13" w:name="_Toc219461134"/>
+      <w:r>
+        <w:t>5.2 Interaksjonsdesign og brukervennlighet</w:t>
+      </w:r>
+      <w:bookmarkEnd w:id="13"/>
+      <w:r>
+        <w:t xml:space="preserve"> </w:t>
+      </w:r>
+    </w:p>
+    <w:p>
+      <w:pPr>
+        <w:rPr>
+          <w:rFonts w:ascii="Times New Roman" w:eastAsiaTheme="minorEastAsia" w:hAnsi="Times New Roman"/>
+          <w:sz w:val="24"/>
+          <w:szCs w:val="24"/>
+        </w:rPr>
+      </w:pPr>
+    </w:p>
+    <w:p>
+      <w:pPr>
+        <w:rPr>
+          <w:rFonts w:ascii="Times New Roman" w:eastAsiaTheme="minorEastAsia" w:hAnsi="Times New Roman"/>
+          <w:b/>
+          <w:sz w:val="24"/>
+          <w:szCs w:val="24"/>
+        </w:rPr>
+      </w:pPr>
+      <w:r>
+        <w:rPr>
+          <w:rFonts w:ascii="Times New Roman" w:eastAsiaTheme="minorEastAsia" w:hAnsi="Times New Roman"/>
+          <w:b/>
+          <w:i/>
+          <w:iCs/>
+          <w:sz w:val="24"/>
+          <w:szCs w:val="24"/>
+        </w:rPr>
+        <w:t xml:space="preserve">Sitemaps, Storyboards, and Specifications: A Sketch of Web Site Design Practice </w:t>
+      </w:r>
+      <w:r>
+        <w:rPr>
+          <w:rFonts w:ascii="Times New Roman" w:eastAsiaTheme="minorEastAsia" w:hAnsi="Times New Roman"/>
+          <w:b/>
+          <w:iCs/>
+          <w:sz w:val="24"/>
+          <w:szCs w:val="24"/>
+        </w:rPr>
+        <w:t>(Mark W. Newman &amp; James A. Landay)</w:t>
+      </w:r>
+    </w:p>
+    <w:p>
+      <w:pPr>
+        <w:rPr>
+          <w:rFonts w:ascii="Times New Roman" w:eastAsiaTheme="minorEastAsia" w:hAnsi="Times New Roman"/>
+          <w:sz w:val="24"/>
+          <w:szCs w:val="24"/>
+        </w:rPr>
+      </w:pPr>
+      <w:r>
+        <w:rPr>
+          <w:rFonts w:ascii="Times New Roman" w:eastAsiaTheme="minorEastAsia" w:hAnsi="Times New Roman"/>
+          <w:sz w:val="24"/>
+          <w:szCs w:val="24"/>
+        </w:rPr>
+        <w:t xml:space="preserve">Paperet tar </w:t>
+      </w:r>
+      <w:r>
+        <w:rPr>
+          <w:rFonts w:ascii="Times New Roman" w:eastAsiaTheme="minorEastAsia" w:hAnsi="Times New Roman"/>
+          <w:sz w:val="24"/>
+          <w:szCs w:val="24"/>
+        </w:rPr>
+        <w:t>for seg web-design praksis blan</w:t>
+      </w:r>
+      <w:r>
+        <w:rPr>
+          <w:rFonts w:ascii="Times New Roman" w:eastAsiaTheme="minorEastAsia" w:hAnsi="Times New Roman"/>
+          <w:sz w:val="24"/>
+          <w:szCs w:val="24"/>
+        </w:rPr>
+        <w:t>t designere med forskjellig bakgrunn og erfaring. Det tar også for seg bruken av verktøy i designprosessen.</w:t>
+      </w:r>
+      <w:r>
+        <w:rPr>
+          <w:rFonts w:ascii="Times New Roman" w:eastAsiaTheme="minorEastAsia" w:hAnsi="Times New Roman"/>
+          <w:sz w:val="24"/>
+          <w:szCs w:val="24"/>
+        </w:rPr>
+        <w:t xml:space="preserve"> </w:t>
+      </w:r>
+    </w:p>
+    <w:p>
+      <w:pPr>
+        <w:rPr>
+          <w:rFonts w:ascii="Times New Roman" w:eastAsiaTheme="minorEastAsia" w:hAnsi="Times New Roman"/>
+          <w:sz w:val="24"/>
+          <w:szCs w:val="24"/>
+        </w:rPr>
+      </w:pPr>
+      <w:sdt>
+        <w:sdtPr>
+          <w:rPr>
+            <w:rFonts w:ascii="Times New Roman" w:eastAsiaTheme="minorEastAsia" w:hAnsi="Times New Roman"/>
+            <w:sz w:val="24"/>
+            <w:szCs w:val="24"/>
+          </w:rPr>
+          <w:id w:val="-1404525957"/>
+          <w:citation/>
+        </w:sdtPr>
+        <w:sdtContent>
+          <w:r>
+            <w:rPr>
+              <w:rFonts w:ascii="Times New Roman" w:eastAsiaTheme="minorEastAsia" w:hAnsi="Times New Roman"/>
+              <w:sz w:val="24"/>
+              <w:szCs w:val="24"/>
+            </w:rPr>
+            <w:fldChar w:fldCharType="begin"/>
+          </w:r>
+          <w:r>
+            <w:rPr>
+              <w:rFonts w:ascii="Times New Roman" w:eastAsiaTheme="minorEastAsia" w:hAnsi="Times New Roman"/>
+              <w:sz w:val="24"/>
+              <w:szCs w:val="24"/>
+              <w:lang/>
+            </w:rPr>
+            <w:instrText xml:space="preserve"> CITATION New00 \l 31764 </w:instrText>
+          </w:r>
+          <w:r>
+            <w:rPr>
+              <w:rFonts w:ascii="Times New Roman" w:eastAsiaTheme="minorEastAsia" w:hAnsi="Times New Roman"/>
+              <w:sz w:val="24"/>
+              <w:szCs w:val="24"/>
+            </w:rPr>
+            <w:fldChar w:fldCharType="separate"/>
+          </w:r>
+          <w:r>
+            <w:rPr>
+              <w:rFonts w:ascii="Times New Roman" w:eastAsiaTheme="minorEastAsia" w:hAnsi="Times New Roman"/>
+              <w:noProof/>
+              <w:sz w:val="24"/>
+              <w:szCs w:val="24"/>
+              <w:lang/>
+            </w:rPr>
+            <w:t>(Newman &amp; Landay , 2000)</w:t>
+          </w:r>
+          <w:r>
+            <w:rPr>
+              <w:rFonts w:ascii="Times New Roman" w:eastAsiaTheme="minorEastAsia" w:hAnsi="Times New Roman"/>
+              <w:sz w:val="24"/>
+              <w:szCs w:val="24"/>
+            </w:rPr>
+            <w:fldChar w:fldCharType="end"/>
+          </w:r>
+        </w:sdtContent>
+      </w:sdt>
+    </w:p>
+    <w:p>
+      <w:pPr>
+        <w:rPr>
+          <w:rFonts w:ascii="Times New Roman" w:eastAsiaTheme="minorEastAsia" w:hAnsi="Times New Roman"/>
+          <w:sz w:val="24"/>
+          <w:szCs w:val="24"/>
+        </w:rPr>
+      </w:pPr>
+    </w:p>
+    <w:p>
+      <w:pPr>
+        <w:rPr>
+          <w:rFonts w:ascii="Times New Roman" w:eastAsiaTheme="minorEastAsia" w:hAnsi="Times New Roman"/>
+          <w:b/>
+          <w:i/>
+          <w:sz w:val="24"/>
+          <w:szCs w:val="24"/>
+        </w:rPr>
+      </w:pPr>
+      <w:r>
+        <w:rPr>
+          <w:rFonts w:ascii="Times New Roman" w:eastAsiaTheme="minorEastAsia" w:hAnsi="Times New Roman"/>
+          <w:b/>
+          <w:bCs/>
+          <w:i/>
+          <w:sz w:val="24"/>
+          <w:szCs w:val="24"/>
+        </w:rPr>
+        <w:t xml:space="preserve">Designing for interaction </w:t>
+      </w:r>
+      <w:r>
+        <w:rPr>
+          <w:rFonts w:ascii="Times New Roman" w:eastAsiaTheme="minorEastAsia" w:hAnsi="Times New Roman"/>
+          <w:b/>
+          <w:i/>
+          <w:sz w:val="24"/>
+          <w:szCs w:val="24"/>
+        </w:rPr>
+        <w:t xml:space="preserve">Creating Smart Applications and Clever Devices </w:t>
+      </w:r>
+      <w:r>
+        <w:rPr>
+          <w:rFonts w:ascii="Times New Roman" w:eastAsiaTheme="minorEastAsia" w:hAnsi="Times New Roman"/>
+          <w:b/>
+          <w:sz w:val="24"/>
+          <w:szCs w:val="24"/>
+        </w:rPr>
+        <w:t>(Dan Saffer)</w:t>
       </w:r>
     </w:p>
     <w:p>
@@ -4104,54 +5286,364 @@
           <w:rFonts w:ascii="Times New Roman" w:hAnsi="Times New Roman"/>
           <w:sz w:val="24"/>
           <w:szCs w:val="24"/>
+        </w:rPr>
+      </w:pPr>
+      <w:r>
+        <w:rPr>
+          <w:rFonts w:ascii="Times New Roman" w:eastAsiaTheme="minorEastAsia" w:hAnsi="Times New Roman"/>
+          <w:sz w:val="24"/>
+          <w:szCs w:val="24"/>
+        </w:rPr>
+        <w:t>Vi vil sette et stort fokus på UX (User Experience), både for allmennheten som leser nettavisen og redaksjonen som produserer innholdet. For å oppnå dette skal vi følge flere retningslinjer som Dan Saffer skriver om i boken “Designing for Interaction”. Et CMS som er lett å lære seg og mestre, er helt essensielt i vår ferdige løsning. “</w:t>
+      </w:r>
+      <w:r>
+        <w:rPr>
+          <w:rFonts w:ascii="Times New Roman" w:eastAsiaTheme="minorEastAsia" w:hAnsi="Times New Roman"/>
+          <w:i/>
+          <w:iCs/>
+          <w:sz w:val="24"/>
+          <w:szCs w:val="24"/>
+        </w:rPr>
+        <w:t>Let users do. Make sure the activity that the user is performing is of real value. Let the user’s action and the subsequent changes in the application or device feel as though they have been designed for the user personally</w:t>
+      </w:r>
+      <w:r>
+        <w:rPr>
+          <w:rFonts w:ascii="Times New Roman" w:eastAsiaTheme="minorEastAsia" w:hAnsi="Times New Roman"/>
+          <w:sz w:val="24"/>
+          <w:szCs w:val="24"/>
+        </w:rPr>
+        <w:t>”. Det skal være enkelt å forstå navigeringen. “</w:t>
+      </w:r>
+      <w:r>
+        <w:rPr>
+          <w:rFonts w:ascii="Times New Roman" w:eastAsiaTheme="minorEastAsia" w:hAnsi="Times New Roman"/>
+          <w:i/>
+          <w:iCs/>
+          <w:sz w:val="24"/>
+          <w:szCs w:val="24"/>
+        </w:rPr>
+        <w:t>Give users a journey they can take. Don’t steer; just provide a map to help users visualize what they want to accomplish and plan where they want to go.</w:t>
+      </w:r>
+      <w:r>
+        <w:rPr>
+          <w:rFonts w:ascii="Times New Roman" w:eastAsiaTheme="minorEastAsia" w:hAnsi="Times New Roman"/>
+          <w:sz w:val="24"/>
+          <w:szCs w:val="24"/>
+        </w:rPr>
+        <w:t xml:space="preserve">” - Daniel Saffer. </w:t>
+      </w:r>
+      <w:sdt>
+        <w:sdtPr>
+          <w:rPr>
+            <w:rFonts w:ascii="Times New Roman" w:eastAsiaTheme="minorEastAsia" w:hAnsi="Times New Roman"/>
+            <w:sz w:val="24"/>
+            <w:szCs w:val="24"/>
+          </w:rPr>
+          <w:id w:val="810675539"/>
+          <w:citation/>
+        </w:sdtPr>
+        <w:sdtContent>
+          <w:r>
+            <w:rPr>
+              <w:rFonts w:ascii="Times New Roman" w:eastAsiaTheme="minorEastAsia" w:hAnsi="Times New Roman"/>
+              <w:sz w:val="24"/>
+              <w:szCs w:val="24"/>
+            </w:rPr>
+            <w:fldChar w:fldCharType="begin"/>
+          </w:r>
+          <w:r>
+            <w:rPr>
+              <w:rFonts w:ascii="Times New Roman" w:eastAsiaTheme="minorEastAsia" w:hAnsi="Times New Roman"/>
+              <w:sz w:val="24"/>
+              <w:szCs w:val="24"/>
+              <w:lang/>
+            </w:rPr>
+            <w:instrText xml:space="preserve">CITATION Dan07 \l 31764 </w:instrText>
+          </w:r>
+          <w:r>
+            <w:rPr>
+              <w:rFonts w:ascii="Times New Roman" w:eastAsiaTheme="minorEastAsia" w:hAnsi="Times New Roman"/>
+              <w:sz w:val="24"/>
+              <w:szCs w:val="24"/>
+            </w:rPr>
+            <w:fldChar w:fldCharType="separate"/>
+          </w:r>
+          <w:r>
+            <w:rPr>
+              <w:rFonts w:ascii="Times New Roman" w:eastAsiaTheme="minorEastAsia" w:hAnsi="Times New Roman"/>
+              <w:noProof/>
+              <w:sz w:val="24"/>
+              <w:szCs w:val="24"/>
+              <w:lang/>
+            </w:rPr>
+            <w:t>(Saffer, 2007)</w:t>
+          </w:r>
+          <w:r>
+            <w:rPr>
+              <w:rFonts w:ascii="Times New Roman" w:eastAsiaTheme="minorEastAsia" w:hAnsi="Times New Roman"/>
+              <w:sz w:val="24"/>
+              <w:szCs w:val="24"/>
+            </w:rPr>
+            <w:fldChar w:fldCharType="end"/>
+          </w:r>
+        </w:sdtContent>
+      </w:sdt>
+    </w:p>
+    <w:p>
+      <w:pPr>
+        <w:rPr>
+          <w:rFonts w:ascii="Times New Roman" w:hAnsi="Times New Roman"/>
+          <w:sz w:val="24"/>
+          <w:szCs w:val="24"/>
           <w:lang w:val="nn-NO"/>
         </w:rPr>
       </w:pPr>
     </w:p>
-    <w:p>
-      <w:pPr>
-        <w:rPr>
-          <w:rFonts w:ascii="Times New Roman" w:hAnsi="Times New Roman"/>
-          <w:sz w:val="24"/>
-          <w:szCs w:val="24"/>
+    <w:bookmarkStart w:id="14" w:name="_Toc219461135" w:displacedByCustomXml="next"/>
+    <w:sdt>
+      <w:sdtPr>
+        <w:id w:val="1252774041"/>
+        <w:docPartObj>
+          <w:docPartGallery w:val="Bibliographies"/>
+          <w:docPartUnique/>
+        </w:docPartObj>
+      </w:sdtPr>
+      <w:sdtEndPr>
+        <w:rPr>
+          <w:rFonts w:ascii="Arial" w:eastAsia="Times New Roman" w:hAnsi="Arial" w:cs="Times New Roman"/>
+          <w:b w:val="0"/>
+          <w:bCs w:val="0"/>
+          <w:color w:val="auto"/>
+          <w:sz w:val="22"/>
+          <w:szCs w:val="20"/>
+        </w:rPr>
+      </w:sdtEndPr>
+      <w:sdtContent>
+        <w:p>
+          <w:pPr>
+            <w:pStyle w:val="Overskrift1"/>
+          </w:pPr>
+          <w:r>
+            <w:t>6.0 Bibliografi</w:t>
+          </w:r>
+          <w:bookmarkEnd w:id="14"/>
+        </w:p>
+        <w:p/>
+        <w:bookmarkStart w:id="15" w:name="_GoBack" w:displacedByCustomXml="next"/>
+        <w:sdt>
+          <w:sdtPr>
+            <w:id w:val="111145805"/>
+            <w:bibliography/>
+          </w:sdtPr>
+          <w:sdtContent>
+            <w:p>
+              <w:pPr>
+                <w:pStyle w:val="Bibliografi"/>
+                <w:rPr>
+                  <w:rFonts w:ascii="Times New Roman" w:hAnsi="Times New Roman"/>
+                  <w:noProof/>
+                  <w:sz w:val="24"/>
+                  <w:szCs w:val="24"/>
+                </w:rPr>
+              </w:pPr>
+              <w:r>
+                <w:rPr>
+                  <w:rFonts w:ascii="Times New Roman" w:hAnsi="Times New Roman"/>
+                  <w:sz w:val="24"/>
+                  <w:szCs w:val="24"/>
+                </w:rPr>
+                <w:fldChar w:fldCharType="begin"/>
+              </w:r>
+              <w:r>
+                <w:rPr>
+                  <w:rFonts w:ascii="Times New Roman" w:hAnsi="Times New Roman"/>
+                  <w:sz w:val="24"/>
+                  <w:szCs w:val="24"/>
+                </w:rPr>
+                <w:instrText>BIBLIOGRAPHY</w:instrText>
+              </w:r>
+              <w:r>
+                <w:rPr>
+                  <w:rFonts w:ascii="Times New Roman" w:hAnsi="Times New Roman"/>
+                  <w:sz w:val="24"/>
+                  <w:szCs w:val="24"/>
+                </w:rPr>
+                <w:fldChar w:fldCharType="separate"/>
+              </w:r>
+              <w:r>
+                <w:rPr>
+                  <w:rFonts w:ascii="Times New Roman" w:hAnsi="Times New Roman"/>
+                  <w:noProof/>
+                  <w:sz w:val="24"/>
+                  <w:szCs w:val="24"/>
+                </w:rPr>
+                <w:t xml:space="preserve">Aftenposten . (u.d.). </w:t>
+              </w:r>
+              <w:r>
+                <w:rPr>
+                  <w:rFonts w:ascii="Times New Roman" w:hAnsi="Times New Roman"/>
+                  <w:i/>
+                  <w:iCs/>
+                  <w:noProof/>
+                  <w:sz w:val="24"/>
+                  <w:szCs w:val="24"/>
+                </w:rPr>
+                <w:t>LinkedIn</w:t>
+              </w:r>
+              <w:r>
+                <w:rPr>
+                  <w:rFonts w:ascii="Times New Roman" w:hAnsi="Times New Roman"/>
+                  <w:noProof/>
+                  <w:sz w:val="24"/>
+                  <w:szCs w:val="24"/>
+                </w:rPr>
+                <w:t>. Hentet 01 09, 2013 fra http://www.linkedin.com/company/aftenposten</w:t>
+              </w:r>
+            </w:p>
+            <w:p>
+              <w:pPr>
+                <w:pStyle w:val="Bibliografi"/>
+                <w:rPr>
+                  <w:rFonts w:ascii="Times New Roman" w:hAnsi="Times New Roman"/>
+                  <w:noProof/>
+                  <w:sz w:val="24"/>
+                  <w:szCs w:val="24"/>
+                </w:rPr>
+              </w:pPr>
+              <w:r>
+                <w:rPr>
+                  <w:rFonts w:ascii="Times New Roman" w:hAnsi="Times New Roman"/>
+                  <w:noProof/>
+                  <w:sz w:val="24"/>
+                  <w:szCs w:val="24"/>
+                </w:rPr>
+                <w:t xml:space="preserve">Newman , M., &amp; Landay , J. (2000). </w:t>
+              </w:r>
+              <w:r>
+                <w:rPr>
+                  <w:rFonts w:ascii="Times New Roman" w:hAnsi="Times New Roman"/>
+                  <w:i/>
+                  <w:iCs/>
+                  <w:noProof/>
+                  <w:sz w:val="24"/>
+                  <w:szCs w:val="24"/>
+                </w:rPr>
+                <w:t>Sitemaps, storyboards, and specifications: a sketch of Web site design practice.</w:t>
+              </w:r>
+              <w:r>
+                <w:rPr>
+                  <w:rFonts w:ascii="Times New Roman" w:hAnsi="Times New Roman"/>
+                  <w:noProof/>
+                  <w:sz w:val="24"/>
+                  <w:szCs w:val="24"/>
+                </w:rPr>
+                <w:t xml:space="preserve"> Hentet 01 10, 2013 fra ACM Digital Library: www.dl.acm.org/citation.cfm?id=347758</w:t>
+              </w:r>
+            </w:p>
+            <w:p>
+              <w:pPr>
+                <w:pStyle w:val="Bibliografi"/>
+                <w:rPr>
+                  <w:rFonts w:ascii="Times New Roman" w:hAnsi="Times New Roman"/>
+                  <w:noProof/>
+                  <w:sz w:val="24"/>
+                  <w:szCs w:val="24"/>
+                </w:rPr>
+              </w:pPr>
+              <w:r>
+                <w:rPr>
+                  <w:rFonts w:ascii="Times New Roman" w:hAnsi="Times New Roman"/>
+                  <w:noProof/>
+                  <w:sz w:val="24"/>
+                  <w:szCs w:val="24"/>
+                </w:rPr>
+                <w:t>Saffer, D. (2007). Designing for interaction - Creating Smart Applications and Clever Devices. New Riders, Pearson Education.</w:t>
+              </w:r>
+            </w:p>
+            <w:p>
+              <w:pPr>
+                <w:pStyle w:val="Bibliografi"/>
+                <w:rPr>
+                  <w:rFonts w:ascii="Times New Roman" w:hAnsi="Times New Roman"/>
+                  <w:noProof/>
+                  <w:sz w:val="24"/>
+                  <w:szCs w:val="24"/>
+                </w:rPr>
+              </w:pPr>
+              <w:r>
+                <w:rPr>
+                  <w:rFonts w:ascii="Times New Roman" w:hAnsi="Times New Roman"/>
+                  <w:i/>
+                  <w:iCs/>
+                  <w:noProof/>
+                  <w:sz w:val="24"/>
+                  <w:szCs w:val="24"/>
+                </w:rPr>
+                <w:t>Store norske leksikon</w:t>
+              </w:r>
+              <w:r>
+                <w:rPr>
+                  <w:rFonts w:ascii="Times New Roman" w:hAnsi="Times New Roman"/>
+                  <w:noProof/>
+                  <w:sz w:val="24"/>
+                  <w:szCs w:val="24"/>
+                </w:rPr>
+                <w:t>. (u.d.). (N. nettleksikon, Produsent) Hentet 01 09, 2013 fra www.snl.no/Aftenposten</w:t>
+              </w:r>
+            </w:p>
+            <w:p>
+              <w:r>
+                <w:rPr>
+                  <w:rFonts w:ascii="Times New Roman" w:hAnsi="Times New Roman"/>
+                  <w:b/>
+                  <w:bCs/>
+                  <w:noProof/>
+                  <w:sz w:val="24"/>
+                  <w:szCs w:val="24"/>
+                </w:rPr>
+                <w:fldChar w:fldCharType="end"/>
+              </w:r>
+            </w:p>
+            <w:bookmarkEnd w:id="15" w:displacedByCustomXml="next"/>
+          </w:sdtContent>
+        </w:sdt>
+      </w:sdtContent>
+    </w:sdt>
+    <w:p>
+      <w:pPr>
+        <w:pStyle w:val="Overskrift1"/>
+        <w:rPr>
           <w:lang w:val="nn-NO"/>
         </w:rPr>
       </w:pPr>
-    </w:p>
-    <w:p>
-      <w:pPr>
-        <w:rPr>
-          <w:rFonts w:ascii="Times New Roman" w:hAnsi="Times New Roman"/>
-          <w:sz w:val="24"/>
-          <w:szCs w:val="24"/>
+      <w:bookmarkStart w:id="16" w:name="_Toc219461136"/>
+      <w:r>
+        <w:rPr>
           <w:lang w:val="nn-NO"/>
         </w:rPr>
-      </w:pPr>
-      <w:r>
-        <w:rPr>
-          <w:rFonts w:ascii="Times New Roman" w:hAnsi="Times New Roman"/>
-          <w:sz w:val="24"/>
-          <w:szCs w:val="24"/>
+        <w:t xml:space="preserve">7.0 </w:t>
+      </w:r>
+      <w:r>
+        <w:rPr>
           <w:lang w:val="nn-NO"/>
         </w:rPr>
         <w:t>Vedlegg</w:t>
       </w:r>
       <w:r>
         <w:rPr>
-          <w:rFonts w:ascii="Times New Roman" w:hAnsi="Times New Roman"/>
-          <w:sz w:val="24"/>
-          <w:szCs w:val="24"/>
           <w:lang w:val="nn-NO"/>
         </w:rPr>
         <w:t>:</w:t>
       </w:r>
-    </w:p>
+      <w:bookmarkEnd w:id="16"/>
+    </w:p>
+    <w:p/>
     <w:p>
       <w:pPr>
         <w:pStyle w:val="Listeavsnitt"/>
         <w:numPr>
           <w:ilvl w:val="0"/>
-          <w:numId w:val="3"/>
+          <w:numId w:val="8"/>
         </w:numPr>
         <w:rPr>
           <w:rFonts w:ascii="Times New Roman" w:hAnsi="Times New Roman"/>
@@ -4175,7 +5667,7 @@
         <w:pStyle w:val="Listeavsnitt"/>
         <w:numPr>
           <w:ilvl w:val="0"/>
-          <w:numId w:val="3"/>
+          <w:numId w:val="8"/>
         </w:numPr>
         <w:rPr>
           <w:rFonts w:ascii="Times New Roman" w:hAnsi="Times New Roman"/>
@@ -4199,7 +5691,7 @@
         <w:pStyle w:val="Listeavsnitt"/>
         <w:numPr>
           <w:ilvl w:val="0"/>
-          <w:numId w:val="3"/>
+          <w:numId w:val="8"/>
         </w:numPr>
         <w:rPr>
           <w:rFonts w:ascii="Times New Roman" w:hAnsi="Times New Roman"/>
@@ -4208,7 +5700,6 @@
           <w:lang w:val="nn-NO"/>
         </w:rPr>
       </w:pPr>
-      <w:proofErr w:type="spellStart"/>
       <w:r>
         <w:rPr>
           <w:rFonts w:ascii="Times New Roman" w:hAnsi="Times New Roman"/>
@@ -4218,79 +5709,11 @@
         </w:rPr>
         <w:t>Fremdriftsplan</w:t>
       </w:r>
-      <w:proofErr w:type="spellEnd"/>
-    </w:p>
-    <w:p>
-      <w:pPr>
-        <w:rPr>
-          <w:lang w:val="nn-NO"/>
-        </w:rPr>
-      </w:pPr>
-    </w:p>
-    <w:p>
-      <w:pPr>
-        <w:rPr>
-          <w:lang w:val="nn-NO"/>
-        </w:rPr>
-      </w:pPr>
-    </w:p>
-    <w:p>
-      <w:pPr>
-        <w:rPr>
-          <w:lang w:val="nn-NO"/>
-        </w:rPr>
-      </w:pPr>
-      <w:r>
-        <w:rPr>
-          <w:lang w:val="nn-NO"/>
-        </w:rPr>
-        <w:t>Biografi:</w:t>
-      </w:r>
-    </w:p>
-    <w:p>
-      <w:pPr>
-        <w:pStyle w:val="Listeavsnitt"/>
-        <w:numPr>
-          <w:ilvl w:val="0"/>
-          <w:numId w:val="5"/>
-        </w:numPr>
-        <w:rPr>
-          <w:rFonts w:eastAsiaTheme="minorEastAsia" w:cs="Arial"/>
-          <w:sz w:val="30"/>
-          <w:szCs w:val="30"/>
-          <w:lang w:val="en-US"/>
-        </w:rPr>
-      </w:pPr>
-      <w:hyperlink r:id="rId15" w:history="1">
-        <w:r>
-          <w:rPr>
-            <w:rStyle w:val="Hyperkobling"/>
-            <w:rFonts w:eastAsiaTheme="minorEastAsia" w:cs="Arial"/>
-            <w:sz w:val="30"/>
-            <w:szCs w:val="30"/>
-            <w:lang w:val="en-US"/>
-          </w:rPr>
-          <w:t>http://www.linkedin.com/company/aftenposten</w:t>
-        </w:r>
-      </w:hyperlink>
-    </w:p>
-    <w:p>
-      <w:pPr>
-        <w:pStyle w:val="Listeavsnitt"/>
-        <w:numPr>
-          <w:ilvl w:val="0"/>
-          <w:numId w:val="5"/>
-        </w:numPr>
-        <w:rPr>
-          <w:rFonts w:eastAsiaTheme="minorEastAsia" w:cs="Arial"/>
-          <w:sz w:val="30"/>
-          <w:szCs w:val="30"/>
-          <w:lang w:val="en-US"/>
-        </w:rPr>
-      </w:pPr>
     </w:p>
     <w:sectPr>
-      <w:headerReference w:type="default" r:id="rId16"/>
+      <w:headerReference w:type="default" r:id="rId15"/>
+      <w:footerReference w:type="even" r:id="rId16"/>
+      <w:footerReference w:type="default" r:id="rId17"/>
       <w:pgSz w:w="11900" w:h="16840"/>
       <w:pgMar w:top="1417" w:right="1417" w:bottom="1417" w:left="1417" w:header="708" w:footer="708" w:gutter="0"/>
       <w:cols w:space="708"/>
@@ -4323,6 +5746,180 @@
     </w:p>
   </w:endnote>
 </w:endnotes>
+</file>
+
+<file path=word/footer1.xml><?xml version="1.0" encoding="utf-8"?>
+<w:ftr xmlns:wpc="http://schemas.microsoft.com/office/word/2010/wordprocessingCanvas" xmlns:mo="http://schemas.microsoft.com/office/mac/office/2008/main" xmlns:mc="http://schemas.openxmlformats.org/markup-compatibility/2006" xmlns:mv="urn:schemas-microsoft-com:mac:vml" xmlns:o="urn:schemas-microsoft-com:office:office" xmlns:r="http://schemas.openxmlformats.org/officeDocument/2006/relationships" xmlns:m="http://schemas.openxmlformats.org/officeDocument/2006/math" xmlns:v="urn:schemas-microsoft-com:vml" xmlns:wp14="http://schemas.microsoft.com/office/word/2010/wordprocessingDrawing" xmlns:wp="http://schemas.openxmlformats.org/drawingml/2006/wordprocessingDrawing" xmlns:w10="urn:schemas-microsoft-com:office:word" xmlns:w="http://schemas.openxmlformats.org/wordprocessingml/2006/main" xmlns:w14="http://schemas.microsoft.com/office/word/2010/wordml" xmlns:wpg="http://schemas.microsoft.com/office/word/2010/wordprocessingGroup" xmlns:wpi="http://schemas.microsoft.com/office/word/2010/wordprocessingInk" xmlns:wne="http://schemas.microsoft.com/office/word/2006/wordml" xmlns:wps="http://schemas.microsoft.com/office/word/2010/wordprocessingShape" mc:Ignorable="w14 wp14">
+  <w:p>
+    <w:pPr>
+      <w:pStyle w:val="Bunntekst"/>
+      <w:tabs>
+        <w:tab w:val="clear" w:pos="4536"/>
+        <w:tab w:val="clear" w:pos="9072"/>
+        <w:tab w:val="left" w:pos="1940"/>
+      </w:tabs>
+    </w:pPr>
+    <w:r>
+      <w:tab/>
+    </w:r>
+  </w:p>
+</w:ftr>
+</file>
+
+<file path=word/footer2.xml><?xml version="1.0" encoding="utf-8"?>
+<w:ftr xmlns:wpc="http://schemas.microsoft.com/office/word/2010/wordprocessingCanvas" xmlns:mo="http://schemas.microsoft.com/office/mac/office/2008/main" xmlns:mc="http://schemas.openxmlformats.org/markup-compatibility/2006" xmlns:mv="urn:schemas-microsoft-com:mac:vml" xmlns:o="urn:schemas-microsoft-com:office:office" xmlns:r="http://schemas.openxmlformats.org/officeDocument/2006/relationships" xmlns:m="http://schemas.openxmlformats.org/officeDocument/2006/math" xmlns:v="urn:schemas-microsoft-com:vml" xmlns:wp14="http://schemas.microsoft.com/office/word/2010/wordprocessingDrawing" xmlns:wp="http://schemas.openxmlformats.org/drawingml/2006/wordprocessingDrawing" xmlns:w10="urn:schemas-microsoft-com:office:word" xmlns:w="http://schemas.openxmlformats.org/wordprocessingml/2006/main" xmlns:w14="http://schemas.microsoft.com/office/word/2010/wordml" xmlns:wpg="http://schemas.microsoft.com/office/word/2010/wordprocessingGroup" xmlns:wpi="http://schemas.microsoft.com/office/word/2010/wordprocessingInk" xmlns:wne="http://schemas.microsoft.com/office/word/2006/wordml" xmlns:wps="http://schemas.microsoft.com/office/word/2010/wordprocessingShape" mc:Ignorable="w14 wp14">
+  <w:tbl>
+    <w:tblPr>
+      <w:tblW w:w="5000" w:type="pct"/>
+      <w:tblBorders>
+        <w:bottom w:val="single" w:sz="4" w:space="0" w:color="BFBFBF"/>
+      </w:tblBorders>
+      <w:tblCellMar>
+        <w:left w:w="115" w:type="dxa"/>
+        <w:right w:w="115" w:type="dxa"/>
+      </w:tblCellMar>
+      <w:tblLook w:val="04A0" w:firstRow="1" w:lastRow="0" w:firstColumn="1" w:lastColumn="0" w:noHBand="0" w:noVBand="1"/>
+    </w:tblPr>
+    <w:tblGrid>
+      <w:gridCol w:w="8944"/>
+      <w:gridCol w:w="352"/>
+    </w:tblGrid>
+    <w:tr>
+      <w:tc>
+        <w:tcPr>
+          <w:tcW w:w="4816" w:type="pct"/>
+          <w:tcBorders>
+            <w:bottom w:val="nil"/>
+            <w:right w:val="single" w:sz="4" w:space="0" w:color="BFBFBF"/>
+          </w:tcBorders>
+        </w:tcPr>
+        <w:p>
+          <w:pPr>
+            <w:spacing w:after="0"/>
+            <w:jc w:val="right"/>
+            <w:rPr>
+              <w:rFonts w:ascii="Calibri" w:eastAsia="Cambria" w:hAnsi="Calibri"/>
+              <w:b/>
+              <w:color w:val="595959" w:themeColor="text1" w:themeTint="A6"/>
+              <w:sz w:val="24"/>
+              <w:szCs w:val="24"/>
+            </w:rPr>
+          </w:pPr>
+          <w:sdt>
+            <w:sdtPr>
+              <w:rPr>
+                <w:rFonts w:ascii="Calibri" w:hAnsi="Calibri"/>
+                <w:b/>
+                <w:bCs/>
+                <w:caps/>
+                <w:color w:val="595959" w:themeColor="text1" w:themeTint="A6"/>
+                <w:sz w:val="24"/>
+                <w:szCs w:val="24"/>
+              </w:rPr>
+              <w:alias w:val="Tittel"/>
+              <w:id w:val="176972171"/>
+              <w:placeholder>
+                <w:docPart w:val="0984F944F023A04F8AC3131F24C6D300"/>
+              </w:placeholder>
+              <w:dataBinding w:prefixMappings="xmlns:ns0='http://schemas.openxmlformats.org/package/2006/metadata/core-properties' xmlns:ns1='http://purl.org/dc/elements/1.1/'" w:xpath="/ns0:coreProperties[1]/ns1:title[1]" w:storeItemID="{6C3C8BC8-F283-45AE-878A-BAB7291924A1}"/>
+              <w:text/>
+            </w:sdtPr>
+            <w:sdtContent>
+              <w:r>
+                <w:rPr>
+                  <w:rFonts w:ascii="Calibri" w:hAnsi="Calibri"/>
+                  <w:b/>
+                  <w:bCs/>
+                  <w:caps/>
+                  <w:color w:val="595959" w:themeColor="text1" w:themeTint="A6"/>
+                  <w:sz w:val="24"/>
+                  <w:szCs w:val="24"/>
+                </w:rPr>
+                <w:t>PROSJEKTBESKRIVELSE</w:t>
+              </w:r>
+            </w:sdtContent>
+          </w:sdt>
+        </w:p>
+      </w:tc>
+      <w:tc>
+        <w:tcPr>
+          <w:tcW w:w="184" w:type="pct"/>
+          <w:tcBorders>
+            <w:left w:val="single" w:sz="4" w:space="0" w:color="BFBFBF"/>
+            <w:bottom w:val="nil"/>
+          </w:tcBorders>
+        </w:tcPr>
+        <w:p>
+          <w:pPr>
+            <w:spacing w:after="0"/>
+            <w:rPr>
+              <w:rFonts w:ascii="Calibri" w:eastAsia="Cambria" w:hAnsi="Calibri"/>
+              <w:color w:val="595959" w:themeColor="text1" w:themeTint="A6"/>
+              <w:sz w:val="24"/>
+              <w:szCs w:val="24"/>
+            </w:rPr>
+          </w:pPr>
+          <w:r>
+            <w:rPr>
+              <w:rFonts w:ascii="Calibri" w:hAnsi="Calibri"/>
+              <w:b/>
+              <w:color w:val="595959" w:themeColor="text1" w:themeTint="A6"/>
+              <w:sz w:val="24"/>
+              <w:szCs w:val="24"/>
+            </w:rPr>
+            <w:fldChar w:fldCharType="begin"/>
+          </w:r>
+          <w:r>
+            <w:rPr>
+              <w:rFonts w:ascii="Calibri" w:hAnsi="Calibri"/>
+              <w:b/>
+              <w:color w:val="595959" w:themeColor="text1" w:themeTint="A6"/>
+              <w:sz w:val="24"/>
+              <w:szCs w:val="24"/>
+            </w:rPr>
+            <w:instrText>PAGE   \* MERGEFORMAT</w:instrText>
+          </w:r>
+          <w:r>
+            <w:rPr>
+              <w:rFonts w:ascii="Calibri" w:hAnsi="Calibri"/>
+              <w:b/>
+              <w:color w:val="595959" w:themeColor="text1" w:themeTint="A6"/>
+              <w:sz w:val="24"/>
+              <w:szCs w:val="24"/>
+            </w:rPr>
+            <w:fldChar w:fldCharType="separate"/>
+          </w:r>
+          <w:r>
+            <w:rPr>
+              <w:rFonts w:ascii="Calibri" w:hAnsi="Calibri"/>
+              <w:b/>
+              <w:noProof/>
+              <w:color w:val="595959" w:themeColor="text1" w:themeTint="A6"/>
+              <w:sz w:val="24"/>
+              <w:szCs w:val="24"/>
+            </w:rPr>
+            <w:t>1</w:t>
+          </w:r>
+          <w:r>
+            <w:rPr>
+              <w:rFonts w:ascii="Calibri" w:hAnsi="Calibri"/>
+              <w:b/>
+              <w:color w:val="595959" w:themeColor="text1" w:themeTint="A6"/>
+              <w:sz w:val="24"/>
+              <w:szCs w:val="24"/>
+            </w:rPr>
+            <w:fldChar w:fldCharType="end"/>
+          </w:r>
+        </w:p>
+      </w:tc>
+    </w:tr>
+  </w:tbl>
+  <w:p>
+    <w:pPr>
+      <w:pStyle w:val="Bunntekst"/>
+    </w:pPr>
+  </w:p>
+</w:ftr>
 </file>
 
 <file path=word/footnotes.xml><?xml version="1.0" encoding="utf-8"?>
@@ -4428,6 +6025,233 @@
 <file path=word/numbering.xml><?xml version="1.0" encoding="utf-8"?>
 <w:numbering xmlns:wpc="http://schemas.microsoft.com/office/word/2010/wordprocessingCanvas" xmlns:mo="http://schemas.microsoft.com/office/mac/office/2008/main" xmlns:mc="http://schemas.openxmlformats.org/markup-compatibility/2006" xmlns:mv="urn:schemas-microsoft-com:mac:vml" xmlns:o="urn:schemas-microsoft-com:office:office" xmlns:r="http://schemas.openxmlformats.org/officeDocument/2006/relationships" xmlns:m="http://schemas.openxmlformats.org/officeDocument/2006/math" xmlns:v="urn:schemas-microsoft-com:vml" xmlns:wp14="http://schemas.microsoft.com/office/word/2010/wordprocessingDrawing" xmlns:wp="http://schemas.openxmlformats.org/drawingml/2006/wordprocessingDrawing" xmlns:w10="urn:schemas-microsoft-com:office:word" xmlns:w="http://schemas.openxmlformats.org/wordprocessingml/2006/main" xmlns:w14="http://schemas.microsoft.com/office/word/2010/wordml" xmlns:wpg="http://schemas.microsoft.com/office/word/2010/wordprocessingGroup" xmlns:wpi="http://schemas.microsoft.com/office/word/2010/wordprocessingInk" xmlns:wne="http://schemas.microsoft.com/office/word/2006/wordml" xmlns:wps="http://schemas.microsoft.com/office/word/2010/wordprocessingShape" mc:Ignorable="w14 wp14">
   <w:abstractNum w:abstractNumId="0">
+    <w:nsid w:val="0B894526"/>
+    <w:multiLevelType w:val="hybridMultilevel"/>
+    <w:tmpl w:val="AE8A5982"/>
+    <w:lvl w:ilvl="0" w:tplc="86AE53E4">
+      <w:start w:val="7"/>
+      <w:numFmt w:val="bullet"/>
+      <w:lvlText w:val="-"/>
+      <w:lvlJc w:val="left"/>
+      <w:pPr>
+        <w:ind w:left="360" w:hanging="360"/>
+      </w:pPr>
+      <w:rPr>
+        <w:rFonts w:ascii="Times New Roman" w:eastAsia="Times New Roman" w:hAnsi="Times New Roman" w:cs="Times New Roman" w:hint="default"/>
+      </w:rPr>
+    </w:lvl>
+    <w:lvl w:ilvl="1" w:tplc="04090003" w:tentative="1">
+      <w:start w:val="1"/>
+      <w:numFmt w:val="bullet"/>
+      <w:lvlText w:val="o"/>
+      <w:lvlJc w:val="left"/>
+      <w:pPr>
+        <w:ind w:left="1080" w:hanging="360"/>
+      </w:pPr>
+      <w:rPr>
+        <w:rFonts w:ascii="Courier New" w:hAnsi="Courier New" w:hint="default"/>
+      </w:rPr>
+    </w:lvl>
+    <w:lvl w:ilvl="2" w:tplc="04090005" w:tentative="1">
+      <w:start w:val="1"/>
+      <w:numFmt w:val="bullet"/>
+      <w:lvlText w:val=""/>
+      <w:lvlJc w:val="left"/>
+      <w:pPr>
+        <w:ind w:left="1800" w:hanging="360"/>
+      </w:pPr>
+      <w:rPr>
+        <w:rFonts w:ascii="Wingdings" w:hAnsi="Wingdings" w:hint="default"/>
+      </w:rPr>
+    </w:lvl>
+    <w:lvl w:ilvl="3" w:tplc="04090001" w:tentative="1">
+      <w:start w:val="1"/>
+      <w:numFmt w:val="bullet"/>
+      <w:lvlText w:val=""/>
+      <w:lvlJc w:val="left"/>
+      <w:pPr>
+        <w:ind w:left="2520" w:hanging="360"/>
+      </w:pPr>
+      <w:rPr>
+        <w:rFonts w:ascii="Symbol" w:hAnsi="Symbol" w:hint="default"/>
+      </w:rPr>
+    </w:lvl>
+    <w:lvl w:ilvl="4" w:tplc="04090003" w:tentative="1">
+      <w:start w:val="1"/>
+      <w:numFmt w:val="bullet"/>
+      <w:lvlText w:val="o"/>
+      <w:lvlJc w:val="left"/>
+      <w:pPr>
+        <w:ind w:left="3240" w:hanging="360"/>
+      </w:pPr>
+      <w:rPr>
+        <w:rFonts w:ascii="Courier New" w:hAnsi="Courier New" w:hint="default"/>
+      </w:rPr>
+    </w:lvl>
+    <w:lvl w:ilvl="5" w:tplc="04090005" w:tentative="1">
+      <w:start w:val="1"/>
+      <w:numFmt w:val="bullet"/>
+      <w:lvlText w:val=""/>
+      <w:lvlJc w:val="left"/>
+      <w:pPr>
+        <w:ind w:left="3960" w:hanging="360"/>
+      </w:pPr>
+      <w:rPr>
+        <w:rFonts w:ascii="Wingdings" w:hAnsi="Wingdings" w:hint="default"/>
+      </w:rPr>
+    </w:lvl>
+    <w:lvl w:ilvl="6" w:tplc="04090001" w:tentative="1">
+      <w:start w:val="1"/>
+      <w:numFmt w:val="bullet"/>
+      <w:lvlText w:val=""/>
+      <w:lvlJc w:val="left"/>
+      <w:pPr>
+        <w:ind w:left="4680" w:hanging="360"/>
+      </w:pPr>
+      <w:rPr>
+        <w:rFonts w:ascii="Symbol" w:hAnsi="Symbol" w:hint="default"/>
+      </w:rPr>
+    </w:lvl>
+    <w:lvl w:ilvl="7" w:tplc="04090003" w:tentative="1">
+      <w:start w:val="1"/>
+      <w:numFmt w:val="bullet"/>
+      <w:lvlText w:val="o"/>
+      <w:lvlJc w:val="left"/>
+      <w:pPr>
+        <w:ind w:left="5400" w:hanging="360"/>
+      </w:pPr>
+      <w:rPr>
+        <w:rFonts w:ascii="Courier New" w:hAnsi="Courier New" w:hint="default"/>
+      </w:rPr>
+    </w:lvl>
+    <w:lvl w:ilvl="8" w:tplc="04090005" w:tentative="1">
+      <w:start w:val="1"/>
+      <w:numFmt w:val="bullet"/>
+      <w:lvlText w:val=""/>
+      <w:lvlJc w:val="left"/>
+      <w:pPr>
+        <w:ind w:left="6120" w:hanging="360"/>
+      </w:pPr>
+      <w:rPr>
+        <w:rFonts w:ascii="Wingdings" w:hAnsi="Wingdings" w:hint="default"/>
+      </w:rPr>
+    </w:lvl>
+  </w:abstractNum>
+  <w:abstractNum w:abstractNumId="1">
+    <w:nsid w:val="0D2565A3"/>
+    <w:multiLevelType w:val="hybridMultilevel"/>
+    <w:tmpl w:val="D0DC3720"/>
+    <w:lvl w:ilvl="0" w:tplc="DC9CF1D4">
+      <w:start w:val="3"/>
+      <w:numFmt w:val="bullet"/>
+      <w:lvlText w:val=""/>
+      <w:lvlJc w:val="left"/>
+      <w:pPr>
+        <w:ind w:left="360" w:hanging="360"/>
+      </w:pPr>
+      <w:rPr>
+        <w:rFonts w:ascii="Symbol" w:eastAsiaTheme="minorEastAsia" w:hAnsi="Symbol" w:cs="Times New Roman" w:hint="default"/>
+        <w:color w:val="auto"/>
+      </w:rPr>
+    </w:lvl>
+    <w:lvl w:ilvl="1" w:tplc="04090003" w:tentative="1">
+      <w:start w:val="1"/>
+      <w:numFmt w:val="bullet"/>
+      <w:lvlText w:val="o"/>
+      <w:lvlJc w:val="left"/>
+      <w:pPr>
+        <w:ind w:left="1080" w:hanging="360"/>
+      </w:pPr>
+      <w:rPr>
+        <w:rFonts w:ascii="Courier New" w:hAnsi="Courier New" w:hint="default"/>
+      </w:rPr>
+    </w:lvl>
+    <w:lvl w:ilvl="2" w:tplc="04090005" w:tentative="1">
+      <w:start w:val="1"/>
+      <w:numFmt w:val="bullet"/>
+      <w:lvlText w:val=""/>
+      <w:lvlJc w:val="left"/>
+      <w:pPr>
+        <w:ind w:left="1800" w:hanging="360"/>
+      </w:pPr>
+      <w:rPr>
+        <w:rFonts w:ascii="Wingdings" w:hAnsi="Wingdings" w:hint="default"/>
+      </w:rPr>
+    </w:lvl>
+    <w:lvl w:ilvl="3" w:tplc="04090001" w:tentative="1">
+      <w:start w:val="1"/>
+      <w:numFmt w:val="bullet"/>
+      <w:lvlText w:val=""/>
+      <w:lvlJc w:val="left"/>
+      <w:pPr>
+        <w:ind w:left="2520" w:hanging="360"/>
+      </w:pPr>
+      <w:rPr>
+        <w:rFonts w:ascii="Symbol" w:hAnsi="Symbol" w:hint="default"/>
+      </w:rPr>
+    </w:lvl>
+    <w:lvl w:ilvl="4" w:tplc="04090003" w:tentative="1">
+      <w:start w:val="1"/>
+      <w:numFmt w:val="bullet"/>
+      <w:lvlText w:val="o"/>
+      <w:lvlJc w:val="left"/>
+      <w:pPr>
+        <w:ind w:left="3240" w:hanging="360"/>
+      </w:pPr>
+      <w:rPr>
+        <w:rFonts w:ascii="Courier New" w:hAnsi="Courier New" w:hint="default"/>
+      </w:rPr>
+    </w:lvl>
+    <w:lvl w:ilvl="5" w:tplc="04090005" w:tentative="1">
+      <w:start w:val="1"/>
+      <w:numFmt w:val="bullet"/>
+      <w:lvlText w:val=""/>
+      <w:lvlJc w:val="left"/>
+      <w:pPr>
+        <w:ind w:left="3960" w:hanging="360"/>
+      </w:pPr>
+      <w:rPr>
+        <w:rFonts w:ascii="Wingdings" w:hAnsi="Wingdings" w:hint="default"/>
+      </w:rPr>
+    </w:lvl>
+    <w:lvl w:ilvl="6" w:tplc="04090001" w:tentative="1">
+      <w:start w:val="1"/>
+      <w:numFmt w:val="bullet"/>
+      <w:lvlText w:val=""/>
+      <w:lvlJc w:val="left"/>
+      <w:pPr>
+        <w:ind w:left="4680" w:hanging="360"/>
+      </w:pPr>
+      <w:rPr>
+        <w:rFonts w:ascii="Symbol" w:hAnsi="Symbol" w:hint="default"/>
+      </w:rPr>
+    </w:lvl>
+    <w:lvl w:ilvl="7" w:tplc="04090003" w:tentative="1">
+      <w:start w:val="1"/>
+      <w:numFmt w:val="bullet"/>
+      <w:lvlText w:val="o"/>
+      <w:lvlJc w:val="left"/>
+      <w:pPr>
+        <w:ind w:left="5400" w:hanging="360"/>
+      </w:pPr>
+      <w:rPr>
+        <w:rFonts w:ascii="Courier New" w:hAnsi="Courier New" w:hint="default"/>
+      </w:rPr>
+    </w:lvl>
+    <w:lvl w:ilvl="8" w:tplc="04090005" w:tentative="1">
+      <w:start w:val="1"/>
+      <w:numFmt w:val="bullet"/>
+      <w:lvlText w:val=""/>
+      <w:lvlJc w:val="left"/>
+      <w:pPr>
+        <w:ind w:left="6120" w:hanging="360"/>
+      </w:pPr>
+      <w:rPr>
+        <w:rFonts w:ascii="Wingdings" w:hAnsi="Wingdings" w:hint="default"/>
+      </w:rPr>
+    </w:lvl>
+  </w:abstractNum>
+  <w:abstractNum w:abstractNumId="2">
     <w:nsid w:val="2CA03FA5"/>
     <w:multiLevelType w:val="hybridMultilevel"/>
     <w:tmpl w:val="BDF0346E"/>
@@ -4540,7 +6364,7 @@
       </w:rPr>
     </w:lvl>
   </w:abstractNum>
-  <w:abstractNum w:abstractNumId="1">
+  <w:abstractNum w:abstractNumId="3">
     <w:nsid w:val="42BF64BC"/>
     <w:multiLevelType w:val="multilevel"/>
     <w:tmpl w:val="AE28C82C"/>
@@ -4653,7 +6477,7 @@
       </w:rPr>
     </w:lvl>
   </w:abstractNum>
-  <w:abstractNum w:abstractNumId="2">
+  <w:abstractNum w:abstractNumId="4">
     <w:nsid w:val="541607BE"/>
     <w:multiLevelType w:val="hybridMultilevel"/>
     <w:tmpl w:val="70D87F22"/>
@@ -4742,7 +6566,7 @@
       </w:pPr>
     </w:lvl>
   </w:abstractNum>
-  <w:abstractNum w:abstractNumId="3">
+  <w:abstractNum w:abstractNumId="5">
     <w:nsid w:val="5DF971C4"/>
     <w:multiLevelType w:val="hybridMultilevel"/>
     <w:tmpl w:val="03F4F422"/>
@@ -4855,7 +6679,7 @@
       </w:rPr>
     </w:lvl>
   </w:abstractNum>
-  <w:abstractNum w:abstractNumId="4">
+  <w:abstractNum w:abstractNumId="6">
     <w:nsid w:val="6CCE6515"/>
     <w:multiLevelType w:val="hybridMultilevel"/>
     <w:tmpl w:val="F5E4F68C"/>
@@ -4969,7 +6793,7 @@
       </w:rPr>
     </w:lvl>
   </w:abstractNum>
-  <w:abstractNum w:abstractNumId="5">
+  <w:abstractNum w:abstractNumId="7">
     <w:nsid w:val="7A94561F"/>
     <w:multiLevelType w:val="hybridMultilevel"/>
     <w:tmpl w:val="4F0CEB96"/>
@@ -5059,22 +6883,28 @@
     </w:lvl>
   </w:abstractNum>
   <w:num w:numId="1">
+    <w:abstractNumId w:val="7"/>
+  </w:num>
+  <w:num w:numId="2">
+    <w:abstractNumId w:val="3"/>
+  </w:num>
+  <w:num w:numId="3">
+    <w:abstractNumId w:val="4"/>
+  </w:num>
+  <w:num w:numId="4">
+    <w:abstractNumId w:val="6"/>
+  </w:num>
+  <w:num w:numId="5">
+    <w:abstractNumId w:val="2"/>
+  </w:num>
+  <w:num w:numId="6">
     <w:abstractNumId w:val="5"/>
   </w:num>
-  <w:num w:numId="2">
+  <w:num w:numId="7">
     <w:abstractNumId w:val="1"/>
   </w:num>
-  <w:num w:numId="3">
-    <w:abstractNumId w:val="2"/>
-  </w:num>
-  <w:num w:numId="4">
-    <w:abstractNumId w:val="4"/>
-  </w:num>
-  <w:num w:numId="5">
+  <w:num w:numId="8">
     <w:abstractNumId w:val="0"/>
-  </w:num>
-  <w:num w:numId="6">
-    <w:abstractNumId w:val="3"/>
   </w:num>
 </w:numbering>
 </file>
@@ -5120,7 +6950,7 @@
     <w:lsdException w:name="Emphasis" w:semiHidden="0" w:uiPriority="20" w:unhideWhenUsed="0" w:qFormat="1"/>
     <w:lsdException w:name="Table Grid" w:semiHidden="0" w:uiPriority="59" w:unhideWhenUsed="0"/>
     <w:lsdException w:name="Placeholder Text" w:unhideWhenUsed="0"/>
-    <w:lsdException w:name="No Spacing" w:semiHidden="0" w:uiPriority="1" w:unhideWhenUsed="0" w:qFormat="1"/>
+    <w:lsdException w:name="No Spacing" w:semiHidden="0" w:uiPriority="0" w:unhideWhenUsed="0" w:qFormat="1"/>
     <w:lsdException w:name="Light Shading" w:semiHidden="0" w:uiPriority="60" w:unhideWhenUsed="0"/>
     <w:lsdException w:name="Light List" w:semiHidden="0" w:uiPriority="61" w:unhideWhenUsed="0"/>
     <w:lsdException w:name="Light Grid" w:semiHidden="0" w:uiPriority="62" w:unhideWhenUsed="0"/>
@@ -5244,6 +7074,75 @@
       <w:szCs w:val="20"/>
     </w:rPr>
   </w:style>
+  <w:style w:type="paragraph" w:styleId="Overskrift1">
+    <w:name w:val="heading 1"/>
+    <w:basedOn w:val="Normal"/>
+    <w:next w:val="Normal"/>
+    <w:link w:val="Overskrift1Tegn"/>
+    <w:uiPriority w:val="9"/>
+    <w:qFormat/>
+    <w:rsid w:val="00EF37EC"/>
+    <w:pPr>
+      <w:keepNext/>
+      <w:keepLines/>
+      <w:spacing w:before="480" w:after="0"/>
+      <w:outlineLvl w:val="0"/>
+    </w:pPr>
+    <w:rPr>
+      <w:rFonts w:asciiTheme="majorHAnsi" w:eastAsiaTheme="majorEastAsia" w:hAnsiTheme="majorHAnsi" w:cstheme="majorBidi"/>
+      <w:b/>
+      <w:bCs/>
+      <w:color w:val="345A8A" w:themeColor="accent1" w:themeShade="B5"/>
+      <w:sz w:val="32"/>
+      <w:szCs w:val="32"/>
+    </w:rPr>
+  </w:style>
+  <w:style w:type="paragraph" w:styleId="Overskrift2">
+    <w:name w:val="heading 2"/>
+    <w:basedOn w:val="Normal"/>
+    <w:next w:val="Normal"/>
+    <w:link w:val="Overskrift2Tegn"/>
+    <w:uiPriority w:val="9"/>
+    <w:unhideWhenUsed/>
+    <w:qFormat/>
+    <w:rsid w:val="009720C4"/>
+    <w:pPr>
+      <w:keepNext/>
+      <w:keepLines/>
+      <w:spacing w:before="200" w:after="0"/>
+      <w:outlineLvl w:val="1"/>
+    </w:pPr>
+    <w:rPr>
+      <w:rFonts w:asciiTheme="majorHAnsi" w:eastAsiaTheme="majorEastAsia" w:hAnsiTheme="majorHAnsi" w:cstheme="majorBidi"/>
+      <w:b/>
+      <w:bCs/>
+      <w:color w:val="4F81BD" w:themeColor="accent1"/>
+      <w:sz w:val="26"/>
+      <w:szCs w:val="26"/>
+    </w:rPr>
+  </w:style>
+  <w:style w:type="paragraph" w:styleId="Overskrift3">
+    <w:name w:val="heading 3"/>
+    <w:basedOn w:val="Normal"/>
+    <w:next w:val="Normal"/>
+    <w:link w:val="Overskrift3Tegn"/>
+    <w:uiPriority w:val="9"/>
+    <w:unhideWhenUsed/>
+    <w:qFormat/>
+    <w:rsid w:val="005E4347"/>
+    <w:pPr>
+      <w:keepNext/>
+      <w:keepLines/>
+      <w:spacing w:before="200" w:after="0"/>
+      <w:outlineLvl w:val="2"/>
+    </w:pPr>
+    <w:rPr>
+      <w:rFonts w:asciiTheme="majorHAnsi" w:eastAsiaTheme="majorEastAsia" w:hAnsiTheme="majorHAnsi" w:cstheme="majorBidi"/>
+      <w:b/>
+      <w:bCs/>
+      <w:color w:val="4F81BD" w:themeColor="accent1"/>
+    </w:rPr>
+  </w:style>
   <w:style w:type="character" w:default="1" w:styleId="Standardskriftforavsnitt">
     <w:name w:val="Default Paragraph Font"/>
     <w:uiPriority w:val="1"/>
@@ -5435,6 +7334,461 @@
     <w:rPr>
       <w:color w:val="800080" w:themeColor="followedHyperlink"/>
       <w:u w:val="single"/>
+    </w:rPr>
+  </w:style>
+  <w:style w:type="character" w:customStyle="1" w:styleId="Overskrift1Tegn">
+    <w:name w:val="Overskrift 1 Tegn"/>
+    <w:basedOn w:val="Standardskriftforavsnitt"/>
+    <w:link w:val="Overskrift1"/>
+    <w:uiPriority w:val="9"/>
+    <w:rsid w:val="00EF37EC"/>
+    <w:rPr>
+      <w:rFonts w:asciiTheme="majorHAnsi" w:eastAsiaTheme="majorEastAsia" w:hAnsiTheme="majorHAnsi" w:cstheme="majorBidi"/>
+      <w:b/>
+      <w:bCs/>
+      <w:color w:val="345A8A" w:themeColor="accent1" w:themeShade="B5"/>
+      <w:sz w:val="32"/>
+      <w:szCs w:val="32"/>
+    </w:rPr>
+  </w:style>
+  <w:style w:type="character" w:customStyle="1" w:styleId="Overskrift2Tegn">
+    <w:name w:val="Overskrift 2 Tegn"/>
+    <w:basedOn w:val="Standardskriftforavsnitt"/>
+    <w:link w:val="Overskrift2"/>
+    <w:uiPriority w:val="9"/>
+    <w:rsid w:val="009720C4"/>
+    <w:rPr>
+      <w:rFonts w:asciiTheme="majorHAnsi" w:eastAsiaTheme="majorEastAsia" w:hAnsiTheme="majorHAnsi" w:cstheme="majorBidi"/>
+      <w:b/>
+      <w:bCs/>
+      <w:color w:val="4F81BD" w:themeColor="accent1"/>
+      <w:sz w:val="26"/>
+      <w:szCs w:val="26"/>
+    </w:rPr>
+  </w:style>
+  <w:style w:type="character" w:customStyle="1" w:styleId="Overskrift3Tegn">
+    <w:name w:val="Overskrift 3 Tegn"/>
+    <w:basedOn w:val="Standardskriftforavsnitt"/>
+    <w:link w:val="Overskrift3"/>
+    <w:uiPriority w:val="9"/>
+    <w:rsid w:val="005E4347"/>
+    <w:rPr>
+      <w:rFonts w:asciiTheme="majorHAnsi" w:eastAsiaTheme="majorEastAsia" w:hAnsiTheme="majorHAnsi" w:cstheme="majorBidi"/>
+      <w:b/>
+      <w:bCs/>
+      <w:color w:val="4F81BD" w:themeColor="accent1"/>
+      <w:sz w:val="22"/>
+      <w:szCs w:val="20"/>
+    </w:rPr>
+  </w:style>
+  <w:style w:type="paragraph" w:styleId="Bibliografi">
+    <w:name w:val="Bibliography"/>
+    <w:basedOn w:val="Normal"/>
+    <w:next w:val="Normal"/>
+    <w:uiPriority w:val="37"/>
+    <w:unhideWhenUsed/>
+    <w:rsid w:val="00102E46"/>
+  </w:style>
+  <w:style w:type="character" w:styleId="Sidetall">
+    <w:name w:val="page number"/>
+    <w:basedOn w:val="Standardskriftforavsnitt"/>
+    <w:uiPriority w:val="99"/>
+    <w:semiHidden/>
+    <w:unhideWhenUsed/>
+    <w:rsid w:val="004B68FD"/>
+  </w:style>
+  <w:style w:type="table" w:styleId="Lysskyggelegging-uthevingsfarge1">
+    <w:name w:val="Light Shading Accent 1"/>
+    <w:basedOn w:val="Vanligtabell"/>
+    <w:uiPriority w:val="60"/>
+    <w:rsid w:val="004B68FD"/>
+    <w:rPr>
+      <w:color w:val="365F91" w:themeColor="accent1" w:themeShade="BF"/>
+      <w:sz w:val="22"/>
+      <w:szCs w:val="22"/>
+    </w:rPr>
+    <w:tblPr>
+      <w:tblStyleRowBandSize w:val="1"/>
+      <w:tblStyleColBandSize w:val="1"/>
+      <w:tblInd w:w="0" w:type="dxa"/>
+      <w:tblBorders>
+        <w:top w:val="single" w:sz="8" w:space="0" w:color="4F81BD" w:themeColor="accent1"/>
+        <w:bottom w:val="single" w:sz="8" w:space="0" w:color="4F81BD" w:themeColor="accent1"/>
+      </w:tblBorders>
+      <w:tblCellMar>
+        <w:top w:w="0" w:type="dxa"/>
+        <w:left w:w="108" w:type="dxa"/>
+        <w:bottom w:w="0" w:type="dxa"/>
+        <w:right w:w="108" w:type="dxa"/>
+      </w:tblCellMar>
+    </w:tblPr>
+    <w:tblStylePr w:type="firstRow">
+      <w:pPr>
+        <w:spacing w:before="0" w:after="0" w:line="240" w:lineRule="auto"/>
+      </w:pPr>
+      <w:rPr>
+        <w:b/>
+        <w:bCs/>
+      </w:rPr>
+      <w:tblPr/>
+      <w:tcPr>
+        <w:tcBorders>
+          <w:top w:val="single" w:sz="8" w:space="0" w:color="4F81BD" w:themeColor="accent1"/>
+          <w:left w:val="nil"/>
+          <w:bottom w:val="single" w:sz="8" w:space="0" w:color="4F81BD" w:themeColor="accent1"/>
+          <w:right w:val="nil"/>
+          <w:insideH w:val="nil"/>
+          <w:insideV w:val="nil"/>
+        </w:tcBorders>
+      </w:tcPr>
+    </w:tblStylePr>
+    <w:tblStylePr w:type="lastRow">
+      <w:pPr>
+        <w:spacing w:before="0" w:after="0" w:line="240" w:lineRule="auto"/>
+      </w:pPr>
+      <w:rPr>
+        <w:b/>
+        <w:bCs/>
+      </w:rPr>
+      <w:tblPr/>
+      <w:tcPr>
+        <w:tcBorders>
+          <w:top w:val="single" w:sz="8" w:space="0" w:color="4F81BD" w:themeColor="accent1"/>
+          <w:left w:val="nil"/>
+          <w:bottom w:val="single" w:sz="8" w:space="0" w:color="4F81BD" w:themeColor="accent1"/>
+          <w:right w:val="nil"/>
+          <w:insideH w:val="nil"/>
+          <w:insideV w:val="nil"/>
+        </w:tcBorders>
+      </w:tcPr>
+    </w:tblStylePr>
+    <w:tblStylePr w:type="firstCol">
+      <w:rPr>
+        <w:b/>
+        <w:bCs/>
+      </w:rPr>
+    </w:tblStylePr>
+    <w:tblStylePr w:type="lastCol">
+      <w:rPr>
+        <w:b/>
+        <w:bCs/>
+      </w:rPr>
+    </w:tblStylePr>
+    <w:tblStylePr w:type="band1Vert">
+      <w:tblPr/>
+      <w:tcPr>
+        <w:tcBorders>
+          <w:left w:val="nil"/>
+          <w:right w:val="nil"/>
+          <w:insideH w:val="nil"/>
+          <w:insideV w:val="nil"/>
+        </w:tcBorders>
+        <w:shd w:val="clear" w:color="auto" w:fill="D3DFEE" w:themeFill="accent1" w:themeFillTint="3F"/>
+      </w:tcPr>
+    </w:tblStylePr>
+    <w:tblStylePr w:type="band1Horz">
+      <w:tblPr/>
+      <w:tcPr>
+        <w:tcBorders>
+          <w:left w:val="nil"/>
+          <w:right w:val="nil"/>
+          <w:insideH w:val="nil"/>
+          <w:insideV w:val="nil"/>
+        </w:tcBorders>
+        <w:shd w:val="clear" w:color="auto" w:fill="D3DFEE" w:themeFill="accent1" w:themeFillTint="3F"/>
+      </w:tcPr>
+    </w:tblStylePr>
+  </w:style>
+  <w:style w:type="paragraph" w:styleId="Ingenmellomrom">
+    <w:name w:val="No Spacing"/>
+    <w:link w:val="IngenmellomromTegn"/>
+    <w:qFormat/>
+    <w:rsid w:val="004B68FD"/>
+    <w:rPr>
+      <w:rFonts w:ascii="PMingLiU" w:hAnsi="PMingLiU"/>
+      <w:sz w:val="22"/>
+      <w:szCs w:val="22"/>
+    </w:rPr>
+  </w:style>
+  <w:style w:type="character" w:customStyle="1" w:styleId="IngenmellomromTegn">
+    <w:name w:val="Ingen mellomrom Tegn"/>
+    <w:basedOn w:val="Standardskriftforavsnitt"/>
+    <w:link w:val="Ingenmellomrom"/>
+    <w:rsid w:val="004B68FD"/>
+    <w:rPr>
+      <w:rFonts w:ascii="PMingLiU" w:hAnsi="PMingLiU"/>
+      <w:sz w:val="22"/>
+      <w:szCs w:val="22"/>
+    </w:rPr>
+  </w:style>
+  <w:style w:type="paragraph" w:styleId="Overskriftforinnholdsfortegnelse">
+    <w:name w:val="TOC Heading"/>
+    <w:basedOn w:val="Overskrift1"/>
+    <w:next w:val="Normal"/>
+    <w:uiPriority w:val="39"/>
+    <w:unhideWhenUsed/>
+    <w:qFormat/>
+    <w:rsid w:val="0055009E"/>
+    <w:pPr>
+      <w:spacing w:line="276" w:lineRule="auto"/>
+      <w:outlineLvl w:val="9"/>
+    </w:pPr>
+    <w:rPr>
+      <w:color w:val="365F91" w:themeColor="accent1" w:themeShade="BF"/>
+      <w:sz w:val="28"/>
+      <w:szCs w:val="28"/>
+    </w:rPr>
+  </w:style>
+  <w:style w:type="paragraph" w:styleId="INNH1">
+    <w:name w:val="toc 1"/>
+    <w:basedOn w:val="Normal"/>
+    <w:next w:val="Normal"/>
+    <w:autoRedefine/>
+    <w:uiPriority w:val="39"/>
+    <w:unhideWhenUsed/>
+    <w:rsid w:val="0055009E"/>
+    <w:pPr>
+      <w:spacing w:before="120" w:after="0"/>
+    </w:pPr>
+    <w:rPr>
+      <w:rFonts w:asciiTheme="majorHAnsi" w:hAnsiTheme="majorHAnsi"/>
+      <w:b/>
+      <w:color w:val="548DD4"/>
+      <w:sz w:val="24"/>
+      <w:szCs w:val="24"/>
+    </w:rPr>
+  </w:style>
+  <w:style w:type="paragraph" w:styleId="INNH2">
+    <w:name w:val="toc 2"/>
+    <w:basedOn w:val="Normal"/>
+    <w:next w:val="Normal"/>
+    <w:autoRedefine/>
+    <w:uiPriority w:val="39"/>
+    <w:unhideWhenUsed/>
+    <w:rsid w:val="0055009E"/>
+    <w:pPr>
+      <w:spacing w:before="0" w:after="0"/>
+    </w:pPr>
+    <w:rPr>
+      <w:rFonts w:asciiTheme="minorHAnsi" w:hAnsiTheme="minorHAnsi"/>
+      <w:szCs w:val="22"/>
+    </w:rPr>
+  </w:style>
+  <w:style w:type="paragraph" w:styleId="INNH3">
+    <w:name w:val="toc 3"/>
+    <w:basedOn w:val="Normal"/>
+    <w:next w:val="Normal"/>
+    <w:autoRedefine/>
+    <w:uiPriority w:val="39"/>
+    <w:unhideWhenUsed/>
+    <w:rsid w:val="0055009E"/>
+    <w:pPr>
+      <w:spacing w:before="0" w:after="0"/>
+      <w:ind w:left="220"/>
+    </w:pPr>
+    <w:rPr>
+      <w:rFonts w:asciiTheme="minorHAnsi" w:hAnsiTheme="minorHAnsi"/>
+      <w:i/>
+      <w:szCs w:val="22"/>
+    </w:rPr>
+  </w:style>
+  <w:style w:type="paragraph" w:styleId="INNH4">
+    <w:name w:val="toc 4"/>
+    <w:basedOn w:val="Normal"/>
+    <w:next w:val="Normal"/>
+    <w:autoRedefine/>
+    <w:uiPriority w:val="39"/>
+    <w:semiHidden/>
+    <w:unhideWhenUsed/>
+    <w:rsid w:val="0055009E"/>
+    <w:pPr>
+      <w:pBdr>
+        <w:between w:val="double" w:sz="6" w:space="0" w:color="auto"/>
+      </w:pBdr>
+      <w:spacing w:before="0" w:after="0"/>
+      <w:ind w:left="440"/>
+    </w:pPr>
+    <w:rPr>
+      <w:rFonts w:asciiTheme="minorHAnsi" w:hAnsiTheme="minorHAnsi"/>
+      <w:sz w:val="20"/>
+    </w:rPr>
+  </w:style>
+  <w:style w:type="paragraph" w:styleId="INNH5">
+    <w:name w:val="toc 5"/>
+    <w:basedOn w:val="Normal"/>
+    <w:next w:val="Normal"/>
+    <w:autoRedefine/>
+    <w:uiPriority w:val="39"/>
+    <w:semiHidden/>
+    <w:unhideWhenUsed/>
+    <w:rsid w:val="0055009E"/>
+    <w:pPr>
+      <w:pBdr>
+        <w:between w:val="double" w:sz="6" w:space="0" w:color="auto"/>
+      </w:pBdr>
+      <w:spacing w:before="0" w:after="0"/>
+      <w:ind w:left="660"/>
+    </w:pPr>
+    <w:rPr>
+      <w:rFonts w:asciiTheme="minorHAnsi" w:hAnsiTheme="minorHAnsi"/>
+      <w:sz w:val="20"/>
+    </w:rPr>
+  </w:style>
+  <w:style w:type="paragraph" w:styleId="INNH6">
+    <w:name w:val="toc 6"/>
+    <w:basedOn w:val="Normal"/>
+    <w:next w:val="Normal"/>
+    <w:autoRedefine/>
+    <w:uiPriority w:val="39"/>
+    <w:semiHidden/>
+    <w:unhideWhenUsed/>
+    <w:rsid w:val="0055009E"/>
+    <w:pPr>
+      <w:pBdr>
+        <w:between w:val="double" w:sz="6" w:space="0" w:color="auto"/>
+      </w:pBdr>
+      <w:spacing w:before="0" w:after="0"/>
+      <w:ind w:left="880"/>
+    </w:pPr>
+    <w:rPr>
+      <w:rFonts w:asciiTheme="minorHAnsi" w:hAnsiTheme="minorHAnsi"/>
+      <w:sz w:val="20"/>
+    </w:rPr>
+  </w:style>
+  <w:style w:type="paragraph" w:styleId="INNH7">
+    <w:name w:val="toc 7"/>
+    <w:basedOn w:val="Normal"/>
+    <w:next w:val="Normal"/>
+    <w:autoRedefine/>
+    <w:uiPriority w:val="39"/>
+    <w:semiHidden/>
+    <w:unhideWhenUsed/>
+    <w:rsid w:val="0055009E"/>
+    <w:pPr>
+      <w:pBdr>
+        <w:between w:val="double" w:sz="6" w:space="0" w:color="auto"/>
+      </w:pBdr>
+      <w:spacing w:before="0" w:after="0"/>
+      <w:ind w:left="1100"/>
+    </w:pPr>
+    <w:rPr>
+      <w:rFonts w:asciiTheme="minorHAnsi" w:hAnsiTheme="minorHAnsi"/>
+      <w:sz w:val="20"/>
+    </w:rPr>
+  </w:style>
+  <w:style w:type="paragraph" w:styleId="INNH8">
+    <w:name w:val="toc 8"/>
+    <w:basedOn w:val="Normal"/>
+    <w:next w:val="Normal"/>
+    <w:autoRedefine/>
+    <w:uiPriority w:val="39"/>
+    <w:semiHidden/>
+    <w:unhideWhenUsed/>
+    <w:rsid w:val="0055009E"/>
+    <w:pPr>
+      <w:pBdr>
+        <w:between w:val="double" w:sz="6" w:space="0" w:color="auto"/>
+      </w:pBdr>
+      <w:spacing w:before="0" w:after="0"/>
+      <w:ind w:left="1320"/>
+    </w:pPr>
+    <w:rPr>
+      <w:rFonts w:asciiTheme="minorHAnsi" w:hAnsiTheme="minorHAnsi"/>
+      <w:sz w:val="20"/>
+    </w:rPr>
+  </w:style>
+  <w:style w:type="paragraph" w:styleId="INNH9">
+    <w:name w:val="toc 9"/>
+    <w:basedOn w:val="Normal"/>
+    <w:next w:val="Normal"/>
+    <w:autoRedefine/>
+    <w:uiPriority w:val="39"/>
+    <w:semiHidden/>
+    <w:unhideWhenUsed/>
+    <w:rsid w:val="0055009E"/>
+    <w:pPr>
+      <w:pBdr>
+        <w:between w:val="double" w:sz="6" w:space="0" w:color="auto"/>
+      </w:pBdr>
+      <w:spacing w:before="0" w:after="0"/>
+      <w:ind w:left="1540"/>
+    </w:pPr>
+    <w:rPr>
+      <w:rFonts w:asciiTheme="minorHAnsi" w:hAnsiTheme="minorHAnsi"/>
+      <w:sz w:val="20"/>
+    </w:rPr>
+  </w:style>
+  <w:style w:type="paragraph" w:styleId="Sterktsitat">
+    <w:name w:val="Intense Quote"/>
+    <w:basedOn w:val="Normal"/>
+    <w:next w:val="Normal"/>
+    <w:link w:val="SterktsitatTegn"/>
+    <w:uiPriority w:val="30"/>
+    <w:qFormat/>
+    <w:rsid w:val="0055009E"/>
+    <w:pPr>
+      <w:pBdr>
+        <w:bottom w:val="single" w:sz="4" w:space="4" w:color="4F81BD" w:themeColor="accent1"/>
+      </w:pBdr>
+      <w:spacing w:before="200" w:after="280"/>
+      <w:ind w:left="936" w:right="936"/>
+    </w:pPr>
+    <w:rPr>
+      <w:b/>
+      <w:bCs/>
+      <w:i/>
+      <w:iCs/>
+      <w:color w:val="4F81BD" w:themeColor="accent1"/>
+    </w:rPr>
+  </w:style>
+  <w:style w:type="character" w:customStyle="1" w:styleId="SterktsitatTegn">
+    <w:name w:val="Sterkt sitat Tegn"/>
+    <w:basedOn w:val="Standardskriftforavsnitt"/>
+    <w:link w:val="Sterktsitat"/>
+    <w:uiPriority w:val="30"/>
+    <w:rsid w:val="0055009E"/>
+    <w:rPr>
+      <w:rFonts w:ascii="Arial" w:eastAsia="Times New Roman" w:hAnsi="Arial" w:cs="Times New Roman"/>
+      <w:b/>
+      <w:bCs/>
+      <w:i/>
+      <w:iCs/>
+      <w:color w:val="4F81BD" w:themeColor="accent1"/>
+      <w:sz w:val="22"/>
+      <w:szCs w:val="20"/>
+    </w:rPr>
+  </w:style>
+  <w:style w:type="paragraph" w:customStyle="1" w:styleId="Stil1">
+    <w:name w:val="Stil1"/>
+    <w:basedOn w:val="Sterktsitat"/>
+    <w:link w:val="Stil1Tegn"/>
+    <w:qFormat/>
+    <w:rsid w:val="0055009E"/>
+    <w:pPr>
+      <w:ind w:left="0"/>
+    </w:pPr>
+    <w:rPr>
+      <w:rFonts w:ascii="Calibri" w:eastAsiaTheme="minorEastAsia" w:hAnsi="Calibri"/>
+      <w:i w:val="0"/>
+      <w:color w:val="244061" w:themeColor="accent1" w:themeShade="80"/>
+      <w:sz w:val="40"/>
+      <w:szCs w:val="40"/>
+    </w:rPr>
+  </w:style>
+  <w:style w:type="character" w:customStyle="1" w:styleId="Stil1Tegn">
+    <w:name w:val="Stil1 Tegn"/>
+    <w:basedOn w:val="SterktsitatTegn"/>
+    <w:link w:val="Stil1"/>
+    <w:rsid w:val="0055009E"/>
+    <w:rPr>
+      <w:rFonts w:ascii="Calibri" w:eastAsia="Times New Roman" w:hAnsi="Calibri" w:cs="Times New Roman"/>
+      <w:b/>
+      <w:bCs/>
+      <w:i w:val="0"/>
+      <w:iCs/>
+      <w:color w:val="244061" w:themeColor="accent1" w:themeShade="80"/>
+      <w:sz w:val="40"/>
+      <w:szCs w:val="40"/>
     </w:rPr>
   </w:style>
 </w:styles>
@@ -5481,7 +7835,7 @@
     <w:lsdException w:name="Emphasis" w:semiHidden="0" w:uiPriority="20" w:unhideWhenUsed="0" w:qFormat="1"/>
     <w:lsdException w:name="Table Grid" w:semiHidden="0" w:uiPriority="59" w:unhideWhenUsed="0"/>
     <w:lsdException w:name="Placeholder Text" w:unhideWhenUsed="0"/>
-    <w:lsdException w:name="No Spacing" w:semiHidden="0" w:uiPriority="1" w:unhideWhenUsed="0" w:qFormat="1"/>
+    <w:lsdException w:name="No Spacing" w:semiHidden="0" w:uiPriority="0" w:unhideWhenUsed="0" w:qFormat="1"/>
     <w:lsdException w:name="Light Shading" w:semiHidden="0" w:uiPriority="60" w:unhideWhenUsed="0"/>
     <w:lsdException w:name="Light List" w:semiHidden="0" w:uiPriority="61" w:unhideWhenUsed="0"/>
     <w:lsdException w:name="Light Grid" w:semiHidden="0" w:uiPriority="62" w:unhideWhenUsed="0"/>
@@ -5605,6 +7959,75 @@
       <w:szCs w:val="20"/>
     </w:rPr>
   </w:style>
+  <w:style w:type="paragraph" w:styleId="Overskrift1">
+    <w:name w:val="heading 1"/>
+    <w:basedOn w:val="Normal"/>
+    <w:next w:val="Normal"/>
+    <w:link w:val="Overskrift1Tegn"/>
+    <w:uiPriority w:val="9"/>
+    <w:qFormat/>
+    <w:rsid w:val="00EF37EC"/>
+    <w:pPr>
+      <w:keepNext/>
+      <w:keepLines/>
+      <w:spacing w:before="480" w:after="0"/>
+      <w:outlineLvl w:val="0"/>
+    </w:pPr>
+    <w:rPr>
+      <w:rFonts w:asciiTheme="majorHAnsi" w:eastAsiaTheme="majorEastAsia" w:hAnsiTheme="majorHAnsi" w:cstheme="majorBidi"/>
+      <w:b/>
+      <w:bCs/>
+      <w:color w:val="345A8A" w:themeColor="accent1" w:themeShade="B5"/>
+      <w:sz w:val="32"/>
+      <w:szCs w:val="32"/>
+    </w:rPr>
+  </w:style>
+  <w:style w:type="paragraph" w:styleId="Overskrift2">
+    <w:name w:val="heading 2"/>
+    <w:basedOn w:val="Normal"/>
+    <w:next w:val="Normal"/>
+    <w:link w:val="Overskrift2Tegn"/>
+    <w:uiPriority w:val="9"/>
+    <w:unhideWhenUsed/>
+    <w:qFormat/>
+    <w:rsid w:val="009720C4"/>
+    <w:pPr>
+      <w:keepNext/>
+      <w:keepLines/>
+      <w:spacing w:before="200" w:after="0"/>
+      <w:outlineLvl w:val="1"/>
+    </w:pPr>
+    <w:rPr>
+      <w:rFonts w:asciiTheme="majorHAnsi" w:eastAsiaTheme="majorEastAsia" w:hAnsiTheme="majorHAnsi" w:cstheme="majorBidi"/>
+      <w:b/>
+      <w:bCs/>
+      <w:color w:val="4F81BD" w:themeColor="accent1"/>
+      <w:sz w:val="26"/>
+      <w:szCs w:val="26"/>
+    </w:rPr>
+  </w:style>
+  <w:style w:type="paragraph" w:styleId="Overskrift3">
+    <w:name w:val="heading 3"/>
+    <w:basedOn w:val="Normal"/>
+    <w:next w:val="Normal"/>
+    <w:link w:val="Overskrift3Tegn"/>
+    <w:uiPriority w:val="9"/>
+    <w:unhideWhenUsed/>
+    <w:qFormat/>
+    <w:rsid w:val="005E4347"/>
+    <w:pPr>
+      <w:keepNext/>
+      <w:keepLines/>
+      <w:spacing w:before="200" w:after="0"/>
+      <w:outlineLvl w:val="2"/>
+    </w:pPr>
+    <w:rPr>
+      <w:rFonts w:asciiTheme="majorHAnsi" w:eastAsiaTheme="majorEastAsia" w:hAnsiTheme="majorHAnsi" w:cstheme="majorBidi"/>
+      <w:b/>
+      <w:bCs/>
+      <w:color w:val="4F81BD" w:themeColor="accent1"/>
+    </w:rPr>
+  </w:style>
   <w:style w:type="character" w:default="1" w:styleId="Standardskriftforavsnitt">
     <w:name w:val="Default Paragraph Font"/>
     <w:uiPriority w:val="1"/>
@@ -5798,7 +8221,1156 @@
       <w:u w:val="single"/>
     </w:rPr>
   </w:style>
+  <w:style w:type="character" w:customStyle="1" w:styleId="Overskrift1Tegn">
+    <w:name w:val="Overskrift 1 Tegn"/>
+    <w:basedOn w:val="Standardskriftforavsnitt"/>
+    <w:link w:val="Overskrift1"/>
+    <w:uiPriority w:val="9"/>
+    <w:rsid w:val="00EF37EC"/>
+    <w:rPr>
+      <w:rFonts w:asciiTheme="majorHAnsi" w:eastAsiaTheme="majorEastAsia" w:hAnsiTheme="majorHAnsi" w:cstheme="majorBidi"/>
+      <w:b/>
+      <w:bCs/>
+      <w:color w:val="345A8A" w:themeColor="accent1" w:themeShade="B5"/>
+      <w:sz w:val="32"/>
+      <w:szCs w:val="32"/>
+    </w:rPr>
+  </w:style>
+  <w:style w:type="character" w:customStyle="1" w:styleId="Overskrift2Tegn">
+    <w:name w:val="Overskrift 2 Tegn"/>
+    <w:basedOn w:val="Standardskriftforavsnitt"/>
+    <w:link w:val="Overskrift2"/>
+    <w:uiPriority w:val="9"/>
+    <w:rsid w:val="009720C4"/>
+    <w:rPr>
+      <w:rFonts w:asciiTheme="majorHAnsi" w:eastAsiaTheme="majorEastAsia" w:hAnsiTheme="majorHAnsi" w:cstheme="majorBidi"/>
+      <w:b/>
+      <w:bCs/>
+      <w:color w:val="4F81BD" w:themeColor="accent1"/>
+      <w:sz w:val="26"/>
+      <w:szCs w:val="26"/>
+    </w:rPr>
+  </w:style>
+  <w:style w:type="character" w:customStyle="1" w:styleId="Overskrift3Tegn">
+    <w:name w:val="Overskrift 3 Tegn"/>
+    <w:basedOn w:val="Standardskriftforavsnitt"/>
+    <w:link w:val="Overskrift3"/>
+    <w:uiPriority w:val="9"/>
+    <w:rsid w:val="005E4347"/>
+    <w:rPr>
+      <w:rFonts w:asciiTheme="majorHAnsi" w:eastAsiaTheme="majorEastAsia" w:hAnsiTheme="majorHAnsi" w:cstheme="majorBidi"/>
+      <w:b/>
+      <w:bCs/>
+      <w:color w:val="4F81BD" w:themeColor="accent1"/>
+      <w:sz w:val="22"/>
+      <w:szCs w:val="20"/>
+    </w:rPr>
+  </w:style>
+  <w:style w:type="paragraph" w:styleId="Bibliografi">
+    <w:name w:val="Bibliography"/>
+    <w:basedOn w:val="Normal"/>
+    <w:next w:val="Normal"/>
+    <w:uiPriority w:val="37"/>
+    <w:unhideWhenUsed/>
+    <w:rsid w:val="00102E46"/>
+  </w:style>
+  <w:style w:type="character" w:styleId="Sidetall">
+    <w:name w:val="page number"/>
+    <w:basedOn w:val="Standardskriftforavsnitt"/>
+    <w:uiPriority w:val="99"/>
+    <w:semiHidden/>
+    <w:unhideWhenUsed/>
+    <w:rsid w:val="004B68FD"/>
+  </w:style>
+  <w:style w:type="table" w:styleId="Lysskyggelegging-uthevingsfarge1">
+    <w:name w:val="Light Shading Accent 1"/>
+    <w:basedOn w:val="Vanligtabell"/>
+    <w:uiPriority w:val="60"/>
+    <w:rsid w:val="004B68FD"/>
+    <w:rPr>
+      <w:color w:val="365F91" w:themeColor="accent1" w:themeShade="BF"/>
+      <w:sz w:val="22"/>
+      <w:szCs w:val="22"/>
+    </w:rPr>
+    <w:tblPr>
+      <w:tblStyleRowBandSize w:val="1"/>
+      <w:tblStyleColBandSize w:val="1"/>
+      <w:tblInd w:w="0" w:type="dxa"/>
+      <w:tblBorders>
+        <w:top w:val="single" w:sz="8" w:space="0" w:color="4F81BD" w:themeColor="accent1"/>
+        <w:bottom w:val="single" w:sz="8" w:space="0" w:color="4F81BD" w:themeColor="accent1"/>
+      </w:tblBorders>
+      <w:tblCellMar>
+        <w:top w:w="0" w:type="dxa"/>
+        <w:left w:w="108" w:type="dxa"/>
+        <w:bottom w:w="0" w:type="dxa"/>
+        <w:right w:w="108" w:type="dxa"/>
+      </w:tblCellMar>
+    </w:tblPr>
+    <w:tblStylePr w:type="firstRow">
+      <w:pPr>
+        <w:spacing w:before="0" w:after="0" w:line="240" w:lineRule="auto"/>
+      </w:pPr>
+      <w:rPr>
+        <w:b/>
+        <w:bCs/>
+      </w:rPr>
+      <w:tblPr/>
+      <w:tcPr>
+        <w:tcBorders>
+          <w:top w:val="single" w:sz="8" w:space="0" w:color="4F81BD" w:themeColor="accent1"/>
+          <w:left w:val="nil"/>
+          <w:bottom w:val="single" w:sz="8" w:space="0" w:color="4F81BD" w:themeColor="accent1"/>
+          <w:right w:val="nil"/>
+          <w:insideH w:val="nil"/>
+          <w:insideV w:val="nil"/>
+        </w:tcBorders>
+      </w:tcPr>
+    </w:tblStylePr>
+    <w:tblStylePr w:type="lastRow">
+      <w:pPr>
+        <w:spacing w:before="0" w:after="0" w:line="240" w:lineRule="auto"/>
+      </w:pPr>
+      <w:rPr>
+        <w:b/>
+        <w:bCs/>
+      </w:rPr>
+      <w:tblPr/>
+      <w:tcPr>
+        <w:tcBorders>
+          <w:top w:val="single" w:sz="8" w:space="0" w:color="4F81BD" w:themeColor="accent1"/>
+          <w:left w:val="nil"/>
+          <w:bottom w:val="single" w:sz="8" w:space="0" w:color="4F81BD" w:themeColor="accent1"/>
+          <w:right w:val="nil"/>
+          <w:insideH w:val="nil"/>
+          <w:insideV w:val="nil"/>
+        </w:tcBorders>
+      </w:tcPr>
+    </w:tblStylePr>
+    <w:tblStylePr w:type="firstCol">
+      <w:rPr>
+        <w:b/>
+        <w:bCs/>
+      </w:rPr>
+    </w:tblStylePr>
+    <w:tblStylePr w:type="lastCol">
+      <w:rPr>
+        <w:b/>
+        <w:bCs/>
+      </w:rPr>
+    </w:tblStylePr>
+    <w:tblStylePr w:type="band1Vert">
+      <w:tblPr/>
+      <w:tcPr>
+        <w:tcBorders>
+          <w:left w:val="nil"/>
+          <w:right w:val="nil"/>
+          <w:insideH w:val="nil"/>
+          <w:insideV w:val="nil"/>
+        </w:tcBorders>
+        <w:shd w:val="clear" w:color="auto" w:fill="D3DFEE" w:themeFill="accent1" w:themeFillTint="3F"/>
+      </w:tcPr>
+    </w:tblStylePr>
+    <w:tblStylePr w:type="band1Horz">
+      <w:tblPr/>
+      <w:tcPr>
+        <w:tcBorders>
+          <w:left w:val="nil"/>
+          <w:right w:val="nil"/>
+          <w:insideH w:val="nil"/>
+          <w:insideV w:val="nil"/>
+        </w:tcBorders>
+        <w:shd w:val="clear" w:color="auto" w:fill="D3DFEE" w:themeFill="accent1" w:themeFillTint="3F"/>
+      </w:tcPr>
+    </w:tblStylePr>
+  </w:style>
+  <w:style w:type="paragraph" w:styleId="Ingenmellomrom">
+    <w:name w:val="No Spacing"/>
+    <w:link w:val="IngenmellomromTegn"/>
+    <w:qFormat/>
+    <w:rsid w:val="004B68FD"/>
+    <w:rPr>
+      <w:rFonts w:ascii="PMingLiU" w:hAnsi="PMingLiU"/>
+      <w:sz w:val="22"/>
+      <w:szCs w:val="22"/>
+    </w:rPr>
+  </w:style>
+  <w:style w:type="character" w:customStyle="1" w:styleId="IngenmellomromTegn">
+    <w:name w:val="Ingen mellomrom Tegn"/>
+    <w:basedOn w:val="Standardskriftforavsnitt"/>
+    <w:link w:val="Ingenmellomrom"/>
+    <w:rsid w:val="004B68FD"/>
+    <w:rPr>
+      <w:rFonts w:ascii="PMingLiU" w:hAnsi="PMingLiU"/>
+      <w:sz w:val="22"/>
+      <w:szCs w:val="22"/>
+    </w:rPr>
+  </w:style>
+  <w:style w:type="paragraph" w:styleId="Overskriftforinnholdsfortegnelse">
+    <w:name w:val="TOC Heading"/>
+    <w:basedOn w:val="Overskrift1"/>
+    <w:next w:val="Normal"/>
+    <w:uiPriority w:val="39"/>
+    <w:unhideWhenUsed/>
+    <w:qFormat/>
+    <w:rsid w:val="0055009E"/>
+    <w:pPr>
+      <w:spacing w:line="276" w:lineRule="auto"/>
+      <w:outlineLvl w:val="9"/>
+    </w:pPr>
+    <w:rPr>
+      <w:color w:val="365F91" w:themeColor="accent1" w:themeShade="BF"/>
+      <w:sz w:val="28"/>
+      <w:szCs w:val="28"/>
+    </w:rPr>
+  </w:style>
+  <w:style w:type="paragraph" w:styleId="INNH1">
+    <w:name w:val="toc 1"/>
+    <w:basedOn w:val="Normal"/>
+    <w:next w:val="Normal"/>
+    <w:autoRedefine/>
+    <w:uiPriority w:val="39"/>
+    <w:unhideWhenUsed/>
+    <w:rsid w:val="0055009E"/>
+    <w:pPr>
+      <w:spacing w:before="120" w:after="0"/>
+    </w:pPr>
+    <w:rPr>
+      <w:rFonts w:asciiTheme="majorHAnsi" w:hAnsiTheme="majorHAnsi"/>
+      <w:b/>
+      <w:color w:val="548DD4"/>
+      <w:sz w:val="24"/>
+      <w:szCs w:val="24"/>
+    </w:rPr>
+  </w:style>
+  <w:style w:type="paragraph" w:styleId="INNH2">
+    <w:name w:val="toc 2"/>
+    <w:basedOn w:val="Normal"/>
+    <w:next w:val="Normal"/>
+    <w:autoRedefine/>
+    <w:uiPriority w:val="39"/>
+    <w:unhideWhenUsed/>
+    <w:rsid w:val="0055009E"/>
+    <w:pPr>
+      <w:spacing w:before="0" w:after="0"/>
+    </w:pPr>
+    <w:rPr>
+      <w:rFonts w:asciiTheme="minorHAnsi" w:hAnsiTheme="minorHAnsi"/>
+      <w:szCs w:val="22"/>
+    </w:rPr>
+  </w:style>
+  <w:style w:type="paragraph" w:styleId="INNH3">
+    <w:name w:val="toc 3"/>
+    <w:basedOn w:val="Normal"/>
+    <w:next w:val="Normal"/>
+    <w:autoRedefine/>
+    <w:uiPriority w:val="39"/>
+    <w:unhideWhenUsed/>
+    <w:rsid w:val="0055009E"/>
+    <w:pPr>
+      <w:spacing w:before="0" w:after="0"/>
+      <w:ind w:left="220"/>
+    </w:pPr>
+    <w:rPr>
+      <w:rFonts w:asciiTheme="minorHAnsi" w:hAnsiTheme="minorHAnsi"/>
+      <w:i/>
+      <w:szCs w:val="22"/>
+    </w:rPr>
+  </w:style>
+  <w:style w:type="paragraph" w:styleId="INNH4">
+    <w:name w:val="toc 4"/>
+    <w:basedOn w:val="Normal"/>
+    <w:next w:val="Normal"/>
+    <w:autoRedefine/>
+    <w:uiPriority w:val="39"/>
+    <w:semiHidden/>
+    <w:unhideWhenUsed/>
+    <w:rsid w:val="0055009E"/>
+    <w:pPr>
+      <w:pBdr>
+        <w:between w:val="double" w:sz="6" w:space="0" w:color="auto"/>
+      </w:pBdr>
+      <w:spacing w:before="0" w:after="0"/>
+      <w:ind w:left="440"/>
+    </w:pPr>
+    <w:rPr>
+      <w:rFonts w:asciiTheme="minorHAnsi" w:hAnsiTheme="minorHAnsi"/>
+      <w:sz w:val="20"/>
+    </w:rPr>
+  </w:style>
+  <w:style w:type="paragraph" w:styleId="INNH5">
+    <w:name w:val="toc 5"/>
+    <w:basedOn w:val="Normal"/>
+    <w:next w:val="Normal"/>
+    <w:autoRedefine/>
+    <w:uiPriority w:val="39"/>
+    <w:semiHidden/>
+    <w:unhideWhenUsed/>
+    <w:rsid w:val="0055009E"/>
+    <w:pPr>
+      <w:pBdr>
+        <w:between w:val="double" w:sz="6" w:space="0" w:color="auto"/>
+      </w:pBdr>
+      <w:spacing w:before="0" w:after="0"/>
+      <w:ind w:left="660"/>
+    </w:pPr>
+    <w:rPr>
+      <w:rFonts w:asciiTheme="minorHAnsi" w:hAnsiTheme="minorHAnsi"/>
+      <w:sz w:val="20"/>
+    </w:rPr>
+  </w:style>
+  <w:style w:type="paragraph" w:styleId="INNH6">
+    <w:name w:val="toc 6"/>
+    <w:basedOn w:val="Normal"/>
+    <w:next w:val="Normal"/>
+    <w:autoRedefine/>
+    <w:uiPriority w:val="39"/>
+    <w:semiHidden/>
+    <w:unhideWhenUsed/>
+    <w:rsid w:val="0055009E"/>
+    <w:pPr>
+      <w:pBdr>
+        <w:between w:val="double" w:sz="6" w:space="0" w:color="auto"/>
+      </w:pBdr>
+      <w:spacing w:before="0" w:after="0"/>
+      <w:ind w:left="880"/>
+    </w:pPr>
+    <w:rPr>
+      <w:rFonts w:asciiTheme="minorHAnsi" w:hAnsiTheme="minorHAnsi"/>
+      <w:sz w:val="20"/>
+    </w:rPr>
+  </w:style>
+  <w:style w:type="paragraph" w:styleId="INNH7">
+    <w:name w:val="toc 7"/>
+    <w:basedOn w:val="Normal"/>
+    <w:next w:val="Normal"/>
+    <w:autoRedefine/>
+    <w:uiPriority w:val="39"/>
+    <w:semiHidden/>
+    <w:unhideWhenUsed/>
+    <w:rsid w:val="0055009E"/>
+    <w:pPr>
+      <w:pBdr>
+        <w:between w:val="double" w:sz="6" w:space="0" w:color="auto"/>
+      </w:pBdr>
+      <w:spacing w:before="0" w:after="0"/>
+      <w:ind w:left="1100"/>
+    </w:pPr>
+    <w:rPr>
+      <w:rFonts w:asciiTheme="minorHAnsi" w:hAnsiTheme="minorHAnsi"/>
+      <w:sz w:val="20"/>
+    </w:rPr>
+  </w:style>
+  <w:style w:type="paragraph" w:styleId="INNH8">
+    <w:name w:val="toc 8"/>
+    <w:basedOn w:val="Normal"/>
+    <w:next w:val="Normal"/>
+    <w:autoRedefine/>
+    <w:uiPriority w:val="39"/>
+    <w:semiHidden/>
+    <w:unhideWhenUsed/>
+    <w:rsid w:val="0055009E"/>
+    <w:pPr>
+      <w:pBdr>
+        <w:between w:val="double" w:sz="6" w:space="0" w:color="auto"/>
+      </w:pBdr>
+      <w:spacing w:before="0" w:after="0"/>
+      <w:ind w:left="1320"/>
+    </w:pPr>
+    <w:rPr>
+      <w:rFonts w:asciiTheme="minorHAnsi" w:hAnsiTheme="minorHAnsi"/>
+      <w:sz w:val="20"/>
+    </w:rPr>
+  </w:style>
+  <w:style w:type="paragraph" w:styleId="INNH9">
+    <w:name w:val="toc 9"/>
+    <w:basedOn w:val="Normal"/>
+    <w:next w:val="Normal"/>
+    <w:autoRedefine/>
+    <w:uiPriority w:val="39"/>
+    <w:semiHidden/>
+    <w:unhideWhenUsed/>
+    <w:rsid w:val="0055009E"/>
+    <w:pPr>
+      <w:pBdr>
+        <w:between w:val="double" w:sz="6" w:space="0" w:color="auto"/>
+      </w:pBdr>
+      <w:spacing w:before="0" w:after="0"/>
+      <w:ind w:left="1540"/>
+    </w:pPr>
+    <w:rPr>
+      <w:rFonts w:asciiTheme="minorHAnsi" w:hAnsiTheme="minorHAnsi"/>
+      <w:sz w:val="20"/>
+    </w:rPr>
+  </w:style>
+  <w:style w:type="paragraph" w:styleId="Sterktsitat">
+    <w:name w:val="Intense Quote"/>
+    <w:basedOn w:val="Normal"/>
+    <w:next w:val="Normal"/>
+    <w:link w:val="SterktsitatTegn"/>
+    <w:uiPriority w:val="30"/>
+    <w:qFormat/>
+    <w:rsid w:val="0055009E"/>
+    <w:pPr>
+      <w:pBdr>
+        <w:bottom w:val="single" w:sz="4" w:space="4" w:color="4F81BD" w:themeColor="accent1"/>
+      </w:pBdr>
+      <w:spacing w:before="200" w:after="280"/>
+      <w:ind w:left="936" w:right="936"/>
+    </w:pPr>
+    <w:rPr>
+      <w:b/>
+      <w:bCs/>
+      <w:i/>
+      <w:iCs/>
+      <w:color w:val="4F81BD" w:themeColor="accent1"/>
+    </w:rPr>
+  </w:style>
+  <w:style w:type="character" w:customStyle="1" w:styleId="SterktsitatTegn">
+    <w:name w:val="Sterkt sitat Tegn"/>
+    <w:basedOn w:val="Standardskriftforavsnitt"/>
+    <w:link w:val="Sterktsitat"/>
+    <w:uiPriority w:val="30"/>
+    <w:rsid w:val="0055009E"/>
+    <w:rPr>
+      <w:rFonts w:ascii="Arial" w:eastAsia="Times New Roman" w:hAnsi="Arial" w:cs="Times New Roman"/>
+      <w:b/>
+      <w:bCs/>
+      <w:i/>
+      <w:iCs/>
+      <w:color w:val="4F81BD" w:themeColor="accent1"/>
+      <w:sz w:val="22"/>
+      <w:szCs w:val="20"/>
+    </w:rPr>
+  </w:style>
+  <w:style w:type="paragraph" w:customStyle="1" w:styleId="Stil1">
+    <w:name w:val="Stil1"/>
+    <w:basedOn w:val="Sterktsitat"/>
+    <w:link w:val="Stil1Tegn"/>
+    <w:qFormat/>
+    <w:rsid w:val="0055009E"/>
+    <w:pPr>
+      <w:ind w:left="0"/>
+    </w:pPr>
+    <w:rPr>
+      <w:rFonts w:ascii="Calibri" w:eastAsiaTheme="minorEastAsia" w:hAnsi="Calibri"/>
+      <w:i w:val="0"/>
+      <w:color w:val="244061" w:themeColor="accent1" w:themeShade="80"/>
+      <w:sz w:val="40"/>
+      <w:szCs w:val="40"/>
+    </w:rPr>
+  </w:style>
+  <w:style w:type="character" w:customStyle="1" w:styleId="Stil1Tegn">
+    <w:name w:val="Stil1 Tegn"/>
+    <w:basedOn w:val="SterktsitatTegn"/>
+    <w:link w:val="Stil1"/>
+    <w:rsid w:val="0055009E"/>
+    <w:rPr>
+      <w:rFonts w:ascii="Calibri" w:eastAsia="Times New Roman" w:hAnsi="Calibri" w:cs="Times New Roman"/>
+      <w:b/>
+      <w:bCs/>
+      <w:i w:val="0"/>
+      <w:iCs/>
+      <w:color w:val="244061" w:themeColor="accent1" w:themeShade="80"/>
+      <w:sz w:val="40"/>
+      <w:szCs w:val="40"/>
+    </w:rPr>
+  </w:style>
 </w:styles>
+</file>
+
+<file path=word/glossary/document.xml><?xml version="1.0" encoding="utf-8"?>
+<w:glossaryDocument xmlns:wpc="http://schemas.microsoft.com/office/word/2010/wordprocessingCanvas" xmlns:mo="http://schemas.microsoft.com/office/mac/office/2008/main" xmlns:mc="http://schemas.openxmlformats.org/markup-compatibility/2006" xmlns:mv="urn:schemas-microsoft-com:mac:vml" xmlns:o="urn:schemas-microsoft-com:office:office" xmlns:r="http://schemas.openxmlformats.org/officeDocument/2006/relationships" xmlns:m="http://schemas.openxmlformats.org/officeDocument/2006/math" xmlns:v="urn:schemas-microsoft-com:vml" xmlns:wp14="http://schemas.microsoft.com/office/word/2010/wordprocessingDrawing" xmlns:wp="http://schemas.openxmlformats.org/drawingml/2006/wordprocessingDrawing" xmlns:w10="urn:schemas-microsoft-com:office:word" xmlns:w="http://schemas.openxmlformats.org/wordprocessingml/2006/main" xmlns:w14="http://schemas.microsoft.com/office/word/2010/wordml" xmlns:wpg="http://schemas.microsoft.com/office/word/2010/wordprocessingGroup" xmlns:wpi="http://schemas.microsoft.com/office/word/2010/wordprocessingInk" xmlns:wne="http://schemas.microsoft.com/office/word/2006/wordml" xmlns:wps="http://schemas.microsoft.com/office/word/2010/wordprocessingShape" mc:Ignorable="w14 wp14">
+  <w:docParts>
+    <w:docPart>
+      <w:docPartPr>
+        <w:name w:val="0984F944F023A04F8AC3131F24C6D300"/>
+        <w:category>
+          <w:name w:val="Generelt"/>
+          <w:gallery w:val="placeholder"/>
+        </w:category>
+        <w:types>
+          <w:type w:val="bbPlcHdr"/>
+        </w:types>
+        <w:behaviors>
+          <w:behavior w:val="content"/>
+        </w:behaviors>
+        <w:guid w:val="{44E28A20-B77E-6148-9832-24C0454DBEA5}"/>
+      </w:docPartPr>
+      <w:docPartBody>
+        <w:p>
+          <w:pPr>
+            <w:pStyle w:val="0984F944F023A04F8AC3131F24C6D300"/>
+          </w:pPr>
+          <w:r>
+            <w:rPr>
+              <w:b/>
+              <w:bCs/>
+              <w:caps/>
+            </w:rPr>
+            <w:t>Skriv inn dokumenttittel</w:t>
+          </w:r>
+        </w:p>
+      </w:docPartBody>
+    </w:docPart>
+  </w:docParts>
+</w:glossaryDocument>
+</file>
+
+<file path=word/glossary/fontTable.xml><?xml version="1.0" encoding="utf-8"?>
+<w:fonts xmlns:mc="http://schemas.openxmlformats.org/markup-compatibility/2006" xmlns:r="http://schemas.openxmlformats.org/officeDocument/2006/relationships" xmlns:w="http://schemas.openxmlformats.org/wordprocessingml/2006/main" xmlns:w14="http://schemas.microsoft.com/office/word/2010/wordml" mc:Ignorable="w14">
+  <w:font w:name="Times New Roman">
+    <w:panose1 w:val="02020603050405020304"/>
+    <w:charset w:val="00"/>
+    <w:family w:val="auto"/>
+    <w:pitch w:val="variable"/>
+    <w:sig w:usb0="E0002AFF" w:usb1="C0007841" w:usb2="00000009" w:usb3="00000000" w:csb0="000001FF" w:csb1="00000000"/>
+  </w:font>
+  <w:font w:name="Courier New">
+    <w:panose1 w:val="02070309020205020404"/>
+    <w:charset w:val="00"/>
+    <w:family w:val="auto"/>
+    <w:pitch w:val="variable"/>
+    <w:sig w:usb0="E0002AFF" w:usb1="C0007843" w:usb2="00000009" w:usb3="00000000" w:csb0="000001FF" w:csb1="00000000"/>
+  </w:font>
+  <w:font w:name="Wingdings">
+    <w:panose1 w:val="05000000000000000000"/>
+    <w:charset w:val="02"/>
+    <w:family w:val="auto"/>
+    <w:pitch w:val="variable"/>
+    <w:sig w:usb0="00000000" w:usb1="10000000" w:usb2="00000000" w:usb3="00000000" w:csb0="80000000" w:csb1="00000000"/>
+  </w:font>
+  <w:font w:name="Symbol">
+    <w:panose1 w:val="00000000000000000000"/>
+    <w:charset w:val="02"/>
+    <w:family w:val="auto"/>
+    <w:pitch w:val="variable"/>
+    <w:sig w:usb0="00000000" w:usb1="10000000" w:usb2="00000000" w:usb3="00000000" w:csb0="80000000" w:csb1="00000000"/>
+  </w:font>
+  <w:font w:name="ＭＳ 明朝">
+    <w:charset w:val="4E"/>
+    <w:family w:val="auto"/>
+    <w:pitch w:val="variable"/>
+    <w:sig w:usb0="E00002FF" w:usb1="6AC7FDFB" w:usb2="00000012" w:usb3="00000000" w:csb0="0002009F" w:csb1="00000000"/>
+  </w:font>
+  <w:font w:name="Arial">
+    <w:panose1 w:val="020B0604020202020204"/>
+    <w:charset w:val="00"/>
+    <w:family w:val="auto"/>
+    <w:pitch w:val="variable"/>
+    <w:sig w:usb0="E0002AFF" w:usb1="C0007843" w:usb2="00000009" w:usb3="00000000" w:csb0="000001FF" w:csb1="00000000"/>
+  </w:font>
+  <w:font w:name="Cambria">
+    <w:panose1 w:val="02040503050406030204"/>
+    <w:charset w:val="00"/>
+    <w:family w:val="auto"/>
+    <w:pitch w:val="variable"/>
+    <w:sig w:usb0="E00002FF" w:usb1="400004FF" w:usb2="00000000" w:usb3="00000000" w:csb0="0000019F" w:csb1="00000000"/>
+  </w:font>
+  <w:font w:name="Calibri">
+    <w:panose1 w:val="020F0502020204030204"/>
+    <w:charset w:val="00"/>
+    <w:family w:val="auto"/>
+    <w:pitch w:val="variable"/>
+    <w:sig w:usb0="E10002FF" w:usb1="4000ACFF" w:usb2="00000009" w:usb3="00000000" w:csb0="0000019F" w:csb1="00000000"/>
+  </w:font>
+  <w:font w:name="ＭＳ ゴシック">
+    <w:charset w:val="4E"/>
+    <w:family w:val="auto"/>
+    <w:pitch w:val="variable"/>
+    <w:sig w:usb0="E00002FF" w:usb1="6AC7FDFB" w:usb2="00000012" w:usb3="00000000" w:csb0="0002009F" w:csb1="00000000"/>
+  </w:font>
+  <w:font w:name="Lucida Grande">
+    <w:panose1 w:val="020B0600040502020204"/>
+    <w:charset w:val="00"/>
+    <w:family w:val="auto"/>
+    <w:pitch w:val="variable"/>
+    <w:sig w:usb0="E1000AEF" w:usb1="5000A1FF" w:usb2="00000000" w:usb3="00000000" w:csb0="000001BF" w:csb1="00000000"/>
+  </w:font>
+  <w:font w:name="PMingLiU">
+    <w:altName w:val="新細明體"/>
+    <w:charset w:val="88"/>
+    <w:family w:val="roman"/>
+    <w:pitch w:val="variable"/>
+    <w:sig w:usb0="A00002FF" w:usb1="28CFFCFA" w:usb2="00000016" w:usb3="00000000" w:csb0="00100001" w:csb1="00000000"/>
+  </w:font>
+  <w:font w:name="Georgia">
+    <w:panose1 w:val="02040502050405020303"/>
+    <w:charset w:val="00"/>
+    <w:family w:val="auto"/>
+    <w:pitch w:val="variable"/>
+    <w:sig w:usb0="00000003" w:usb1="00000000" w:usb2="00000000" w:usb3="00000000" w:csb0="00000001" w:csb1="00000000"/>
+  </w:font>
+  <w:font w:name="Helvetica">
+    <w:panose1 w:val="00000000000000000000"/>
+    <w:charset w:val="00"/>
+    <w:family w:val="auto"/>
+    <w:pitch w:val="variable"/>
+    <w:sig w:usb0="E00002FF" w:usb1="5000785B" w:usb2="00000000" w:usb3="00000000" w:csb0="0000019F" w:csb1="00000000"/>
+  </w:font>
+</w:fonts>
+</file>
+
+<file path=word/glossary/settings.xml><?xml version="1.0" encoding="utf-8"?>
+<w:settings xmlns:mc="http://schemas.openxmlformats.org/markup-compatibility/2006" xmlns:o="urn:schemas-microsoft-com:office:office" xmlns:r="http://schemas.openxmlformats.org/officeDocument/2006/relationships" xmlns:m="http://schemas.openxmlformats.org/officeDocument/2006/math" xmlns:v="urn:schemas-microsoft-com:vml" xmlns:w10="urn:schemas-microsoft-com:office:word" xmlns:w="http://schemas.openxmlformats.org/wordprocessingml/2006/main" xmlns:w14="http://schemas.microsoft.com/office/word/2010/wordml" xmlns:sl="http://schemas.openxmlformats.org/schemaLibrary/2006/main" mc:Ignorable="w14">
+  <w:view w:val="normal"/>
+  <w:defaultTabStop w:val="708"/>
+  <w:hyphenationZone w:val="425"/>
+  <w:characterSpacingControl w:val="doNotCompress"/>
+  <w:compat>
+    <w:useFELayout/>
+    <w:compatSetting w:name="compatibilityMode" w:uri="http://schemas.microsoft.com/office/word" w:val="14"/>
+    <w:compatSetting w:name="overrideTableStyleFontSizeAndJustification" w:uri="http://schemas.microsoft.com/office/word" w:val="1"/>
+    <w:compatSetting w:name="enableOpenTypeFeatures" w:uri="http://schemas.microsoft.com/office/word" w:val="1"/>
+    <w:compatSetting w:name="doNotFlipMirrorIndents" w:uri="http://schemas.microsoft.com/office/word" w:val="1"/>
+  </w:compat>
+  <w:rsids>
+    <w:rsidRoot w:val="00CD28CE"/>
+    <w:rsid w:val="00CD28CE"/>
+  </w:rsids>
+  <m:mathPr>
+    <m:mathFont m:val="Cambria Math"/>
+    <m:brkBin m:val="before"/>
+    <m:brkBinSub m:val="--"/>
+    <m:smallFrac m:val="0"/>
+    <m:dispDef/>
+    <m:lMargin m:val="0"/>
+    <m:rMargin m:val="0"/>
+    <m:defJc m:val="centerGroup"/>
+    <m:wrapIndent m:val="1440"/>
+    <m:intLim m:val="subSup"/>
+    <m:naryLim m:val="undOvr"/>
+  </m:mathPr>
+  <w:themeFontLang w:val="nb-NO" w:eastAsia="ja-JP"/>
+  <w:clrSchemeMapping w:bg1="light1" w:t1="dark1" w:bg2="light2" w:t2="dark2" w:accent1="accent1" w:accent2="accent2" w:accent3="accent3" w:accent4="accent4" w:accent5="accent5" w:accent6="accent6" w:hyperlink="hyperlink" w:followedHyperlink="followedHyperlink"/>
+  <w:doNotAutoCompressPictures/>
+  <w:decimalSymbol w:val=","/>
+  <w:listSeparator w:val=";"/>
+  <w14:defaultImageDpi w14:val="300"/>
+</w:settings>
+</file>
+
+<file path=word/glossary/styles.xml><?xml version="1.0" encoding="utf-8"?>
+<w:styles xmlns:mc="http://schemas.openxmlformats.org/markup-compatibility/2006" xmlns:r="http://schemas.openxmlformats.org/officeDocument/2006/relationships" xmlns:w="http://schemas.openxmlformats.org/wordprocessingml/2006/main" xmlns:w14="http://schemas.microsoft.com/office/word/2010/wordml" mc:Ignorable="w14">
+  <w:docDefaults>
+    <w:rPrDefault>
+      <w:rPr>
+        <w:rFonts w:asciiTheme="minorHAnsi" w:eastAsiaTheme="minorEastAsia" w:hAnsiTheme="minorHAnsi" w:cstheme="minorBidi"/>
+        <w:sz w:val="24"/>
+        <w:szCs w:val="24"/>
+        <w:lang w:val="nb-NO" w:eastAsia="ja-JP" w:bidi="ar-SA"/>
+      </w:rPr>
+    </w:rPrDefault>
+    <w:pPrDefault/>
+  </w:docDefaults>
+  <w:latentStyles w:defLockedState="0" w:defUIPriority="99" w:defSemiHidden="1" w:defUnhideWhenUsed="1" w:defQFormat="0" w:count="276">
+    <w:lsdException w:name="Normal" w:semiHidden="0" w:uiPriority="0" w:unhideWhenUsed="0" w:qFormat="1"/>
+    <w:lsdException w:name="heading 1" w:semiHidden="0" w:uiPriority="9" w:unhideWhenUsed="0" w:qFormat="1"/>
+    <w:lsdException w:name="heading 2" w:uiPriority="9" w:qFormat="1"/>
+    <w:lsdException w:name="heading 3" w:uiPriority="9" w:qFormat="1"/>
+    <w:lsdException w:name="heading 4" w:uiPriority="9" w:qFormat="1"/>
+    <w:lsdException w:name="heading 5" w:uiPriority="9" w:qFormat="1"/>
+    <w:lsdException w:name="heading 6" w:uiPriority="9" w:qFormat="1"/>
+    <w:lsdException w:name="heading 7" w:uiPriority="9" w:qFormat="1"/>
+    <w:lsdException w:name="heading 8" w:uiPriority="9" w:qFormat="1"/>
+    <w:lsdException w:name="heading 9" w:uiPriority="9" w:qFormat="1"/>
+    <w:lsdException w:name="toc 1" w:uiPriority="39"/>
+    <w:lsdException w:name="toc 2" w:uiPriority="39"/>
+    <w:lsdException w:name="toc 3" w:uiPriority="39"/>
+    <w:lsdException w:name="toc 4" w:uiPriority="39"/>
+    <w:lsdException w:name="toc 5" w:uiPriority="39"/>
+    <w:lsdException w:name="toc 6" w:uiPriority="39"/>
+    <w:lsdException w:name="toc 7" w:uiPriority="39"/>
+    <w:lsdException w:name="toc 8" w:uiPriority="39"/>
+    <w:lsdException w:name="toc 9" w:uiPriority="39"/>
+    <w:lsdException w:name="caption" w:uiPriority="35" w:qFormat="1"/>
+    <w:lsdException w:name="Title" w:semiHidden="0" w:uiPriority="10" w:unhideWhenUsed="0" w:qFormat="1"/>
+    <w:lsdException w:name="Default Paragraph Font" w:uiPriority="1"/>
+    <w:lsdException w:name="Subtitle" w:semiHidden="0" w:uiPriority="11" w:unhideWhenUsed="0" w:qFormat="1"/>
+    <w:lsdException w:name="Strong" w:semiHidden="0" w:uiPriority="22" w:unhideWhenUsed="0" w:qFormat="1"/>
+    <w:lsdException w:name="Emphasis" w:semiHidden="0" w:uiPriority="20" w:unhideWhenUsed="0" w:qFormat="1"/>
+    <w:lsdException w:name="Table Grid" w:semiHidden="0" w:uiPriority="59" w:unhideWhenUsed="0"/>
+    <w:lsdException w:name="Placeholder Text" w:unhideWhenUsed="0"/>
+    <w:lsdException w:name="No Spacing" w:semiHidden="0" w:uiPriority="1" w:unhideWhenUsed="0" w:qFormat="1"/>
+    <w:lsdException w:name="Light Shading" w:semiHidden="0" w:uiPriority="60" w:unhideWhenUsed="0"/>
+    <w:lsdException w:name="Light List" w:semiHidden="0" w:uiPriority="61" w:unhideWhenUsed="0"/>
+    <w:lsdException w:name="Light Grid" w:semiHidden="0" w:uiPriority="62" w:unhideWhenUsed="0"/>
+    <w:lsdException w:name="Medium Shading 1" w:semiHidden="0" w:uiPriority="63" w:unhideWhenUsed="0"/>
+    <w:lsdException w:name="Medium Shading 2" w:semiHidden="0" w:uiPriority="64" w:unhideWhenUsed="0"/>
+    <w:lsdException w:name="Medium List 1" w:semiHidden="0" w:uiPriority="65" w:unhideWhenUsed="0"/>
+    <w:lsdException w:name="Medium List 2" w:semiHidden="0" w:uiPriority="66" w:unhideWhenUsed="0"/>
+    <w:lsdException w:name="Medium Grid 1" w:semiHidden="0" w:uiPriority="67" w:unhideWhenUsed="0"/>
+    <w:lsdException w:name="Medium Grid 2" w:semiHidden="0" w:uiPriority="68" w:unhideWhenUsed="0"/>
+    <w:lsdException w:name="Medium Grid 3" w:semiHidden="0" w:uiPriority="69" w:unhideWhenUsed="0"/>
+    <w:lsdException w:name="Dark List" w:semiHidden="0" w:uiPriority="70" w:unhideWhenUsed="0"/>
+    <w:lsdException w:name="Colorful Shading" w:semiHidden="0" w:uiPriority="71" w:unhideWhenUsed="0"/>
+    <w:lsdException w:name="Colorful List" w:semiHidden="0" w:uiPriority="72" w:unhideWhenUsed="0"/>
+    <w:lsdException w:name="Colorful Grid" w:semiHidden="0" w:uiPriority="73" w:unhideWhenUsed="0"/>
+    <w:lsdException w:name="Light Shading Accent 1" w:semiHidden="0" w:uiPriority="60" w:unhideWhenUsed="0"/>
+    <w:lsdException w:name="Light List Accent 1" w:semiHidden="0" w:uiPriority="61" w:unhideWhenUsed="0"/>
+    <w:lsdException w:name="Light Grid Accent 1" w:semiHidden="0" w:uiPriority="62" w:unhideWhenUsed="0"/>
+    <w:lsdException w:name="Medium Shading 1 Accent 1" w:semiHidden="0" w:uiPriority="63" w:unhideWhenUsed="0"/>
+    <w:lsdException w:name="Medium Shading 2 Accent 1" w:semiHidden="0" w:uiPriority="64" w:unhideWhenUsed="0"/>
+    <w:lsdException w:name="Medium List 1 Accent 1" w:semiHidden="0" w:uiPriority="65" w:unhideWhenUsed="0"/>
+    <w:lsdException w:name="Revision" w:unhideWhenUsed="0"/>
+    <w:lsdException w:name="List Paragraph" w:semiHidden="0" w:uiPriority="34" w:unhideWhenUsed="0" w:qFormat="1"/>
+    <w:lsdException w:name="Quote" w:semiHidden="0" w:uiPriority="29" w:unhideWhenUsed="0" w:qFormat="1"/>
+    <w:lsdException w:name="Intense Quote" w:semiHidden="0" w:uiPriority="30" w:unhideWhenUsed="0" w:qFormat="1"/>
+    <w:lsdException w:name="Medium List 2 Accent 1" w:semiHidden="0" w:uiPriority="66" w:unhideWhenUsed="0"/>
+    <w:lsdException w:name="Medium Grid 1 Accent 1" w:semiHidden="0" w:uiPriority="67" w:unhideWhenUsed="0"/>
+    <w:lsdException w:name="Medium Grid 2 Accent 1" w:semiHidden="0" w:uiPriority="68" w:unhideWhenUsed="0"/>
+    <w:lsdException w:name="Medium Grid 3 Accent 1" w:semiHidden="0" w:uiPriority="69" w:unhideWhenUsed="0"/>
+    <w:lsdException w:name="Dark List Accent 1" w:semiHidden="0" w:uiPriority="70" w:unhideWhenUsed="0"/>
+    <w:lsdException w:name="Colorful Shading Accent 1" w:semiHidden="0" w:uiPriority="71" w:unhideWhenUsed="0"/>
+    <w:lsdException w:name="Colorful List Accent 1" w:semiHidden="0" w:uiPriority="72" w:unhideWhenUsed="0"/>
+    <w:lsdException w:name="Colorful Grid Accent 1" w:semiHidden="0" w:uiPriority="73" w:unhideWhenUsed="0"/>
+    <w:lsdException w:name="Light Shading Accent 2" w:semiHidden="0" w:uiPriority="60" w:unhideWhenUsed="0"/>
+    <w:lsdException w:name="Light List Accent 2" w:semiHidden="0" w:uiPriority="61" w:unhideWhenUsed="0"/>
+    <w:lsdException w:name="Light Grid Accent 2" w:semiHidden="0" w:uiPriority="62" w:unhideWhenUsed="0"/>
+    <w:lsdException w:name="Medium Shading 1 Accent 2" w:semiHidden="0" w:uiPriority="63" w:unhideWhenUsed="0"/>
+    <w:lsdException w:name="Medium Shading 2 Accent 2" w:semiHidden="0" w:uiPriority="64" w:unhideWhenUsed="0"/>
+    <w:lsdException w:name="Medium List 1 Accent 2" w:semiHidden="0" w:uiPriority="65" w:unhideWhenUsed="0"/>
+    <w:lsdException w:name="Medium List 2 Accent 2" w:semiHidden="0" w:uiPriority="66" w:unhideWhenUsed="0"/>
+    <w:lsdException w:name="Medium Grid 1 Accent 2" w:semiHidden="0" w:uiPriority="67" w:unhideWhenUsed="0"/>
+    <w:lsdException w:name="Medium Grid 2 Accent 2" w:semiHidden="0" w:uiPriority="68" w:unhideWhenUsed="0"/>
+    <w:lsdException w:name="Medium Grid 3 Accent 2" w:semiHidden="0" w:uiPriority="69" w:unhideWhenUsed="0"/>
+    <w:lsdException w:name="Dark List Accent 2" w:semiHidden="0" w:uiPriority="70" w:unhideWhenUsed="0"/>
+    <w:lsdException w:name="Colorful Shading Accent 2" w:semiHidden="0" w:uiPriority="71" w:unhideWhenUsed="0"/>
+    <w:lsdException w:name="Colorful List Accent 2" w:semiHidden="0" w:uiPriority="72" w:unhideWhenUsed="0"/>
+    <w:lsdException w:name="Colorful Grid Accent 2" w:semiHidden="0" w:uiPriority="73" w:unhideWhenUsed="0"/>
+    <w:lsdException w:name="Light Shading Accent 3" w:semiHidden="0" w:uiPriority="60" w:unhideWhenUsed="0"/>
+    <w:lsdException w:name="Light List Accent 3" w:semiHidden="0" w:uiPriority="61" w:unhideWhenUsed="0"/>
+    <w:lsdException w:name="Light Grid Accent 3" w:semiHidden="0" w:uiPriority="62" w:unhideWhenUsed="0"/>
+    <w:lsdException w:name="Medium Shading 1 Accent 3" w:semiHidden="0" w:uiPriority="63" w:unhideWhenUsed="0"/>
+    <w:lsdException w:name="Medium Shading 2 Accent 3" w:semiHidden="0" w:uiPriority="64" w:unhideWhenUsed="0"/>
+    <w:lsdException w:name="Medium List 1 Accent 3" w:semiHidden="0" w:uiPriority="65" w:unhideWhenUsed="0"/>
+    <w:lsdException w:name="Medium List 2 Accent 3" w:semiHidden="0" w:uiPriority="66" w:unhideWhenUsed="0"/>
+    <w:lsdException w:name="Medium Grid 1 Accent 3" w:semiHidden="0" w:uiPriority="67" w:unhideWhenUsed="0"/>
+    <w:lsdException w:name="Medium Grid 2 Accent 3" w:semiHidden="0" w:uiPriority="68" w:unhideWhenUsed="0"/>
+    <w:lsdException w:name="Medium Grid 3 Accent 3" w:semiHidden="0" w:uiPriority="69" w:unhideWhenUsed="0"/>
+    <w:lsdException w:name="Dark List Accent 3" w:semiHidden="0" w:uiPriority="70" w:unhideWhenUsed="0"/>
+    <w:lsdException w:name="Colorful Shading Accent 3" w:semiHidden="0" w:uiPriority="71" w:unhideWhenUsed="0"/>
+    <w:lsdException w:name="Colorful List Accent 3" w:semiHidden="0" w:uiPriority="72" w:unhideWhenUsed="0"/>
+    <w:lsdException w:name="Colorful Grid Accent 3" w:semiHidden="0" w:uiPriority="73" w:unhideWhenUsed="0"/>
+    <w:lsdException w:name="Light Shading Accent 4" w:semiHidden="0" w:uiPriority="60" w:unhideWhenUsed="0"/>
+    <w:lsdException w:name="Light List Accent 4" w:semiHidden="0" w:uiPriority="61" w:unhideWhenUsed="0"/>
+    <w:lsdException w:name="Light Grid Accent 4" w:semiHidden="0" w:uiPriority="62" w:unhideWhenUsed="0"/>
+    <w:lsdException w:name="Medium Shading 1 Accent 4" w:semiHidden="0" w:uiPriority="63" w:unhideWhenUsed="0"/>
+    <w:lsdException w:name="Medium Shading 2 Accent 4" w:semiHidden="0" w:uiPriority="64" w:unhideWhenUsed="0"/>
+    <w:lsdException w:name="Medium List 1 Accent 4" w:semiHidden="0" w:uiPriority="65" w:unhideWhenUsed="0"/>
+    <w:lsdException w:name="Medium List 2 Accent 4" w:semiHidden="0" w:uiPriority="66" w:unhideWhenUsed="0"/>
+    <w:lsdException w:name="Medium Grid 1 Accent 4" w:semiHidden="0" w:uiPriority="67" w:unhideWhenUsed="0"/>
+    <w:lsdException w:name="Medium Grid 2 Accent 4" w:semiHidden="0" w:uiPriority="68" w:unhideWhenUsed="0"/>
+    <w:lsdException w:name="Medium Grid 3 Accent 4" w:semiHidden="0" w:uiPriority="69" w:unhideWhenUsed="0"/>
+    <w:lsdException w:name="Dark List Accent 4" w:semiHidden="0" w:uiPriority="70" w:unhideWhenUsed="0"/>
+    <w:lsdException w:name="Colorful Shading Accent 4" w:semiHidden="0" w:uiPriority="71" w:unhideWhenUsed="0"/>
+    <w:lsdException w:name="Colorful List Accent 4" w:semiHidden="0" w:uiPriority="72" w:unhideWhenUsed="0"/>
+    <w:lsdException w:name="Colorful Grid Accent 4" w:semiHidden="0" w:uiPriority="73" w:unhideWhenUsed="0"/>
+    <w:lsdException w:name="Light Shading Accent 5" w:semiHidden="0" w:uiPriority="60" w:unhideWhenUsed="0"/>
+    <w:lsdException w:name="Light List Accent 5" w:semiHidden="0" w:uiPriority="61" w:unhideWhenUsed="0"/>
+    <w:lsdException w:name="Light Grid Accent 5" w:semiHidden="0" w:uiPriority="62" w:unhideWhenUsed="0"/>
+    <w:lsdException w:name="Medium Shading 1 Accent 5" w:semiHidden="0" w:uiPriority="63" w:unhideWhenUsed="0"/>
+    <w:lsdException w:name="Medium Shading 2 Accent 5" w:semiHidden="0" w:uiPriority="64" w:unhideWhenUsed="0"/>
+    <w:lsdException w:name="Medium List 1 Accent 5" w:semiHidden="0" w:uiPriority="65" w:unhideWhenUsed="0"/>
+    <w:lsdException w:name="Medium List 2 Accent 5" w:semiHidden="0" w:uiPriority="66" w:unhideWhenUsed="0"/>
+    <w:lsdException w:name="Medium Grid 1 Accent 5" w:semiHidden="0" w:uiPriority="67" w:unhideWhenUsed="0"/>
+    <w:lsdException w:name="Medium Grid 2 Accent 5" w:semiHidden="0" w:uiPriority="68" w:unhideWhenUsed="0"/>
+    <w:lsdException w:name="Medium Grid 3 Accent 5" w:semiHidden="0" w:uiPriority="69" w:unhideWhenUsed="0"/>
+    <w:lsdException w:name="Dark List Accent 5" w:semiHidden="0" w:uiPriority="70" w:unhideWhenUsed="0"/>
+    <w:lsdException w:name="Colorful Shading Accent 5" w:semiHidden="0" w:uiPriority="71" w:unhideWhenUsed="0"/>
+    <w:lsdException w:name="Colorful List Accent 5" w:semiHidden="0" w:uiPriority="72" w:unhideWhenUsed="0"/>
+    <w:lsdException w:name="Colorful Grid Accent 5" w:semiHidden="0" w:uiPriority="73" w:unhideWhenUsed="0"/>
+    <w:lsdException w:name="Light Shading Accent 6" w:semiHidden="0" w:uiPriority="60" w:unhideWhenUsed="0"/>
+    <w:lsdException w:name="Light List Accent 6" w:semiHidden="0" w:uiPriority="61" w:unhideWhenUsed="0"/>
+    <w:lsdException w:name="Light Grid Accent 6" w:semiHidden="0" w:uiPriority="62" w:unhideWhenUsed="0"/>
+    <w:lsdException w:name="Medium Shading 1 Accent 6" w:semiHidden="0" w:uiPriority="63" w:unhideWhenUsed="0"/>
+    <w:lsdException w:name="Medium Shading 2 Accent 6" w:semiHidden="0" w:uiPriority="64" w:unhideWhenUsed="0"/>
+    <w:lsdException w:name="Medium List 1 Accent 6" w:semiHidden="0" w:uiPriority="65" w:unhideWhenUsed="0"/>
+    <w:lsdException w:name="Medium List 2 Accent 6" w:semiHidden="0" w:uiPriority="66" w:unhideWhenUsed="0"/>
+    <w:lsdException w:name="Medium Grid 1 Accent 6" w:semiHidden="0" w:uiPriority="67" w:unhideWhenUsed="0"/>
+    <w:lsdException w:name="Medium Grid 2 Accent 6" w:semiHidden="0" w:uiPriority="68" w:unhideWhenUsed="0"/>
+    <w:lsdException w:name="Medium Grid 3 Accent 6" w:semiHidden="0" w:uiPriority="69" w:unhideWhenUsed="0"/>
+    <w:lsdException w:name="Dark List Accent 6" w:semiHidden="0" w:uiPriority="70" w:unhideWhenUsed="0"/>
+    <w:lsdException w:name="Colorful Shading Accent 6" w:semiHidden="0" w:uiPriority="71" w:unhideWhenUsed="0"/>
+    <w:lsdException w:name="Colorful List Accent 6" w:semiHidden="0" w:uiPriority="72" w:unhideWhenUsed="0"/>
+    <w:lsdException w:name="Colorful Grid Accent 6" w:semiHidden="0" w:uiPriority="73" w:unhideWhenUsed="0"/>
+    <w:lsdException w:name="Subtle Emphasis" w:semiHidden="0" w:uiPriority="19" w:unhideWhenUsed="0" w:qFormat="1"/>
+    <w:lsdException w:name="Intense Emphasis" w:semiHidden="0" w:uiPriority="21" w:unhideWhenUsed="0" w:qFormat="1"/>
+    <w:lsdException w:name="Subtle Reference" w:semiHidden="0" w:uiPriority="31" w:unhideWhenUsed="0" w:qFormat="1"/>
+    <w:lsdException w:name="Intense Reference" w:semiHidden="0" w:uiPriority="32" w:unhideWhenUsed="0" w:qFormat="1"/>
+    <w:lsdException w:name="Book Title" w:semiHidden="0" w:uiPriority="33" w:unhideWhenUsed="0" w:qFormat="1"/>
+    <w:lsdException w:name="Bibliography" w:uiPriority="37"/>
+    <w:lsdException w:name="TOC Heading" w:uiPriority="39" w:qFormat="1"/>
+  </w:latentStyles>
+  <w:style w:type="paragraph" w:default="1" w:styleId="Normal">
+    <w:name w:val="Normal"/>
+    <w:qFormat/>
+  </w:style>
+  <w:style w:type="character" w:default="1" w:styleId="Standardskriftforavsnitt">
+    <w:name w:val="Default Paragraph Font"/>
+    <w:uiPriority w:val="1"/>
+    <w:semiHidden/>
+    <w:unhideWhenUsed/>
+  </w:style>
+  <w:style w:type="table" w:default="1" w:styleId="Vanligtabell">
+    <w:name w:val="Normal Table"/>
+    <w:uiPriority w:val="99"/>
+    <w:semiHidden/>
+    <w:unhideWhenUsed/>
+    <w:tblPr>
+      <w:tblInd w:w="0" w:type="dxa"/>
+      <w:tblCellMar>
+        <w:top w:w="0" w:type="dxa"/>
+        <w:left w:w="108" w:type="dxa"/>
+        <w:bottom w:w="0" w:type="dxa"/>
+        <w:right w:w="108" w:type="dxa"/>
+      </w:tblCellMar>
+    </w:tblPr>
+  </w:style>
+  <w:style w:type="numbering" w:default="1" w:styleId="Ingenliste">
+    <w:name w:val="No List"/>
+    <w:uiPriority w:val="99"/>
+    <w:semiHidden/>
+    <w:unhideWhenUsed/>
+  </w:style>
+  <w:style w:type="paragraph" w:customStyle="1" w:styleId="864C4518E70FE241B16BCDF3BD329853">
+    <w:name w:val="864C4518E70FE241B16BCDF3BD329853"/>
+    <w:rsid w:val="00CD28CE"/>
+  </w:style>
+  <w:style w:type="paragraph" w:customStyle="1" w:styleId="93F5018412C8D949A8048676983D4F76">
+    <w:name w:val="93F5018412C8D949A8048676983D4F76"/>
+    <w:rsid w:val="00CD28CE"/>
+  </w:style>
+  <w:style w:type="paragraph" w:customStyle="1" w:styleId="F3F277CE50518846940B356175C96D85">
+    <w:name w:val="F3F277CE50518846940B356175C96D85"/>
+    <w:rsid w:val="00CD28CE"/>
+  </w:style>
+  <w:style w:type="paragraph" w:customStyle="1" w:styleId="CA2F4F2D531E0849B73074574AA5AA2E">
+    <w:name w:val="CA2F4F2D531E0849B73074574AA5AA2E"/>
+    <w:rsid w:val="00CD28CE"/>
+  </w:style>
+  <w:style w:type="paragraph" w:customStyle="1" w:styleId="D88C6E2C60126641831E2A17E204F567">
+    <w:name w:val="D88C6E2C60126641831E2A17E204F567"/>
+    <w:rsid w:val="00CD28CE"/>
+  </w:style>
+  <w:style w:type="paragraph" w:customStyle="1" w:styleId="415E9C60A344274AADF732115964B25B">
+    <w:name w:val="415E9C60A344274AADF732115964B25B"/>
+    <w:rsid w:val="00CD28CE"/>
+  </w:style>
+  <w:style w:type="paragraph" w:customStyle="1" w:styleId="54963C1A1126EE45873EEADBA4839994">
+    <w:name w:val="54963C1A1126EE45873EEADBA4839994"/>
+    <w:rsid w:val="00CD28CE"/>
+  </w:style>
+  <w:style w:type="paragraph" w:customStyle="1" w:styleId="9605C03D4A5C9E4080F0D9E9815C028C">
+    <w:name w:val="9605C03D4A5C9E4080F0D9E9815C028C"/>
+    <w:rsid w:val="00CD28CE"/>
+  </w:style>
+  <w:style w:type="paragraph" w:customStyle="1" w:styleId="EF6485FAD3E08F45A8DE5477A5693ACB">
+    <w:name w:val="EF6485FAD3E08F45A8DE5477A5693ACB"/>
+    <w:rsid w:val="00CD28CE"/>
+  </w:style>
+  <w:style w:type="paragraph" w:customStyle="1" w:styleId="539731F23CB511498007D4C822AC90F8">
+    <w:name w:val="539731F23CB511498007D4C822AC90F8"/>
+    <w:rsid w:val="00CD28CE"/>
+  </w:style>
+  <w:style w:type="paragraph" w:customStyle="1" w:styleId="83A77390A1404A48990CB05ACE0AA5B1">
+    <w:name w:val="83A77390A1404A48990CB05ACE0AA5B1"/>
+    <w:rsid w:val="00CD28CE"/>
+  </w:style>
+  <w:style w:type="paragraph" w:customStyle="1" w:styleId="7CABC0C7D66FE84BBCB878F22CB8838C">
+    <w:name w:val="7CABC0C7D66FE84BBCB878F22CB8838C"/>
+    <w:rsid w:val="00CD28CE"/>
+  </w:style>
+  <w:style w:type="paragraph" w:customStyle="1" w:styleId="85E1CE997C35374A847CFDEE497EE14B">
+    <w:name w:val="85E1CE997C35374A847CFDEE497EE14B"/>
+    <w:rsid w:val="00CD28CE"/>
+  </w:style>
+  <w:style w:type="paragraph" w:customStyle="1" w:styleId="6FC549ACED45F34DB70ACAE8B76E4C38">
+    <w:name w:val="6FC549ACED45F34DB70ACAE8B76E4C38"/>
+    <w:rsid w:val="00CD28CE"/>
+  </w:style>
+  <w:style w:type="paragraph" w:customStyle="1" w:styleId="4A2F00582E4BAF4DBC847369BF6FE87F">
+    <w:name w:val="4A2F00582E4BAF4DBC847369BF6FE87F"/>
+    <w:rsid w:val="00CD28CE"/>
+  </w:style>
+  <w:style w:type="paragraph" w:customStyle="1" w:styleId="0984F944F023A04F8AC3131F24C6D300">
+    <w:name w:val="0984F944F023A04F8AC3131F24C6D300"/>
+    <w:rsid w:val="00CD28CE"/>
+  </w:style>
+  <w:style w:type="paragraph" w:customStyle="1" w:styleId="0D29D35B889BBC4C9A08D46CAC1474EE">
+    <w:name w:val="0D29D35B889BBC4C9A08D46CAC1474EE"/>
+    <w:rsid w:val="00CD28CE"/>
+  </w:style>
+  <w:style w:type="paragraph" w:customStyle="1" w:styleId="97624A0358F28E47B20E1CFBD7940E81">
+    <w:name w:val="97624A0358F28E47B20E1CFBD7940E81"/>
+    <w:rsid w:val="00CD28CE"/>
+  </w:style>
+</w:styles>
+</file>
+
+<file path=word/glossary/stylesWithEffects.xml><?xml version="1.0" encoding="utf-8"?>
+<w:styles xmlns:wpc="http://schemas.microsoft.com/office/word/2010/wordprocessingCanvas" xmlns:mo="http://schemas.microsoft.com/office/mac/office/2008/main" xmlns:mc="http://schemas.openxmlformats.org/markup-compatibility/2006" xmlns:mv="urn:schemas-microsoft-com:mac:vml" xmlns:o="urn:schemas-microsoft-com:office:office" xmlns:r="http://schemas.openxmlformats.org/officeDocument/2006/relationships" xmlns:m="http://schemas.openxmlformats.org/officeDocument/2006/math" xmlns:v="urn:schemas-microsoft-com:vml" xmlns:wp14="http://schemas.microsoft.com/office/word/2010/wordprocessingDrawing" xmlns:wp="http://schemas.openxmlformats.org/drawingml/2006/wordprocessingDrawing" xmlns:w10="urn:schemas-microsoft-com:office:word" xmlns:w="http://schemas.openxmlformats.org/wordprocessingml/2006/main" xmlns:w14="http://schemas.microsoft.com/office/word/2010/wordml" xmlns:wpg="http://schemas.microsoft.com/office/word/2010/wordprocessingGroup" xmlns:wpi="http://schemas.microsoft.com/office/word/2010/wordprocessingInk" xmlns:wne="http://schemas.microsoft.com/office/word/2006/wordml" xmlns:wps="http://schemas.microsoft.com/office/word/2010/wordprocessingShape" mc:Ignorable="w14 wp14">
+  <w:docDefaults>
+    <w:rPrDefault>
+      <w:rPr>
+        <w:rFonts w:asciiTheme="minorHAnsi" w:eastAsiaTheme="minorEastAsia" w:hAnsiTheme="minorHAnsi" w:cstheme="minorBidi"/>
+        <w:sz w:val="24"/>
+        <w:szCs w:val="24"/>
+        <w:lang w:val="nb-NO" w:eastAsia="ja-JP" w:bidi="ar-SA"/>
+      </w:rPr>
+    </w:rPrDefault>
+    <w:pPrDefault/>
+  </w:docDefaults>
+  <w:latentStyles w:defLockedState="0" w:defUIPriority="99" w:defSemiHidden="1" w:defUnhideWhenUsed="1" w:defQFormat="0" w:count="276">
+    <w:lsdException w:name="Normal" w:semiHidden="0" w:uiPriority="0" w:unhideWhenUsed="0" w:qFormat="1"/>
+    <w:lsdException w:name="heading 1" w:semiHidden="0" w:uiPriority="9" w:unhideWhenUsed="0" w:qFormat="1"/>
+    <w:lsdException w:name="heading 2" w:uiPriority="9" w:qFormat="1"/>
+    <w:lsdException w:name="heading 3" w:uiPriority="9" w:qFormat="1"/>
+    <w:lsdException w:name="heading 4" w:uiPriority="9" w:qFormat="1"/>
+    <w:lsdException w:name="heading 5" w:uiPriority="9" w:qFormat="1"/>
+    <w:lsdException w:name="heading 6" w:uiPriority="9" w:qFormat="1"/>
+    <w:lsdException w:name="heading 7" w:uiPriority="9" w:qFormat="1"/>
+    <w:lsdException w:name="heading 8" w:uiPriority="9" w:qFormat="1"/>
+    <w:lsdException w:name="heading 9" w:uiPriority="9" w:qFormat="1"/>
+    <w:lsdException w:name="toc 1" w:uiPriority="39"/>
+    <w:lsdException w:name="toc 2" w:uiPriority="39"/>
+    <w:lsdException w:name="toc 3" w:uiPriority="39"/>
+    <w:lsdException w:name="toc 4" w:uiPriority="39"/>
+    <w:lsdException w:name="toc 5" w:uiPriority="39"/>
+    <w:lsdException w:name="toc 6" w:uiPriority="39"/>
+    <w:lsdException w:name="toc 7" w:uiPriority="39"/>
+    <w:lsdException w:name="toc 8" w:uiPriority="39"/>
+    <w:lsdException w:name="toc 9" w:uiPriority="39"/>
+    <w:lsdException w:name="caption" w:uiPriority="35" w:qFormat="1"/>
+    <w:lsdException w:name="Title" w:semiHidden="0" w:uiPriority="10" w:unhideWhenUsed="0" w:qFormat="1"/>
+    <w:lsdException w:name="Default Paragraph Font" w:uiPriority="1"/>
+    <w:lsdException w:name="Subtitle" w:semiHidden="0" w:uiPriority="11" w:unhideWhenUsed="0" w:qFormat="1"/>
+    <w:lsdException w:name="Strong" w:semiHidden="0" w:uiPriority="22" w:unhideWhenUsed="0" w:qFormat="1"/>
+    <w:lsdException w:name="Emphasis" w:semiHidden="0" w:uiPriority="20" w:unhideWhenUsed="0" w:qFormat="1"/>
+    <w:lsdException w:name="Table Grid" w:semiHidden="0" w:uiPriority="59" w:unhideWhenUsed="0"/>
+    <w:lsdException w:name="Placeholder Text" w:unhideWhenUsed="0"/>
+    <w:lsdException w:name="No Spacing" w:semiHidden="0" w:uiPriority="1" w:unhideWhenUsed="0" w:qFormat="1"/>
+    <w:lsdException w:name="Light Shading" w:semiHidden="0" w:uiPriority="60" w:unhideWhenUsed="0"/>
+    <w:lsdException w:name="Light List" w:semiHidden="0" w:uiPriority="61" w:unhideWhenUsed="0"/>
+    <w:lsdException w:name="Light Grid" w:semiHidden="0" w:uiPriority="62" w:unhideWhenUsed="0"/>
+    <w:lsdException w:name="Medium Shading 1" w:semiHidden="0" w:uiPriority="63" w:unhideWhenUsed="0"/>
+    <w:lsdException w:name="Medium Shading 2" w:semiHidden="0" w:uiPriority="64" w:unhideWhenUsed="0"/>
+    <w:lsdException w:name="Medium List 1" w:semiHidden="0" w:uiPriority="65" w:unhideWhenUsed="0"/>
+    <w:lsdException w:name="Medium List 2" w:semiHidden="0" w:uiPriority="66" w:unhideWhenUsed="0"/>
+    <w:lsdException w:name="Medium Grid 1" w:semiHidden="0" w:uiPriority="67" w:unhideWhenUsed="0"/>
+    <w:lsdException w:name="Medium Grid 2" w:semiHidden="0" w:uiPriority="68" w:unhideWhenUsed="0"/>
+    <w:lsdException w:name="Medium Grid 3" w:semiHidden="0" w:uiPriority="69" w:unhideWhenUsed="0"/>
+    <w:lsdException w:name="Dark List" w:semiHidden="0" w:uiPriority="70" w:unhideWhenUsed="0"/>
+    <w:lsdException w:name="Colorful Shading" w:semiHidden="0" w:uiPriority="71" w:unhideWhenUsed="0"/>
+    <w:lsdException w:name="Colorful List" w:semiHidden="0" w:uiPriority="72" w:unhideWhenUsed="0"/>
+    <w:lsdException w:name="Colorful Grid" w:semiHidden="0" w:uiPriority="73" w:unhideWhenUsed="0"/>
+    <w:lsdException w:name="Light Shading Accent 1" w:semiHidden="0" w:uiPriority="60" w:unhideWhenUsed="0"/>
+    <w:lsdException w:name="Light List Accent 1" w:semiHidden="0" w:uiPriority="61" w:unhideWhenUsed="0"/>
+    <w:lsdException w:name="Light Grid Accent 1" w:semiHidden="0" w:uiPriority="62" w:unhideWhenUsed="0"/>
+    <w:lsdException w:name="Medium Shading 1 Accent 1" w:semiHidden="0" w:uiPriority="63" w:unhideWhenUsed="0"/>
+    <w:lsdException w:name="Medium Shading 2 Accent 1" w:semiHidden="0" w:uiPriority="64" w:unhideWhenUsed="0"/>
+    <w:lsdException w:name="Medium List 1 Accent 1" w:semiHidden="0" w:uiPriority="65" w:unhideWhenUsed="0"/>
+    <w:lsdException w:name="Revision" w:unhideWhenUsed="0"/>
+    <w:lsdException w:name="List Paragraph" w:semiHidden="0" w:uiPriority="34" w:unhideWhenUsed="0" w:qFormat="1"/>
+    <w:lsdException w:name="Quote" w:semiHidden="0" w:uiPriority="29" w:unhideWhenUsed="0" w:qFormat="1"/>
+    <w:lsdException w:name="Intense Quote" w:semiHidden="0" w:uiPriority="30" w:unhideWhenUsed="0" w:qFormat="1"/>
+    <w:lsdException w:name="Medium List 2 Accent 1" w:semiHidden="0" w:uiPriority="66" w:unhideWhenUsed="0"/>
+    <w:lsdException w:name="Medium Grid 1 Accent 1" w:semiHidden="0" w:uiPriority="67" w:unhideWhenUsed="0"/>
+    <w:lsdException w:name="Medium Grid 2 Accent 1" w:semiHidden="0" w:uiPriority="68" w:unhideWhenUsed="0"/>
+    <w:lsdException w:name="Medium Grid 3 Accent 1" w:semiHidden="0" w:uiPriority="69" w:unhideWhenUsed="0"/>
+    <w:lsdException w:name="Dark List Accent 1" w:semiHidden="0" w:uiPriority="70" w:unhideWhenUsed="0"/>
+    <w:lsdException w:name="Colorful Shading Accent 1" w:semiHidden="0" w:uiPriority="71" w:unhideWhenUsed="0"/>
+    <w:lsdException w:name="Colorful List Accent 1" w:semiHidden="0" w:uiPriority="72" w:unhideWhenUsed="0"/>
+    <w:lsdException w:name="Colorful Grid Accent 1" w:semiHidden="0" w:uiPriority="73" w:unhideWhenUsed="0"/>
+    <w:lsdException w:name="Light Shading Accent 2" w:semiHidden="0" w:uiPriority="60" w:unhideWhenUsed="0"/>
+    <w:lsdException w:name="Light List Accent 2" w:semiHidden="0" w:uiPriority="61" w:unhideWhenUsed="0"/>
+    <w:lsdException w:name="Light Grid Accent 2" w:semiHidden="0" w:uiPriority="62" w:unhideWhenUsed="0"/>
+    <w:lsdException w:name="Medium Shading 1 Accent 2" w:semiHidden="0" w:uiPriority="63" w:unhideWhenUsed="0"/>
+    <w:lsdException w:name="Medium Shading 2 Accent 2" w:semiHidden="0" w:uiPriority="64" w:unhideWhenUsed="0"/>
+    <w:lsdException w:name="Medium List 1 Accent 2" w:semiHidden="0" w:uiPriority="65" w:unhideWhenUsed="0"/>
+    <w:lsdException w:name="Medium List 2 Accent 2" w:semiHidden="0" w:uiPriority="66" w:unhideWhenUsed="0"/>
+    <w:lsdException w:name="Medium Grid 1 Accent 2" w:semiHidden="0" w:uiPriority="67" w:unhideWhenUsed="0"/>
+    <w:lsdException w:name="Medium Grid 2 Accent 2" w:semiHidden="0" w:uiPriority="68" w:unhideWhenUsed="0"/>
+    <w:lsdException w:name="Medium Grid 3 Accent 2" w:semiHidden="0" w:uiPriority="69" w:unhideWhenUsed="0"/>
+    <w:lsdException w:name="Dark List Accent 2" w:semiHidden="0" w:uiPriority="70" w:unhideWhenUsed="0"/>
+    <w:lsdException w:name="Colorful Shading Accent 2" w:semiHidden="0" w:uiPriority="71" w:unhideWhenUsed="0"/>
+    <w:lsdException w:name="Colorful List Accent 2" w:semiHidden="0" w:uiPriority="72" w:unhideWhenUsed="0"/>
+    <w:lsdException w:name="Colorful Grid Accent 2" w:semiHidden="0" w:uiPriority="73" w:unhideWhenUsed="0"/>
+    <w:lsdException w:name="Light Shading Accent 3" w:semiHidden="0" w:uiPriority="60" w:unhideWhenUsed="0"/>
+    <w:lsdException w:name="Light List Accent 3" w:semiHidden="0" w:uiPriority="61" w:unhideWhenUsed="0"/>
+    <w:lsdException w:name="Light Grid Accent 3" w:semiHidden="0" w:uiPriority="62" w:unhideWhenUsed="0"/>
+    <w:lsdException w:name="Medium Shading 1 Accent 3" w:semiHidden="0" w:uiPriority="63" w:unhideWhenUsed="0"/>
+    <w:lsdException w:name="Medium Shading 2 Accent 3" w:semiHidden="0" w:uiPriority="64" w:unhideWhenUsed="0"/>
+    <w:lsdException w:name="Medium List 1 Accent 3" w:semiHidden="0" w:uiPriority="65" w:unhideWhenUsed="0"/>
+    <w:lsdException w:name="Medium List 2 Accent 3" w:semiHidden="0" w:uiPriority="66" w:unhideWhenUsed="0"/>
+    <w:lsdException w:name="Medium Grid 1 Accent 3" w:semiHidden="0" w:uiPriority="67" w:unhideWhenUsed="0"/>
+    <w:lsdException w:name="Medium Grid 2 Accent 3" w:semiHidden="0" w:uiPriority="68" w:unhideWhenUsed="0"/>
+    <w:lsdException w:name="Medium Grid 3 Accent 3" w:semiHidden="0" w:uiPriority="69" w:unhideWhenUsed="0"/>
+    <w:lsdException w:name="Dark List Accent 3" w:semiHidden="0" w:uiPriority="70" w:unhideWhenUsed="0"/>
+    <w:lsdException w:name="Colorful Shading Accent 3" w:semiHidden="0" w:uiPriority="71" w:unhideWhenUsed="0"/>
+    <w:lsdException w:name="Colorful List Accent 3" w:semiHidden="0" w:uiPriority="72" w:unhideWhenUsed="0"/>
+    <w:lsdException w:name="Colorful Grid Accent 3" w:semiHidden="0" w:uiPriority="73" w:unhideWhenUsed="0"/>
+    <w:lsdException w:name="Light Shading Accent 4" w:semiHidden="0" w:uiPriority="60" w:unhideWhenUsed="0"/>
+    <w:lsdException w:name="Light List Accent 4" w:semiHidden="0" w:uiPriority="61" w:unhideWhenUsed="0"/>
+    <w:lsdException w:name="Light Grid Accent 4" w:semiHidden="0" w:uiPriority="62" w:unhideWhenUsed="0"/>
+    <w:lsdException w:name="Medium Shading 1 Accent 4" w:semiHidden="0" w:uiPriority="63" w:unhideWhenUsed="0"/>
+    <w:lsdException w:name="Medium Shading 2 Accent 4" w:semiHidden="0" w:uiPriority="64" w:unhideWhenUsed="0"/>
+    <w:lsdException w:name="Medium List 1 Accent 4" w:semiHidden="0" w:uiPriority="65" w:unhideWhenUsed="0"/>
+    <w:lsdException w:name="Medium List 2 Accent 4" w:semiHidden="0" w:uiPriority="66" w:unhideWhenUsed="0"/>
+    <w:lsdException w:name="Medium Grid 1 Accent 4" w:semiHidden="0" w:uiPriority="67" w:unhideWhenUsed="0"/>
+    <w:lsdException w:name="Medium Grid 2 Accent 4" w:semiHidden="0" w:uiPriority="68" w:unhideWhenUsed="0"/>
+    <w:lsdException w:name="Medium Grid 3 Accent 4" w:semiHidden="0" w:uiPriority="69" w:unhideWhenUsed="0"/>
+    <w:lsdException w:name="Dark List Accent 4" w:semiHidden="0" w:uiPriority="70" w:unhideWhenUsed="0"/>
+    <w:lsdException w:name="Colorful Shading Accent 4" w:semiHidden="0" w:uiPriority="71" w:unhideWhenUsed="0"/>
+    <w:lsdException w:name="Colorful List Accent 4" w:semiHidden="0" w:uiPriority="72" w:unhideWhenUsed="0"/>
+    <w:lsdException w:name="Colorful Grid Accent 4" w:semiHidden="0" w:uiPriority="73" w:unhideWhenUsed="0"/>
+    <w:lsdException w:name="Light Shading Accent 5" w:semiHidden="0" w:uiPriority="60" w:unhideWhenUsed="0"/>
+    <w:lsdException w:name="Light List Accent 5" w:semiHidden="0" w:uiPriority="61" w:unhideWhenUsed="0"/>
+    <w:lsdException w:name="Light Grid Accent 5" w:semiHidden="0" w:uiPriority="62" w:unhideWhenUsed="0"/>
+    <w:lsdException w:name="Medium Shading 1 Accent 5" w:semiHidden="0" w:uiPriority="63" w:unhideWhenUsed="0"/>
+    <w:lsdException w:name="Medium Shading 2 Accent 5" w:semiHidden="0" w:uiPriority="64" w:unhideWhenUsed="0"/>
+    <w:lsdException w:name="Medium List 1 Accent 5" w:semiHidden="0" w:uiPriority="65" w:unhideWhenUsed="0"/>
+    <w:lsdException w:name="Medium List 2 Accent 5" w:semiHidden="0" w:uiPriority="66" w:unhideWhenUsed="0"/>
+    <w:lsdException w:name="Medium Grid 1 Accent 5" w:semiHidden="0" w:uiPriority="67" w:unhideWhenUsed="0"/>
+    <w:lsdException w:name="Medium Grid 2 Accent 5" w:semiHidden="0" w:uiPriority="68" w:unhideWhenUsed="0"/>
+    <w:lsdException w:name="Medium Grid 3 Accent 5" w:semiHidden="0" w:uiPriority="69" w:unhideWhenUsed="0"/>
+    <w:lsdException w:name="Dark List Accent 5" w:semiHidden="0" w:uiPriority="70" w:unhideWhenUsed="0"/>
+    <w:lsdException w:name="Colorful Shading Accent 5" w:semiHidden="0" w:uiPriority="71" w:unhideWhenUsed="0"/>
+    <w:lsdException w:name="Colorful List Accent 5" w:semiHidden="0" w:uiPriority="72" w:unhideWhenUsed="0"/>
+    <w:lsdException w:name="Colorful Grid Accent 5" w:semiHidden="0" w:uiPriority="73" w:unhideWhenUsed="0"/>
+    <w:lsdException w:name="Light Shading Accent 6" w:semiHidden="0" w:uiPriority="60" w:unhideWhenUsed="0"/>
+    <w:lsdException w:name="Light List Accent 6" w:semiHidden="0" w:uiPriority="61" w:unhideWhenUsed="0"/>
+    <w:lsdException w:name="Light Grid Accent 6" w:semiHidden="0" w:uiPriority="62" w:unhideWhenUsed="0"/>
+    <w:lsdException w:name="Medium Shading 1 Accent 6" w:semiHidden="0" w:uiPriority="63" w:unhideWhenUsed="0"/>
+    <w:lsdException w:name="Medium Shading 2 Accent 6" w:semiHidden="0" w:uiPriority="64" w:unhideWhenUsed="0"/>
+    <w:lsdException w:name="Medium List 1 Accent 6" w:semiHidden="0" w:uiPriority="65" w:unhideWhenUsed="0"/>
+    <w:lsdException w:name="Medium List 2 Accent 6" w:semiHidden="0" w:uiPriority="66" w:unhideWhenUsed="0"/>
+    <w:lsdException w:name="Medium Grid 1 Accent 6" w:semiHidden="0" w:uiPriority="67" w:unhideWhenUsed="0"/>
+    <w:lsdException w:name="Medium Grid 2 Accent 6" w:semiHidden="0" w:uiPriority="68" w:unhideWhenUsed="0"/>
+    <w:lsdException w:name="Medium Grid 3 Accent 6" w:semiHidden="0" w:uiPriority="69" w:unhideWhenUsed="0"/>
+    <w:lsdException w:name="Dark List Accent 6" w:semiHidden="0" w:uiPriority="70" w:unhideWhenUsed="0"/>
+    <w:lsdException w:name="Colorful Shading Accent 6" w:semiHidden="0" w:uiPriority="71" w:unhideWhenUsed="0"/>
+    <w:lsdException w:name="Colorful List Accent 6" w:semiHidden="0" w:uiPriority="72" w:unhideWhenUsed="0"/>
+    <w:lsdException w:name="Colorful Grid Accent 6" w:semiHidden="0" w:uiPriority="73" w:unhideWhenUsed="0"/>
+    <w:lsdException w:name="Subtle Emphasis" w:semiHidden="0" w:uiPriority="19" w:unhideWhenUsed="0" w:qFormat="1"/>
+    <w:lsdException w:name="Intense Emphasis" w:semiHidden="0" w:uiPriority="21" w:unhideWhenUsed="0" w:qFormat="1"/>
+    <w:lsdException w:name="Subtle Reference" w:semiHidden="0" w:uiPriority="31" w:unhideWhenUsed="0" w:qFormat="1"/>
+    <w:lsdException w:name="Intense Reference" w:semiHidden="0" w:uiPriority="32" w:unhideWhenUsed="0" w:qFormat="1"/>
+    <w:lsdException w:name="Book Title" w:semiHidden="0" w:uiPriority="33" w:unhideWhenUsed="0" w:qFormat="1"/>
+    <w:lsdException w:name="Bibliography" w:uiPriority="37"/>
+    <w:lsdException w:name="TOC Heading" w:uiPriority="39" w:qFormat="1"/>
+  </w:latentStyles>
+  <w:style w:type="paragraph" w:default="1" w:styleId="Normal">
+    <w:name w:val="Normal"/>
+    <w:qFormat/>
+  </w:style>
+  <w:style w:type="character" w:default="1" w:styleId="Standardskriftforavsnitt">
+    <w:name w:val="Default Paragraph Font"/>
+    <w:uiPriority w:val="1"/>
+    <w:semiHidden/>
+    <w:unhideWhenUsed/>
+  </w:style>
+  <w:style w:type="table" w:default="1" w:styleId="Vanligtabell">
+    <w:name w:val="Normal Table"/>
+    <w:uiPriority w:val="99"/>
+    <w:semiHidden/>
+    <w:unhideWhenUsed/>
+    <w:tblPr>
+      <w:tblInd w:w="0" w:type="dxa"/>
+      <w:tblCellMar>
+        <w:top w:w="0" w:type="dxa"/>
+        <w:left w:w="108" w:type="dxa"/>
+        <w:bottom w:w="0" w:type="dxa"/>
+        <w:right w:w="108" w:type="dxa"/>
+      </w:tblCellMar>
+    </w:tblPr>
+  </w:style>
+  <w:style w:type="numbering" w:default="1" w:styleId="Ingenliste">
+    <w:name w:val="No List"/>
+    <w:uiPriority w:val="99"/>
+    <w:semiHidden/>
+    <w:unhideWhenUsed/>
+  </w:style>
+  <w:style w:type="paragraph" w:customStyle="1" w:styleId="864C4518E70FE241B16BCDF3BD329853">
+    <w:name w:val="864C4518E70FE241B16BCDF3BD329853"/>
+    <w:rsid w:val="00CD28CE"/>
+  </w:style>
+  <w:style w:type="paragraph" w:customStyle="1" w:styleId="93F5018412C8D949A8048676983D4F76">
+    <w:name w:val="93F5018412C8D949A8048676983D4F76"/>
+    <w:rsid w:val="00CD28CE"/>
+  </w:style>
+  <w:style w:type="paragraph" w:customStyle="1" w:styleId="F3F277CE50518846940B356175C96D85">
+    <w:name w:val="F3F277CE50518846940B356175C96D85"/>
+    <w:rsid w:val="00CD28CE"/>
+  </w:style>
+  <w:style w:type="paragraph" w:customStyle="1" w:styleId="CA2F4F2D531E0849B73074574AA5AA2E">
+    <w:name w:val="CA2F4F2D531E0849B73074574AA5AA2E"/>
+    <w:rsid w:val="00CD28CE"/>
+  </w:style>
+  <w:style w:type="paragraph" w:customStyle="1" w:styleId="D88C6E2C60126641831E2A17E204F567">
+    <w:name w:val="D88C6E2C60126641831E2A17E204F567"/>
+    <w:rsid w:val="00CD28CE"/>
+  </w:style>
+  <w:style w:type="paragraph" w:customStyle="1" w:styleId="415E9C60A344274AADF732115964B25B">
+    <w:name w:val="415E9C60A344274AADF732115964B25B"/>
+    <w:rsid w:val="00CD28CE"/>
+  </w:style>
+  <w:style w:type="paragraph" w:customStyle="1" w:styleId="54963C1A1126EE45873EEADBA4839994">
+    <w:name w:val="54963C1A1126EE45873EEADBA4839994"/>
+    <w:rsid w:val="00CD28CE"/>
+  </w:style>
+  <w:style w:type="paragraph" w:customStyle="1" w:styleId="9605C03D4A5C9E4080F0D9E9815C028C">
+    <w:name w:val="9605C03D4A5C9E4080F0D9E9815C028C"/>
+    <w:rsid w:val="00CD28CE"/>
+  </w:style>
+  <w:style w:type="paragraph" w:customStyle="1" w:styleId="EF6485FAD3E08F45A8DE5477A5693ACB">
+    <w:name w:val="EF6485FAD3E08F45A8DE5477A5693ACB"/>
+    <w:rsid w:val="00CD28CE"/>
+  </w:style>
+  <w:style w:type="paragraph" w:customStyle="1" w:styleId="539731F23CB511498007D4C822AC90F8">
+    <w:name w:val="539731F23CB511498007D4C822AC90F8"/>
+    <w:rsid w:val="00CD28CE"/>
+  </w:style>
+  <w:style w:type="paragraph" w:customStyle="1" w:styleId="83A77390A1404A48990CB05ACE0AA5B1">
+    <w:name w:val="83A77390A1404A48990CB05ACE0AA5B1"/>
+    <w:rsid w:val="00CD28CE"/>
+  </w:style>
+  <w:style w:type="paragraph" w:customStyle="1" w:styleId="7CABC0C7D66FE84BBCB878F22CB8838C">
+    <w:name w:val="7CABC0C7D66FE84BBCB878F22CB8838C"/>
+    <w:rsid w:val="00CD28CE"/>
+  </w:style>
+  <w:style w:type="paragraph" w:customStyle="1" w:styleId="85E1CE997C35374A847CFDEE497EE14B">
+    <w:name w:val="85E1CE997C35374A847CFDEE497EE14B"/>
+    <w:rsid w:val="00CD28CE"/>
+  </w:style>
+  <w:style w:type="paragraph" w:customStyle="1" w:styleId="6FC549ACED45F34DB70ACAE8B76E4C38">
+    <w:name w:val="6FC549ACED45F34DB70ACAE8B76E4C38"/>
+    <w:rsid w:val="00CD28CE"/>
+  </w:style>
+  <w:style w:type="paragraph" w:customStyle="1" w:styleId="4A2F00582E4BAF4DBC847369BF6FE87F">
+    <w:name w:val="4A2F00582E4BAF4DBC847369BF6FE87F"/>
+    <w:rsid w:val="00CD28CE"/>
+  </w:style>
+  <w:style w:type="paragraph" w:customStyle="1" w:styleId="0984F944F023A04F8AC3131F24C6D300">
+    <w:name w:val="0984F944F023A04F8AC3131F24C6D300"/>
+    <w:rsid w:val="00CD28CE"/>
+  </w:style>
+  <w:style w:type="paragraph" w:customStyle="1" w:styleId="0D29D35B889BBC4C9A08D46CAC1474EE">
+    <w:name w:val="0D29D35B889BBC4C9A08D46CAC1474EE"/>
+    <w:rsid w:val="00CD28CE"/>
+  </w:style>
+  <w:style w:type="paragraph" w:customStyle="1" w:styleId="97624A0358F28E47B20E1CFBD7940E81">
+    <w:name w:val="97624A0358F28E47B20E1CFBD7940E81"/>
+    <w:rsid w:val="00CD28CE"/>
+  </w:style>
+</w:styles>
+</file>
+
+<file path=word/glossary/webSettings.xml><?xml version="1.0" encoding="utf-8"?>
+<w:webSettings xmlns:mc="http://schemas.openxmlformats.org/markup-compatibility/2006" xmlns:r="http://schemas.openxmlformats.org/officeDocument/2006/relationships" xmlns:w="http://schemas.openxmlformats.org/wordprocessingml/2006/main" xmlns:w14="http://schemas.microsoft.com/office/word/2010/wordml" mc:Ignorable="w14">
+  <w:allowPNG/>
+  <w:doNotSaveAsSingleFile/>
+</w:webSettings>
 </file>
 
 <file path=word/theme/theme1.xml><?xml version="1.0" encoding="utf-8"?>
@@ -6119,4 +9691,102 @@
   </a:objectDefaults>
   <a:extraClrSchemeLst/>
 </a:theme>
+</file>
+
+<file path=customXml/item1.xml><?xml version="1.0" encoding="utf-8"?>
+<b:Sources xmlns:b="http://schemas.openxmlformats.org/officeDocument/2006/bibliography" xmlns="http://schemas.openxmlformats.org/officeDocument/2006/bibliography" SelectedStyle="/APA.XSL" StyleName="APA">
+  <b:Source>
+    <b:Tag>Aft13</b:Tag>
+    <b:SourceType>InternetSite</b:SourceType>
+    <b:Guid>{A54D6474-9C2A-654E-BFC3-65EE388096A1}</b:Guid>
+    <b:Author>
+      <b:Author>
+        <b:Corporate>Aftenposten </b:Corporate>
+      </b:Author>
+    </b:Author>
+    <b:Title>LinkedIn</b:Title>
+    <b:URL>http://www.linkedin.com/company/aftenposten</b:URL>
+    <b:YearAccessed>2013</b:YearAccessed>
+    <b:MonthAccessed>01</b:MonthAccessed>
+    <b:DayAccessed>09</b:DayAccessed>
+    <b:RefOrder>1</b:RefOrder>
+  </b:Source>
+  <b:Source>
+    <b:Tag>Nor13</b:Tag>
+    <b:SourceType>InternetSite</b:SourceType>
+    <b:Guid>{D447E546-60F5-A448-8EF4-FA730E968E55}</b:Guid>
+    <b:Title>Store norske leksikon</b:Title>
+    <b:URL>www.snl.no/Aftenposten</b:URL>
+    <b:Author>
+      <b:ProducerName>
+        <b:NameList>
+          <b:Person>
+            <b:Last>nettleksikon</b:Last>
+            <b:First>Norsk</b:First>
+          </b:Person>
+        </b:NameList>
+      </b:ProducerName>
+    </b:Author>
+    <b:YearAccessed>2013</b:YearAccessed>
+    <b:MonthAccessed>01</b:MonthAccessed>
+    <b:DayAccessed>09</b:DayAccessed>
+    <b:RefOrder>2</b:RefOrder>
+  </b:Source>
+  <b:Source>
+    <b:Tag>New00</b:Tag>
+    <b:SourceType>DocumentFromInternetSite</b:SourceType>
+    <b:Guid>{BCF1FE9A-4F6E-EA45-8100-95D799903B04}</b:Guid>
+    <b:Title>Sitemaps, storyboards, and specifications: a sketch of Web site design practice</b:Title>
+    <b:InternetSiteTitle>ACM Digital Library</b:InternetSiteTitle>
+    <b:URL>www.dl.acm.org/citation.cfm?id=347758</b:URL>
+    <b:Year>2000</b:Year>
+    <b:YearAccessed>2013</b:YearAccessed>
+    <b:MonthAccessed>01</b:MonthAccessed>
+    <b:DayAccessed>10</b:DayAccessed>
+    <b:Author>
+      <b:Author>
+        <b:NameList>
+          <b:Person>
+            <b:Last>Newman </b:Last>
+            <b:First>Mark W. </b:First>
+          </b:Person>
+          <b:Person>
+            <b:Last>Landay </b:Last>
+            <b:First>James A. </b:First>
+          </b:Person>
+        </b:NameList>
+      </b:Author>
+    </b:Author>
+    <b:RefOrder>3</b:RefOrder>
+  </b:Source>
+  <b:Source>
+    <b:Tag>Dan07</b:Tag>
+    <b:SourceType>BookSection</b:SourceType>
+    <b:Guid>{88EBDB49-C8A6-9E47-A850-C7FAD2A162A5}</b:Guid>
+    <b:Author>
+      <b:Author>
+        <b:NameList>
+          <b:Person>
+            <b:Last>Saffer</b:Last>
+            <b:First>Daniel</b:First>
+          </b:Person>
+        </b:NameList>
+      </b:Author>
+    </b:Author>
+    <b:Title>Designing for interaction - Creating Smart Applications and Clever Devices</b:Title>
+    <b:Publisher>New Riders, Pearson Education</b:Publisher>
+    <b:Year>2007</b:Year>
+    <b:Pages>161</b:Pages>
+    <b:Comments>Sitater tatt ut i fra s.161</b:Comments>
+    <b:RefOrder>4</b:RefOrder>
+  </b:Source>
+</b:Sources>
+</file>
+
+<file path=customXml/itemProps1.xml><?xml version="1.0" encoding="utf-8"?>
+<ds:datastoreItem xmlns:ds="http://schemas.openxmlformats.org/officeDocument/2006/customXml" ds:itemID="{F17FE9C5-DBC3-CE48-A3CA-8954F42760EF}">
+  <ds:schemaRefs>
+    <ds:schemaRef ds:uri="http://schemas.openxmlformats.org/officeDocument/2006/bibliography"/>
+  </ds:schemaRefs>
+</ds:datastoreItem>
 </file>
--- a/Hovedprosjekt_gr21.docx
+++ b/Hovedprosjekt_gr21.docx
@@ -825,6 +825,13 @@
                 <w:color w:val="262626"/>
               </w:rPr>
             </w:pPr>
+            <w:r>
+              <w:rPr>
+                <w:b/>
+                <w:color w:val="262626"/>
+              </w:rPr>
+              <w:t>7</w:t>
+            </w:r>
           </w:p>
         </w:tc>
       </w:tr>
@@ -868,6 +875,15 @@
                 <w:color w:val="262626"/>
               </w:rPr>
             </w:pPr>
+            <w:r>
+              <w:rPr>
+                <w:b/>
+                <w:color w:val="262626"/>
+              </w:rPr>
+              <w:t>2079</w:t>
+            </w:r>
+            <w:bookmarkStart w:id="0" w:name="_GoBack"/>
+            <w:bookmarkEnd w:id="0"/>
           </w:p>
         </w:tc>
       </w:tr>
@@ -1688,6 +1704,10 @@
     <w:sdt>
       <w:sdtPr>
         <w:rPr>
+          <w:rFonts w:ascii="Arial" w:eastAsia="Times New Roman" w:hAnsi="Arial" w:cs="Times New Roman"/>
+          <w:b w:val="0"/>
+          <w:bCs w:val="0"/>
+          <w:color w:val="auto"/>
           <w:sz w:val="40"/>
           <w:szCs w:val="40"/>
         </w:rPr>
@@ -1699,9 +1719,7 @@
       </w:sdtPr>
       <w:sdtEndPr>
         <w:rPr>
-          <w:rFonts w:ascii="Arial" w:eastAsia="Times New Roman" w:hAnsi="Arial" w:cs="Times New Roman"/>
           <w:noProof/>
-          <w:color w:val="auto"/>
           <w:sz w:val="22"/>
           <w:szCs w:val="20"/>
         </w:rPr>
@@ -1775,7 +1793,7 @@
             <w:rPr>
               <w:noProof/>
             </w:rPr>
-            <w:instrText xml:space="preserve"> PAGEREF _Toc219461121 \h </w:instrText>
+            <w:instrText xml:space="preserve"> PAGEREF _Toc219522628 \h </w:instrText>
           </w:r>
           <w:r>
             <w:rPr>
@@ -1819,7 +1837,7 @@
             <w:rPr>
               <w:noProof/>
             </w:rPr>
-            <w:t>2.0 Beskrivelse om Aftenposten</w:t>
+            <w:t>2.0 Beskrivelse av Aftenposten</w:t>
           </w:r>
           <w:r>
             <w:rPr>
@@ -1837,7 +1855,7 @@
             <w:rPr>
               <w:noProof/>
             </w:rPr>
-            <w:instrText xml:space="preserve"> PAGEREF _Toc219461122 \h </w:instrText>
+            <w:instrText xml:space="preserve"> PAGEREF _Toc219522629 \h </w:instrText>
           </w:r>
           <w:r>
             <w:rPr>
@@ -1899,7 +1917,7 @@
             <w:rPr>
               <w:noProof/>
             </w:rPr>
-            <w:instrText xml:space="preserve"> PAGEREF _Toc219461123 \h </w:instrText>
+            <w:instrText xml:space="preserve"> PAGEREF _Toc219522630 \h </w:instrText>
           </w:r>
           <w:r>
             <w:rPr>
@@ -1961,7 +1979,7 @@
             <w:rPr>
               <w:noProof/>
             </w:rPr>
-            <w:instrText xml:space="preserve"> PAGEREF _Toc219461124 \h </w:instrText>
+            <w:instrText xml:space="preserve"> PAGEREF _Toc219522631 \h </w:instrText>
           </w:r>
           <w:r>
             <w:rPr>
@@ -2023,7 +2041,7 @@
             <w:rPr>
               <w:noProof/>
             </w:rPr>
-            <w:instrText xml:space="preserve"> PAGEREF _Toc219461125 \h </w:instrText>
+            <w:instrText xml:space="preserve"> PAGEREF _Toc219522632 \h </w:instrText>
           </w:r>
           <w:r>
             <w:rPr>
@@ -2067,7 +2085,7 @@
             <w:rPr>
               <w:noProof/>
             </w:rPr>
-            <w:t>4.1 Forventninger til bedriften</w:t>
+            <w:t>4.1 Problemstilling</w:t>
           </w:r>
           <w:r>
             <w:rPr>
@@ -2085,7 +2103,7 @@
             <w:rPr>
               <w:noProof/>
             </w:rPr>
-            <w:instrText xml:space="preserve"> PAGEREF _Toc219461126 \h </w:instrText>
+            <w:instrText xml:space="preserve"> PAGEREF _Toc219522633 \h </w:instrText>
           </w:r>
           <w:r>
             <w:rPr>
@@ -2102,7 +2120,7 @@
             <w:rPr>
               <w:noProof/>
             </w:rPr>
-            <w:t>4</w:t>
+            <w:t>5</w:t>
           </w:r>
           <w:r>
             <w:rPr>
@@ -2129,7 +2147,7 @@
             <w:rPr>
               <w:noProof/>
             </w:rPr>
-            <w:t>4.2 Forretningsverdi</w:t>
+            <w:t>4.2 Forventninger fra bedriften</w:t>
           </w:r>
           <w:r>
             <w:rPr>
@@ -2147,7 +2165,7 @@
             <w:rPr>
               <w:noProof/>
             </w:rPr>
-            <w:instrText xml:space="preserve"> PAGEREF _Toc219461127 \h </w:instrText>
+            <w:instrText xml:space="preserve"> PAGEREF _Toc219522634 \h </w:instrText>
           </w:r>
           <w:r>
             <w:rPr>
@@ -2191,7 +2209,7 @@
             <w:rPr>
               <w:noProof/>
             </w:rPr>
-            <w:t>4.3 Teknisk løsning</w:t>
+            <w:t>4.3 Forretningsverdi</w:t>
           </w:r>
           <w:r>
             <w:rPr>
@@ -2209,7 +2227,7 @@
             <w:rPr>
               <w:noProof/>
             </w:rPr>
-            <w:instrText xml:space="preserve"> PAGEREF _Toc219461128 \h </w:instrText>
+            <w:instrText xml:space="preserve"> PAGEREF _Toc219522635 \h </w:instrText>
           </w:r>
           <w:r>
             <w:rPr>
@@ -2253,7 +2271,7 @@
             <w:rPr>
               <w:noProof/>
             </w:rPr>
-            <w:t>4.5 Gruppens arbeidsprosess og metodikk</w:t>
+            <w:t>4.4 Teknisk løsning</w:t>
           </w:r>
           <w:r>
             <w:rPr>
@@ -2271,7 +2289,7 @@
             <w:rPr>
               <w:noProof/>
             </w:rPr>
-            <w:instrText xml:space="preserve"> PAGEREF _Toc219461129 \h </w:instrText>
+            <w:instrText xml:space="preserve"> PAGEREF _Toc219522636 \h </w:instrText>
           </w:r>
           <w:r>
             <w:rPr>
@@ -2315,6 +2333,68 @@
             <w:rPr>
               <w:noProof/>
             </w:rPr>
+            <w:t>4.5 Gruppens arbeidsprosess og metodikk</w:t>
+          </w:r>
+          <w:r>
+            <w:rPr>
+              <w:noProof/>
+            </w:rPr>
+            <w:tab/>
+          </w:r>
+          <w:r>
+            <w:rPr>
+              <w:noProof/>
+            </w:rPr>
+            <w:fldChar w:fldCharType="begin"/>
+          </w:r>
+          <w:r>
+            <w:rPr>
+              <w:noProof/>
+            </w:rPr>
+            <w:instrText xml:space="preserve"> PAGEREF _Toc219522637 \h </w:instrText>
+          </w:r>
+          <w:r>
+            <w:rPr>
+              <w:noProof/>
+            </w:rPr>
+          </w:r>
+          <w:r>
+            <w:rPr>
+              <w:noProof/>
+            </w:rPr>
+            <w:fldChar w:fldCharType="separate"/>
+          </w:r>
+          <w:r>
+            <w:rPr>
+              <w:noProof/>
+            </w:rPr>
+            <w:t>5</w:t>
+          </w:r>
+          <w:r>
+            <w:rPr>
+              <w:noProof/>
+            </w:rPr>
+            <w:fldChar w:fldCharType="end"/>
+          </w:r>
+        </w:p>
+        <w:p>
+          <w:pPr>
+            <w:pStyle w:val="INNH2"/>
+            <w:tabs>
+              <w:tab w:val="right" w:leader="dot" w:pos="9056"/>
+            </w:tabs>
+            <w:rPr>
+              <w:rFonts w:eastAsiaTheme="minorEastAsia" w:cstheme="minorBidi"/>
+              <w:noProof/>
+              <w:sz w:val="24"/>
+              <w:szCs w:val="24"/>
+              <w:lang w:eastAsia="ja-JP"/>
+            </w:rPr>
+          </w:pPr>
+          <w:r>
+            <w:rPr>
+              <w:noProof/>
+            </w:rPr>
             <w:t>4.6 Oppfølgning fra bedriften</w:t>
           </w:r>
           <w:r>
@@ -2333,7 +2413,7 @@
             <w:rPr>
               <w:noProof/>
             </w:rPr>
-            <w:instrText xml:space="preserve"> PAGEREF _Toc219461130 \h </w:instrText>
+            <w:instrText xml:space="preserve"> PAGEREF _Toc219522638 \h </w:instrText>
           </w:r>
           <w:r>
             <w:rPr>
@@ -2350,7 +2430,7 @@
             <w:rPr>
               <w:noProof/>
             </w:rPr>
-            <w:t>5</w:t>
+            <w:t>6</w:t>
           </w:r>
           <w:r>
             <w:rPr>
@@ -2396,7 +2476,7 @@
             <w:rPr>
               <w:noProof/>
             </w:rPr>
-            <w:instrText xml:space="preserve"> PAGEREF _Toc219461131 \h </w:instrText>
+            <w:instrText xml:space="preserve"> PAGEREF _Toc219522639 \h </w:instrText>
           </w:r>
           <w:r>
             <w:rPr>
@@ -2458,7 +2538,7 @@
             <w:rPr>
               <w:noProof/>
             </w:rPr>
-            <w:instrText xml:space="preserve"> PAGEREF _Toc219461132 \h </w:instrText>
+            <w:instrText xml:space="preserve"> PAGEREF _Toc219522640 \h </w:instrText>
           </w:r>
           <w:r>
             <w:rPr>
@@ -2520,7 +2600,7 @@
             <w:rPr>
               <w:noProof/>
             </w:rPr>
-            <w:instrText xml:space="preserve"> PAGEREF _Toc219461133 \h </w:instrText>
+            <w:instrText xml:space="preserve"> PAGEREF _Toc219522641 \h </w:instrText>
           </w:r>
           <w:r>
             <w:rPr>
@@ -2582,7 +2662,7 @@
             <w:rPr>
               <w:noProof/>
             </w:rPr>
-            <w:instrText xml:space="preserve"> PAGEREF _Toc219461134 \h </w:instrText>
+            <w:instrText xml:space="preserve"> PAGEREF _Toc219522642 \h </w:instrText>
           </w:r>
           <w:r>
             <w:rPr>
@@ -2644,7 +2724,7 @@
             <w:rPr>
               <w:noProof/>
             </w:rPr>
-            <w:instrText xml:space="preserve"> PAGEREF _Toc219461135 \h </w:instrText>
+            <w:instrText xml:space="preserve"> PAGEREF _Toc219522643 \h </w:instrText>
           </w:r>
           <w:r>
             <w:rPr>
@@ -2661,7 +2741,7 @@
             <w:rPr>
               <w:noProof/>
             </w:rPr>
-            <w:t>6</w:t>
+            <w:t>7</w:t>
           </w:r>
           <w:r>
             <w:rPr>
@@ -2707,7 +2787,7 @@
             <w:rPr>
               <w:noProof/>
             </w:rPr>
-            <w:instrText xml:space="preserve"> PAGEREF _Toc219461136 \h </w:instrText>
+            <w:instrText xml:space="preserve"> PAGEREF _Toc219522644 \h </w:instrText>
           </w:r>
           <w:r>
             <w:rPr>
@@ -2973,16 +3053,6 @@
           <w:szCs w:val="40"/>
         </w:rPr>
         <w:t>Prosjektbeskrivelse</w:t>
-      </w:r>
-      <w:r>
-        <w:rPr>
-          <w:rFonts w:ascii="Calibri" w:hAnsi="Calibri"/>
-          <w:i w:val="0"/>
-          <w:color w:val="244061" w:themeColor="accent1" w:themeShade="80"/>
-          <w:sz w:val="40"/>
-          <w:szCs w:val="40"/>
-        </w:rPr>
-        <w:t xml:space="preserve"> av prosjektet</w:t>
       </w:r>
     </w:p>
     <w:p>
@@ -3004,14 +3074,14 @@
         </w:rPr>
         <w:br/>
       </w:r>
-      <w:bookmarkStart w:id="0" w:name="_Toc219461121"/>
+      <w:bookmarkStart w:id="1" w:name="_Toc219522628"/>
       <w:r>
         <w:t xml:space="preserve">1.0 </w:t>
       </w:r>
       <w:r>
         <w:t>Innledning</w:t>
       </w:r>
-      <w:bookmarkEnd w:id="0"/>
+      <w:bookmarkEnd w:id="1"/>
       <w:r>
         <w:t xml:space="preserve"> </w:t>
       </w:r>
@@ -3222,14 +3292,17 @@
       <w:pPr>
         <w:pStyle w:val="Overskrift1"/>
       </w:pPr>
-      <w:bookmarkStart w:id="1" w:name="_Toc219461122"/>
+      <w:bookmarkStart w:id="2" w:name="_Toc219522629"/>
       <w:r>
         <w:t>2.0 Beskrivelse</w:t>
       </w:r>
       <w:r>
-        <w:t xml:space="preserve"> om Aftenposten</w:t>
-      </w:r>
-      <w:bookmarkEnd w:id="1"/>
+        <w:t xml:space="preserve"> av</w:t>
+      </w:r>
+      <w:r>
+        <w:t xml:space="preserve"> Aftenposten</w:t>
+      </w:r>
+      <w:bookmarkEnd w:id="2"/>
       <w:r>
         <w:t xml:space="preserve"> </w:t>
       </w:r>
@@ -3319,7 +3392,6 @@
               <w:rFonts w:ascii="Times New Roman" w:eastAsiaTheme="minorEastAsia" w:hAnsi="Times New Roman"/>
               <w:sz w:val="24"/>
               <w:szCs w:val="24"/>
-              <w:lang/>
             </w:rPr>
             <w:instrText xml:space="preserve"> CITATION Aft13 \l 31764 </w:instrText>
           </w:r>
@@ -3337,7 +3409,6 @@
               <w:noProof/>
               <w:sz w:val="24"/>
               <w:szCs w:val="24"/>
-              <w:lang/>
             </w:rPr>
             <w:t xml:space="preserve"> </w:t>
           </w:r>
@@ -3347,7 +3418,6 @@
               <w:noProof/>
               <w:sz w:val="24"/>
               <w:szCs w:val="24"/>
-              <w:lang/>
             </w:rPr>
             <w:t>(Aftenposten )</w:t>
           </w:r>
@@ -3430,7 +3500,6 @@
               <w:rFonts w:ascii="Times New Roman" w:eastAsiaTheme="minorEastAsia" w:hAnsi="Times New Roman"/>
               <w:sz w:val="24"/>
               <w:szCs w:val="24"/>
-              <w:lang/>
             </w:rPr>
             <w:instrText xml:space="preserve"> CITATION Nor13 \l 31764 </w:instrText>
           </w:r>
@@ -3448,7 +3517,6 @@
               <w:noProof/>
               <w:sz w:val="24"/>
               <w:szCs w:val="24"/>
-              <w:lang/>
             </w:rPr>
             <w:t>(Store norske leksikon)</w:t>
           </w:r>
@@ -3470,7 +3538,7 @@
           <w:color w:val="262626"/>
         </w:rPr>
       </w:pPr>
-      <w:bookmarkStart w:id="2" w:name="_Toc219461123"/>
+      <w:bookmarkStart w:id="3" w:name="_Toc219522630"/>
       <w:r>
         <w:t xml:space="preserve">3.0 </w:t>
       </w:r>
@@ -3480,7 +3548,7 @@
       <w:r>
         <w:t>n</w:t>
       </w:r>
-      <w:bookmarkEnd w:id="2"/>
+      <w:bookmarkEnd w:id="3"/>
     </w:p>
     <w:p>
       <w:pPr>
@@ -3576,7 +3644,7 @@
       <w:pPr>
         <w:pStyle w:val="Overskrift2"/>
       </w:pPr>
-      <w:bookmarkStart w:id="3" w:name="_Toc219461124"/>
+      <w:bookmarkStart w:id="4" w:name="_Toc219522631"/>
       <w:r>
         <w:t xml:space="preserve">3.1 </w:t>
       </w:r>
@@ -3589,7 +3657,7 @@
       <w:r>
         <w:t xml:space="preserve"> består av:</w:t>
       </w:r>
-      <w:bookmarkEnd w:id="3"/>
+      <w:bookmarkEnd w:id="4"/>
     </w:p>
     <w:p>
       <w:pPr>
@@ -3719,14 +3787,14 @@
           <w:color w:val="262626"/>
         </w:rPr>
       </w:pPr>
-      <w:bookmarkStart w:id="4" w:name="_Toc219461125"/>
+      <w:bookmarkStart w:id="5" w:name="_Toc219522632"/>
       <w:r>
         <w:t>4.0 Presentasjon</w:t>
       </w:r>
       <w:r>
         <w:t xml:space="preserve"> av prosjektet</w:t>
       </w:r>
-      <w:bookmarkEnd w:id="4"/>
+      <w:bookmarkEnd w:id="5"/>
       <w:r>
         <w:t xml:space="preserve"> </w:t>
       </w:r>
@@ -3764,39 +3832,23 @@
           <w:sz w:val="24"/>
           <w:szCs w:val="24"/>
         </w:rPr>
-        <w:t xml:space="preserve">En rekke nyhetssaker spenner seg over lang tid og flere hendelser. I disse sakene ønsker Aftenposten å forklare hendelsesforløpet til leseren. I for eksempel dekningen av terrorangrepene 22. </w:t>
-      </w:r>
-      <w:r>
-        <w:rPr>
-          <w:rFonts w:ascii="Times New Roman" w:eastAsiaTheme="minorEastAsia" w:hAnsi="Times New Roman"/>
-          <w:sz w:val="24"/>
-          <w:szCs w:val="24"/>
-        </w:rPr>
-        <w:t>juli 2012</w:t>
-      </w:r>
-      <w:r>
-        <w:rPr>
-          <w:rFonts w:ascii="Times New Roman" w:eastAsiaTheme="minorEastAsia" w:hAnsi="Times New Roman"/>
-          <w:sz w:val="24"/>
-          <w:szCs w:val="24"/>
-        </w:rPr>
-        <w:t>, så starter man tidslinjen da</w:t>
-      </w:r>
-      <w:r>
-        <w:rPr>
-          <w:rFonts w:ascii="Times New Roman" w:eastAsiaTheme="minorEastAsia" w:hAnsi="Times New Roman"/>
-          <w:sz w:val="24"/>
-          <w:szCs w:val="24"/>
-        </w:rPr>
-        <w:t xml:space="preserve"> Anders</w:t>
-      </w:r>
-      <w:r>
-        <w:rPr>
-          <w:rFonts w:ascii="Times New Roman" w:eastAsiaTheme="minorEastAsia" w:hAnsi="Times New Roman"/>
-          <w:sz w:val="24"/>
-          <w:szCs w:val="24"/>
-        </w:rPr>
-        <w:t xml:space="preserve"> Behring Breivik reiste fra gården og satt kurs mot Oslo. Neste hendelse er kanskje da han passerte en bomstasjon. Disse to hendelsene blir da vist på en tidslinje som brukeren kan navigere i. Et annet eksempel er at Kongen dør, og man vil legge inn viktige hendelser i hans liv. </w:t>
+        <w:t xml:space="preserve">Prosjektet innebærer at gruppen skal utvikle en tidslinje for viktige hendelser med et tilhørende Content Management System. </w:t>
+      </w:r>
+      <w:r>
+        <w:rPr>
+          <w:rFonts w:ascii="Times New Roman" w:eastAsiaTheme="minorEastAsia" w:hAnsi="Times New Roman"/>
+          <w:sz w:val="24"/>
+          <w:szCs w:val="24"/>
+        </w:rPr>
+        <w:t xml:space="preserve">Disse løsningene skal være fullt funksjonelle, noe som er vår hovedoppgave. I tillegg til dette ønsker vi å utvikle en eller flere tillleggsfunksjoner, som for eksempel zoomfunksjon (informasjonsvisualisering) og en interaktiv kartfunskjon til tidslinjen. </w:t>
+      </w:r>
+      <w:r>
+        <w:rPr>
+          <w:rFonts w:ascii="Times New Roman" w:eastAsiaTheme="minorEastAsia" w:hAnsi="Times New Roman"/>
+          <w:sz w:val="24"/>
+          <w:szCs w:val="24"/>
+        </w:rPr>
+        <w:t xml:space="preserve">Disse tilleggene blir mest sannsynlig levert som prototyper som kan realiseres på et senere tidspunkt. </w:t>
       </w:r>
     </w:p>
     <w:p>
@@ -3832,7 +3884,39 @@
           <w:sz w:val="24"/>
           <w:szCs w:val="24"/>
         </w:rPr>
-        <w:t>Tidslinjer har mange ulike designløsninger. Det finnes nesten én versjon per mediehus. Aftenposten ønsker å legge seg tett opp til en variant som er utviklet av New York Times.</w:t>
+        <w:t xml:space="preserve">En rekke nyhetssaker spenner seg over lang tid og flere hendelser. I disse sakene ønsker Aftenposten å forklare hendelsesforløpet til leseren. I for eksempel dekningen av terrorangrepene 22. </w:t>
+      </w:r>
+      <w:r>
+        <w:rPr>
+          <w:rFonts w:ascii="Times New Roman" w:eastAsiaTheme="minorEastAsia" w:hAnsi="Times New Roman"/>
+          <w:sz w:val="24"/>
+          <w:szCs w:val="24"/>
+        </w:rPr>
+        <w:t>juli 2012</w:t>
+      </w:r>
+      <w:r>
+        <w:rPr>
+          <w:rFonts w:ascii="Times New Roman" w:eastAsiaTheme="minorEastAsia" w:hAnsi="Times New Roman"/>
+          <w:sz w:val="24"/>
+          <w:szCs w:val="24"/>
+        </w:rPr>
+        <w:t>, så starter man tidslinjen da</w:t>
+      </w:r>
+      <w:r>
+        <w:rPr>
+          <w:rFonts w:ascii="Times New Roman" w:eastAsiaTheme="minorEastAsia" w:hAnsi="Times New Roman"/>
+          <w:sz w:val="24"/>
+          <w:szCs w:val="24"/>
+        </w:rPr>
+        <w:t xml:space="preserve"> Anders</w:t>
+      </w:r>
+      <w:r>
+        <w:rPr>
+          <w:rFonts w:ascii="Times New Roman" w:eastAsiaTheme="minorEastAsia" w:hAnsi="Times New Roman"/>
+          <w:sz w:val="24"/>
+          <w:szCs w:val="24"/>
+        </w:rPr>
+        <w:t xml:space="preserve"> Behring Breivik reiste fra gården og satt kurs mot Oslo. Neste hendelse er kanskje da han passerte en bomstasjon. Disse to hendelsene blir da vist på en tidslinje som brukeren kan navigere i. Et annet eksempel er at Kongen dør, og man vil legge inn viktige hendelser i hans liv. </w:t>
       </w:r>
     </w:p>
     <w:p>
@@ -3858,123 +3942,17 @@
         <w:spacing w:before="0" w:after="0"/>
         <w:rPr>
           <w:rFonts w:ascii="Times New Roman" w:eastAsiaTheme="minorEastAsia" w:hAnsi="Times New Roman"/>
-          <w:color w:val="262626"/>
-          <w:sz w:val="24"/>
-          <w:szCs w:val="24"/>
-        </w:rPr>
-      </w:pPr>
-      <w:r>
-        <w:rPr>
-          <w:rFonts w:ascii="Times New Roman" w:eastAsiaTheme="minorEastAsia" w:hAnsi="Times New Roman"/>
-          <w:sz w:val="24"/>
-          <w:szCs w:val="24"/>
-        </w:rPr>
-        <w:t>Det skal også være mulig å scrolle seg</w:t>
-      </w:r>
-      <w:r>
-        <w:rPr>
-          <w:rFonts w:ascii="Times New Roman" w:eastAsiaTheme="minorEastAsia" w:hAnsi="Times New Roman"/>
-          <w:sz w:val="24"/>
-          <w:szCs w:val="24"/>
-        </w:rPr>
-        <w:t xml:space="preserve"> nedover</w:t>
-      </w:r>
-      <w:r>
-        <w:rPr>
-          <w:rFonts w:ascii="Times New Roman" w:eastAsiaTheme="minorEastAsia" w:hAnsi="Times New Roman"/>
-          <w:sz w:val="24"/>
-          <w:szCs w:val="24"/>
-        </w:rPr>
-        <w:t xml:space="preserve"> </w:t>
-      </w:r>
-      <w:r>
-        <w:rPr>
-          <w:rFonts w:ascii="Times New Roman" w:eastAsiaTheme="minorEastAsia" w:hAnsi="Times New Roman"/>
-          <w:sz w:val="24"/>
-          <w:szCs w:val="24"/>
-        </w:rPr>
-        <w:t>i hendelsen</w:t>
-      </w:r>
-      <w:r>
-        <w:rPr>
-          <w:rFonts w:ascii="Times New Roman" w:eastAsiaTheme="minorEastAsia" w:hAnsi="Times New Roman"/>
-          <w:sz w:val="24"/>
-          <w:szCs w:val="24"/>
-        </w:rPr>
-        <w:t>, uten å være avhengig av</w:t>
-      </w:r>
-      <w:r>
-        <w:rPr>
-          <w:rFonts w:ascii="Times New Roman" w:eastAsiaTheme="minorEastAsia" w:hAnsi="Times New Roman"/>
-          <w:sz w:val="24"/>
-          <w:szCs w:val="24"/>
-        </w:rPr>
-        <w:t xml:space="preserve"> den horisontale</w:t>
-      </w:r>
-      <w:r>
-        <w:rPr>
-          <w:rFonts w:ascii="Times New Roman" w:eastAsiaTheme="minorEastAsia" w:hAnsi="Times New Roman"/>
-          <w:sz w:val="24"/>
-          <w:szCs w:val="24"/>
-        </w:rPr>
-        <w:t xml:space="preserve"> tidslinjen. Dersom brukeren scroller seg </w:t>
-      </w:r>
-      <w:r>
-        <w:rPr>
-          <w:rFonts w:ascii="Times New Roman" w:eastAsiaTheme="minorEastAsia" w:hAnsi="Times New Roman"/>
-          <w:sz w:val="24"/>
-          <w:szCs w:val="24"/>
-        </w:rPr>
-        <w:t>nedover i hendelsene</w:t>
-      </w:r>
-      <w:r>
-        <w:rPr>
-          <w:rFonts w:ascii="Times New Roman" w:eastAsiaTheme="minorEastAsia" w:hAnsi="Times New Roman"/>
-          <w:sz w:val="24"/>
-          <w:szCs w:val="24"/>
-        </w:rPr>
-        <w:t>, skal indikatorene i tidsl</w:t>
-      </w:r>
-      <w:r>
-        <w:rPr>
-          <w:rFonts w:ascii="Times New Roman" w:eastAsiaTheme="minorEastAsia" w:hAnsi="Times New Roman"/>
-          <w:sz w:val="24"/>
-          <w:szCs w:val="24"/>
-        </w:rPr>
-        <w:t>injen oppdateres automatisk.</w:t>
-      </w:r>
-      <w:r>
-        <w:rPr>
-          <w:rFonts w:ascii="Times New Roman" w:eastAsiaTheme="minorEastAsia" w:hAnsi="Times New Roman"/>
-          <w:color w:val="262626"/>
-          <w:sz w:val="24"/>
-          <w:szCs w:val="24"/>
-        </w:rPr>
-        <w:t xml:space="preserve"> </w:t>
-      </w:r>
-      <w:r>
-        <w:rPr>
-          <w:rFonts w:ascii="Times New Roman" w:eastAsiaTheme="minorEastAsia" w:hAnsi="Times New Roman"/>
-          <w:sz w:val="24"/>
-          <w:szCs w:val="24"/>
-        </w:rPr>
-        <w:t>Til å gjennomføre det visuelle og innhenting av data til disse tidslinje</w:t>
-      </w:r>
-      <w:r>
-        <w:rPr>
-          <w:rFonts w:ascii="Times New Roman" w:eastAsiaTheme="minorEastAsia" w:hAnsi="Times New Roman"/>
-          <w:sz w:val="24"/>
-          <w:szCs w:val="24"/>
-        </w:rPr>
-        <w:t>ne skal vi bruke PHP/HTML, CSS</w:t>
-      </w:r>
-      <w:r>
-        <w:rPr>
-          <w:rFonts w:ascii="Times New Roman" w:eastAsiaTheme="minorEastAsia" w:hAnsi="Times New Roman"/>
-          <w:sz w:val="24"/>
-          <w:szCs w:val="24"/>
-        </w:rPr>
-        <w:t xml:space="preserve"> og Javascript med jQuery, AJAX og JSON.</w:t>
+          <w:sz w:val="24"/>
+          <w:szCs w:val="24"/>
+        </w:rPr>
+      </w:pPr>
+      <w:r>
+        <w:rPr>
+          <w:rFonts w:ascii="Times New Roman" w:eastAsiaTheme="minorEastAsia" w:hAnsi="Times New Roman"/>
+          <w:sz w:val="24"/>
+          <w:szCs w:val="24"/>
+        </w:rPr>
+        <w:t>Tidslinjer har mange ulike designløsninger. Det finnes nesten én versjon per mediehus. Aftenposten ønsker å legge seg tett opp til en variant som er utviklet av New York Times.</w:t>
       </w:r>
     </w:p>
     <w:p>
@@ -3986,7 +3964,6 @@
         <w:spacing w:before="0" w:after="0"/>
         <w:rPr>
           <w:rFonts w:ascii="Times New Roman" w:eastAsiaTheme="minorEastAsia" w:hAnsi="Times New Roman"/>
-          <w:color w:val="262626"/>
           <w:sz w:val="24"/>
           <w:szCs w:val="24"/>
         </w:rPr>
@@ -4012,23 +3989,112 @@
           <w:sz w:val="24"/>
           <w:szCs w:val="24"/>
         </w:rPr>
-        <w:t>Det er også viktig at denne tidslinjen har responsivt design, slik at det får et sammenhengende funksjonelt utseende på alle plat</w:t>
-      </w:r>
-      <w:r>
-        <w:rPr>
-          <w:rFonts w:ascii="Times New Roman" w:eastAsiaTheme="minorEastAsia" w:hAnsi="Times New Roman"/>
-          <w:sz w:val="24"/>
-          <w:szCs w:val="24"/>
-        </w:rPr>
-        <w:t>t</w:t>
-      </w:r>
-      <w:r>
-        <w:rPr>
-          <w:rFonts w:ascii="Times New Roman" w:eastAsiaTheme="minorEastAsia" w:hAnsi="Times New Roman"/>
-          <w:sz w:val="24"/>
-          <w:szCs w:val="24"/>
-        </w:rPr>
-        <w:t xml:space="preserve">former. </w:t>
+        <w:t>Det skal også være mulig å scrolle seg</w:t>
+      </w:r>
+      <w:r>
+        <w:rPr>
+          <w:rFonts w:ascii="Times New Roman" w:eastAsiaTheme="minorEastAsia" w:hAnsi="Times New Roman"/>
+          <w:sz w:val="24"/>
+          <w:szCs w:val="24"/>
+        </w:rPr>
+        <w:t xml:space="preserve"> nedover</w:t>
+      </w:r>
+      <w:r>
+        <w:rPr>
+          <w:rFonts w:ascii="Times New Roman" w:eastAsiaTheme="minorEastAsia" w:hAnsi="Times New Roman"/>
+          <w:sz w:val="24"/>
+          <w:szCs w:val="24"/>
+        </w:rPr>
+        <w:t xml:space="preserve"> </w:t>
+      </w:r>
+      <w:r>
+        <w:rPr>
+          <w:rFonts w:ascii="Times New Roman" w:eastAsiaTheme="minorEastAsia" w:hAnsi="Times New Roman"/>
+          <w:sz w:val="24"/>
+          <w:szCs w:val="24"/>
+        </w:rPr>
+        <w:t>i hendelsen</w:t>
+      </w:r>
+      <w:r>
+        <w:rPr>
+          <w:rFonts w:ascii="Times New Roman" w:eastAsiaTheme="minorEastAsia" w:hAnsi="Times New Roman"/>
+          <w:sz w:val="24"/>
+          <w:szCs w:val="24"/>
+        </w:rPr>
+        <w:t>, uten å være avhengig av</w:t>
+      </w:r>
+      <w:r>
+        <w:rPr>
+          <w:rFonts w:ascii="Times New Roman" w:eastAsiaTheme="minorEastAsia" w:hAnsi="Times New Roman"/>
+          <w:sz w:val="24"/>
+          <w:szCs w:val="24"/>
+        </w:rPr>
+        <w:t xml:space="preserve"> den horisontale</w:t>
+      </w:r>
+      <w:r>
+        <w:rPr>
+          <w:rFonts w:ascii="Times New Roman" w:eastAsiaTheme="minorEastAsia" w:hAnsi="Times New Roman"/>
+          <w:sz w:val="24"/>
+          <w:szCs w:val="24"/>
+        </w:rPr>
+        <w:t xml:space="preserve"> tidslinjen. Dersom brukeren scroller seg </w:t>
+      </w:r>
+      <w:r>
+        <w:rPr>
+          <w:rFonts w:ascii="Times New Roman" w:eastAsiaTheme="minorEastAsia" w:hAnsi="Times New Roman"/>
+          <w:sz w:val="24"/>
+          <w:szCs w:val="24"/>
+        </w:rPr>
+        <w:t>nedover i hendelsene</w:t>
+      </w:r>
+      <w:r>
+        <w:rPr>
+          <w:rFonts w:ascii="Times New Roman" w:eastAsiaTheme="minorEastAsia" w:hAnsi="Times New Roman"/>
+          <w:sz w:val="24"/>
+          <w:szCs w:val="24"/>
+        </w:rPr>
+        <w:t>, skal indikatorene i tidsl</w:t>
+      </w:r>
+      <w:r>
+        <w:rPr>
+          <w:rFonts w:ascii="Times New Roman" w:eastAsiaTheme="minorEastAsia" w:hAnsi="Times New Roman"/>
+          <w:sz w:val="24"/>
+          <w:szCs w:val="24"/>
+        </w:rPr>
+        <w:t>injen oppdateres automatisk.</w:t>
+      </w:r>
+      <w:r>
+        <w:rPr>
+          <w:rFonts w:ascii="Times New Roman" w:eastAsiaTheme="minorEastAsia" w:hAnsi="Times New Roman"/>
+          <w:color w:val="262626"/>
+          <w:sz w:val="24"/>
+          <w:szCs w:val="24"/>
+        </w:rPr>
+        <w:t xml:space="preserve"> </w:t>
+      </w:r>
+      <w:r>
+        <w:rPr>
+          <w:rFonts w:ascii="Times New Roman" w:eastAsiaTheme="minorEastAsia" w:hAnsi="Times New Roman"/>
+          <w:sz w:val="24"/>
+          <w:szCs w:val="24"/>
+        </w:rPr>
+        <w:t>Til å gjennomføre det visuelle og innhenting av data til disse tidslinje</w:t>
+      </w:r>
+      <w:r>
+        <w:rPr>
+          <w:rFonts w:ascii="Times New Roman" w:eastAsiaTheme="minorEastAsia" w:hAnsi="Times New Roman"/>
+          <w:sz w:val="24"/>
+          <w:szCs w:val="24"/>
+        </w:rPr>
+        <w:t>ne skal vi bruke PHP/HTML, CSS</w:t>
+      </w:r>
+      <w:r>
+        <w:rPr>
+          <w:rFonts w:ascii="Times New Roman" w:eastAsiaTheme="minorEastAsia" w:hAnsi="Times New Roman"/>
+          <w:sz w:val="24"/>
+          <w:szCs w:val="24"/>
+        </w:rPr>
+        <w:t xml:space="preserve"> og Javascript med jQuery, AJAX og JSON.</w:t>
       </w:r>
     </w:p>
     <w:p>
@@ -4066,71 +4132,23 @@
           <w:sz w:val="24"/>
           <w:szCs w:val="24"/>
         </w:rPr>
-        <w:t>Aftenposten ønsker også et idiotsikkert CMS til</w:t>
-      </w:r>
-      <w:r>
-        <w:rPr>
-          <w:rFonts w:ascii="Times New Roman" w:eastAsiaTheme="minorEastAsia" w:hAnsi="Times New Roman"/>
-          <w:sz w:val="24"/>
-          <w:szCs w:val="24"/>
-        </w:rPr>
-        <w:t xml:space="preserve"> produksjon av tidslinjer</w:t>
-      </w:r>
-      <w:r>
-        <w:rPr>
-          <w:rFonts w:ascii="Times New Roman" w:eastAsiaTheme="minorEastAsia" w:hAnsi="Times New Roman"/>
-          <w:sz w:val="24"/>
-          <w:szCs w:val="24"/>
-        </w:rPr>
-        <w:t xml:space="preserve">. Redaksjonen skal kunne logge seg inn på </w:t>
-      </w:r>
-      <w:r>
-        <w:rPr>
-          <w:rFonts w:ascii="Times New Roman" w:eastAsiaTheme="minorEastAsia" w:hAnsi="Times New Roman"/>
-          <w:sz w:val="24"/>
-          <w:szCs w:val="24"/>
-        </w:rPr>
-        <w:t>et administratorområde</w:t>
-      </w:r>
-      <w:r>
-        <w:rPr>
-          <w:rFonts w:ascii="Times New Roman" w:eastAsiaTheme="minorEastAsia" w:hAnsi="Times New Roman"/>
-          <w:sz w:val="24"/>
-          <w:szCs w:val="24"/>
-        </w:rPr>
-        <w:t xml:space="preserve"> for å få full oversikt over alle tidslinjer</w:t>
-      </w:r>
-      <w:r>
-        <w:rPr>
-          <w:rFonts w:ascii="Times New Roman" w:eastAsiaTheme="minorEastAsia" w:hAnsi="Times New Roman"/>
-          <w:sz w:val="24"/>
-          <w:szCs w:val="24"/>
-        </w:rPr>
-        <w:t xml:space="preserve"> som er produsert</w:t>
-      </w:r>
-      <w:r>
-        <w:rPr>
-          <w:rFonts w:ascii="Times New Roman" w:eastAsiaTheme="minorEastAsia" w:hAnsi="Times New Roman"/>
-          <w:sz w:val="24"/>
-          <w:szCs w:val="24"/>
-        </w:rPr>
-        <w:t xml:space="preserve">. Det skal også være mulighet å legge til ny tidslinje og innholdet i alle tidslinjene skal når som helst kunne oppdateres eller slettes.  For å lage et CMS til tidslinjene trenger vi også å lage en database med tilhørende tabeller. Som databasespråk skal </w:t>
-      </w:r>
-      <w:r>
-        <w:rPr>
-          <w:rFonts w:ascii="Times New Roman" w:eastAsiaTheme="minorEastAsia" w:hAnsi="Times New Roman"/>
-          <w:sz w:val="24"/>
-          <w:szCs w:val="24"/>
-        </w:rPr>
-        <w:t xml:space="preserve">vi </w:t>
-      </w:r>
-      <w:r>
-        <w:rPr>
-          <w:rFonts w:ascii="Times New Roman" w:eastAsiaTheme="minorEastAsia" w:hAnsi="Times New Roman"/>
-          <w:sz w:val="24"/>
-          <w:szCs w:val="24"/>
-        </w:rPr>
-        <w:t>bruke MySQL (som Aftenposten bruker fra før), og phpMyAdmin til å administrere selve databasen.</w:t>
+        <w:t>Det er også viktig at denne tidslinjen har responsivt design, slik at det får et sammenhengende funksjonelt utseende på alle plat</w:t>
+      </w:r>
+      <w:r>
+        <w:rPr>
+          <w:rFonts w:ascii="Times New Roman" w:eastAsiaTheme="minorEastAsia" w:hAnsi="Times New Roman"/>
+          <w:sz w:val="24"/>
+          <w:szCs w:val="24"/>
+        </w:rPr>
+        <w:t>t</w:t>
+      </w:r>
+      <w:r>
+        <w:rPr>
+          <w:rFonts w:ascii="Times New Roman" w:eastAsiaTheme="minorEastAsia" w:hAnsi="Times New Roman"/>
+          <w:sz w:val="24"/>
+          <w:szCs w:val="24"/>
+        </w:rPr>
+        <w:t xml:space="preserve">former. </w:t>
       </w:r>
     </w:p>
     <w:p>
@@ -4150,25 +4168,6 @@
     </w:p>
     <w:p>
       <w:pPr>
-        <w:pStyle w:val="Overskrift2"/>
-        <w:rPr>
-          <w:color w:val="262626"/>
-        </w:rPr>
-      </w:pPr>
-      <w:bookmarkStart w:id="5" w:name="_Toc219461126"/>
-      <w:r>
-        <w:t>4.1</w:t>
-      </w:r>
-      <w:r>
-        <w:t xml:space="preserve"> Forventninger til bedriften</w:t>
-      </w:r>
-      <w:bookmarkEnd w:id="5"/>
-      <w:r>
-        <w:t xml:space="preserve"> </w:t>
-      </w:r>
-    </w:p>
-    <w:p>
-      <w:pPr>
         <w:widowControl w:val="0"/>
         <w:autoSpaceDE w:val="0"/>
         <w:autoSpaceDN w:val="0"/>
@@ -4184,47 +4183,74 @@
       <w:r>
         <w:rPr>
           <w:rFonts w:ascii="Times New Roman" w:eastAsiaTheme="minorEastAsia" w:hAnsi="Times New Roman"/>
-          <w:color w:val="262626"/>
-          <w:sz w:val="24"/>
-          <w:szCs w:val="24"/>
-        </w:rPr>
-        <w:t>Aftenposten forventer en total løsning for å produsere og redigere tidslinjer. CMS</w:t>
-      </w:r>
-      <w:r>
-        <w:rPr>
-          <w:rFonts w:ascii="Times New Roman" w:eastAsiaTheme="minorEastAsia" w:hAnsi="Times New Roman"/>
-          <w:color w:val="262626"/>
-          <w:sz w:val="24"/>
-          <w:szCs w:val="24"/>
-        </w:rPr>
-        <w:t>-</w:t>
-      </w:r>
-      <w:r>
-        <w:rPr>
-          <w:rFonts w:ascii="Times New Roman" w:eastAsiaTheme="minorEastAsia" w:hAnsi="Times New Roman"/>
-          <w:color w:val="262626"/>
-          <w:sz w:val="24"/>
-          <w:szCs w:val="24"/>
-        </w:rPr>
-        <w:t xml:space="preserve">en skal være brukervennlig og funksjonell, tidslinjen skal ha et moderne og minimalistisk design som setter innholdet i fokus. Tidslinjen skal være enkel å </w:t>
-      </w:r>
-      <w:r>
-        <w:rPr>
-          <w:rFonts w:ascii="Times New Roman" w:eastAsiaTheme="minorEastAsia" w:hAnsi="Times New Roman"/>
-          <w:color w:val="262626"/>
-          <w:sz w:val="24"/>
-          <w:szCs w:val="24"/>
-        </w:rPr>
-        <w:t>navigere og være responsiv, det vil si</w:t>
-      </w:r>
-      <w:r>
-        <w:rPr>
-          <w:rFonts w:ascii="Times New Roman" w:eastAsiaTheme="minorEastAsia" w:hAnsi="Times New Roman"/>
-          <w:color w:val="262626"/>
-          <w:sz w:val="24"/>
-          <w:szCs w:val="24"/>
-        </w:rPr>
-        <w:t xml:space="preserve"> fungere godt på mobile enheter. </w:t>
+          <w:sz w:val="24"/>
+          <w:szCs w:val="24"/>
+        </w:rPr>
+        <w:t>Aftenposten ønsker også et idiotsikkert CMS til</w:t>
+      </w:r>
+      <w:r>
+        <w:rPr>
+          <w:rFonts w:ascii="Times New Roman" w:eastAsiaTheme="minorEastAsia" w:hAnsi="Times New Roman"/>
+          <w:sz w:val="24"/>
+          <w:szCs w:val="24"/>
+        </w:rPr>
+        <w:t xml:space="preserve"> produksjon av tidslinjer</w:t>
+      </w:r>
+      <w:r>
+        <w:rPr>
+          <w:rFonts w:ascii="Times New Roman" w:eastAsiaTheme="minorEastAsia" w:hAnsi="Times New Roman"/>
+          <w:sz w:val="24"/>
+          <w:szCs w:val="24"/>
+        </w:rPr>
+        <w:t xml:space="preserve">. Redaksjonen skal kunne logge seg inn på </w:t>
+      </w:r>
+      <w:r>
+        <w:rPr>
+          <w:rFonts w:ascii="Times New Roman" w:eastAsiaTheme="minorEastAsia" w:hAnsi="Times New Roman"/>
+          <w:sz w:val="24"/>
+          <w:szCs w:val="24"/>
+        </w:rPr>
+        <w:t>et administratorområde</w:t>
+      </w:r>
+      <w:r>
+        <w:rPr>
+          <w:rFonts w:ascii="Times New Roman" w:eastAsiaTheme="minorEastAsia" w:hAnsi="Times New Roman"/>
+          <w:sz w:val="24"/>
+          <w:szCs w:val="24"/>
+        </w:rPr>
+        <w:t xml:space="preserve"> for å få full oversikt over alle tidslinjer</w:t>
+      </w:r>
+      <w:r>
+        <w:rPr>
+          <w:rFonts w:ascii="Times New Roman" w:eastAsiaTheme="minorEastAsia" w:hAnsi="Times New Roman"/>
+          <w:sz w:val="24"/>
+          <w:szCs w:val="24"/>
+        </w:rPr>
+        <w:t xml:space="preserve"> som er produsert</w:t>
+      </w:r>
+      <w:r>
+        <w:rPr>
+          <w:rFonts w:ascii="Times New Roman" w:eastAsiaTheme="minorEastAsia" w:hAnsi="Times New Roman"/>
+          <w:sz w:val="24"/>
+          <w:szCs w:val="24"/>
+        </w:rPr>
+        <w:t xml:space="preserve">. Det skal også være mulighet å legge til ny tidslinje og innholdet i alle tidslinjene skal når som helst kunne oppdateres eller slettes.  For å lage et CMS til tidslinjene trenger vi også å lage en database med tilhørende tabeller. Som databasespråk skal </w:t>
+      </w:r>
+      <w:r>
+        <w:rPr>
+          <w:rFonts w:ascii="Times New Roman" w:eastAsiaTheme="minorEastAsia" w:hAnsi="Times New Roman"/>
+          <w:sz w:val="24"/>
+          <w:szCs w:val="24"/>
+        </w:rPr>
+        <w:t xml:space="preserve">vi </w:t>
+      </w:r>
+      <w:r>
+        <w:rPr>
+          <w:rFonts w:ascii="Times New Roman" w:eastAsiaTheme="minorEastAsia" w:hAnsi="Times New Roman"/>
+          <w:sz w:val="24"/>
+          <w:szCs w:val="24"/>
+        </w:rPr>
+        <w:t>bruke MySQL (som Aftenposten bruker fra før), og phpMyAdmin til å administrere selve databasen.</w:t>
       </w:r>
     </w:p>
     <w:p>
@@ -4245,24 +4271,12 @@
     <w:p>
       <w:pPr>
         <w:pStyle w:val="Overskrift2"/>
-        <w:rPr>
-          <w:color w:val="262626"/>
-        </w:rPr>
-      </w:pPr>
-      <w:bookmarkStart w:id="6" w:name="_Toc219461127"/>
-      <w:r>
-        <w:t>4.2</w:t>
-      </w:r>
-      <w:r>
-        <w:t xml:space="preserve"> </w:t>
-      </w:r>
-      <w:r>
-        <w:t>Forretningsverdi</w:t>
+      </w:pPr>
+      <w:bookmarkStart w:id="6" w:name="_Toc219522633"/>
+      <w:r>
+        <w:t>4.1 Problemstilling</w:t>
       </w:r>
       <w:bookmarkEnd w:id="6"/>
-      <w:r>
-        <w:t xml:space="preserve"> </w:t>
-      </w:r>
     </w:p>
     <w:p>
       <w:pPr>
@@ -4273,18 +4287,11 @@
         <w:spacing w:before="0" w:after="0"/>
         <w:rPr>
           <w:rFonts w:ascii="Times New Roman" w:eastAsiaTheme="minorEastAsia" w:hAnsi="Times New Roman"/>
-          <w:sz w:val="24"/>
-          <w:szCs w:val="24"/>
-        </w:rPr>
-      </w:pPr>
-      <w:r>
-        <w:rPr>
-          <w:rFonts w:ascii="Times New Roman" w:eastAsiaTheme="minorEastAsia" w:hAnsi="Times New Roman"/>
-          <w:sz w:val="24"/>
-          <w:szCs w:val="24"/>
-        </w:rPr>
-        <w:t xml:space="preserve">Gruppen ønsker å produsere en løsning som vil ha en forretningsverdi for kunden. Ønsket om at denne løsningen blir så stabil og bra at den kan brukes av redaksjonen i Aftenposten på daglig basis, er noe som driver oss gjennom prosjektet. </w:t>
-      </w:r>
+          <w:color w:val="262626"/>
+          <w:sz w:val="24"/>
+          <w:szCs w:val="24"/>
+        </w:rPr>
+      </w:pPr>
     </w:p>
     <w:p>
       <w:pPr>
@@ -4295,10 +4302,51 @@
         <w:spacing w:before="0" w:after="0"/>
         <w:rPr>
           <w:rFonts w:ascii="Times New Roman" w:eastAsiaTheme="minorEastAsia" w:hAnsi="Times New Roman"/>
-          <w:sz w:val="24"/>
-          <w:szCs w:val="24"/>
-        </w:rPr>
-      </w:pPr>
+          <w:b/>
+          <w:color w:val="262626"/>
+          <w:sz w:val="24"/>
+          <w:szCs w:val="24"/>
+        </w:rPr>
+      </w:pPr>
+      <w:r>
+        <w:rPr>
+          <w:rFonts w:ascii="Times New Roman" w:eastAsiaTheme="minorEastAsia" w:hAnsi="Times New Roman"/>
+          <w:b/>
+          <w:color w:val="262626"/>
+          <w:sz w:val="24"/>
+          <w:szCs w:val="24"/>
+        </w:rPr>
+        <w:t>Vår overordnede problemstilling:</w:t>
+      </w:r>
+    </w:p>
+    <w:p>
+      <w:pPr>
+        <w:pStyle w:val="Listeavsnitt"/>
+        <w:widowControl w:val="0"/>
+        <w:numPr>
+          <w:ilvl w:val="0"/>
+          <w:numId w:val="7"/>
+        </w:numPr>
+        <w:autoSpaceDE w:val="0"/>
+        <w:autoSpaceDN w:val="0"/>
+        <w:adjustRightInd w:val="0"/>
+        <w:spacing w:before="0" w:after="0"/>
+        <w:rPr>
+          <w:rFonts w:ascii="Times New Roman" w:eastAsiaTheme="minorEastAsia" w:hAnsi="Times New Roman"/>
+          <w:color w:val="262626"/>
+          <w:sz w:val="24"/>
+          <w:szCs w:val="24"/>
+        </w:rPr>
+      </w:pPr>
+      <w:r>
+        <w:rPr>
+          <w:rFonts w:ascii="Times New Roman" w:eastAsiaTheme="minorEastAsia" w:hAnsi="Times New Roman"/>
+          <w:color w:val="262626"/>
+          <w:sz w:val="24"/>
+          <w:szCs w:val="24"/>
+        </w:rPr>
+        <w:t>Hvordan utvikle en tidslinje for viktige hendelser med tilhørende Content Management System for Aftenposten?</w:t>
+      </w:r>
     </w:p>
     <w:p>
       <w:pPr>
@@ -4309,34 +4357,11 @@
         <w:spacing w:before="0" w:after="0"/>
         <w:rPr>
           <w:rFonts w:ascii="Times New Roman" w:eastAsiaTheme="minorEastAsia" w:hAnsi="Times New Roman"/>
-          <w:sz w:val="24"/>
-          <w:szCs w:val="24"/>
-        </w:rPr>
-      </w:pPr>
-      <w:r>
-        <w:rPr>
-          <w:rFonts w:ascii="Times New Roman" w:eastAsiaTheme="minorEastAsia" w:hAnsi="Times New Roman"/>
-          <w:sz w:val="24"/>
-          <w:szCs w:val="24"/>
-        </w:rPr>
-        <w:t>Artik</w:t>
-      </w:r>
-      <w:r>
-        <w:rPr>
-          <w:rFonts w:ascii="Times New Roman" w:eastAsiaTheme="minorEastAsia" w:hAnsi="Times New Roman"/>
-          <w:sz w:val="24"/>
-          <w:szCs w:val="24"/>
-        </w:rPr>
-        <w:t>kelhåndteringssystemet eller Content management system (CMS)</w:t>
-      </w:r>
-      <w:r>
-        <w:rPr>
-          <w:rFonts w:ascii="Times New Roman" w:eastAsiaTheme="minorEastAsia" w:hAnsi="Times New Roman"/>
-          <w:sz w:val="24"/>
-          <w:szCs w:val="24"/>
-        </w:rPr>
-        <w:t>, blir den delen av prosjektet som det er størst forventninger til, og blir da også den delen som er viktigst for oss å få så bra som mulig. Det ligger helt klart en forretningsverdi i det tenkte systemet. Aftenposten har en dårlig løsning på dette per dags dato.</w:t>
-      </w:r>
+          <w:color w:val="262626"/>
+          <w:sz w:val="24"/>
+          <w:szCs w:val="24"/>
+        </w:rPr>
+      </w:pPr>
     </w:p>
     <w:p>
       <w:pPr>
@@ -4347,35 +4372,79 @@
         <w:spacing w:before="0" w:after="0"/>
         <w:rPr>
           <w:rFonts w:ascii="Times New Roman" w:eastAsiaTheme="minorEastAsia" w:hAnsi="Times New Roman"/>
+          <w:b/>
           <w:color w:val="262626"/>
           <w:sz w:val="24"/>
           <w:szCs w:val="24"/>
         </w:rPr>
       </w:pPr>
-    </w:p>
-    <w:p>
-      <w:pPr>
-        <w:pStyle w:val="Overskrift2"/>
-        <w:rPr>
+      <w:r>
+        <w:rPr>
+          <w:rFonts w:ascii="Times New Roman" w:eastAsiaTheme="minorEastAsia" w:hAnsi="Times New Roman"/>
+          <w:b/>
           <w:color w:val="262626"/>
-        </w:rPr>
-      </w:pPr>
-      <w:bookmarkStart w:id="7" w:name="_Toc219461128"/>
-      <w:r>
-        <w:t xml:space="preserve">4.3 </w:t>
-      </w:r>
-      <w:r>
-        <w:t>Teknisk</w:t>
-      </w:r>
-      <w:r>
-        <w:t xml:space="preserve"> </w:t>
-      </w:r>
-      <w:r>
-        <w:t>løsning</w:t>
-      </w:r>
-      <w:bookmarkEnd w:id="7"/>
-      <w:r>
-        <w:t xml:space="preserve"> </w:t>
+          <w:sz w:val="24"/>
+          <w:szCs w:val="24"/>
+        </w:rPr>
+        <w:t xml:space="preserve">Denne problemstillingen deles opp i to del-problemstillinger: </w:t>
+      </w:r>
+    </w:p>
+    <w:p>
+      <w:pPr>
+        <w:pStyle w:val="Listeavsnitt"/>
+        <w:widowControl w:val="0"/>
+        <w:numPr>
+          <w:ilvl w:val="0"/>
+          <w:numId w:val="10"/>
+        </w:numPr>
+        <w:autoSpaceDE w:val="0"/>
+        <w:autoSpaceDN w:val="0"/>
+        <w:adjustRightInd w:val="0"/>
+        <w:spacing w:before="0" w:after="0"/>
+        <w:rPr>
+          <w:rFonts w:ascii="Times New Roman" w:eastAsiaTheme="minorEastAsia" w:hAnsi="Times New Roman"/>
+          <w:color w:val="262626"/>
+          <w:sz w:val="24"/>
+          <w:szCs w:val="24"/>
+        </w:rPr>
+      </w:pPr>
+      <w:r>
+        <w:rPr>
+          <w:rFonts w:ascii="Times New Roman" w:eastAsiaTheme="minorEastAsia" w:hAnsi="Times New Roman"/>
+          <w:color w:val="262626"/>
+          <w:sz w:val="24"/>
+          <w:szCs w:val="24"/>
+        </w:rPr>
+        <w:t>Hvordan utvikle en tidslinje og CMS med hensyn til brukervennlighet?</w:t>
+      </w:r>
+    </w:p>
+    <w:p>
+      <w:pPr>
+        <w:pStyle w:val="Listeavsnitt"/>
+        <w:widowControl w:val="0"/>
+        <w:numPr>
+          <w:ilvl w:val="0"/>
+          <w:numId w:val="10"/>
+        </w:numPr>
+        <w:autoSpaceDE w:val="0"/>
+        <w:autoSpaceDN w:val="0"/>
+        <w:adjustRightInd w:val="0"/>
+        <w:spacing w:before="0" w:after="0"/>
+        <w:rPr>
+          <w:rFonts w:ascii="Times New Roman" w:eastAsiaTheme="minorEastAsia" w:hAnsi="Times New Roman"/>
+          <w:color w:val="262626"/>
+          <w:sz w:val="24"/>
+          <w:szCs w:val="24"/>
+        </w:rPr>
+      </w:pPr>
+      <w:r>
+        <w:rPr>
+          <w:rFonts w:ascii="Times New Roman" w:eastAsiaTheme="minorEastAsia" w:hAnsi="Times New Roman"/>
+          <w:color w:val="262626"/>
+          <w:sz w:val="24"/>
+          <w:szCs w:val="24"/>
+        </w:rPr>
+        <w:t>Hvordan ta hensyn til responsivt design i utviklingen av tidslinjen?</w:t>
       </w:r>
     </w:p>
     <w:p>
@@ -4392,13 +4461,27 @@
           <w:szCs w:val="24"/>
         </w:rPr>
       </w:pPr>
-      <w:r>
-        <w:rPr>
-          <w:rFonts w:ascii="Times New Roman" w:eastAsiaTheme="minorEastAsia" w:hAnsi="Times New Roman"/>
-          <w:sz w:val="24"/>
-          <w:szCs w:val="24"/>
-        </w:rPr>
-        <w:t xml:space="preserve">Den tekniske løsningen av prosjektet vil være relativt komplisert. Det er mange faktorer som skal tas høyde for, og da spesielt brukervennlighet. Nettopp dette er et stort ønske fra kunden. Løsningen vil være basert på store deler PHP og JavaScript / JQuery, samt HTML og CSS. Det skal være en nettbasert løsning som gir den friheten at den er tilgjengelig for de som måtte trenge å bruke den uavhengig av lokasjon. </w:t>
+    </w:p>
+    <w:p>
+      <w:pPr>
+        <w:pStyle w:val="Overskrift2"/>
+        <w:rPr>
+          <w:color w:val="262626"/>
+        </w:rPr>
+      </w:pPr>
+      <w:bookmarkStart w:id="7" w:name="_Toc219522634"/>
+      <w:r>
+        <w:t>4.2</w:t>
+      </w:r>
+      <w:r>
+        <w:t xml:space="preserve"> Forventninger fra</w:t>
+      </w:r>
+      <w:r>
+        <w:t xml:space="preserve"> bedriften</w:t>
+      </w:r>
+      <w:bookmarkEnd w:id="7"/>
+      <w:r>
+        <w:t xml:space="preserve"> </w:t>
       </w:r>
     </w:p>
     <w:p>
@@ -4415,24 +4498,50 @@
           <w:szCs w:val="24"/>
         </w:rPr>
       </w:pPr>
-    </w:p>
-    <w:p>
-      <w:pPr>
-        <w:pStyle w:val="Overskrift2"/>
-        <w:rPr>
+      <w:r>
+        <w:rPr>
+          <w:rFonts w:ascii="Times New Roman" w:eastAsiaTheme="minorEastAsia" w:hAnsi="Times New Roman"/>
           <w:color w:val="262626"/>
-        </w:rPr>
-      </w:pPr>
-      <w:bookmarkStart w:id="8" w:name="_Toc219461129"/>
-      <w:r>
-        <w:t xml:space="preserve">4.5 </w:t>
-      </w:r>
-      <w:r>
-        <w:t>Gruppens arbeidsprosess og metodikk</w:t>
-      </w:r>
-      <w:bookmarkEnd w:id="8"/>
-      <w:r>
-        <w:t xml:space="preserve"> </w:t>
+          <w:sz w:val="24"/>
+          <w:szCs w:val="24"/>
+        </w:rPr>
+        <w:t>Aftenposten forventer en total løsning for å produsere og redigere tidslinjer. CMS</w:t>
+      </w:r>
+      <w:r>
+        <w:rPr>
+          <w:rFonts w:ascii="Times New Roman" w:eastAsiaTheme="minorEastAsia" w:hAnsi="Times New Roman"/>
+          <w:color w:val="262626"/>
+          <w:sz w:val="24"/>
+          <w:szCs w:val="24"/>
+        </w:rPr>
+        <w:t>-</w:t>
+      </w:r>
+      <w:r>
+        <w:rPr>
+          <w:rFonts w:ascii="Times New Roman" w:eastAsiaTheme="minorEastAsia" w:hAnsi="Times New Roman"/>
+          <w:color w:val="262626"/>
+          <w:sz w:val="24"/>
+          <w:szCs w:val="24"/>
+        </w:rPr>
+        <w:t xml:space="preserve">en skal være brukervennlig og funksjonell, tidslinjen skal ha et moderne og minimalistisk design som setter innholdet i fokus. Tidslinjen skal være enkel å </w:t>
+      </w:r>
+      <w:r>
+        <w:rPr>
+          <w:rFonts w:ascii="Times New Roman" w:eastAsiaTheme="minorEastAsia" w:hAnsi="Times New Roman"/>
+          <w:color w:val="262626"/>
+          <w:sz w:val="24"/>
+          <w:szCs w:val="24"/>
+        </w:rPr>
+        <w:t>navigere og være responsiv, det vil si</w:t>
+      </w:r>
+      <w:r>
+        <w:rPr>
+          <w:rFonts w:ascii="Times New Roman" w:eastAsiaTheme="minorEastAsia" w:hAnsi="Times New Roman"/>
+          <w:color w:val="262626"/>
+          <w:sz w:val="24"/>
+          <w:szCs w:val="24"/>
+        </w:rPr>
+        <w:t xml:space="preserve"> fungere godt på mobile enheter. </w:t>
       </w:r>
     </w:p>
     <w:p>
@@ -4449,29 +4558,27 @@
           <w:szCs w:val="24"/>
         </w:rPr>
       </w:pPr>
-      <w:r>
-        <w:rPr>
-          <w:rFonts w:ascii="Times New Roman" w:eastAsiaTheme="minorEastAsia" w:hAnsi="Times New Roman"/>
-          <w:sz w:val="24"/>
-          <w:szCs w:val="24"/>
-        </w:rPr>
-        <w:t xml:space="preserve">Gruppen ønsker å bruke Scrum som hjelpemiddel i arbeidsprosessen. Scrum bidrar med å gjøre prosessen mer oversiktlig samtidig som det blir mer smidig. Ved å hver dag ha en såkalt Daily Standup, får gruppen oversikt over hvert medlems arbeider. I disse små møtene kan gruppen også ta opp saker og ting etterhvert som prosessen går fremover. Vi velger også å dele prosjektet opp i flere små deler vi kaller sprinter. På denne måten kan vi gjøre ferdig deler av prosjektet på en oversiktlig </w:t>
-      </w:r>
-      <w:r>
-        <w:rPr>
-          <w:rFonts w:ascii="Times New Roman" w:eastAsiaTheme="minorEastAsia" w:hAnsi="Times New Roman"/>
-          <w:sz w:val="24"/>
-          <w:szCs w:val="24"/>
-        </w:rPr>
-        <w:t xml:space="preserve">måte. I starten av hver sprint </w:t>
-      </w:r>
-      <w:r>
-        <w:rPr>
-          <w:rFonts w:ascii="Times New Roman" w:eastAsiaTheme="minorEastAsia" w:hAnsi="Times New Roman"/>
-          <w:sz w:val="24"/>
-          <w:szCs w:val="24"/>
-        </w:rPr>
-        <w:t xml:space="preserve">har vi et møte som kalles, “Sprint Planning”, hvor vi finner frem til alle oppgavene og vekter disse ved hjelp av Planning Poker. I starten av hver nye sprint, vil vi gjennomføre et møte vi kaller “Sprint Review”. Her går gruppen sammen over forrige sprints oppgaver, styrker og svakheter og annet som omhandler sprinten. </w:t>
+    </w:p>
+    <w:p>
+      <w:pPr>
+        <w:pStyle w:val="Overskrift2"/>
+        <w:rPr>
+          <w:color w:val="262626"/>
+        </w:rPr>
+      </w:pPr>
+      <w:bookmarkStart w:id="8" w:name="_Toc219522635"/>
+      <w:r>
+        <w:t>4.3</w:t>
+      </w:r>
+      <w:r>
+        <w:t xml:space="preserve"> </w:t>
+      </w:r>
+      <w:r>
+        <w:t>Forretningsverdi</w:t>
+      </w:r>
+      <w:bookmarkEnd w:id="8"/>
+      <w:r>
+        <w:t xml:space="preserve"> </w:t>
       </w:r>
     </w:p>
     <w:p>
@@ -4483,11 +4590,18 @@
         <w:spacing w:before="0" w:after="0"/>
         <w:rPr>
           <w:rFonts w:ascii="Times New Roman" w:eastAsiaTheme="minorEastAsia" w:hAnsi="Times New Roman"/>
-          <w:color w:val="262626"/>
-          <w:sz w:val="24"/>
-          <w:szCs w:val="24"/>
-        </w:rPr>
-      </w:pPr>
+          <w:sz w:val="24"/>
+          <w:szCs w:val="24"/>
+        </w:rPr>
+      </w:pPr>
+      <w:r>
+        <w:rPr>
+          <w:rFonts w:ascii="Times New Roman" w:eastAsiaTheme="minorEastAsia" w:hAnsi="Times New Roman"/>
+          <w:sz w:val="24"/>
+          <w:szCs w:val="24"/>
+        </w:rPr>
+        <w:t xml:space="preserve">Gruppen ønsker å produsere en løsning som vil ha en forretningsverdi for kunden. Ønsket om at denne løsningen blir så stabil og bra at den kan brukes av redaksjonen i Aftenposten på daglig basis, er noe som driver oss gjennom prosjektet. </w:t>
+      </w:r>
     </w:p>
     <w:p>
       <w:pPr>
@@ -4498,19 +4612,10 @@
         <w:spacing w:before="0" w:after="0"/>
         <w:rPr>
           <w:rFonts w:ascii="Times New Roman" w:eastAsiaTheme="minorEastAsia" w:hAnsi="Times New Roman"/>
-          <w:color w:val="262626"/>
-          <w:sz w:val="24"/>
-          <w:szCs w:val="24"/>
-        </w:rPr>
-      </w:pPr>
-      <w:r>
-        <w:rPr>
-          <w:rFonts w:ascii="Times New Roman" w:eastAsiaTheme="minorEastAsia" w:hAnsi="Times New Roman"/>
-          <w:sz w:val="24"/>
-          <w:szCs w:val="24"/>
-        </w:rPr>
-        <w:t xml:space="preserve">Vi bruker også Jira som et verktøy i denne sammenheng. Jira gjør det enkelt å fordele oppgaver, samt få en oversikt over ferdige og resterende oppgaver. </w:t>
-      </w:r>
+          <w:sz w:val="24"/>
+          <w:szCs w:val="24"/>
+        </w:rPr>
+      </w:pPr>
     </w:p>
     <w:p>
       <w:pPr>
@@ -4521,11 +4626,34 @@
         <w:spacing w:before="0" w:after="0"/>
         <w:rPr>
           <w:rFonts w:ascii="Times New Roman" w:eastAsiaTheme="minorEastAsia" w:hAnsi="Times New Roman"/>
-          <w:color w:val="262626"/>
-          <w:sz w:val="24"/>
-          <w:szCs w:val="24"/>
-        </w:rPr>
-      </w:pPr>
+          <w:sz w:val="24"/>
+          <w:szCs w:val="24"/>
+        </w:rPr>
+      </w:pPr>
+      <w:r>
+        <w:rPr>
+          <w:rFonts w:ascii="Times New Roman" w:eastAsiaTheme="minorEastAsia" w:hAnsi="Times New Roman"/>
+          <w:sz w:val="24"/>
+          <w:szCs w:val="24"/>
+        </w:rPr>
+        <w:t>Artik</w:t>
+      </w:r>
+      <w:r>
+        <w:rPr>
+          <w:rFonts w:ascii="Times New Roman" w:eastAsiaTheme="minorEastAsia" w:hAnsi="Times New Roman"/>
+          <w:sz w:val="24"/>
+          <w:szCs w:val="24"/>
+        </w:rPr>
+        <w:t>kelhåndteringssystemet eller Content management system (CMS)</w:t>
+      </w:r>
+      <w:r>
+        <w:rPr>
+          <w:rFonts w:ascii="Times New Roman" w:eastAsiaTheme="minorEastAsia" w:hAnsi="Times New Roman"/>
+          <w:sz w:val="24"/>
+          <w:szCs w:val="24"/>
+        </w:rPr>
+        <w:t>, blir den delen av prosjektet som det er størst forventninger til, og blir da også den delen som er viktigst for oss å få så bra som mulig. Det ligger helt klart en forretningsverdi i det tenkte systemet. Aftenposten har en dårlig løsning på dette per dags dato.</w:t>
+      </w:r>
     </w:p>
     <w:p>
       <w:pPr>
@@ -4541,13 +4669,33 @@
           <w:szCs w:val="24"/>
         </w:rPr>
       </w:pPr>
-      <w:r>
-        <w:rPr>
-          <w:rFonts w:ascii="Times New Roman" w:eastAsiaTheme="minorEastAsia" w:hAnsi="Times New Roman"/>
-          <w:sz w:val="24"/>
-          <w:szCs w:val="24"/>
-        </w:rPr>
-        <w:t>Verktøyet vi bruker for å sikre filer, da spesielt under utviklingen av selve løsningen, er GitHub. Her kan enhver i gruppen enkelt lagre endringer i sine filer og gjøre de tilgjengelige for de andre.</w:t>
+    </w:p>
+    <w:p>
+      <w:pPr>
+        <w:pStyle w:val="Overskrift2"/>
+        <w:rPr>
+          <w:color w:val="262626"/>
+        </w:rPr>
+      </w:pPr>
+      <w:bookmarkStart w:id="9" w:name="_Toc219522636"/>
+      <w:r>
+        <w:t>4.4</w:t>
+      </w:r>
+      <w:r>
+        <w:t xml:space="preserve"> </w:t>
+      </w:r>
+      <w:r>
+        <w:t>Teknisk</w:t>
+      </w:r>
+      <w:r>
+        <w:t xml:space="preserve"> </w:t>
+      </w:r>
+      <w:r>
+        <w:t>løsning</w:t>
+      </w:r>
+      <w:bookmarkEnd w:id="9"/>
+      <w:r>
+        <w:t xml:space="preserve"> </w:t>
       </w:r>
     </w:p>
     <w:p>
@@ -4564,6 +4712,29 @@
           <w:szCs w:val="24"/>
         </w:rPr>
       </w:pPr>
+      <w:r>
+        <w:rPr>
+          <w:rFonts w:ascii="Times New Roman" w:eastAsiaTheme="minorEastAsia" w:hAnsi="Times New Roman"/>
+          <w:sz w:val="24"/>
+          <w:szCs w:val="24"/>
+        </w:rPr>
+        <w:t xml:space="preserve">Den tekniske løsningen av prosjektet vil være relativt komplisert. Det er mange faktorer som skal tas høyde for, og da spesielt brukervennlighet. Nettopp dette er et stort ønske fra kunden. Løsningen vil være basert på store deler PHP og JavaScript / JQuery, samt HTML og CSS. Det skal være en nettbasert løsning som gir den friheten at den er tilgjengelig for de som måtte trenge å bruke den uavhengig av lokasjon. </w:t>
+      </w:r>
+    </w:p>
+    <w:p>
+      <w:pPr>
+        <w:widowControl w:val="0"/>
+        <w:autoSpaceDE w:val="0"/>
+        <w:autoSpaceDN w:val="0"/>
+        <w:adjustRightInd w:val="0"/>
+        <w:spacing w:before="0" w:after="0"/>
+        <w:rPr>
+          <w:rFonts w:ascii="Times New Roman" w:eastAsiaTheme="minorEastAsia" w:hAnsi="Times New Roman"/>
+          <w:color w:val="262626"/>
+          <w:sz w:val="24"/>
+          <w:szCs w:val="24"/>
+        </w:rPr>
+      </w:pPr>
     </w:p>
     <w:p>
       <w:pPr>
@@ -4572,14 +4743,163 @@
           <w:color w:val="262626"/>
         </w:rPr>
       </w:pPr>
-      <w:bookmarkStart w:id="9" w:name="_Toc219461130"/>
+      <w:bookmarkStart w:id="10" w:name="_Toc219522637"/>
+      <w:r>
+        <w:t xml:space="preserve">4.5 </w:t>
+      </w:r>
+      <w:r>
+        <w:t>Gruppens arbeidsprosess og metodikk</w:t>
+      </w:r>
+      <w:bookmarkEnd w:id="10"/>
+      <w:r>
+        <w:t xml:space="preserve"> </w:t>
+      </w:r>
+    </w:p>
+    <w:p>
+      <w:pPr>
+        <w:widowControl w:val="0"/>
+        <w:autoSpaceDE w:val="0"/>
+        <w:autoSpaceDN w:val="0"/>
+        <w:adjustRightInd w:val="0"/>
+        <w:spacing w:before="0" w:after="0"/>
+        <w:rPr>
+          <w:rFonts w:ascii="Times New Roman" w:eastAsiaTheme="minorEastAsia" w:hAnsi="Times New Roman"/>
+          <w:color w:val="262626"/>
+          <w:sz w:val="24"/>
+          <w:szCs w:val="24"/>
+        </w:rPr>
+      </w:pPr>
+      <w:r>
+        <w:rPr>
+          <w:rFonts w:ascii="Times New Roman" w:eastAsiaTheme="minorEastAsia" w:hAnsi="Times New Roman"/>
+          <w:sz w:val="24"/>
+          <w:szCs w:val="24"/>
+        </w:rPr>
+        <w:t xml:space="preserve">Gruppen ønsker å bruke Scrum som hjelpemiddel i arbeidsprosessen. Scrum bidrar med å gjøre prosessen mer oversiktlig samtidig som det blir mer smidig. Ved å hver dag ha en såkalt Daily Standup, får gruppen oversikt over hvert medlems arbeider. I disse små møtene kan gruppen også ta opp saker og ting etterhvert som prosessen går fremover. Vi velger også å dele prosjektet opp i flere små deler vi kaller sprinter. På denne måten kan vi gjøre ferdig deler av prosjektet på en oversiktlig </w:t>
+      </w:r>
+      <w:r>
+        <w:rPr>
+          <w:rFonts w:ascii="Times New Roman" w:eastAsiaTheme="minorEastAsia" w:hAnsi="Times New Roman"/>
+          <w:sz w:val="24"/>
+          <w:szCs w:val="24"/>
+        </w:rPr>
+        <w:t xml:space="preserve">måte. I starten av hver sprint </w:t>
+      </w:r>
+      <w:r>
+        <w:rPr>
+          <w:rFonts w:ascii="Times New Roman" w:eastAsiaTheme="minorEastAsia" w:hAnsi="Times New Roman"/>
+          <w:sz w:val="24"/>
+          <w:szCs w:val="24"/>
+        </w:rPr>
+        <w:t xml:space="preserve">har vi et møte som kalles, “Sprint Planning”, hvor vi finner frem til alle oppgavene og vekter disse ved hjelp av Planning Poker. I starten av hver nye sprint, vil vi gjennomføre et møte vi kaller “Sprint Review”. Her går gruppen sammen over forrige sprints oppgaver, styrker og svakheter og annet som omhandler sprinten. </w:t>
+      </w:r>
+    </w:p>
+    <w:p>
+      <w:pPr>
+        <w:widowControl w:val="0"/>
+        <w:autoSpaceDE w:val="0"/>
+        <w:autoSpaceDN w:val="0"/>
+        <w:adjustRightInd w:val="0"/>
+        <w:spacing w:before="0" w:after="0"/>
+        <w:rPr>
+          <w:rFonts w:ascii="Times New Roman" w:eastAsiaTheme="minorEastAsia" w:hAnsi="Times New Roman"/>
+          <w:color w:val="262626"/>
+          <w:sz w:val="24"/>
+          <w:szCs w:val="24"/>
+        </w:rPr>
+      </w:pPr>
+    </w:p>
+    <w:p>
+      <w:pPr>
+        <w:widowControl w:val="0"/>
+        <w:autoSpaceDE w:val="0"/>
+        <w:autoSpaceDN w:val="0"/>
+        <w:adjustRightInd w:val="0"/>
+        <w:spacing w:before="0" w:after="0"/>
+        <w:rPr>
+          <w:rFonts w:ascii="Times New Roman" w:eastAsiaTheme="minorEastAsia" w:hAnsi="Times New Roman"/>
+          <w:color w:val="262626"/>
+          <w:sz w:val="24"/>
+          <w:szCs w:val="24"/>
+        </w:rPr>
+      </w:pPr>
+      <w:r>
+        <w:rPr>
+          <w:rFonts w:ascii="Times New Roman" w:eastAsiaTheme="minorEastAsia" w:hAnsi="Times New Roman"/>
+          <w:sz w:val="24"/>
+          <w:szCs w:val="24"/>
+        </w:rPr>
+        <w:t xml:space="preserve">Vi bruker også Jira som et verktøy i denne sammenheng. Jira gjør det enkelt å fordele oppgaver, samt få en oversikt over ferdige og resterende oppgaver. </w:t>
+      </w:r>
+    </w:p>
+    <w:p>
+      <w:pPr>
+        <w:widowControl w:val="0"/>
+        <w:autoSpaceDE w:val="0"/>
+        <w:autoSpaceDN w:val="0"/>
+        <w:adjustRightInd w:val="0"/>
+        <w:spacing w:before="0" w:after="0"/>
+        <w:rPr>
+          <w:rFonts w:ascii="Times New Roman" w:eastAsiaTheme="minorEastAsia" w:hAnsi="Times New Roman"/>
+          <w:color w:val="262626"/>
+          <w:sz w:val="24"/>
+          <w:szCs w:val="24"/>
+        </w:rPr>
+      </w:pPr>
+    </w:p>
+    <w:p>
+      <w:pPr>
+        <w:widowControl w:val="0"/>
+        <w:autoSpaceDE w:val="0"/>
+        <w:autoSpaceDN w:val="0"/>
+        <w:adjustRightInd w:val="0"/>
+        <w:spacing w:before="0" w:after="0"/>
+        <w:rPr>
+          <w:rFonts w:ascii="Times New Roman" w:eastAsiaTheme="minorEastAsia" w:hAnsi="Times New Roman"/>
+          <w:color w:val="262626"/>
+          <w:sz w:val="24"/>
+          <w:szCs w:val="24"/>
+        </w:rPr>
+      </w:pPr>
+      <w:r>
+        <w:rPr>
+          <w:rFonts w:ascii="Times New Roman" w:eastAsiaTheme="minorEastAsia" w:hAnsi="Times New Roman"/>
+          <w:sz w:val="24"/>
+          <w:szCs w:val="24"/>
+        </w:rPr>
+        <w:t>Verktøyet vi bruker for å sikre filer, da spesielt under utviklingen av selve løsningen, er GitHub. Her kan enhver i gruppen enkelt lagre endringer i sine filer og gjøre de tilgjengelige for de andre.</w:t>
+      </w:r>
+    </w:p>
+    <w:p>
+      <w:pPr>
+        <w:widowControl w:val="0"/>
+        <w:autoSpaceDE w:val="0"/>
+        <w:autoSpaceDN w:val="0"/>
+        <w:adjustRightInd w:val="0"/>
+        <w:spacing w:before="0" w:after="0"/>
+        <w:rPr>
+          <w:rFonts w:ascii="Times New Roman" w:eastAsiaTheme="minorEastAsia" w:hAnsi="Times New Roman"/>
+          <w:color w:val="262626"/>
+          <w:sz w:val="24"/>
+          <w:szCs w:val="24"/>
+        </w:rPr>
+      </w:pPr>
+    </w:p>
+    <w:p>
+      <w:pPr>
+        <w:pStyle w:val="Overskrift2"/>
+        <w:rPr>
+          <w:color w:val="262626"/>
+        </w:rPr>
+      </w:pPr>
+      <w:bookmarkStart w:id="11" w:name="_Toc219522638"/>
       <w:r>
         <w:t xml:space="preserve">4.6 </w:t>
       </w:r>
       <w:r>
         <w:t>Oppfølgning fra bedriften</w:t>
       </w:r>
-      <w:bookmarkEnd w:id="9"/>
+      <w:bookmarkEnd w:id="11"/>
     </w:p>
     <w:p>
       <w:pPr>
@@ -4713,7 +5033,7 @@
           <w:szCs w:val="24"/>
         </w:rPr>
       </w:pPr>
-      <w:bookmarkStart w:id="10" w:name="_Toc219461131"/>
+      <w:bookmarkStart w:id="12" w:name="_Toc219522639"/>
       <w:r>
         <w:rPr>
           <w:sz w:val="24"/>
@@ -4728,7 +5048,7 @@
         </w:rPr>
         <w:t>Kontaktperson</w:t>
       </w:r>
-      <w:bookmarkEnd w:id="10"/>
+      <w:bookmarkEnd w:id="12"/>
     </w:p>
     <w:p>
       <w:pPr>
@@ -4897,14 +5217,14 @@
           <w:szCs w:val="26"/>
         </w:rPr>
       </w:pPr>
-      <w:bookmarkStart w:id="11" w:name="_Toc219461132"/>
+      <w:bookmarkStart w:id="13" w:name="_Toc219522640"/>
       <w:r>
         <w:t xml:space="preserve">5.0 </w:t>
       </w:r>
       <w:r>
         <w:t>Forskningslitteratur</w:t>
       </w:r>
-      <w:bookmarkEnd w:id="11"/>
+      <w:bookmarkEnd w:id="13"/>
       <w:r>
         <w:t xml:space="preserve"> </w:t>
       </w:r>
@@ -4922,11 +5242,11 @@
       <w:pPr>
         <w:pStyle w:val="Overskrift2"/>
       </w:pPr>
-      <w:bookmarkStart w:id="12" w:name="_Toc219461133"/>
+      <w:bookmarkStart w:id="14" w:name="_Toc219522641"/>
       <w:r>
         <w:t>5.1 PHP og MySQL</w:t>
       </w:r>
-      <w:bookmarkEnd w:id="12"/>
+      <w:bookmarkEnd w:id="14"/>
       <w:r>
         <w:t xml:space="preserve"> </w:t>
       </w:r>
@@ -5041,7 +5361,7 @@
           <w:szCs w:val="24"/>
         </w:rPr>
       </w:pPr>
-      <w:hyperlink r:id="rId14" w:history="1">
+      <w:hyperlink r:id="rId14" w:anchor="v=onepage&amp;q&amp;f=false" w:history="1">
         <w:r>
           <w:rPr>
             <w:rFonts w:ascii="Times New Roman" w:eastAsiaTheme="minorEastAsia" w:hAnsi="Times New Roman"/>
@@ -5064,22 +5384,26 @@
     </w:p>
     <w:p>
       <w:pPr>
-        <w:rPr>
-          <w:rFonts w:ascii="Times New Roman" w:eastAsiaTheme="minorEastAsia" w:hAnsi="Times New Roman"/>
-          <w:sz w:val="24"/>
-          <w:szCs w:val="24"/>
-        </w:rPr>
-      </w:pPr>
-    </w:p>
-    <w:p>
-      <w:pPr>
         <w:pStyle w:val="Overskrift2"/>
-      </w:pPr>
-      <w:bookmarkStart w:id="13" w:name="_Toc219461134"/>
+        <w:rPr>
+          <w:rFonts w:ascii="Times New Roman" w:eastAsiaTheme="minorEastAsia" w:hAnsi="Times New Roman" w:cs="Times New Roman"/>
+          <w:b w:val="0"/>
+          <w:bCs w:val="0"/>
+          <w:color w:val="auto"/>
+          <w:sz w:val="24"/>
+          <w:szCs w:val="24"/>
+        </w:rPr>
+      </w:pPr>
+    </w:p>
+    <w:p>
+      <w:pPr>
+        <w:pStyle w:val="Overskrift2"/>
+      </w:pPr>
+      <w:bookmarkStart w:id="15" w:name="_Toc219522642"/>
       <w:r>
         <w:t>5.2 Interaksjonsdesign og brukervennlighet</w:t>
       </w:r>
-      <w:bookmarkEnd w:id="13"/>
+      <w:bookmarkEnd w:id="15"/>
       <w:r>
         <w:t xml:space="preserve"> </w:t>
       </w:r>
@@ -5197,7 +5521,6 @@
               <w:rFonts w:ascii="Times New Roman" w:eastAsiaTheme="minorEastAsia" w:hAnsi="Times New Roman"/>
               <w:sz w:val="24"/>
               <w:szCs w:val="24"/>
-              <w:lang/>
             </w:rPr>
             <w:instrText xml:space="preserve"> CITATION New00 \l 31764 </w:instrText>
           </w:r>
@@ -5215,7 +5538,6 @@
               <w:noProof/>
               <w:sz w:val="24"/>
               <w:szCs w:val="24"/>
-              <w:lang/>
             </w:rPr>
             <w:t>(Newman &amp; Landay , 2000)</w:t>
           </w:r>
@@ -5283,7 +5605,7 @@
     <w:p>
       <w:pPr>
         <w:rPr>
-          <w:rFonts w:ascii="Times New Roman" w:hAnsi="Times New Roman"/>
+          <w:rFonts w:ascii="Times New Roman" w:eastAsiaTheme="minorEastAsia" w:hAnsi="Times New Roman"/>
           <w:sz w:val="24"/>
           <w:szCs w:val="24"/>
         </w:rPr>
@@ -5330,7 +5652,15 @@
           <w:sz w:val="24"/>
           <w:szCs w:val="24"/>
         </w:rPr>
-        <w:t xml:space="preserve">” - Daniel Saffer. </w:t>
+        <w:t>”</w:t>
+      </w:r>
+      <w:r>
+        <w:rPr>
+          <w:rFonts w:ascii="Times New Roman" w:eastAsiaTheme="minorEastAsia" w:hAnsi="Times New Roman"/>
+          <w:sz w:val="24"/>
+          <w:szCs w:val="24"/>
+        </w:rPr>
+        <w:t xml:space="preserve"> </w:t>
       </w:r>
       <w:sdt>
         <w:sdtPr>
@@ -5356,7 +5686,6 @@
               <w:rFonts w:ascii="Times New Roman" w:eastAsiaTheme="minorEastAsia" w:hAnsi="Times New Roman"/>
               <w:sz w:val="24"/>
               <w:szCs w:val="24"/>
-              <w:lang/>
             </w:rPr>
             <w:instrText xml:space="preserve">CITATION Dan07 \l 31764 </w:instrText>
           </w:r>
@@ -5374,7 +5703,6 @@
               <w:noProof/>
               <w:sz w:val="24"/>
               <w:szCs w:val="24"/>
-              <w:lang/>
             </w:rPr>
             <w:t>(Saffer, 2007)</w:t>
           </w:r>
@@ -5388,36 +5716,246 @@
           </w:r>
         </w:sdtContent>
       </w:sdt>
-    </w:p>
-    <w:p>
-      <w:pPr>
-        <w:rPr>
-          <w:rFonts w:ascii="Times New Roman" w:hAnsi="Times New Roman"/>
-          <w:sz w:val="24"/>
-          <w:szCs w:val="24"/>
-          <w:lang w:val="nn-NO"/>
-        </w:rPr>
-      </w:pPr>
-    </w:p>
-    <w:bookmarkStart w:id="14" w:name="_Toc219461135" w:displacedByCustomXml="next"/>
+      <w:r>
+        <w:rPr>
+          <w:rFonts w:ascii="Times New Roman" w:eastAsiaTheme="minorEastAsia" w:hAnsi="Times New Roman"/>
+          <w:sz w:val="24"/>
+          <w:szCs w:val="24"/>
+        </w:rPr>
+        <w:t>.</w:t>
+      </w:r>
+    </w:p>
+    <w:p>
+      <w:pPr>
+        <w:rPr>
+          <w:rFonts w:ascii="Times New Roman" w:eastAsiaTheme="minorEastAsia" w:hAnsi="Times New Roman"/>
+          <w:sz w:val="24"/>
+          <w:szCs w:val="24"/>
+        </w:rPr>
+      </w:pPr>
+    </w:p>
+    <w:p>
+      <w:pPr>
+        <w:pStyle w:val="Ingenmellomrom"/>
+        <w:rPr>
+          <w:rFonts w:ascii="Times New Roman" w:hAnsi="Times New Roman" w:cs="Times New Roman"/>
+          <w:b/>
+          <w:sz w:val="24"/>
+          <w:szCs w:val="24"/>
+          <w:shd w:val="clear" w:color="auto" w:fill="FFFFFF"/>
+        </w:rPr>
+      </w:pPr>
+      <w:r>
+        <w:rPr>
+          <w:rFonts w:ascii="Times New Roman" w:hAnsi="Times New Roman" w:cs="Times New Roman"/>
+          <w:b/>
+          <w:i/>
+          <w:sz w:val="24"/>
+          <w:szCs w:val="24"/>
+          <w:shd w:val="clear" w:color="auto" w:fill="FFFFFF"/>
+        </w:rPr>
+        <w:t>The Effects of Interactive News Presentation on Perceived User Satisfaction of Online Community Newspapers</w:t>
+      </w:r>
+      <w:r>
+        <w:rPr>
+          <w:rFonts w:ascii="Times New Roman" w:hAnsi="Times New Roman" w:cs="Times New Roman"/>
+          <w:b/>
+          <w:sz w:val="24"/>
+          <w:szCs w:val="24"/>
+          <w:shd w:val="clear" w:color="auto" w:fill="FFFFFF"/>
+        </w:rPr>
+        <w:t xml:space="preserve"> (</w:t>
+      </w:r>
+      <w:r>
+        <w:rPr>
+          <w:rFonts w:ascii="Times New Roman" w:hAnsi="Times New Roman" w:cs="Times New Roman"/>
+          <w:b/>
+          <w:sz w:val="24"/>
+          <w:szCs w:val="24"/>
+        </w:rPr>
+        <w:t>Deborah S. Chung, Seungahn Nah</w:t>
+      </w:r>
+      <w:r>
+        <w:rPr>
+          <w:rFonts w:ascii="Times New Roman" w:hAnsi="Times New Roman" w:cs="Times New Roman"/>
+          <w:b/>
+          <w:sz w:val="24"/>
+          <w:szCs w:val="24"/>
+          <w:shd w:val="clear" w:color="auto" w:fill="FFFFFF"/>
+        </w:rPr>
+        <w:t>)</w:t>
+      </w:r>
+    </w:p>
+    <w:p>
+      <w:pPr>
+        <w:pStyle w:val="Ingenmellomrom"/>
+        <w:rPr>
+          <w:rFonts w:ascii="Times New Roman" w:hAnsi="Times New Roman" w:cs="Times New Roman"/>
+          <w:sz w:val="24"/>
+          <w:szCs w:val="24"/>
+          <w:shd w:val="clear" w:color="auto" w:fill="FFFFFF"/>
+        </w:rPr>
+      </w:pPr>
+      <w:r>
+        <w:rPr>
+          <w:rFonts w:ascii="Times New Roman" w:hAnsi="Times New Roman" w:cs="Times New Roman"/>
+          <w:sz w:val="24"/>
+          <w:szCs w:val="24"/>
+          <w:shd w:val="clear" w:color="auto" w:fill="FFFFFF"/>
+        </w:rPr>
+        <w:t xml:space="preserve">Dette er et forskningspaper som tar sikte på å identifisere assosiasjoner mellom forskjellige typer interaktive nyhetspresentasjoner og stiler. Forskerne har knyttet resultatet opp mot brukerens nivå av tilfredsstillelse. </w:t>
+      </w:r>
+      <w:r>
+        <w:rPr>
+          <w:rFonts w:ascii="Times New Roman" w:hAnsi="Times New Roman" w:cs="Times New Roman"/>
+          <w:sz w:val="24"/>
+          <w:szCs w:val="24"/>
+          <w:shd w:val="clear" w:color="auto" w:fill="FFFFFF"/>
+        </w:rPr>
+        <w:t>Forskningens resultater tyder på at brukere oppnår større tilfredsstillelse ved bruk av interaktive presentasjoner av nyheter, enn ved den mer tradisjonelle tekst og bilde presentasjonen</w:t>
+      </w:r>
+      <w:sdt>
+        <w:sdtPr>
+          <w:rPr>
+            <w:rFonts w:ascii="Times New Roman" w:hAnsi="Times New Roman" w:cs="Times New Roman"/>
+            <w:sz w:val="24"/>
+            <w:szCs w:val="24"/>
+            <w:shd w:val="clear" w:color="auto" w:fill="FFFFFF"/>
+          </w:rPr>
+          <w:id w:val="-1139573463"/>
+          <w:citation/>
+        </w:sdtPr>
+        <w:sdtContent>
+          <w:r>
+            <w:rPr>
+              <w:rFonts w:ascii="Times New Roman" w:hAnsi="Times New Roman" w:cs="Times New Roman"/>
+              <w:sz w:val="24"/>
+              <w:szCs w:val="24"/>
+              <w:shd w:val="clear" w:color="auto" w:fill="FFFFFF"/>
+            </w:rPr>
+            <w:fldChar w:fldCharType="begin"/>
+          </w:r>
+          <w:r>
+            <w:rPr>
+              <w:rFonts w:ascii="Times New Roman" w:hAnsi="Times New Roman" w:cs="Times New Roman"/>
+              <w:sz w:val="24"/>
+              <w:szCs w:val="24"/>
+              <w:shd w:val="clear" w:color="auto" w:fill="FFFFFF"/>
+              <w:lang/>
+            </w:rPr>
+            <w:instrText xml:space="preserve"> CITATION SCh13 \l 31764 </w:instrText>
+          </w:r>
+          <w:r>
+            <w:rPr>
+              <w:rFonts w:ascii="Times New Roman" w:hAnsi="Times New Roman" w:cs="Times New Roman"/>
+              <w:sz w:val="24"/>
+              <w:szCs w:val="24"/>
+              <w:shd w:val="clear" w:color="auto" w:fill="FFFFFF"/>
+            </w:rPr>
+            <w:fldChar w:fldCharType="separate"/>
+          </w:r>
+          <w:r>
+            <w:rPr>
+              <w:rFonts w:ascii="Times New Roman" w:hAnsi="Times New Roman" w:cs="Times New Roman"/>
+              <w:noProof/>
+              <w:sz w:val="24"/>
+              <w:szCs w:val="24"/>
+              <w:shd w:val="clear" w:color="auto" w:fill="FFFFFF"/>
+              <w:lang/>
+            </w:rPr>
+            <w:t xml:space="preserve"> </w:t>
+          </w:r>
+          <w:r>
+            <w:rPr>
+              <w:rFonts w:ascii="Times New Roman" w:hAnsi="Times New Roman" w:cs="Times New Roman"/>
+              <w:noProof/>
+              <w:sz w:val="24"/>
+              <w:szCs w:val="24"/>
+              <w:shd w:val="clear" w:color="auto" w:fill="FFFFFF"/>
+              <w:lang/>
+            </w:rPr>
+            <w:t>(S. Chung &amp; Nah)</w:t>
+          </w:r>
+          <w:r>
+            <w:rPr>
+              <w:rFonts w:ascii="Times New Roman" w:hAnsi="Times New Roman" w:cs="Times New Roman"/>
+              <w:sz w:val="24"/>
+              <w:szCs w:val="24"/>
+              <w:shd w:val="clear" w:color="auto" w:fill="FFFFFF"/>
+            </w:rPr>
+            <w:fldChar w:fldCharType="end"/>
+          </w:r>
+        </w:sdtContent>
+      </w:sdt>
+      <w:r>
+        <w:rPr>
+          <w:rFonts w:ascii="Times New Roman" w:hAnsi="Times New Roman" w:cs="Times New Roman"/>
+          <w:sz w:val="24"/>
+          <w:szCs w:val="24"/>
+          <w:shd w:val="clear" w:color="auto" w:fill="FFFFFF"/>
+        </w:rPr>
+        <w:t>.</w:t>
+      </w:r>
+    </w:p>
+    <w:p>
+      <w:pPr>
+        <w:pStyle w:val="Ingenmellomrom"/>
+        <w:rPr>
+          <w:rFonts w:ascii="Times New Roman" w:hAnsi="Times New Roman" w:cs="Times New Roman"/>
+          <w:sz w:val="24"/>
+          <w:szCs w:val="24"/>
+          <w:shd w:val="clear" w:color="auto" w:fill="FFFFFF"/>
+        </w:rPr>
+      </w:pPr>
+    </w:p>
+    <w:p>
+      <w:pPr>
+        <w:pStyle w:val="Ingenmellomrom"/>
+        <w:rPr>
+          <w:rFonts w:ascii="Times New Roman" w:hAnsi="Times New Roman" w:cs="Times New Roman"/>
+          <w:sz w:val="24"/>
+          <w:szCs w:val="24"/>
+          <w:shd w:val="clear" w:color="auto" w:fill="FFFFFF"/>
+        </w:rPr>
+      </w:pPr>
+      <w:r>
+        <w:rPr>
+          <w:rFonts w:ascii="Times New Roman" w:hAnsi="Times New Roman" w:cs="Times New Roman"/>
+          <w:sz w:val="24"/>
+          <w:szCs w:val="24"/>
+          <w:shd w:val="clear" w:color="auto" w:fill="FFFFFF"/>
+        </w:rPr>
+        <w:t>Dette har stor relevans i forhold til vår utvikling av en tidslinje for Aftenposten, og er noe vi må ta høyde for.</w:t>
+      </w:r>
+    </w:p>
+    <w:p>
+      <w:pPr>
+        <w:pStyle w:val="Ingenmellomrom"/>
+        <w:rPr>
+          <w:rFonts w:ascii="Times New Roman" w:hAnsi="Times New Roman" w:cs="Times New Roman"/>
+          <w:sz w:val="24"/>
+          <w:szCs w:val="24"/>
+          <w:shd w:val="clear" w:color="auto" w:fill="FFFFFF"/>
+        </w:rPr>
+      </w:pPr>
+    </w:p>
+    <w:bookmarkStart w:id="16" w:name="_Toc219522643" w:displacedByCustomXml="next"/>
     <w:sdt>
       <w:sdtPr>
+        <w:rPr>
+          <w:rFonts w:ascii="Arial" w:eastAsia="Times New Roman" w:hAnsi="Arial" w:cs="Times New Roman"/>
+          <w:b w:val="0"/>
+          <w:bCs w:val="0"/>
+          <w:color w:val="auto"/>
+          <w:sz w:val="22"/>
+          <w:szCs w:val="20"/>
+        </w:rPr>
         <w:id w:val="1252774041"/>
         <w:docPartObj>
           <w:docPartGallery w:val="Bibliographies"/>
           <w:docPartUnique/>
         </w:docPartObj>
       </w:sdtPr>
-      <w:sdtEndPr>
-        <w:rPr>
-          <w:rFonts w:ascii="Arial" w:eastAsia="Times New Roman" w:hAnsi="Arial" w:cs="Times New Roman"/>
-          <w:b w:val="0"/>
-          <w:bCs w:val="0"/>
-          <w:color w:val="auto"/>
-          <w:sz w:val="22"/>
-          <w:szCs w:val="20"/>
-        </w:rPr>
-      </w:sdtEndPr>
       <w:sdtContent>
         <w:p>
           <w:pPr>
@@ -5426,10 +5964,9 @@
           <w:r>
             <w:t>6.0 Bibliografi</w:t>
           </w:r>
-          <w:bookmarkEnd w:id="14"/>
+          <w:bookmarkEnd w:id="16"/>
         </w:p>
         <w:p/>
-        <w:bookmarkStart w:id="15" w:name="_GoBack" w:displacedByCustomXml="next"/>
         <w:sdt>
           <w:sdtPr>
             <w:id w:val="111145805"/>
@@ -5573,6 +6110,46 @@
               <w:r>
                 <w:rPr>
                   <w:rFonts w:ascii="Times New Roman" w:hAnsi="Times New Roman"/>
+                  <w:noProof/>
+                  <w:sz w:val="24"/>
+                  <w:szCs w:val="24"/>
+                </w:rPr>
+                <w:t xml:space="preserve">S. Chung, D., &amp; Nah, S. (u.d.). </w:t>
+              </w:r>
+              <w:r>
+                <w:rPr>
+                  <w:rFonts w:ascii="Times New Roman" w:hAnsi="Times New Roman"/>
+                  <w:i/>
+                  <w:iCs/>
+                  <w:noProof/>
+                  <w:sz w:val="24"/>
+                  <w:szCs w:val="24"/>
+                </w:rPr>
+                <w:t>Wiley Online Library.</w:t>
+              </w:r>
+              <w:r>
+                <w:rPr>
+                  <w:rFonts w:ascii="Times New Roman" w:hAnsi="Times New Roman"/>
+                  <w:noProof/>
+                  <w:sz w:val="24"/>
+                  <w:szCs w:val="24"/>
+                </w:rPr>
+                <w:t xml:space="preserve"> Hentet 01 10, 2013 fra The Effects of Interactive News Presentation on Perceived User Satisfaction of Online Community Newspapers: http://onlinelibrary.wiley.com/doi/10.1111/j.1083-6101.2009.01473.x/full</w:t>
+              </w:r>
+            </w:p>
+            <w:p>
+              <w:pPr>
+                <w:pStyle w:val="Bibliografi"/>
+                <w:rPr>
+                  <w:rFonts w:ascii="Times New Roman" w:hAnsi="Times New Roman"/>
+                  <w:noProof/>
+                  <w:sz w:val="24"/>
+                  <w:szCs w:val="24"/>
+                </w:rPr>
+              </w:pPr>
+              <w:r>
+                <w:rPr>
+                  <w:rFonts w:ascii="Times New Roman" w:hAnsi="Times New Roman"/>
                   <w:i/>
                   <w:iCs/>
                   <w:noProof/>
@@ -5604,7 +6181,6 @@
                 <w:fldChar w:fldCharType="end"/>
               </w:r>
             </w:p>
-            <w:bookmarkEnd w:id="15" w:displacedByCustomXml="next"/>
           </w:sdtContent>
         </w:sdt>
       </w:sdtContent>
@@ -5616,7 +6192,7 @@
           <w:lang w:val="nn-NO"/>
         </w:rPr>
       </w:pPr>
-      <w:bookmarkStart w:id="16" w:name="_Toc219461136"/>
+      <w:bookmarkStart w:id="17" w:name="_Toc219522644"/>
       <w:r>
         <w:rPr>
           <w:lang w:val="nn-NO"/>
@@ -5635,7 +6211,7 @@
         </w:rPr>
         <w:t>:</w:t>
       </w:r>
-      <w:bookmarkEnd w:id="16"/>
+      <w:bookmarkEnd w:id="17"/>
     </w:p>
     <w:p/>
     <w:p>
@@ -6138,6 +6714,119 @@
     </w:lvl>
   </w:abstractNum>
   <w:abstractNum w:abstractNumId="1">
+    <w:nsid w:val="0CD04B71"/>
+    <w:multiLevelType w:val="hybridMultilevel"/>
+    <w:tmpl w:val="8BBC294C"/>
+    <w:lvl w:ilvl="0" w:tplc="1C786EBC">
+      <w:start w:val="4"/>
+      <w:numFmt w:val="bullet"/>
+      <w:lvlText w:val="-"/>
+      <w:lvlJc w:val="left"/>
+      <w:pPr>
+        <w:ind w:left="1060" w:hanging="360"/>
+      </w:pPr>
+      <w:rPr>
+        <w:rFonts w:ascii="Times New Roman" w:eastAsiaTheme="minorEastAsia" w:hAnsi="Times New Roman" w:cs="Times New Roman" w:hint="default"/>
+      </w:rPr>
+    </w:lvl>
+    <w:lvl w:ilvl="1" w:tplc="04090003" w:tentative="1">
+      <w:start w:val="1"/>
+      <w:numFmt w:val="bullet"/>
+      <w:lvlText w:val="o"/>
+      <w:lvlJc w:val="left"/>
+      <w:pPr>
+        <w:ind w:left="1780" w:hanging="360"/>
+      </w:pPr>
+      <w:rPr>
+        <w:rFonts w:ascii="Courier New" w:hAnsi="Courier New" w:hint="default"/>
+      </w:rPr>
+    </w:lvl>
+    <w:lvl w:ilvl="2" w:tplc="04090005" w:tentative="1">
+      <w:start w:val="1"/>
+      <w:numFmt w:val="bullet"/>
+      <w:lvlText w:val=""/>
+      <w:lvlJc w:val="left"/>
+      <w:pPr>
+        <w:ind w:left="2500" w:hanging="360"/>
+      </w:pPr>
+      <w:rPr>
+        <w:rFonts w:ascii="Wingdings" w:hAnsi="Wingdings" w:hint="default"/>
+      </w:rPr>
+    </w:lvl>
+    <w:lvl w:ilvl="3" w:tplc="04090001" w:tentative="1">
+      <w:start w:val="1"/>
+      <w:numFmt w:val="bullet"/>
+      <w:lvlText w:val=""/>
+      <w:lvlJc w:val="left"/>
+      <w:pPr>
+        <w:ind w:left="3220" w:hanging="360"/>
+      </w:pPr>
+      <w:rPr>
+        <w:rFonts w:ascii="Symbol" w:hAnsi="Symbol" w:hint="default"/>
+      </w:rPr>
+    </w:lvl>
+    <w:lvl w:ilvl="4" w:tplc="04090003" w:tentative="1">
+      <w:start w:val="1"/>
+      <w:numFmt w:val="bullet"/>
+      <w:lvlText w:val="o"/>
+      <w:lvlJc w:val="left"/>
+      <w:pPr>
+        <w:ind w:left="3940" w:hanging="360"/>
+      </w:pPr>
+      <w:rPr>
+        <w:rFonts w:ascii="Courier New" w:hAnsi="Courier New" w:hint="default"/>
+      </w:rPr>
+    </w:lvl>
+    <w:lvl w:ilvl="5" w:tplc="04090005" w:tentative="1">
+      <w:start w:val="1"/>
+      <w:numFmt w:val="bullet"/>
+      <w:lvlText w:val=""/>
+      <w:lvlJc w:val="left"/>
+      <w:pPr>
+        <w:ind w:left="4660" w:hanging="360"/>
+      </w:pPr>
+      <w:rPr>
+        <w:rFonts w:ascii="Wingdings" w:hAnsi="Wingdings" w:hint="default"/>
+      </w:rPr>
+    </w:lvl>
+    <w:lvl w:ilvl="6" w:tplc="04090001" w:tentative="1">
+      <w:start w:val="1"/>
+      <w:numFmt w:val="bullet"/>
+      <w:lvlText w:val=""/>
+      <w:lvlJc w:val="left"/>
+      <w:pPr>
+        <w:ind w:left="5380" w:hanging="360"/>
+      </w:pPr>
+      <w:rPr>
+        <w:rFonts w:ascii="Symbol" w:hAnsi="Symbol" w:hint="default"/>
+      </w:rPr>
+    </w:lvl>
+    <w:lvl w:ilvl="7" w:tplc="04090003" w:tentative="1">
+      <w:start w:val="1"/>
+      <w:numFmt w:val="bullet"/>
+      <w:lvlText w:val="o"/>
+      <w:lvlJc w:val="left"/>
+      <w:pPr>
+        <w:ind w:left="6100" w:hanging="360"/>
+      </w:pPr>
+      <w:rPr>
+        <w:rFonts w:ascii="Courier New" w:hAnsi="Courier New" w:hint="default"/>
+      </w:rPr>
+    </w:lvl>
+    <w:lvl w:ilvl="8" w:tplc="04090005" w:tentative="1">
+      <w:start w:val="1"/>
+      <w:numFmt w:val="bullet"/>
+      <w:lvlText w:val=""/>
+      <w:lvlJc w:val="left"/>
+      <w:pPr>
+        <w:ind w:left="6820" w:hanging="360"/>
+      </w:pPr>
+      <w:rPr>
+        <w:rFonts w:ascii="Wingdings" w:hAnsi="Wingdings" w:hint="default"/>
+      </w:rPr>
+    </w:lvl>
+  </w:abstractNum>
+  <w:abstractNum w:abstractNumId="2">
     <w:nsid w:val="0D2565A3"/>
     <w:multiLevelType w:val="hybridMultilevel"/>
     <w:tmpl w:val="D0DC3720"/>
@@ -6251,7 +6940,120 @@
       </w:rPr>
     </w:lvl>
   </w:abstractNum>
-  <w:abstractNum w:abstractNumId="2">
+  <w:abstractNum w:abstractNumId="3">
+    <w:nsid w:val="222807DE"/>
+    <w:multiLevelType w:val="multilevel"/>
+    <w:tmpl w:val="1BA4C3F2"/>
+    <w:lvl w:ilvl="0">
+      <w:start w:val="1"/>
+      <w:numFmt w:val="decimal"/>
+      <w:lvlText w:val="%1."/>
+      <w:lvlJc w:val="left"/>
+      <w:pPr>
+        <w:tabs>
+          <w:tab w:val="num" w:pos="720"/>
+        </w:tabs>
+        <w:ind w:left="720" w:hanging="360"/>
+      </w:pPr>
+    </w:lvl>
+    <w:lvl w:ilvl="1" w:tentative="1">
+      <w:start w:val="1"/>
+      <w:numFmt w:val="decimal"/>
+      <w:lvlText w:val="%2."/>
+      <w:lvlJc w:val="left"/>
+      <w:pPr>
+        <w:tabs>
+          <w:tab w:val="num" w:pos="1440"/>
+        </w:tabs>
+        <w:ind w:left="1440" w:hanging="360"/>
+      </w:pPr>
+    </w:lvl>
+    <w:lvl w:ilvl="2" w:tentative="1">
+      <w:start w:val="1"/>
+      <w:numFmt w:val="decimal"/>
+      <w:lvlText w:val="%3."/>
+      <w:lvlJc w:val="left"/>
+      <w:pPr>
+        <w:tabs>
+          <w:tab w:val="num" w:pos="2160"/>
+        </w:tabs>
+        <w:ind w:left="2160" w:hanging="360"/>
+      </w:pPr>
+    </w:lvl>
+    <w:lvl w:ilvl="3" w:tentative="1">
+      <w:start w:val="1"/>
+      <w:numFmt w:val="decimal"/>
+      <w:lvlText w:val="%4."/>
+      <w:lvlJc w:val="left"/>
+      <w:pPr>
+        <w:tabs>
+          <w:tab w:val="num" w:pos="2880"/>
+        </w:tabs>
+        <w:ind w:left="2880" w:hanging="360"/>
+      </w:pPr>
+    </w:lvl>
+    <w:lvl w:ilvl="4" w:tentative="1">
+      <w:start w:val="1"/>
+      <w:numFmt w:val="decimal"/>
+      <w:lvlText w:val="%5."/>
+      <w:lvlJc w:val="left"/>
+      <w:pPr>
+        <w:tabs>
+          <w:tab w:val="num" w:pos="3600"/>
+        </w:tabs>
+        <w:ind w:left="3600" w:hanging="360"/>
+      </w:pPr>
+    </w:lvl>
+    <w:lvl w:ilvl="5" w:tentative="1">
+      <w:start w:val="1"/>
+      <w:numFmt w:val="decimal"/>
+      <w:lvlText w:val="%6."/>
+      <w:lvlJc w:val="left"/>
+      <w:pPr>
+        <w:tabs>
+          <w:tab w:val="num" w:pos="4320"/>
+        </w:tabs>
+        <w:ind w:left="4320" w:hanging="360"/>
+      </w:pPr>
+    </w:lvl>
+    <w:lvl w:ilvl="6" w:tentative="1">
+      <w:start w:val="1"/>
+      <w:numFmt w:val="decimal"/>
+      <w:lvlText w:val="%7."/>
+      <w:lvlJc w:val="left"/>
+      <w:pPr>
+        <w:tabs>
+          <w:tab w:val="num" w:pos="5040"/>
+        </w:tabs>
+        <w:ind w:left="5040" w:hanging="360"/>
+      </w:pPr>
+    </w:lvl>
+    <w:lvl w:ilvl="7" w:tentative="1">
+      <w:start w:val="1"/>
+      <w:numFmt w:val="decimal"/>
+      <w:lvlText w:val="%8."/>
+      <w:lvlJc w:val="left"/>
+      <w:pPr>
+        <w:tabs>
+          <w:tab w:val="num" w:pos="5760"/>
+        </w:tabs>
+        <w:ind w:left="5760" w:hanging="360"/>
+      </w:pPr>
+    </w:lvl>
+    <w:lvl w:ilvl="8" w:tentative="1">
+      <w:start w:val="1"/>
+      <w:numFmt w:val="decimal"/>
+      <w:lvlText w:val="%9."/>
+      <w:lvlJc w:val="left"/>
+      <w:pPr>
+        <w:tabs>
+          <w:tab w:val="num" w:pos="6480"/>
+        </w:tabs>
+        <w:ind w:left="6480" w:hanging="360"/>
+      </w:pPr>
+    </w:lvl>
+  </w:abstractNum>
+  <w:abstractNum w:abstractNumId="4">
     <w:nsid w:val="2CA03FA5"/>
     <w:multiLevelType w:val="hybridMultilevel"/>
     <w:tmpl w:val="BDF0346E"/>
@@ -6364,7 +7166,7 @@
       </w:rPr>
     </w:lvl>
   </w:abstractNum>
-  <w:abstractNum w:abstractNumId="3">
+  <w:abstractNum w:abstractNumId="5">
     <w:nsid w:val="42BF64BC"/>
     <w:multiLevelType w:val="multilevel"/>
     <w:tmpl w:val="AE28C82C"/>
@@ -6477,7 +7279,120 @@
       </w:rPr>
     </w:lvl>
   </w:abstractNum>
-  <w:abstractNum w:abstractNumId="4">
+  <w:abstractNum w:abstractNumId="6">
+    <w:nsid w:val="4ECB11D4"/>
+    <w:multiLevelType w:val="hybridMultilevel"/>
+    <w:tmpl w:val="ABC8ADE2"/>
+    <w:lvl w:ilvl="0" w:tplc="4A900A76">
+      <w:start w:val="4"/>
+      <w:numFmt w:val="bullet"/>
+      <w:lvlText w:val="-"/>
+      <w:lvlJc w:val="left"/>
+      <w:pPr>
+        <w:ind w:left="720" w:hanging="360"/>
+      </w:pPr>
+      <w:rPr>
+        <w:rFonts w:ascii="Times New Roman" w:eastAsiaTheme="minorEastAsia" w:hAnsi="Times New Roman" w:cs="Times New Roman" w:hint="default"/>
+      </w:rPr>
+    </w:lvl>
+    <w:lvl w:ilvl="1" w:tplc="04090003" w:tentative="1">
+      <w:start w:val="1"/>
+      <w:numFmt w:val="bullet"/>
+      <w:lvlText w:val="o"/>
+      <w:lvlJc w:val="left"/>
+      <w:pPr>
+        <w:ind w:left="1440" w:hanging="360"/>
+      </w:pPr>
+      <w:rPr>
+        <w:rFonts w:ascii="Courier New" w:hAnsi="Courier New" w:hint="default"/>
+      </w:rPr>
+    </w:lvl>
+    <w:lvl w:ilvl="2" w:tplc="04090005" w:tentative="1">
+      <w:start w:val="1"/>
+      <w:numFmt w:val="bullet"/>
+      <w:lvlText w:val=""/>
+      <w:lvlJc w:val="left"/>
+      <w:pPr>
+        <w:ind w:left="2160" w:hanging="360"/>
+      </w:pPr>
+      <w:rPr>
+        <w:rFonts w:ascii="Wingdings" w:hAnsi="Wingdings" w:hint="default"/>
+      </w:rPr>
+    </w:lvl>
+    <w:lvl w:ilvl="3" w:tplc="04090001" w:tentative="1">
+      <w:start w:val="1"/>
+      <w:numFmt w:val="bullet"/>
+      <w:lvlText w:val=""/>
+      <w:lvlJc w:val="left"/>
+      <w:pPr>
+        <w:ind w:left="2880" w:hanging="360"/>
+      </w:pPr>
+      <w:rPr>
+        <w:rFonts w:ascii="Symbol" w:hAnsi="Symbol" w:hint="default"/>
+      </w:rPr>
+    </w:lvl>
+    <w:lvl w:ilvl="4" w:tplc="04090003" w:tentative="1">
+      <w:start w:val="1"/>
+      <w:numFmt w:val="bullet"/>
+      <w:lvlText w:val="o"/>
+      <w:lvlJc w:val="left"/>
+      <w:pPr>
+        <w:ind w:left="3600" w:hanging="360"/>
+      </w:pPr>
+      <w:rPr>
+        <w:rFonts w:ascii="Courier New" w:hAnsi="Courier New" w:hint="default"/>
+      </w:rPr>
+    </w:lvl>
+    <w:lvl w:ilvl="5" w:tplc="04090005" w:tentative="1">
+      <w:start w:val="1"/>
+      <w:numFmt w:val="bullet"/>
+      <w:lvlText w:val=""/>
+      <w:lvlJc w:val="left"/>
+      <w:pPr>
+        <w:ind w:left="4320" w:hanging="360"/>
+      </w:pPr>
+      <w:rPr>
+        <w:rFonts w:ascii="Wingdings" w:hAnsi="Wingdings" w:hint="default"/>
+      </w:rPr>
+    </w:lvl>
+    <w:lvl w:ilvl="6" w:tplc="04090001" w:tentative="1">
+      <w:start w:val="1"/>
+      <w:numFmt w:val="bullet"/>
+      <w:lvlText w:val=""/>
+      <w:lvlJc w:val="left"/>
+      <w:pPr>
+        <w:ind w:left="5040" w:hanging="360"/>
+      </w:pPr>
+      <w:rPr>
+        <w:rFonts w:ascii="Symbol" w:hAnsi="Symbol" w:hint="default"/>
+      </w:rPr>
+    </w:lvl>
+    <w:lvl w:ilvl="7" w:tplc="04090003" w:tentative="1">
+      <w:start w:val="1"/>
+      <w:numFmt w:val="bullet"/>
+      <w:lvlText w:val="o"/>
+      <w:lvlJc w:val="left"/>
+      <w:pPr>
+        <w:ind w:left="5760" w:hanging="360"/>
+      </w:pPr>
+      <w:rPr>
+        <w:rFonts w:ascii="Courier New" w:hAnsi="Courier New" w:hint="default"/>
+      </w:rPr>
+    </w:lvl>
+    <w:lvl w:ilvl="8" w:tplc="04090005" w:tentative="1">
+      <w:start w:val="1"/>
+      <w:numFmt w:val="bullet"/>
+      <w:lvlText w:val=""/>
+      <w:lvlJc w:val="left"/>
+      <w:pPr>
+        <w:ind w:left="6480" w:hanging="360"/>
+      </w:pPr>
+      <w:rPr>
+        <w:rFonts w:ascii="Wingdings" w:hAnsi="Wingdings" w:hint="default"/>
+      </w:rPr>
+    </w:lvl>
+  </w:abstractNum>
+  <w:abstractNum w:abstractNumId="7">
     <w:nsid w:val="541607BE"/>
     <w:multiLevelType w:val="hybridMultilevel"/>
     <w:tmpl w:val="70D87F22"/>
@@ -6566,7 +7481,7 @@
       </w:pPr>
     </w:lvl>
   </w:abstractNum>
-  <w:abstractNum w:abstractNumId="5">
+  <w:abstractNum w:abstractNumId="8">
     <w:nsid w:val="5DF971C4"/>
     <w:multiLevelType w:val="hybridMultilevel"/>
     <w:tmpl w:val="03F4F422"/>
@@ -6679,7 +7594,7 @@
       </w:rPr>
     </w:lvl>
   </w:abstractNum>
-  <w:abstractNum w:abstractNumId="6">
+  <w:abstractNum w:abstractNumId="9">
     <w:nsid w:val="6CCE6515"/>
     <w:multiLevelType w:val="hybridMultilevel"/>
     <w:tmpl w:val="F5E4F68C"/>
@@ -6793,7 +7708,7 @@
       </w:rPr>
     </w:lvl>
   </w:abstractNum>
-  <w:abstractNum w:abstractNumId="7">
+  <w:abstractNum w:abstractNumId="10">
     <w:nsid w:val="7A94561F"/>
     <w:multiLevelType w:val="hybridMultilevel"/>
     <w:tmpl w:val="4F0CEB96"/>
@@ -6883,28 +7798,37 @@
     </w:lvl>
   </w:abstractNum>
   <w:num w:numId="1">
+    <w:abstractNumId w:val="10"/>
+  </w:num>
+  <w:num w:numId="2">
+    <w:abstractNumId w:val="5"/>
+  </w:num>
+  <w:num w:numId="3">
     <w:abstractNumId w:val="7"/>
   </w:num>
-  <w:num w:numId="2">
-    <w:abstractNumId w:val="3"/>
+  <w:num w:numId="4">
+    <w:abstractNumId w:val="9"/>
   </w:num>
-  <w:num w:numId="3">
+  <w:num w:numId="5">
     <w:abstractNumId w:val="4"/>
   </w:num>
-  <w:num w:numId="4">
-    <w:abstractNumId w:val="6"/>
-  </w:num>
-  <w:num w:numId="5">
-    <w:abstractNumId w:val="2"/>
-  </w:num>
   <w:num w:numId="6">
-    <w:abstractNumId w:val="5"/>
+    <w:abstractNumId w:val="8"/>
   </w:num>
   <w:num w:numId="7">
-    <w:abstractNumId w:val="1"/>
+    <w:abstractNumId w:val="2"/>
   </w:num>
   <w:num w:numId="8">
     <w:abstractNumId w:val="0"/>
+  </w:num>
+  <w:num w:numId="9">
+    <w:abstractNumId w:val="1"/>
+  </w:num>
+  <w:num w:numId="10">
+    <w:abstractNumId w:val="6"/>
+  </w:num>
+  <w:num w:numId="11">
+    <w:abstractNumId w:val="3"/>
   </w:num>
 </w:numbering>
 </file>
@@ -7146,6 +8070,7 @@
   <w:style w:type="character" w:default="1" w:styleId="Standardskriftforavsnitt">
     <w:name w:val="Default Paragraph Font"/>
     <w:uiPriority w:val="1"/>
+    <w:semiHidden/>
     <w:unhideWhenUsed/>
   </w:style>
   <w:style w:type="table" w:default="1" w:styleId="Vanligtabell">
@@ -7789,6 +8714,22 @@
       <w:color w:val="244061" w:themeColor="accent1" w:themeShade="80"/>
       <w:sz w:val="40"/>
       <w:szCs w:val="40"/>
+    </w:rPr>
+  </w:style>
+  <w:style w:type="character" w:customStyle="1" w:styleId="apple-converted-space">
+    <w:name w:val="apple-converted-space"/>
+    <w:basedOn w:val="Standardskriftforavsnitt"/>
+    <w:rsid w:val="00171BCD"/>
+  </w:style>
+  <w:style w:type="character" w:styleId="Uthevet">
+    <w:name w:val="Emphasis"/>
+    <w:basedOn w:val="Standardskriftforavsnitt"/>
+    <w:uiPriority w:val="20"/>
+    <w:qFormat/>
+    <w:rsid w:val="00171BCD"/>
+    <w:rPr>
+      <w:i/>
+      <w:iCs/>
     </w:rPr>
   </w:style>
 </w:styles>
@@ -8031,6 +8972,7 @@
   <w:style w:type="character" w:default="1" w:styleId="Standardskriftforavsnitt">
     <w:name w:val="Default Paragraph Font"/>
     <w:uiPriority w:val="1"/>
+    <w:semiHidden/>
     <w:unhideWhenUsed/>
   </w:style>
   <w:style w:type="table" w:default="1" w:styleId="Vanligtabell">
@@ -8676,45 +9618,27 @@
       <w:szCs w:val="40"/>
     </w:rPr>
   </w:style>
+  <w:style w:type="character" w:customStyle="1" w:styleId="apple-converted-space">
+    <w:name w:val="apple-converted-space"/>
+    <w:basedOn w:val="Standardskriftforavsnitt"/>
+    <w:rsid w:val="00171BCD"/>
+  </w:style>
+  <w:style w:type="character" w:styleId="Uthevet">
+    <w:name w:val="Emphasis"/>
+    <w:basedOn w:val="Standardskriftforavsnitt"/>
+    <w:uiPriority w:val="20"/>
+    <w:qFormat/>
+    <w:rsid w:val="00171BCD"/>
+    <w:rPr>
+      <w:i/>
+      <w:iCs/>
+    </w:rPr>
+  </w:style>
 </w:styles>
 </file>
 
 <file path=word/glossary/document.xml><?xml version="1.0" encoding="utf-8"?>
-<w:glossaryDocument xmlns:wpc="http://schemas.microsoft.com/office/word/2010/wordprocessingCanvas" xmlns:mo="http://schemas.microsoft.com/office/mac/office/2008/main" xmlns:mc="http://schemas.openxmlformats.org/markup-compatibility/2006" xmlns:mv="urn:schemas-microsoft-com:mac:vml" xmlns:o="urn:schemas-microsoft-com:office:office" xmlns:r="http://schemas.openxmlformats.org/officeDocument/2006/relationships" xmlns:m="http://schemas.openxmlformats.org/officeDocument/2006/math" xmlns:v="urn:schemas-microsoft-com:vml" xmlns:wp14="http://schemas.microsoft.com/office/word/2010/wordprocessingDrawing" xmlns:wp="http://schemas.openxmlformats.org/drawingml/2006/wordprocessingDrawing" xmlns:w10="urn:schemas-microsoft-com:office:word" xmlns:w="http://schemas.openxmlformats.org/wordprocessingml/2006/main" xmlns:w14="http://schemas.microsoft.com/office/word/2010/wordml" xmlns:wpg="http://schemas.microsoft.com/office/word/2010/wordprocessingGroup" xmlns:wpi="http://schemas.microsoft.com/office/word/2010/wordprocessingInk" xmlns:wne="http://schemas.microsoft.com/office/word/2006/wordml" xmlns:wps="http://schemas.microsoft.com/office/word/2010/wordprocessingShape" mc:Ignorable="w14 wp14">
-  <w:docParts>
-    <w:docPart>
-      <w:docPartPr>
-        <w:name w:val="0984F944F023A04F8AC3131F24C6D300"/>
-        <w:category>
-          <w:name w:val="Generelt"/>
-          <w:gallery w:val="placeholder"/>
-        </w:category>
-        <w:types>
-          <w:type w:val="bbPlcHdr"/>
-        </w:types>
-        <w:behaviors>
-          <w:behavior w:val="content"/>
-        </w:behaviors>
-        <w:guid w:val="{44E28A20-B77E-6148-9832-24C0454DBEA5}"/>
-      </w:docPartPr>
-      <w:docPartBody>
-        <w:p>
-          <w:pPr>
-            <w:pStyle w:val="0984F944F023A04F8AC3131F24C6D300"/>
-          </w:pPr>
-          <w:r>
-            <w:rPr>
-              <w:b/>
-              <w:bCs/>
-              <w:caps/>
-            </w:rPr>
-            <w:t>Skriv inn dokumenttittel</w:t>
-          </w:r>
-        </w:p>
-      </w:docPartBody>
-    </w:docPart>
-  </w:docParts>
-</w:glossaryDocument>
+<w:glossaryDocument xmlns:wpc="http://schemas.microsoft.com/office/word/2010/wordprocessingCanvas" xmlns:mo="http://schemas.microsoft.com/office/mac/office/2008/main" xmlns:mc="http://schemas.openxmlformats.org/markup-compatibility/2006" xmlns:mv="urn:schemas-microsoft-com:mac:vml" xmlns:o="urn:schemas-microsoft-com:office:office" xmlns:r="http://schemas.openxmlformats.org/officeDocument/2006/relationships" xmlns:m="http://schemas.openxmlformats.org/officeDocument/2006/math" xmlns:v="urn:schemas-microsoft-com:vml" xmlns:wp14="http://schemas.microsoft.com/office/word/2010/wordprocessingDrawing" xmlns:wp="http://schemas.openxmlformats.org/drawingml/2006/wordprocessingDrawing" xmlns:w10="urn:schemas-microsoft-com:office:word" xmlns:w="http://schemas.openxmlformats.org/wordprocessingml/2006/main" xmlns:w14="http://schemas.microsoft.com/office/word/2010/wordml" xmlns:wpg="http://schemas.microsoft.com/office/word/2010/wordprocessingGroup" xmlns:wpi="http://schemas.microsoft.com/office/word/2010/wordprocessingInk" xmlns:wne="http://schemas.microsoft.com/office/word/2006/wordml" xmlns:wps="http://schemas.microsoft.com/office/word/2010/wordprocessingShape" mc:Ignorable="w14 wp14"/>
 </file>
 
 <file path=word/glossary/fontTable.xml><?xml version="1.0" encoding="utf-8"?>
@@ -8724,7 +9648,7 @@
     <w:charset w:val="00"/>
     <w:family w:val="auto"/>
     <w:pitch w:val="variable"/>
-    <w:sig w:usb0="E0002AFF" w:usb1="C0007841" w:usb2="00000009" w:usb3="00000000" w:csb0="000001FF" w:csb1="00000000"/>
+    <w:sig w:usb0="E0002AEF" w:usb1="C0007841" w:usb2="00000009" w:usb3="00000000" w:csb0="000001FF" w:csb1="00000000"/>
   </w:font>
   <w:font w:name="Courier New">
     <w:panose1 w:val="02070309020205020404"/>
@@ -8799,7 +9723,7 @@
     <w:charset w:val="00"/>
     <w:family w:val="auto"/>
     <w:pitch w:val="variable"/>
-    <w:sig w:usb0="00000003" w:usb1="00000000" w:usb2="00000000" w:usb3="00000000" w:csb0="00000001" w:csb1="00000000"/>
+    <w:sig w:usb0="00000287" w:usb1="00000000" w:usb2="00000000" w:usb3="00000000" w:csb0="0000009F" w:csb1="00000000"/>
   </w:font>
   <w:font w:name="Helvetica">
     <w:panose1 w:val="00000000000000000000"/>
@@ -8826,6 +9750,7 @@
   </w:compat>
   <w:rsids>
     <w:rsidRoot w:val="00CD28CE"/>
+    <w:rsid w:val="003501F4"/>
     <w:rsid w:val="00CD28CE"/>
   </w:rsids>
   <m:mathPr>
@@ -9780,11 +10705,39 @@
     <b:Comments>Sitater tatt ut i fra s.161</b:Comments>
     <b:RefOrder>4</b:RefOrder>
   </b:Source>
+  <b:Source>
+    <b:Tag>SCh13</b:Tag>
+    <b:SourceType>DocumentFromInternetSite</b:SourceType>
+    <b:Guid>{AC50BFA3-A4CA-6E4C-955C-C13981DDCFDF}</b:Guid>
+    <b:Title>Wiley Online Library</b:Title>
+    <b:InternetSiteTitle>The Effects of Interactive News Presentation on Perceived User Satisfaction of Online Community Newspapers</b:InternetSiteTitle>
+    <b:URL>http://onlinelibrary.wiley.com/doi/10.1111/j.1083-6101.2009.01473.x/full</b:URL>
+    <b:Month>06</b:Month>
+    <b:Day>2009</b:Day>
+    <b:YearAccessed>2013</b:YearAccessed>
+    <b:MonthAccessed>01</b:MonthAccessed>
+    <b:DayAccessed>10</b:DayAccessed>
+    <b:Author>
+      <b:Author>
+        <b:NameList>
+          <b:Person>
+            <b:Last>S. Chung</b:Last>
+            <b:First>Deborah </b:First>
+          </b:Person>
+          <b:Person>
+            <b:Last>Nah</b:Last>
+            <b:First>Seungahn </b:First>
+          </b:Person>
+        </b:NameList>
+      </b:Author>
+    </b:Author>
+    <b:RefOrder>5</b:RefOrder>
+  </b:Source>
 </b:Sources>
 </file>
 
 <file path=customXml/itemProps1.xml><?xml version="1.0" encoding="utf-8"?>
-<ds:datastoreItem xmlns:ds="http://schemas.openxmlformats.org/officeDocument/2006/customXml" ds:itemID="{F17FE9C5-DBC3-CE48-A3CA-8954F42760EF}">
+<ds:datastoreItem xmlns:ds="http://schemas.openxmlformats.org/officeDocument/2006/customXml" ds:itemID="{5FDE2C26-71C8-A748-B8C4-78991EA13C55}">
   <ds:schemaRefs>
     <ds:schemaRef ds:uri="http://schemas.openxmlformats.org/officeDocument/2006/bibliography"/>
   </ds:schemaRefs>
